--- a/term7/Мод/Мод, ЛР № 3/Мод, ЛР № 3, отчёт.docx
+++ b/term7/Мод/Мод, ЛР № 3/Мод, ЛР № 3, отчёт.docx
@@ -198,21 +198,28 @@
           <w:rFonts w:cs="Times New Roman"/>
           <w:szCs w:val="28"/>
         </w:rPr>
-        <w:t>«</w:t>
+        <w:t>ПОСТРОЕНИЕ И ИССЛЕДОВАНИЕ ИМИТАЦИОННОЙ МОДЕЛИ ДИСКРЕТНО</w:t>
       </w:r>
       <w:r>
         <w:rPr>
           <w:rFonts w:cs="Times New Roman"/>
           <w:szCs w:val="28"/>
         </w:rPr>
-        <w:t>Построение и исследование имитационной модели дискретно – стохастической СМО</w:t>
+        <w:t>-</w:t>
       </w:r>
       <w:r>
         <w:rPr>
           <w:rFonts w:cs="Times New Roman"/>
           <w:szCs w:val="28"/>
         </w:rPr>
-        <w:t>»</w:t>
+        <w:t>СТОХАСТИЧЕСКОЙ СМО</w:t>
+      </w:r>
+      <w:r>
+        <w:rPr>
+          <w:rFonts w:cs="Times New Roman"/>
+          <w:szCs w:val="28"/>
+        </w:rPr>
+        <w:t>,</w:t>
       </w:r>
     </w:p>
     <w:p>
@@ -220,7 +227,7 @@
         <w:jc w:val="center"/>
       </w:pPr>
       <w:r>
-        <w:t>Вариант № 5</w:t>
+        <w:t>ВАРИАНТ № 5</w:t>
       </w:r>
     </w:p>
     <w:p>
@@ -604,6 +611,6084 @@
       </w:pPr>
       <w:r>
         <w:t>2. Краткие теоретические сведения</w:t>
+      </w:r>
+    </w:p>
+    <w:p/>
+    <w:p>
+      <w:pPr>
+        <w:pStyle w:val="2"/>
+      </w:pPr>
+      <w:r>
+        <w:t xml:space="preserve">2.1 </w:t>
+      </w:r>
+      <w:r>
+        <w:rPr>
+          <w:rFonts w:eastAsia="Times New Roman" w:cs="Times New Roman"/>
+          <w:szCs w:val="28"/>
+          <w:lang w:eastAsia="ru-RU"/>
+        </w:rPr>
+        <w:t>Л</w:t>
+      </w:r>
+      <w:r>
+        <w:rPr>
+          <w:rFonts w:eastAsia="Times New Roman" w:cs="Times New Roman"/>
+          <w:szCs w:val="28"/>
+          <w:lang w:eastAsia="ru-RU"/>
+        </w:rPr>
+        <w:t>инейный</w:t>
+      </w:r>
+      <w:r>
+        <w:rPr>
+          <w:rFonts w:eastAsia="Times New Roman" w:cs="Times New Roman"/>
+          <w:szCs w:val="28"/>
+          <w:lang w:eastAsia="ru-RU"/>
+        </w:rPr>
+        <w:t xml:space="preserve"> </w:t>
+      </w:r>
+      <w:r>
+        <w:rPr>
+          <w:rFonts w:eastAsia="Times New Roman" w:cs="Times New Roman"/>
+          <w:szCs w:val="28"/>
+          <w:lang w:eastAsia="ru-RU"/>
+        </w:rPr>
+        <w:t>конгруэнтный алгоритм</w:t>
+      </w:r>
+    </w:p>
+    <w:p/>
+    <w:p>
+      <w:r>
+        <w:tab/>
+        <w:t>Данный алгоритм может быть выражен следующей формулой</w:t>
+      </w:r>
+      <w:r>
+        <w:t>:</w:t>
+      </w:r>
+    </w:p>
+    <w:p/>
+    <w:p>
+      <m:oMathPara>
+        <m:oMath>
+          <m:r>
+            <w:rPr>
+              <w:rFonts w:ascii="Cambria Math" w:hAnsi="Cambria Math"/>
+            </w:rPr>
+            <m:t>X</m:t>
+          </m:r>
+          <m:d>
+            <m:dPr>
+              <m:ctrlPr>
+                <w:rPr>
+                  <w:rFonts w:ascii="Cambria Math" w:hAnsi="Cambria Math"/>
+                  <w:i/>
+                </w:rPr>
+              </m:ctrlPr>
+            </m:dPr>
+            <m:e>
+              <m:r>
+                <w:rPr>
+                  <w:rFonts w:ascii="Cambria Math" w:hAnsi="Cambria Math"/>
+                </w:rPr>
+                <m:t>i</m:t>
+              </m:r>
+            </m:e>
+          </m:d>
+          <m:r>
+            <w:rPr>
+              <w:rFonts w:ascii="Cambria Math" w:hAnsi="Cambria Math"/>
+            </w:rPr>
+            <m:t>=</m:t>
+          </m:r>
+          <m:d>
+            <m:dPr>
+              <m:ctrlPr>
+                <w:rPr>
+                  <w:rFonts w:ascii="Cambria Math" w:hAnsi="Cambria Math"/>
+                  <w:i/>
+                </w:rPr>
+              </m:ctrlPr>
+            </m:dPr>
+            <m:e>
+              <m:r>
+                <w:rPr>
+                  <w:rFonts w:ascii="Cambria Math" w:hAnsi="Cambria Math"/>
+                </w:rPr>
+                <m:t>a*X</m:t>
+              </m:r>
+              <m:d>
+                <m:dPr>
+                  <m:ctrlPr>
+                    <w:rPr>
+                      <w:rFonts w:ascii="Cambria Math" w:hAnsi="Cambria Math"/>
+                      <w:i/>
+                    </w:rPr>
+                  </m:ctrlPr>
+                </m:dPr>
+                <m:e>
+                  <m:r>
+                    <w:rPr>
+                      <w:rFonts w:ascii="Cambria Math" w:hAnsi="Cambria Math"/>
+                    </w:rPr>
+                    <m:t>i-1</m:t>
+                  </m:r>
+                </m:e>
+              </m:d>
+              <m:r>
+                <w:rPr>
+                  <w:rFonts w:ascii="Cambria Math" w:hAnsi="Cambria Math"/>
+                </w:rPr>
+                <m:t>+c</m:t>
+              </m:r>
+            </m:e>
+          </m:d>
+          <m:r>
+            <w:rPr>
+              <w:rFonts w:ascii="Cambria Math" w:hAnsi="Cambria Math"/>
+            </w:rPr>
+            <m:t xml:space="preserve"> mod m</m:t>
+          </m:r>
+        </m:oMath>
+      </m:oMathPara>
+    </w:p>
+    <w:p/>
+    <w:p>
+      <w:r>
+        <w:tab/>
+        <w:t>Новое случайное число формируется из суммы константы с</w:t>
+      </w:r>
+      <w:r>
+        <w:t xml:space="preserve"> </w:t>
+      </w:r>
+      <w:r>
+        <w:t xml:space="preserve">и произведения предыдущего случайного числа и константы </w:t>
+      </w:r>
+      <w:r>
+        <w:rPr>
+          <w:lang w:val="en-US"/>
+        </w:rPr>
+        <w:t>a</w:t>
+      </w:r>
+      <w:r>
+        <w:t xml:space="preserve">. </w:t>
+      </w:r>
+      <w:r>
+        <w:t>Обе к</w:t>
+      </w:r>
+      <w:r>
+        <w:t>онстанты</w:t>
+      </w:r>
+      <w:r>
+        <w:t xml:space="preserve"> </w:t>
+      </w:r>
+      <w:r>
+        <w:t>должны быть простыми числами.</w:t>
+      </w:r>
+    </w:p>
+    <w:p>
+      <w:pPr>
+        <w:ind w:firstLine="708"/>
+      </w:pPr>
+      <w:r>
+        <w:t xml:space="preserve">Для получения чисел в определённом диапазоне результат предыдущей операции делится по модулю на константу </w:t>
+      </w:r>
+      <w:r>
+        <w:rPr>
+          <w:lang w:val="en-US"/>
+        </w:rPr>
+        <w:t>m</w:t>
+      </w:r>
+      <w:r>
+        <w:t>, которая в случае определения вероятностей должна быть равна 101, чтобы получить числа в диапазоне от 0 до 100 включительно.</w:t>
+      </w:r>
+    </w:p>
+    <w:p>
+      <w:r>
+        <w:tab/>
+      </w:r>
+      <w:r>
+        <w:t xml:space="preserve">Методом подбора установлено, что константы </w:t>
+      </w:r>
+      <w:r>
+        <w:rPr>
+          <w:lang w:val="en-US"/>
+        </w:rPr>
+        <w:t>a</w:t>
+      </w:r>
+      <w:r>
+        <w:t xml:space="preserve"> </w:t>
+      </w:r>
+      <w:r>
+        <w:t xml:space="preserve">и с равные 911 и 733 соответственно и начальное число 32 позволяют добиться близкого к равномерному </w:t>
+      </w:r>
+      <w:r>
+        <w:t>распределяя</w:t>
+      </w:r>
+      <w:r>
+        <w:t>.</w:t>
+      </w:r>
+    </w:p>
+    <w:p>
+      <w:r>
+        <w:tab/>
+        <w:t>Просчитаем несколько шагов генерации псевдослучайных чисел</w:t>
+      </w:r>
+      <w:r>
+        <w:t xml:space="preserve"> </w:t>
+      </w:r>
+      <w:r>
+        <w:t>с заданными выше параметрами.</w:t>
+      </w:r>
+    </w:p>
+    <w:p>
+      <w:r>
+        <w:tab/>
+      </w:r>
+      <w:r>
+        <w:rPr>
+          <w:rFonts w:ascii="Cambria Math" w:hAnsi="Cambria Math"/>
+          <w:i/>
+        </w:rPr>
+        <w:br/>
+      </w:r>
+      <m:oMathPara>
+        <m:oMath>
+          <m:r>
+            <w:rPr>
+              <w:rFonts w:ascii="Cambria Math" w:hAnsi="Cambria Math"/>
+            </w:rPr>
+            <m:t>X</m:t>
+          </m:r>
+          <m:d>
+            <m:dPr>
+              <m:ctrlPr>
+                <w:rPr>
+                  <w:rFonts w:ascii="Cambria Math" w:hAnsi="Cambria Math"/>
+                  <w:i/>
+                </w:rPr>
+              </m:ctrlPr>
+            </m:dPr>
+            <m:e>
+              <m:r>
+                <w:rPr>
+                  <w:rFonts w:ascii="Cambria Math" w:hAnsi="Cambria Math"/>
+                </w:rPr>
+                <m:t>0</m:t>
+              </m:r>
+            </m:e>
+          </m:d>
+          <m:r>
+            <w:rPr>
+              <w:rFonts w:ascii="Cambria Math" w:hAnsi="Cambria Math"/>
+            </w:rPr>
+            <m:t>=</m:t>
+          </m:r>
+          <m:d>
+            <m:dPr>
+              <m:ctrlPr>
+                <w:rPr>
+                  <w:rFonts w:ascii="Cambria Math" w:hAnsi="Cambria Math"/>
+                  <w:i/>
+                </w:rPr>
+              </m:ctrlPr>
+            </m:dPr>
+            <m:e>
+              <m:r>
+                <w:rPr>
+                  <w:rFonts w:ascii="Cambria Math" w:hAnsi="Cambria Math"/>
+                </w:rPr>
+                <m:t>911</m:t>
+              </m:r>
+              <m:r>
+                <w:rPr>
+                  <w:rFonts w:ascii="Cambria Math" w:hAnsi="Cambria Math"/>
+                </w:rPr>
+                <m:t>*</m:t>
+              </m:r>
+              <m:r>
+                <w:rPr>
+                  <w:rFonts w:ascii="Cambria Math" w:hAnsi="Cambria Math"/>
+                </w:rPr>
+                <m:t>32</m:t>
+              </m:r>
+              <m:r>
+                <w:rPr>
+                  <w:rFonts w:ascii="Cambria Math" w:hAnsi="Cambria Math"/>
+                </w:rPr>
+                <m:t>+</m:t>
+              </m:r>
+              <m:r>
+                <w:rPr>
+                  <w:rFonts w:ascii="Cambria Math" w:hAnsi="Cambria Math"/>
+                </w:rPr>
+                <m:t>733</m:t>
+              </m:r>
+            </m:e>
+          </m:d>
+          <m:r>
+            <w:rPr>
+              <w:rFonts w:ascii="Cambria Math" w:hAnsi="Cambria Math"/>
+            </w:rPr>
+            <m:t xml:space="preserve"> mod </m:t>
+          </m:r>
+          <m:r>
+            <w:rPr>
+              <w:rFonts w:ascii="Cambria Math" w:hAnsi="Cambria Math"/>
+            </w:rPr>
+            <m:t>101=90</m:t>
+          </m:r>
+        </m:oMath>
+      </m:oMathPara>
+    </w:p>
+    <w:p/>
+    <w:p>
+      <w:r>
+        <w:tab/>
+        <w:t>Теперь, получив первое число последовательности, подставим его в формулу для получения второго, такое действие означает, что формула является рекуррентной, то такой, в которой для выражения следующего члена последовательности используются предыдущие челны этой же последовательности. Продолжим последовательность</w:t>
+      </w:r>
+      <w:r>
+        <w:rPr>
+          <w:lang w:val="en-US"/>
+        </w:rPr>
+        <w:t>:</w:t>
+      </w:r>
+    </w:p>
+    <w:p/>
+    <w:p>
+      <m:oMathPara>
+        <m:oMath>
+          <m:r>
+            <w:rPr>
+              <w:rFonts w:ascii="Cambria Math" w:hAnsi="Cambria Math"/>
+            </w:rPr>
+            <m:t>X</m:t>
+          </m:r>
+          <m:d>
+            <m:dPr>
+              <m:ctrlPr>
+                <w:rPr>
+                  <w:rFonts w:ascii="Cambria Math" w:hAnsi="Cambria Math"/>
+                  <w:i/>
+                </w:rPr>
+              </m:ctrlPr>
+            </m:dPr>
+            <m:e>
+              <m:r>
+                <w:rPr>
+                  <w:rFonts w:ascii="Cambria Math" w:hAnsi="Cambria Math"/>
+                </w:rPr>
+                <m:t>1</m:t>
+              </m:r>
+            </m:e>
+          </m:d>
+          <m:r>
+            <w:rPr>
+              <w:rFonts w:ascii="Cambria Math" w:hAnsi="Cambria Math"/>
+            </w:rPr>
+            <m:t>=</m:t>
+          </m:r>
+          <m:d>
+            <m:dPr>
+              <m:ctrlPr>
+                <w:rPr>
+                  <w:rFonts w:ascii="Cambria Math" w:hAnsi="Cambria Math"/>
+                  <w:i/>
+                </w:rPr>
+              </m:ctrlPr>
+            </m:dPr>
+            <m:e>
+              <m:r>
+                <w:rPr>
+                  <w:rFonts w:ascii="Cambria Math" w:hAnsi="Cambria Math"/>
+                </w:rPr>
+                <m:t>911*</m:t>
+              </m:r>
+              <m:r>
+                <w:rPr>
+                  <w:rFonts w:ascii="Cambria Math" w:hAnsi="Cambria Math"/>
+                </w:rPr>
+                <m:t>90</m:t>
+              </m:r>
+              <m:r>
+                <w:rPr>
+                  <w:rFonts w:ascii="Cambria Math" w:hAnsi="Cambria Math"/>
+                </w:rPr>
+                <m:t>+733</m:t>
+              </m:r>
+            </m:e>
+          </m:d>
+          <m:r>
+            <w:rPr>
+              <w:rFonts w:ascii="Cambria Math" w:hAnsi="Cambria Math"/>
+            </w:rPr>
+            <m:t xml:space="preserve"> mod 101=</m:t>
+          </m:r>
+          <m:r>
+            <w:rPr>
+              <w:rFonts w:ascii="Cambria Math" w:hAnsi="Cambria Math"/>
+            </w:rPr>
+            <m:t>4</m:t>
+          </m:r>
+        </m:oMath>
+      </m:oMathPara>
+    </w:p>
+    <w:p>
+      <m:oMathPara>
+        <m:oMath>
+          <m:r>
+            <w:rPr>
+              <w:rFonts w:ascii="Cambria Math" w:hAnsi="Cambria Math"/>
+            </w:rPr>
+            <m:t>X</m:t>
+          </m:r>
+          <m:d>
+            <m:dPr>
+              <m:ctrlPr>
+                <w:rPr>
+                  <w:rFonts w:ascii="Cambria Math" w:hAnsi="Cambria Math"/>
+                  <w:i/>
+                </w:rPr>
+              </m:ctrlPr>
+            </m:dPr>
+            <m:e>
+              <m:r>
+                <w:rPr>
+                  <w:rFonts w:ascii="Cambria Math" w:hAnsi="Cambria Math"/>
+                </w:rPr>
+                <m:t>2</m:t>
+              </m:r>
+            </m:e>
+          </m:d>
+          <m:r>
+            <w:rPr>
+              <w:rFonts w:ascii="Cambria Math" w:hAnsi="Cambria Math"/>
+            </w:rPr>
+            <m:t>=</m:t>
+          </m:r>
+          <m:d>
+            <m:dPr>
+              <m:ctrlPr>
+                <w:rPr>
+                  <w:rFonts w:ascii="Cambria Math" w:hAnsi="Cambria Math"/>
+                  <w:i/>
+                </w:rPr>
+              </m:ctrlPr>
+            </m:dPr>
+            <m:e>
+              <m:r>
+                <w:rPr>
+                  <w:rFonts w:ascii="Cambria Math" w:hAnsi="Cambria Math"/>
+                </w:rPr>
+                <m:t>911*</m:t>
+              </m:r>
+              <m:r>
+                <w:rPr>
+                  <w:rFonts w:ascii="Cambria Math" w:hAnsi="Cambria Math"/>
+                </w:rPr>
+                <m:t>4</m:t>
+              </m:r>
+              <m:r>
+                <w:rPr>
+                  <w:rFonts w:ascii="Cambria Math" w:hAnsi="Cambria Math"/>
+                </w:rPr>
+                <m:t>+733</m:t>
+              </m:r>
+            </m:e>
+          </m:d>
+          <m:r>
+            <w:rPr>
+              <w:rFonts w:ascii="Cambria Math" w:hAnsi="Cambria Math"/>
+            </w:rPr>
+            <m:t xml:space="preserve"> mod 101=</m:t>
+          </m:r>
+          <m:r>
+            <w:rPr>
+              <w:rFonts w:ascii="Cambria Math" w:hAnsi="Cambria Math"/>
+            </w:rPr>
+            <m:t>34</m:t>
+          </m:r>
+        </m:oMath>
+      </m:oMathPara>
+    </w:p>
+    <w:p>
+      <m:oMathPara>
+        <m:oMath>
+          <m:r>
+            <w:rPr>
+              <w:rFonts w:ascii="Cambria Math" w:hAnsi="Cambria Math"/>
+            </w:rPr>
+            <m:t>X</m:t>
+          </m:r>
+          <m:d>
+            <m:dPr>
+              <m:ctrlPr>
+                <w:rPr>
+                  <w:rFonts w:ascii="Cambria Math" w:hAnsi="Cambria Math"/>
+                  <w:i/>
+                </w:rPr>
+              </m:ctrlPr>
+            </m:dPr>
+            <m:e>
+              <m:r>
+                <w:rPr>
+                  <w:rFonts w:ascii="Cambria Math" w:hAnsi="Cambria Math"/>
+                </w:rPr>
+                <m:t>3</m:t>
+              </m:r>
+            </m:e>
+          </m:d>
+          <m:r>
+            <w:rPr>
+              <w:rFonts w:ascii="Cambria Math" w:hAnsi="Cambria Math"/>
+            </w:rPr>
+            <m:t>=</m:t>
+          </m:r>
+          <m:d>
+            <m:dPr>
+              <m:ctrlPr>
+                <w:rPr>
+                  <w:rFonts w:ascii="Cambria Math" w:hAnsi="Cambria Math"/>
+                  <w:i/>
+                </w:rPr>
+              </m:ctrlPr>
+            </m:dPr>
+            <m:e>
+              <m:r>
+                <w:rPr>
+                  <w:rFonts w:ascii="Cambria Math" w:hAnsi="Cambria Math"/>
+                </w:rPr>
+                <m:t>911*</m:t>
+              </m:r>
+              <m:r>
+                <w:rPr>
+                  <w:rFonts w:ascii="Cambria Math" w:hAnsi="Cambria Math"/>
+                </w:rPr>
+                <m:t>34</m:t>
+              </m:r>
+              <m:r>
+                <w:rPr>
+                  <w:rFonts w:ascii="Cambria Math" w:hAnsi="Cambria Math"/>
+                </w:rPr>
+                <m:t>+733</m:t>
+              </m:r>
+            </m:e>
+          </m:d>
+          <m:r>
+            <w:rPr>
+              <w:rFonts w:ascii="Cambria Math" w:hAnsi="Cambria Math"/>
+            </w:rPr>
+            <m:t xml:space="preserve"> mod 101=</m:t>
+          </m:r>
+          <m:r>
+            <w:rPr>
+              <w:rFonts w:ascii="Cambria Math" w:hAnsi="Cambria Math"/>
+            </w:rPr>
+            <m:t>94</m:t>
+          </m:r>
+        </m:oMath>
+      </m:oMathPara>
+    </w:p>
+    <w:p>
+      <m:oMathPara>
+        <m:oMath>
+          <m:r>
+            <w:rPr>
+              <w:rFonts w:ascii="Cambria Math" w:hAnsi="Cambria Math"/>
+            </w:rPr>
+            <m:t>X</m:t>
+          </m:r>
+          <m:d>
+            <m:dPr>
+              <m:ctrlPr>
+                <w:rPr>
+                  <w:rFonts w:ascii="Cambria Math" w:hAnsi="Cambria Math"/>
+                  <w:i/>
+                </w:rPr>
+              </m:ctrlPr>
+            </m:dPr>
+            <m:e>
+              <m:r>
+                <w:rPr>
+                  <w:rFonts w:ascii="Cambria Math" w:hAnsi="Cambria Math"/>
+                </w:rPr>
+                <m:t>4</m:t>
+              </m:r>
+            </m:e>
+          </m:d>
+          <m:r>
+            <w:rPr>
+              <w:rFonts w:ascii="Cambria Math" w:hAnsi="Cambria Math"/>
+            </w:rPr>
+            <m:t>=</m:t>
+          </m:r>
+          <m:d>
+            <m:dPr>
+              <m:ctrlPr>
+                <w:rPr>
+                  <w:rFonts w:ascii="Cambria Math" w:hAnsi="Cambria Math"/>
+                  <w:i/>
+                </w:rPr>
+              </m:ctrlPr>
+            </m:dPr>
+            <m:e>
+              <m:r>
+                <w:rPr>
+                  <w:rFonts w:ascii="Cambria Math" w:hAnsi="Cambria Math"/>
+                </w:rPr>
+                <m:t>911*</m:t>
+              </m:r>
+              <m:r>
+                <w:rPr>
+                  <w:rFonts w:ascii="Cambria Math" w:hAnsi="Cambria Math"/>
+                </w:rPr>
+                <m:t>94</m:t>
+              </m:r>
+              <m:r>
+                <w:rPr>
+                  <w:rFonts w:ascii="Cambria Math" w:hAnsi="Cambria Math"/>
+                </w:rPr>
+                <m:t>+733</m:t>
+              </m:r>
+            </m:e>
+          </m:d>
+          <m:r>
+            <w:rPr>
+              <w:rFonts w:ascii="Cambria Math" w:hAnsi="Cambria Math"/>
+            </w:rPr>
+            <m:t xml:space="preserve"> mod 101=</m:t>
+          </m:r>
+          <m:r>
+            <w:rPr>
+              <w:rFonts w:ascii="Cambria Math" w:hAnsi="Cambria Math"/>
+            </w:rPr>
+            <m:t>12</m:t>
+          </m:r>
+        </m:oMath>
+      </m:oMathPara>
+    </w:p>
+    <w:p>
+      <m:oMathPara>
+        <m:oMath>
+          <m:r>
+            <w:rPr>
+              <w:rFonts w:ascii="Cambria Math" w:hAnsi="Cambria Math"/>
+            </w:rPr>
+            <m:t>X</m:t>
+          </m:r>
+          <m:d>
+            <m:dPr>
+              <m:ctrlPr>
+                <w:rPr>
+                  <w:rFonts w:ascii="Cambria Math" w:hAnsi="Cambria Math"/>
+                  <w:i/>
+                </w:rPr>
+              </m:ctrlPr>
+            </m:dPr>
+            <m:e>
+              <m:r>
+                <w:rPr>
+                  <w:rFonts w:ascii="Cambria Math" w:hAnsi="Cambria Math"/>
+                </w:rPr>
+                <m:t>5</m:t>
+              </m:r>
+            </m:e>
+          </m:d>
+          <m:r>
+            <w:rPr>
+              <w:rFonts w:ascii="Cambria Math" w:hAnsi="Cambria Math"/>
+            </w:rPr>
+            <m:t>=</m:t>
+          </m:r>
+          <m:d>
+            <m:dPr>
+              <m:ctrlPr>
+                <w:rPr>
+                  <w:rFonts w:ascii="Cambria Math" w:hAnsi="Cambria Math"/>
+                  <w:i/>
+                </w:rPr>
+              </m:ctrlPr>
+            </m:dPr>
+            <m:e>
+              <m:r>
+                <w:rPr>
+                  <w:rFonts w:ascii="Cambria Math" w:hAnsi="Cambria Math"/>
+                </w:rPr>
+                <m:t>911*</m:t>
+              </m:r>
+              <m:r>
+                <w:rPr>
+                  <w:rFonts w:ascii="Cambria Math" w:hAnsi="Cambria Math"/>
+                </w:rPr>
+                <m:t>12</m:t>
+              </m:r>
+              <m:r>
+                <w:rPr>
+                  <w:rFonts w:ascii="Cambria Math" w:hAnsi="Cambria Math"/>
+                </w:rPr>
+                <m:t>+733</m:t>
+              </m:r>
+            </m:e>
+          </m:d>
+          <m:r>
+            <w:rPr>
+              <w:rFonts w:ascii="Cambria Math" w:hAnsi="Cambria Math"/>
+            </w:rPr>
+            <m:t xml:space="preserve"> mod 101=</m:t>
+          </m:r>
+          <m:r>
+            <w:rPr>
+              <w:rFonts w:ascii="Cambria Math" w:hAnsi="Cambria Math"/>
+            </w:rPr>
+            <m:t>50</m:t>
+          </m:r>
+        </m:oMath>
+      </m:oMathPara>
+    </w:p>
+    <w:p>
+      <m:oMathPara>
+        <m:oMath>
+          <m:r>
+            <w:rPr>
+              <w:rFonts w:ascii="Cambria Math" w:hAnsi="Cambria Math"/>
+            </w:rPr>
+            <m:t>X</m:t>
+          </m:r>
+          <m:d>
+            <m:dPr>
+              <m:ctrlPr>
+                <w:rPr>
+                  <w:rFonts w:ascii="Cambria Math" w:hAnsi="Cambria Math"/>
+                  <w:i/>
+                </w:rPr>
+              </m:ctrlPr>
+            </m:dPr>
+            <m:e>
+              <m:r>
+                <w:rPr>
+                  <w:rFonts w:ascii="Cambria Math" w:hAnsi="Cambria Math"/>
+                </w:rPr>
+                <m:t>6</m:t>
+              </m:r>
+            </m:e>
+          </m:d>
+          <m:r>
+            <w:rPr>
+              <w:rFonts w:ascii="Cambria Math" w:hAnsi="Cambria Math"/>
+            </w:rPr>
+            <m:t>=</m:t>
+          </m:r>
+          <m:d>
+            <m:dPr>
+              <m:ctrlPr>
+                <w:rPr>
+                  <w:rFonts w:ascii="Cambria Math" w:hAnsi="Cambria Math"/>
+                  <w:i/>
+                </w:rPr>
+              </m:ctrlPr>
+            </m:dPr>
+            <m:e>
+              <m:r>
+                <w:rPr>
+                  <w:rFonts w:ascii="Cambria Math" w:hAnsi="Cambria Math"/>
+                </w:rPr>
+                <m:t>911*</m:t>
+              </m:r>
+              <m:r>
+                <w:rPr>
+                  <w:rFonts w:ascii="Cambria Math" w:hAnsi="Cambria Math"/>
+                </w:rPr>
+                <m:t>50</m:t>
+              </m:r>
+              <m:r>
+                <w:rPr>
+                  <w:rFonts w:ascii="Cambria Math" w:hAnsi="Cambria Math"/>
+                </w:rPr>
+                <m:t>+733</m:t>
+              </m:r>
+            </m:e>
+          </m:d>
+          <m:r>
+            <w:rPr>
+              <w:rFonts w:ascii="Cambria Math" w:hAnsi="Cambria Math"/>
+            </w:rPr>
+            <m:t xml:space="preserve"> mod 101=</m:t>
+          </m:r>
+          <m:r>
+            <w:rPr>
+              <w:rFonts w:ascii="Cambria Math" w:hAnsi="Cambria Math"/>
+            </w:rPr>
+            <m:t>25</m:t>
+          </m:r>
+        </m:oMath>
+      </m:oMathPara>
+    </w:p>
+    <w:p>
+      <m:oMathPara>
+        <m:oMath>
+          <m:r>
+            <w:rPr>
+              <w:rFonts w:ascii="Cambria Math" w:hAnsi="Cambria Math"/>
+            </w:rPr>
+            <m:t>X</m:t>
+          </m:r>
+          <m:d>
+            <m:dPr>
+              <m:ctrlPr>
+                <w:rPr>
+                  <w:rFonts w:ascii="Cambria Math" w:hAnsi="Cambria Math"/>
+                  <w:i/>
+                </w:rPr>
+              </m:ctrlPr>
+            </m:dPr>
+            <m:e>
+              <m:r>
+                <w:rPr>
+                  <w:rFonts w:ascii="Cambria Math" w:hAnsi="Cambria Math"/>
+                </w:rPr>
+                <m:t>7</m:t>
+              </m:r>
+            </m:e>
+          </m:d>
+          <m:r>
+            <w:rPr>
+              <w:rFonts w:ascii="Cambria Math" w:hAnsi="Cambria Math"/>
+            </w:rPr>
+            <m:t>=</m:t>
+          </m:r>
+          <m:d>
+            <m:dPr>
+              <m:ctrlPr>
+                <w:rPr>
+                  <w:rFonts w:ascii="Cambria Math" w:hAnsi="Cambria Math"/>
+                  <w:i/>
+                </w:rPr>
+              </m:ctrlPr>
+            </m:dPr>
+            <m:e>
+              <m:r>
+                <w:rPr>
+                  <w:rFonts w:ascii="Cambria Math" w:hAnsi="Cambria Math"/>
+                </w:rPr>
+                <m:t>911*</m:t>
+              </m:r>
+              <m:r>
+                <w:rPr>
+                  <w:rFonts w:ascii="Cambria Math" w:hAnsi="Cambria Math"/>
+                </w:rPr>
+                <m:t>25</m:t>
+              </m:r>
+              <m:r>
+                <w:rPr>
+                  <w:rFonts w:ascii="Cambria Math" w:hAnsi="Cambria Math"/>
+                </w:rPr>
+                <m:t>+733</m:t>
+              </m:r>
+            </m:e>
+          </m:d>
+          <m:r>
+            <w:rPr>
+              <w:rFonts w:ascii="Cambria Math" w:hAnsi="Cambria Math"/>
+            </w:rPr>
+            <m:t xml:space="preserve"> mod 101=</m:t>
+          </m:r>
+          <m:r>
+            <w:rPr>
+              <w:rFonts w:ascii="Cambria Math" w:hAnsi="Cambria Math"/>
+            </w:rPr>
+            <m:t>76</m:t>
+          </m:r>
+        </m:oMath>
+      </m:oMathPara>
+    </w:p>
+    <w:p/>
+    <w:p>
+      <w:r>
+        <w:tab/>
+        <w:t>Используем эту последовательность в подразделе 2.3.</w:t>
+      </w:r>
+    </w:p>
+    <w:p>
+      <w:pPr>
+        <w:pStyle w:val="2"/>
+      </w:pPr>
+      <w:r>
+        <w:lastRenderedPageBreak/>
+        <w:t>2.2 Представление участков переходов состояний на единичном отрезке</w:t>
+      </w:r>
+    </w:p>
+    <w:p/>
+    <w:p>
+      <w:r>
+        <w:tab/>
+        <w:t xml:space="preserve">Рассмотрим матрицу переходных состояний 3.1 из третьего раздела. Пусть система находится в состоянии </w:t>
+      </w:r>
+      <w:r>
+        <w:rPr>
+          <w:lang w:val="en-US"/>
+        </w:rPr>
+        <w:t>S</w:t>
+      </w:r>
+      <w:r>
+        <w:t>0,</w:t>
+      </w:r>
+      <w:r>
+        <w:t xml:space="preserve"> </w:t>
+      </w:r>
+      <w:r>
+        <w:t>тогда она имеет вероятности соответственно 0.6, 0,3 и 0.1 для отсутствия перехода</w:t>
+      </w:r>
+      <w:r>
+        <w:t xml:space="preserve"> в другое </w:t>
+      </w:r>
+      <w:r>
+        <w:t>состояние</w:t>
+      </w:r>
+      <w:r>
+        <w:t xml:space="preserve">, перехода в состояние </w:t>
+      </w:r>
+      <w:r>
+        <w:rPr>
+          <w:lang w:val="en-US"/>
+        </w:rPr>
+        <w:t>S</w:t>
+      </w:r>
+      <w:r>
+        <w:t>1</w:t>
+      </w:r>
+      <w:r>
+        <w:t xml:space="preserve"> и перехода в состояние </w:t>
+      </w:r>
+      <w:r>
+        <w:rPr>
+          <w:lang w:val="en-US"/>
+        </w:rPr>
+        <w:t>S</w:t>
+      </w:r>
+      <w:r>
+        <w:t>2</w:t>
+      </w:r>
+      <w:r>
+        <w:t xml:space="preserve"> соответственно</w:t>
+      </w:r>
+      <w:r>
+        <w:t xml:space="preserve">, тогда можно представить в виде </w:t>
+      </w:r>
+      <w:r>
+        <w:t>участков</w:t>
+      </w:r>
+      <w:r>
+        <w:t xml:space="preserve"> отрезка от нуля до единицы</w:t>
+      </w:r>
+      <w:r>
+        <w:t xml:space="preserve">, где части равны вероятностям переходов, то есть поровый отрезок будет находится в пределах </w:t>
+      </w:r>
+      <w:r>
+        <w:t xml:space="preserve">[0; 0.6], </w:t>
+      </w:r>
+      <w:r>
+        <w:t xml:space="preserve">второй отрезок </w:t>
+      </w:r>
+      <w:r>
+        <w:t xml:space="preserve">– (0.6; 0.6 + 0.3], </w:t>
+      </w:r>
+      <w:r>
+        <w:t>проведя операцию сложения получим</w:t>
+      </w:r>
+      <w:r>
+        <w:t xml:space="preserve"> –</w:t>
+      </w:r>
+      <w:r>
+        <w:t xml:space="preserve"> </w:t>
+      </w:r>
+      <w:r>
+        <w:t>(0.6; 0.</w:t>
+      </w:r>
+      <w:r>
+        <w:t>9</w:t>
+      </w:r>
+      <w:r>
+        <w:t>],</w:t>
+      </w:r>
+      <w:r>
+        <w:t xml:space="preserve"> а последний – </w:t>
+      </w:r>
+      <w:r>
+        <w:t>(0.9; 1].</w:t>
+      </w:r>
+    </w:p>
+    <w:p>
+      <w:r>
+        <w:tab/>
+        <w:t>На рисунках полужирным шрифтом обозначено описываемое им состояние.</w:t>
+      </w:r>
+    </w:p>
+    <w:p/>
+    <w:tbl>
+      <w:tblPr>
+        <w:tblStyle w:val="af3"/>
+        <w:tblW w:w="5000" w:type="pct"/>
+        <w:tblBorders>
+          <w:top w:val="none" w:sz="0" w:space="0" w:color="auto"/>
+          <w:left w:val="none" w:sz="0" w:space="0" w:color="auto"/>
+          <w:right w:val="none" w:sz="0" w:space="0" w:color="auto"/>
+          <w:insideV w:val="none" w:sz="0" w:space="0" w:color="auto"/>
+        </w:tblBorders>
+        <w:tblLook w:val="04A0" w:firstRow="1" w:lastRow="0" w:firstColumn="1" w:lastColumn="0" w:noHBand="0" w:noVBand="1"/>
+      </w:tblPr>
+      <w:tblGrid>
+        <w:gridCol w:w="933"/>
+        <w:gridCol w:w="933"/>
+        <w:gridCol w:w="934"/>
+        <w:gridCol w:w="934"/>
+        <w:gridCol w:w="934"/>
+        <w:gridCol w:w="935"/>
+        <w:gridCol w:w="935"/>
+        <w:gridCol w:w="969"/>
+        <w:gridCol w:w="913"/>
+        <w:gridCol w:w="934"/>
+      </w:tblGrid>
+      <w:tr>
+        <w:trPr>
+          <w:trHeight w:val="81"/>
+        </w:trPr>
+        <w:tc>
+          <w:tcPr>
+            <w:tcW w:w="2495" w:type="pct"/>
+            <w:gridSpan w:val="5"/>
+            <w:tcBorders>
+              <w:bottom w:val="single" w:sz="4" w:space="0" w:color="auto"/>
+              <w:right w:val="single" w:sz="4" w:space="0" w:color="auto"/>
+            </w:tcBorders>
+          </w:tcPr>
+          <w:p>
+            <w:pPr>
+              <w:jc w:val="center"/>
+              <w:rPr>
+                <w:b/>
+                <w:bCs/>
+                <w:lang w:val="en-US"/>
+              </w:rPr>
+            </w:pPr>
+            <w:r>
+              <w:rPr>
+                <w:b/>
+                <w:bCs/>
+                <w:lang w:val="en-US"/>
+              </w:rPr>
+              <w:t>S</w:t>
+            </w:r>
+            <w:r>
+              <w:rPr>
+                <w:b/>
+                <w:bCs/>
+                <w:lang w:val="en-US"/>
+              </w:rPr>
+              <w:t>0</w:t>
+            </w:r>
+          </w:p>
+        </w:tc>
+        <w:tc>
+          <w:tcPr>
+            <w:tcW w:w="2006" w:type="pct"/>
+            <w:gridSpan w:val="4"/>
+            <w:tcBorders>
+              <w:left w:val="single" w:sz="4" w:space="0" w:color="auto"/>
+              <w:bottom w:val="single" w:sz="4" w:space="0" w:color="auto"/>
+              <w:right w:val="single" w:sz="4" w:space="0" w:color="auto"/>
+            </w:tcBorders>
+          </w:tcPr>
+          <w:p>
+            <w:pPr>
+              <w:jc w:val="center"/>
+              <w:rPr>
+                <w:lang w:val="en-US"/>
+              </w:rPr>
+            </w:pPr>
+            <w:r>
+              <w:rPr>
+                <w:lang w:val="en-US"/>
+              </w:rPr>
+              <w:t>S</w:t>
+            </w:r>
+            <w:r>
+              <w:rPr>
+                <w:lang w:val="en-US"/>
+              </w:rPr>
+              <w:t>1</w:t>
+            </w:r>
+          </w:p>
+        </w:tc>
+        <w:tc>
+          <w:tcPr>
+            <w:tcW w:w="499" w:type="pct"/>
+            <w:tcBorders>
+              <w:left w:val="single" w:sz="4" w:space="0" w:color="auto"/>
+              <w:bottom w:val="single" w:sz="4" w:space="0" w:color="auto"/>
+            </w:tcBorders>
+          </w:tcPr>
+          <w:p>
+            <w:pPr>
+              <w:jc w:val="center"/>
+              <w:rPr>
+                <w:lang w:val="en-US"/>
+              </w:rPr>
+            </w:pPr>
+            <w:r>
+              <w:rPr>
+                <w:lang w:val="en-US"/>
+              </w:rPr>
+              <w:t>S</w:t>
+            </w:r>
+            <w:r>
+              <w:rPr>
+                <w:lang w:val="en-US"/>
+              </w:rPr>
+              <w:t>2</w:t>
+            </w:r>
+          </w:p>
+        </w:tc>
+      </w:tr>
+      <w:tr>
+        <w:tblPrEx>
+          <w:tblBorders>
+            <w:top w:val="single" w:sz="4" w:space="0" w:color="auto"/>
+            <w:left w:val="single" w:sz="4" w:space="0" w:color="auto"/>
+            <w:right w:val="single" w:sz="4" w:space="0" w:color="auto"/>
+            <w:insideV w:val="single" w:sz="4" w:space="0" w:color="auto"/>
+          </w:tblBorders>
+        </w:tblPrEx>
+        <w:trPr>
+          <w:trHeight w:val="81"/>
+        </w:trPr>
+        <w:tc>
+          <w:tcPr>
+            <w:tcW w:w="499" w:type="pct"/>
+            <w:tcBorders>
+              <w:left w:val="nil"/>
+              <w:bottom w:val="nil"/>
+              <w:right w:val="nil"/>
+            </w:tcBorders>
+          </w:tcPr>
+          <w:p>
+            <w:pPr>
+              <w:jc w:val="left"/>
+            </w:pPr>
+            <w:r>
+              <w:t>0</w:t>
+            </w:r>
+          </w:p>
+        </w:tc>
+        <w:tc>
+          <w:tcPr>
+            <w:tcW w:w="499" w:type="pct"/>
+            <w:tcBorders>
+              <w:left w:val="nil"/>
+              <w:bottom w:val="nil"/>
+              <w:right w:val="nil"/>
+            </w:tcBorders>
+          </w:tcPr>
+          <w:p>
+            <w:pPr>
+              <w:jc w:val="right"/>
+            </w:pPr>
+          </w:p>
+        </w:tc>
+        <w:tc>
+          <w:tcPr>
+            <w:tcW w:w="499" w:type="pct"/>
+            <w:tcBorders>
+              <w:left w:val="nil"/>
+              <w:bottom w:val="nil"/>
+              <w:right w:val="nil"/>
+            </w:tcBorders>
+          </w:tcPr>
+          <w:p>
+            <w:pPr>
+              <w:jc w:val="right"/>
+            </w:pPr>
+          </w:p>
+        </w:tc>
+        <w:tc>
+          <w:tcPr>
+            <w:tcW w:w="499" w:type="pct"/>
+            <w:tcBorders>
+              <w:left w:val="nil"/>
+              <w:bottom w:val="nil"/>
+              <w:right w:val="nil"/>
+            </w:tcBorders>
+          </w:tcPr>
+          <w:p>
+            <w:pPr>
+              <w:jc w:val="right"/>
+            </w:pPr>
+          </w:p>
+        </w:tc>
+        <w:tc>
+          <w:tcPr>
+            <w:tcW w:w="999" w:type="pct"/>
+            <w:gridSpan w:val="2"/>
+            <w:tcBorders>
+              <w:left w:val="nil"/>
+              <w:bottom w:val="nil"/>
+              <w:right w:val="nil"/>
+            </w:tcBorders>
+          </w:tcPr>
+          <w:p>
+            <w:pPr>
+              <w:jc w:val="center"/>
+            </w:pPr>
+            <w:r>
+              <w:t>0.6</w:t>
+            </w:r>
+          </w:p>
+        </w:tc>
+        <w:tc>
+          <w:tcPr>
+            <w:tcW w:w="500" w:type="pct"/>
+            <w:tcBorders>
+              <w:left w:val="nil"/>
+              <w:bottom w:val="nil"/>
+              <w:right w:val="nil"/>
+            </w:tcBorders>
+          </w:tcPr>
+          <w:p>
+            <w:pPr>
+              <w:jc w:val="right"/>
+            </w:pPr>
+          </w:p>
+        </w:tc>
+        <w:tc>
+          <w:tcPr>
+            <w:tcW w:w="518" w:type="pct"/>
+            <w:tcBorders>
+              <w:left w:val="nil"/>
+              <w:bottom w:val="nil"/>
+              <w:right w:val="nil"/>
+            </w:tcBorders>
+          </w:tcPr>
+          <w:p>
+            <w:pPr>
+              <w:jc w:val="right"/>
+            </w:pPr>
+          </w:p>
+        </w:tc>
+        <w:tc>
+          <w:tcPr>
+            <w:tcW w:w="987" w:type="pct"/>
+            <w:gridSpan w:val="2"/>
+            <w:tcBorders>
+              <w:left w:val="nil"/>
+              <w:bottom w:val="nil"/>
+              <w:right w:val="nil"/>
+            </w:tcBorders>
+          </w:tcPr>
+          <w:p>
+            <w:pPr>
+              <w:jc w:val="right"/>
+            </w:pPr>
+            <w:r>
+              <w:t>0.9       1</w:t>
+            </w:r>
+          </w:p>
+        </w:tc>
+      </w:tr>
+    </w:tbl>
+    <w:p/>
+    <w:p>
+      <w:pPr>
+        <w:jc w:val="center"/>
+      </w:pPr>
+      <w:r>
+        <w:t>Рисунок 2.</w:t>
+      </w:r>
+      <w:r>
+        <w:t>2.</w:t>
+      </w:r>
+      <w:r>
+        <w:t xml:space="preserve">1 – единичный отрезок с обозначением участков переходов из состояния </w:t>
+      </w:r>
+      <w:r>
+        <w:rPr>
+          <w:lang w:val="en-US"/>
+        </w:rPr>
+        <w:t>S</w:t>
+      </w:r>
+      <w:r>
+        <w:t>0</w:t>
+      </w:r>
+    </w:p>
+    <w:p/>
+    <w:p>
+      <w:r>
+        <w:tab/>
+        <w:t xml:space="preserve">Проведём аналогичную операцию для состояний </w:t>
+      </w:r>
+      <w:r>
+        <w:rPr>
+          <w:lang w:val="en-US"/>
+        </w:rPr>
+        <w:t>S</w:t>
+      </w:r>
+      <w:r>
+        <w:t xml:space="preserve">1 </w:t>
+      </w:r>
+      <w:r>
+        <w:t xml:space="preserve">и </w:t>
+      </w:r>
+      <w:r>
+        <w:rPr>
+          <w:lang w:val="en-US"/>
+        </w:rPr>
+        <w:t>S</w:t>
+      </w:r>
+      <w:r>
+        <w:t xml:space="preserve">2 </w:t>
+      </w:r>
+      <w:r>
+        <w:t>и изобразим участки на единичных отрезках.</w:t>
+      </w:r>
+    </w:p>
+    <w:p/>
+    <w:tbl>
+      <w:tblPr>
+        <w:tblStyle w:val="af3"/>
+        <w:tblW w:w="0" w:type="auto"/>
+        <w:tblLook w:val="04A0" w:firstRow="1" w:lastRow="0" w:firstColumn="1" w:lastColumn="0" w:noHBand="0" w:noVBand="1"/>
+      </w:tblPr>
+      <w:tblGrid>
+        <w:gridCol w:w="934"/>
+        <w:gridCol w:w="934"/>
+        <w:gridCol w:w="934"/>
+        <w:gridCol w:w="934"/>
+        <w:gridCol w:w="934"/>
+        <w:gridCol w:w="934"/>
+        <w:gridCol w:w="935"/>
+        <w:gridCol w:w="935"/>
+        <w:gridCol w:w="935"/>
+        <w:gridCol w:w="935"/>
+      </w:tblGrid>
+      <w:tr>
+        <w:tc>
+          <w:tcPr>
+            <w:tcW w:w="2802" w:type="dxa"/>
+            <w:gridSpan w:val="3"/>
+            <w:tcBorders>
+              <w:top w:val="nil"/>
+              <w:left w:val="nil"/>
+              <w:bottom w:val="single" w:sz="4" w:space="0" w:color="auto"/>
+            </w:tcBorders>
+          </w:tcPr>
+          <w:p>
+            <w:pPr>
+              <w:jc w:val="center"/>
+            </w:pPr>
+            <w:r>
+              <w:rPr>
+                <w:lang w:val="en-US"/>
+              </w:rPr>
+              <w:t>S0</w:t>
+            </w:r>
+          </w:p>
+        </w:tc>
+        <w:tc>
+          <w:tcPr>
+            <w:tcW w:w="3737" w:type="dxa"/>
+            <w:gridSpan w:val="4"/>
+            <w:tcBorders>
+              <w:top w:val="nil"/>
+              <w:bottom w:val="single" w:sz="4" w:space="0" w:color="auto"/>
+            </w:tcBorders>
+          </w:tcPr>
+          <w:p>
+            <w:pPr>
+              <w:jc w:val="center"/>
+              <w:rPr>
+                <w:b/>
+                <w:bCs/>
+              </w:rPr>
+            </w:pPr>
+            <w:r>
+              <w:rPr>
+                <w:b/>
+                <w:bCs/>
+                <w:lang w:val="en-US"/>
+              </w:rPr>
+              <w:t>S1</w:t>
+            </w:r>
+          </w:p>
+        </w:tc>
+        <w:tc>
+          <w:tcPr>
+            <w:tcW w:w="2805" w:type="dxa"/>
+            <w:gridSpan w:val="3"/>
+            <w:tcBorders>
+              <w:top w:val="nil"/>
+              <w:bottom w:val="single" w:sz="4" w:space="0" w:color="auto"/>
+              <w:right w:val="nil"/>
+            </w:tcBorders>
+          </w:tcPr>
+          <w:p>
+            <w:pPr>
+              <w:jc w:val="center"/>
+            </w:pPr>
+            <w:r>
+              <w:rPr>
+                <w:lang w:val="en-US"/>
+              </w:rPr>
+              <w:t>S2</w:t>
+            </w:r>
+          </w:p>
+        </w:tc>
+      </w:tr>
+      <w:tr>
+        <w:tc>
+          <w:tcPr>
+            <w:tcW w:w="934" w:type="dxa"/>
+            <w:tcBorders>
+              <w:left w:val="nil"/>
+              <w:bottom w:val="nil"/>
+              <w:right w:val="nil"/>
+            </w:tcBorders>
+          </w:tcPr>
+          <w:p>
+            <w:pPr>
+              <w:rPr>
+                <w:lang w:val="en-US"/>
+              </w:rPr>
+            </w:pPr>
+            <w:r>
+              <w:rPr>
+                <w:lang w:val="en-US"/>
+              </w:rPr>
+              <w:t>0</w:t>
+            </w:r>
+          </w:p>
+        </w:tc>
+        <w:tc>
+          <w:tcPr>
+            <w:tcW w:w="934" w:type="dxa"/>
+            <w:tcBorders>
+              <w:left w:val="nil"/>
+              <w:bottom w:val="nil"/>
+              <w:right w:val="nil"/>
+            </w:tcBorders>
+          </w:tcPr>
+          <w:p>
+            <w:pPr>
+              <w:jc w:val="center"/>
+            </w:pPr>
+          </w:p>
+        </w:tc>
+        <w:tc>
+          <w:tcPr>
+            <w:tcW w:w="1868" w:type="dxa"/>
+            <w:gridSpan w:val="2"/>
+            <w:tcBorders>
+              <w:left w:val="nil"/>
+              <w:bottom w:val="nil"/>
+              <w:right w:val="nil"/>
+            </w:tcBorders>
+          </w:tcPr>
+          <w:p>
+            <w:pPr>
+              <w:jc w:val="center"/>
+              <w:rPr>
+                <w:lang w:val="en-US"/>
+              </w:rPr>
+            </w:pPr>
+            <w:r>
+              <w:rPr>
+                <w:lang w:val="en-US"/>
+              </w:rPr>
+              <w:t>0.3</w:t>
+            </w:r>
+          </w:p>
+        </w:tc>
+        <w:tc>
+          <w:tcPr>
+            <w:tcW w:w="934" w:type="dxa"/>
+            <w:tcBorders>
+              <w:left w:val="nil"/>
+              <w:bottom w:val="nil"/>
+              <w:right w:val="nil"/>
+            </w:tcBorders>
+          </w:tcPr>
+          <w:p>
+            <w:pPr>
+              <w:jc w:val="center"/>
+            </w:pPr>
+          </w:p>
+        </w:tc>
+        <w:tc>
+          <w:tcPr>
+            <w:tcW w:w="934" w:type="dxa"/>
+            <w:tcBorders>
+              <w:left w:val="nil"/>
+              <w:bottom w:val="nil"/>
+              <w:right w:val="nil"/>
+            </w:tcBorders>
+          </w:tcPr>
+          <w:p>
+            <w:pPr>
+              <w:jc w:val="center"/>
+            </w:pPr>
+          </w:p>
+        </w:tc>
+        <w:tc>
+          <w:tcPr>
+            <w:tcW w:w="1870" w:type="dxa"/>
+            <w:gridSpan w:val="2"/>
+            <w:tcBorders>
+              <w:left w:val="nil"/>
+              <w:bottom w:val="nil"/>
+              <w:right w:val="nil"/>
+            </w:tcBorders>
+          </w:tcPr>
+          <w:p>
+            <w:pPr>
+              <w:jc w:val="center"/>
+              <w:rPr>
+                <w:lang w:val="en-US"/>
+              </w:rPr>
+            </w:pPr>
+            <w:r>
+              <w:rPr>
+                <w:lang w:val="en-US"/>
+              </w:rPr>
+              <w:t>0.7</w:t>
+            </w:r>
+          </w:p>
+        </w:tc>
+        <w:tc>
+          <w:tcPr>
+            <w:tcW w:w="935" w:type="dxa"/>
+            <w:tcBorders>
+              <w:left w:val="nil"/>
+              <w:bottom w:val="nil"/>
+              <w:right w:val="nil"/>
+            </w:tcBorders>
+          </w:tcPr>
+          <w:p>
+            <w:pPr>
+              <w:jc w:val="center"/>
+            </w:pPr>
+          </w:p>
+        </w:tc>
+        <w:tc>
+          <w:tcPr>
+            <w:tcW w:w="935" w:type="dxa"/>
+            <w:tcBorders>
+              <w:left w:val="nil"/>
+              <w:bottom w:val="nil"/>
+              <w:right w:val="nil"/>
+            </w:tcBorders>
+          </w:tcPr>
+          <w:p>
+            <w:pPr>
+              <w:jc w:val="right"/>
+              <w:rPr>
+                <w:lang w:val="en-US"/>
+              </w:rPr>
+            </w:pPr>
+            <w:r>
+              <w:rPr>
+                <w:lang w:val="en-US"/>
+              </w:rPr>
+              <w:t>1</w:t>
+            </w:r>
+          </w:p>
+        </w:tc>
+      </w:tr>
+    </w:tbl>
+    <w:p/>
+    <w:p>
+      <w:pPr>
+        <w:jc w:val="center"/>
+      </w:pPr>
+      <w:r>
+        <w:t>Рисунок 2.</w:t>
+      </w:r>
+      <w:r>
+        <w:t>2</w:t>
+      </w:r>
+      <w:r>
+        <w:t>.2</w:t>
+      </w:r>
+      <w:r>
+        <w:t xml:space="preserve"> – единичный отрезок с обозначением участков переходов из состояния </w:t>
+      </w:r>
+      <w:r>
+        <w:rPr>
+          <w:lang w:val="en-US"/>
+        </w:rPr>
+        <w:t>S</w:t>
+      </w:r>
+      <w:r>
+        <w:t>1</w:t>
+      </w:r>
+    </w:p>
+    <w:p/>
+    <w:tbl>
+      <w:tblPr>
+        <w:tblStyle w:val="af3"/>
+        <w:tblW w:w="0" w:type="auto"/>
+        <w:tblLook w:val="04A0" w:firstRow="1" w:lastRow="0" w:firstColumn="1" w:lastColumn="0" w:noHBand="0" w:noVBand="1"/>
+      </w:tblPr>
+      <w:tblGrid>
+        <w:gridCol w:w="934"/>
+        <w:gridCol w:w="934"/>
+        <w:gridCol w:w="934"/>
+        <w:gridCol w:w="934"/>
+        <w:gridCol w:w="934"/>
+        <w:gridCol w:w="934"/>
+        <w:gridCol w:w="935"/>
+        <w:gridCol w:w="935"/>
+        <w:gridCol w:w="935"/>
+        <w:gridCol w:w="935"/>
+      </w:tblGrid>
+      <w:tr>
+        <w:tc>
+          <w:tcPr>
+            <w:tcW w:w="1868" w:type="dxa"/>
+            <w:gridSpan w:val="2"/>
+            <w:tcBorders>
+              <w:top w:val="nil"/>
+              <w:left w:val="nil"/>
+              <w:bottom w:val="single" w:sz="4" w:space="0" w:color="auto"/>
+            </w:tcBorders>
+          </w:tcPr>
+          <w:p>
+            <w:pPr>
+              <w:jc w:val="center"/>
+            </w:pPr>
+            <w:r>
+              <w:rPr>
+                <w:lang w:val="en-US"/>
+              </w:rPr>
+              <w:t>S0</w:t>
+            </w:r>
+          </w:p>
+        </w:tc>
+        <w:tc>
+          <w:tcPr>
+            <w:tcW w:w="1868" w:type="dxa"/>
+            <w:gridSpan w:val="2"/>
+            <w:tcBorders>
+              <w:top w:val="nil"/>
+              <w:bottom w:val="single" w:sz="4" w:space="0" w:color="auto"/>
+            </w:tcBorders>
+          </w:tcPr>
+          <w:p>
+            <w:pPr>
+              <w:jc w:val="center"/>
+            </w:pPr>
+            <w:r>
+              <w:rPr>
+                <w:lang w:val="en-US"/>
+              </w:rPr>
+              <w:t>S1</w:t>
+            </w:r>
+          </w:p>
+        </w:tc>
+        <w:tc>
+          <w:tcPr>
+            <w:tcW w:w="5608" w:type="dxa"/>
+            <w:gridSpan w:val="6"/>
+            <w:tcBorders>
+              <w:top w:val="nil"/>
+              <w:bottom w:val="single" w:sz="4" w:space="0" w:color="auto"/>
+              <w:right w:val="nil"/>
+            </w:tcBorders>
+          </w:tcPr>
+          <w:p>
+            <w:pPr>
+              <w:jc w:val="center"/>
+              <w:rPr>
+                <w:b/>
+                <w:bCs/>
+              </w:rPr>
+            </w:pPr>
+            <w:r>
+              <w:rPr>
+                <w:b/>
+                <w:bCs/>
+                <w:lang w:val="en-US"/>
+              </w:rPr>
+              <w:t>S2</w:t>
+            </w:r>
+          </w:p>
+        </w:tc>
+      </w:tr>
+      <w:tr>
+        <w:tc>
+          <w:tcPr>
+            <w:tcW w:w="934" w:type="dxa"/>
+            <w:tcBorders>
+              <w:left w:val="nil"/>
+              <w:bottom w:val="nil"/>
+              <w:right w:val="nil"/>
+            </w:tcBorders>
+          </w:tcPr>
+          <w:p>
+            <w:pPr>
+              <w:rPr>
+                <w:lang w:val="en-US"/>
+              </w:rPr>
+            </w:pPr>
+            <w:r>
+              <w:rPr>
+                <w:lang w:val="en-US"/>
+              </w:rPr>
+              <w:t>0</w:t>
+            </w:r>
+          </w:p>
+        </w:tc>
+        <w:tc>
+          <w:tcPr>
+            <w:tcW w:w="1868" w:type="dxa"/>
+            <w:gridSpan w:val="2"/>
+            <w:tcBorders>
+              <w:left w:val="nil"/>
+              <w:bottom w:val="nil"/>
+              <w:right w:val="nil"/>
+            </w:tcBorders>
+          </w:tcPr>
+          <w:p>
+            <w:pPr>
+              <w:jc w:val="center"/>
+              <w:rPr>
+                <w:lang w:val="en-US"/>
+              </w:rPr>
+            </w:pPr>
+            <w:r>
+              <w:rPr>
+                <w:lang w:val="en-US"/>
+              </w:rPr>
+              <w:t>0.4</w:t>
+            </w:r>
+          </w:p>
+        </w:tc>
+        <w:tc>
+          <w:tcPr>
+            <w:tcW w:w="1868" w:type="dxa"/>
+            <w:gridSpan w:val="2"/>
+            <w:tcBorders>
+              <w:left w:val="nil"/>
+              <w:bottom w:val="nil"/>
+              <w:right w:val="nil"/>
+            </w:tcBorders>
+          </w:tcPr>
+          <w:p>
+            <w:pPr>
+              <w:jc w:val="center"/>
+              <w:rPr>
+                <w:lang w:val="en-US"/>
+              </w:rPr>
+            </w:pPr>
+            <w:r>
+              <w:rPr>
+                <w:lang w:val="en-US"/>
+              </w:rPr>
+              <w:t>0.6</w:t>
+            </w:r>
+          </w:p>
+        </w:tc>
+        <w:tc>
+          <w:tcPr>
+            <w:tcW w:w="934" w:type="dxa"/>
+            <w:tcBorders>
+              <w:left w:val="nil"/>
+              <w:bottom w:val="nil"/>
+              <w:right w:val="nil"/>
+            </w:tcBorders>
+          </w:tcPr>
+          <w:p>
+            <w:pPr>
+              <w:jc w:val="center"/>
+            </w:pPr>
+          </w:p>
+        </w:tc>
+        <w:tc>
+          <w:tcPr>
+            <w:tcW w:w="935" w:type="dxa"/>
+            <w:tcBorders>
+              <w:left w:val="nil"/>
+              <w:bottom w:val="nil"/>
+              <w:right w:val="nil"/>
+            </w:tcBorders>
+          </w:tcPr>
+          <w:p>
+            <w:pPr>
+              <w:jc w:val="center"/>
+            </w:pPr>
+          </w:p>
+        </w:tc>
+        <w:tc>
+          <w:tcPr>
+            <w:tcW w:w="935" w:type="dxa"/>
+            <w:tcBorders>
+              <w:left w:val="nil"/>
+              <w:bottom w:val="nil"/>
+              <w:right w:val="nil"/>
+            </w:tcBorders>
+          </w:tcPr>
+          <w:p>
+            <w:pPr>
+              <w:jc w:val="center"/>
+            </w:pPr>
+          </w:p>
+        </w:tc>
+        <w:tc>
+          <w:tcPr>
+            <w:tcW w:w="935" w:type="dxa"/>
+            <w:tcBorders>
+              <w:left w:val="nil"/>
+              <w:bottom w:val="nil"/>
+              <w:right w:val="nil"/>
+            </w:tcBorders>
+          </w:tcPr>
+          <w:p>
+            <w:pPr>
+              <w:jc w:val="center"/>
+            </w:pPr>
+          </w:p>
+        </w:tc>
+        <w:tc>
+          <w:tcPr>
+            <w:tcW w:w="935" w:type="dxa"/>
+            <w:tcBorders>
+              <w:left w:val="nil"/>
+              <w:bottom w:val="nil"/>
+              <w:right w:val="nil"/>
+            </w:tcBorders>
+          </w:tcPr>
+          <w:p>
+            <w:pPr>
+              <w:jc w:val="right"/>
+              <w:rPr>
+                <w:lang w:val="en-US"/>
+              </w:rPr>
+            </w:pPr>
+            <w:r>
+              <w:rPr>
+                <w:lang w:val="en-US"/>
+              </w:rPr>
+              <w:t>1</w:t>
+            </w:r>
+          </w:p>
+        </w:tc>
+      </w:tr>
+    </w:tbl>
+    <w:p/>
+    <w:p>
+      <w:pPr>
+        <w:jc w:val="center"/>
+      </w:pPr>
+      <w:r>
+        <w:t>Рисунок 2.</w:t>
+      </w:r>
+      <w:r>
+        <w:t>2.</w:t>
+      </w:r>
+      <w:r>
+        <w:t>3</w:t>
+      </w:r>
+      <w:r>
+        <w:t xml:space="preserve"> – единичный отрезок с обозначением участков переходов из состояния </w:t>
+      </w:r>
+      <w:r>
+        <w:rPr>
+          <w:lang w:val="en-US"/>
+        </w:rPr>
+        <w:t>S</w:t>
+      </w:r>
+      <w:r>
+        <w:t>2</w:t>
+      </w:r>
+    </w:p>
+    <w:p>
+      <w:pPr>
+        <w:jc w:val="center"/>
+      </w:pPr>
+    </w:p>
+    <w:p>
+      <w:pPr>
+        <w:pStyle w:val="2"/>
+      </w:pPr>
+      <w:r>
+        <w:t>2.3 Пример последовательности переходов</w:t>
+      </w:r>
+    </w:p>
+    <w:p>
+      <w:pPr>
+        <w:jc w:val="center"/>
+      </w:pPr>
+    </w:p>
+    <w:p>
+      <w:r>
+        <w:tab/>
+      </w:r>
+      <w:r>
+        <w:t>Используем последовательность псевдослучайных чисел из раздела 2.1, приведём её к вероятностям, то есть поделим на 100, получим</w:t>
+      </w:r>
+      <w:r>
+        <w:t>: 0.9, 0.04</w:t>
+      </w:r>
+      <w:r>
+        <w:t>, 0.</w:t>
+      </w:r>
+      <w:r>
+        <w:t>34</w:t>
+      </w:r>
+      <w:r>
+        <w:t>, 0.</w:t>
+      </w:r>
+      <w:r>
+        <w:t>94</w:t>
+      </w:r>
+      <w:r>
+        <w:t>, 0.</w:t>
+      </w:r>
+      <w:r>
+        <w:t>12</w:t>
+      </w:r>
+      <w:r>
+        <w:t>, 0.</w:t>
+      </w:r>
+      <w:r>
+        <w:t>5</w:t>
+      </w:r>
+      <w:r>
+        <w:t>, 0.</w:t>
+      </w:r>
+      <w:r>
+        <w:t>25</w:t>
+      </w:r>
+      <w:r>
+        <w:t>, 0.</w:t>
+      </w:r>
+      <w:r>
+        <w:t>76.</w:t>
+      </w:r>
+      <w:r>
+        <w:t xml:space="preserve"> </w:t>
+      </w:r>
+    </w:p>
+    <w:p>
+      <w:r>
+        <w:tab/>
+        <w:t xml:space="preserve">Возьмём за начальное состояние </w:t>
+      </w:r>
+      <w:r>
+        <w:rPr>
+          <w:lang w:val="en-US"/>
+        </w:rPr>
+        <w:t>S</w:t>
+      </w:r>
+      <w:r>
+        <w:t>0</w:t>
+      </w:r>
+      <w:r>
+        <w:t>, тогда имея вероятность 0.9</w:t>
+      </w:r>
+      <w:r>
+        <w:t xml:space="preserve"> </w:t>
+      </w:r>
+      <w:r>
+        <w:t>мы попадаем в участок</w:t>
+      </w:r>
+      <w:r>
+        <w:t xml:space="preserve"> перехода к </w:t>
+      </w:r>
+      <w:r>
+        <w:rPr>
+          <w:lang w:val="en-US"/>
+        </w:rPr>
+        <w:t>S</w:t>
+      </w:r>
+      <w:r>
+        <w:t>1</w:t>
+      </w:r>
+      <w:r>
+        <w:t xml:space="preserve">, так как он включает </w:t>
+      </w:r>
+      <w:r>
+        <w:t>0.9</w:t>
+      </w:r>
+      <w:r>
+        <w:t xml:space="preserve">, а участок перехода к </w:t>
+      </w:r>
+      <w:r>
+        <w:rPr>
+          <w:lang w:val="en-US"/>
+        </w:rPr>
+        <w:t>S</w:t>
+      </w:r>
+      <w:r>
+        <w:t>2</w:t>
+      </w:r>
+      <w:r>
+        <w:t xml:space="preserve"> начинается от </w:t>
+      </w:r>
+      <w:r>
+        <w:t>0.9</w:t>
+      </w:r>
+      <w:r>
+        <w:t xml:space="preserve"> не включительно. </w:t>
+      </w:r>
+    </w:p>
+    <w:p/>
+    <w:p/>
+    <w:tbl>
+      <w:tblPr>
+        <w:tblStyle w:val="af3"/>
+        <w:tblW w:w="5000" w:type="pct"/>
+        <w:tblBorders>
+          <w:top w:val="none" w:sz="0" w:space="0" w:color="auto"/>
+          <w:left w:val="none" w:sz="0" w:space="0" w:color="auto"/>
+          <w:right w:val="none" w:sz="0" w:space="0" w:color="auto"/>
+          <w:insideV w:val="none" w:sz="0" w:space="0" w:color="auto"/>
+        </w:tblBorders>
+        <w:tblLook w:val="04A0" w:firstRow="1" w:lastRow="0" w:firstColumn="1" w:lastColumn="0" w:noHBand="0" w:noVBand="1"/>
+      </w:tblPr>
+      <w:tblGrid>
+        <w:gridCol w:w="933"/>
+        <w:gridCol w:w="933"/>
+        <w:gridCol w:w="934"/>
+        <w:gridCol w:w="934"/>
+        <w:gridCol w:w="934"/>
+        <w:gridCol w:w="935"/>
+        <w:gridCol w:w="935"/>
+        <w:gridCol w:w="935"/>
+        <w:gridCol w:w="34"/>
+        <w:gridCol w:w="913"/>
+        <w:gridCol w:w="934"/>
+      </w:tblGrid>
+      <w:tr>
+        <w:trPr>
+          <w:trHeight w:val="81"/>
+        </w:trPr>
+        <w:tc>
+          <w:tcPr>
+            <w:tcW w:w="2495" w:type="pct"/>
+            <w:gridSpan w:val="5"/>
+            <w:tcBorders>
+              <w:bottom w:val="single" w:sz="4" w:space="0" w:color="auto"/>
+              <w:right w:val="single" w:sz="4" w:space="0" w:color="auto"/>
+            </w:tcBorders>
+          </w:tcPr>
+          <w:p>
+            <w:pPr>
+              <w:jc w:val="center"/>
+              <w:rPr>
+                <w:b/>
+                <w:bCs/>
+                <w:lang w:val="en-US"/>
+              </w:rPr>
+            </w:pPr>
+            <w:r>
+              <w:rPr>
+                <w:b/>
+                <w:bCs/>
+                <w:lang w:val="en-US"/>
+              </w:rPr>
+              <w:t>S0</w:t>
+            </w:r>
+          </w:p>
+        </w:tc>
+        <w:tc>
+          <w:tcPr>
+            <w:tcW w:w="2006" w:type="pct"/>
+            <w:gridSpan w:val="5"/>
+            <w:tcBorders>
+              <w:left w:val="single" w:sz="4" w:space="0" w:color="auto"/>
+              <w:bottom w:val="single" w:sz="4" w:space="0" w:color="auto"/>
+              <w:right w:val="single" w:sz="4" w:space="0" w:color="auto"/>
+            </w:tcBorders>
+          </w:tcPr>
+          <w:p>
+            <w:pPr>
+              <w:jc w:val="center"/>
+              <w:rPr>
+                <w:lang w:val="en-US"/>
+              </w:rPr>
+            </w:pPr>
+            <w:r>
+              <w:rPr>
+                <w:lang w:val="en-US"/>
+              </w:rPr>
+              <w:t>S1</w:t>
+            </w:r>
+          </w:p>
+        </w:tc>
+        <w:tc>
+          <w:tcPr>
+            <w:tcW w:w="499" w:type="pct"/>
+            <w:tcBorders>
+              <w:left w:val="single" w:sz="4" w:space="0" w:color="auto"/>
+              <w:bottom w:val="single" w:sz="4" w:space="0" w:color="auto"/>
+            </w:tcBorders>
+          </w:tcPr>
+          <w:p>
+            <w:pPr>
+              <w:jc w:val="center"/>
+              <w:rPr>
+                <w:lang w:val="en-US"/>
+              </w:rPr>
+            </w:pPr>
+            <w:r>
+              <w:rPr>
+                <w:lang w:val="en-US"/>
+              </w:rPr>
+              <w:t>S2</w:t>
+            </w:r>
+          </w:p>
+        </w:tc>
+      </w:tr>
+      <w:tr>
+        <w:tblPrEx>
+          <w:tblBorders>
+            <w:top w:val="single" w:sz="4" w:space="0" w:color="auto"/>
+            <w:left w:val="single" w:sz="4" w:space="0" w:color="auto"/>
+            <w:right w:val="single" w:sz="4" w:space="0" w:color="auto"/>
+            <w:insideV w:val="single" w:sz="4" w:space="0" w:color="auto"/>
+          </w:tblBorders>
+        </w:tblPrEx>
+        <w:trPr>
+          <w:trHeight w:val="81"/>
+        </w:trPr>
+        <w:tc>
+          <w:tcPr>
+            <w:tcW w:w="499" w:type="pct"/>
+            <w:tcBorders>
+              <w:left w:val="nil"/>
+              <w:bottom w:val="nil"/>
+              <w:right w:val="nil"/>
+            </w:tcBorders>
+          </w:tcPr>
+          <w:p>
+            <w:pPr>
+              <w:jc w:val="left"/>
+            </w:pPr>
+            <w:r>
+              <w:t>0</w:t>
+            </w:r>
+          </w:p>
+        </w:tc>
+        <w:tc>
+          <w:tcPr>
+            <w:tcW w:w="499" w:type="pct"/>
+            <w:tcBorders>
+              <w:left w:val="nil"/>
+              <w:bottom w:val="nil"/>
+              <w:right w:val="nil"/>
+            </w:tcBorders>
+          </w:tcPr>
+          <w:p>
+            <w:pPr>
+              <w:jc w:val="right"/>
+            </w:pPr>
+          </w:p>
+        </w:tc>
+        <w:tc>
+          <w:tcPr>
+            <w:tcW w:w="499" w:type="pct"/>
+            <w:tcBorders>
+              <w:left w:val="nil"/>
+              <w:bottom w:val="nil"/>
+              <w:right w:val="nil"/>
+            </w:tcBorders>
+          </w:tcPr>
+          <w:p>
+            <w:pPr>
+              <w:jc w:val="right"/>
+            </w:pPr>
+          </w:p>
+        </w:tc>
+        <w:tc>
+          <w:tcPr>
+            <w:tcW w:w="499" w:type="pct"/>
+            <w:tcBorders>
+              <w:left w:val="nil"/>
+              <w:bottom w:val="nil"/>
+              <w:right w:val="nil"/>
+            </w:tcBorders>
+          </w:tcPr>
+          <w:p>
+            <w:pPr>
+              <w:jc w:val="right"/>
+            </w:pPr>
+          </w:p>
+        </w:tc>
+        <w:tc>
+          <w:tcPr>
+            <w:tcW w:w="999" w:type="pct"/>
+            <w:gridSpan w:val="2"/>
+            <w:tcBorders>
+              <w:left w:val="nil"/>
+              <w:bottom w:val="nil"/>
+              <w:right w:val="nil"/>
+            </w:tcBorders>
+          </w:tcPr>
+          <w:p>
+            <w:pPr>
+              <w:jc w:val="center"/>
+            </w:pPr>
+            <w:r>
+              <w:t>0.6</w:t>
+            </w:r>
+          </w:p>
+        </w:tc>
+        <w:tc>
+          <w:tcPr>
+            <w:tcW w:w="500" w:type="pct"/>
+            <w:tcBorders>
+              <w:left w:val="nil"/>
+              <w:bottom w:val="nil"/>
+              <w:right w:val="nil"/>
+            </w:tcBorders>
+          </w:tcPr>
+          <w:p>
+            <w:pPr>
+              <w:jc w:val="right"/>
+            </w:pPr>
+          </w:p>
+        </w:tc>
+        <w:tc>
+          <w:tcPr>
+            <w:tcW w:w="518" w:type="pct"/>
+            <w:gridSpan w:val="2"/>
+            <w:tcBorders>
+              <w:left w:val="nil"/>
+              <w:bottom w:val="nil"/>
+              <w:right w:val="nil"/>
+            </w:tcBorders>
+          </w:tcPr>
+          <w:p>
+            <w:pPr>
+              <w:jc w:val="right"/>
+            </w:pPr>
+          </w:p>
+        </w:tc>
+        <w:tc>
+          <w:tcPr>
+            <w:tcW w:w="987" w:type="pct"/>
+            <w:gridSpan w:val="2"/>
+            <w:tcBorders>
+              <w:left w:val="nil"/>
+              <w:bottom w:val="nil"/>
+              <w:right w:val="nil"/>
+            </w:tcBorders>
+          </w:tcPr>
+          <w:p>
+            <w:pPr>
+              <w:jc w:val="right"/>
+            </w:pPr>
+            <w:r>
+              <w:t>0.9       1</w:t>
+            </w:r>
+          </w:p>
+        </w:tc>
+      </w:tr>
+      <w:tr>
+        <w:tblPrEx>
+          <w:tblBorders>
+            <w:top w:val="single" w:sz="4" w:space="0" w:color="auto"/>
+            <w:left w:val="single" w:sz="4" w:space="0" w:color="auto"/>
+            <w:right w:val="single" w:sz="4" w:space="0" w:color="auto"/>
+            <w:insideV w:val="single" w:sz="4" w:space="0" w:color="auto"/>
+          </w:tblBorders>
+        </w:tblPrEx>
+        <w:tc>
+          <w:tcPr>
+            <w:tcW w:w="499" w:type="pct"/>
+            <w:tcBorders>
+              <w:top w:val="nil"/>
+              <w:left w:val="nil"/>
+              <w:bottom w:val="nil"/>
+              <w:right w:val="nil"/>
+            </w:tcBorders>
+          </w:tcPr>
+          <w:p>
+            <w:pPr>
+              <w:jc w:val="center"/>
+            </w:pPr>
+          </w:p>
+        </w:tc>
+        <w:tc>
+          <w:tcPr>
+            <w:tcW w:w="499" w:type="pct"/>
+            <w:tcBorders>
+              <w:top w:val="nil"/>
+              <w:left w:val="nil"/>
+              <w:bottom w:val="nil"/>
+              <w:right w:val="nil"/>
+            </w:tcBorders>
+          </w:tcPr>
+          <w:p>
+            <w:pPr>
+              <w:jc w:val="center"/>
+            </w:pPr>
+          </w:p>
+        </w:tc>
+        <w:tc>
+          <w:tcPr>
+            <w:tcW w:w="499" w:type="pct"/>
+            <w:tcBorders>
+              <w:top w:val="nil"/>
+              <w:left w:val="nil"/>
+              <w:bottom w:val="nil"/>
+              <w:right w:val="nil"/>
+            </w:tcBorders>
+          </w:tcPr>
+          <w:p>
+            <w:pPr>
+              <w:jc w:val="center"/>
+            </w:pPr>
+          </w:p>
+        </w:tc>
+        <w:tc>
+          <w:tcPr>
+            <w:tcW w:w="499" w:type="pct"/>
+            <w:tcBorders>
+              <w:top w:val="nil"/>
+              <w:left w:val="nil"/>
+              <w:bottom w:val="nil"/>
+              <w:right w:val="nil"/>
+            </w:tcBorders>
+          </w:tcPr>
+          <w:p>
+            <w:pPr>
+              <w:jc w:val="center"/>
+            </w:pPr>
+          </w:p>
+        </w:tc>
+        <w:tc>
+          <w:tcPr>
+            <w:tcW w:w="499" w:type="pct"/>
+            <w:tcBorders>
+              <w:top w:val="nil"/>
+              <w:left w:val="nil"/>
+              <w:bottom w:val="nil"/>
+              <w:right w:val="nil"/>
+            </w:tcBorders>
+          </w:tcPr>
+          <w:p>
+            <w:pPr>
+              <w:jc w:val="center"/>
+            </w:pPr>
+          </w:p>
+        </w:tc>
+        <w:tc>
+          <w:tcPr>
+            <w:tcW w:w="500" w:type="pct"/>
+            <w:tcBorders>
+              <w:top w:val="nil"/>
+              <w:left w:val="nil"/>
+              <w:bottom w:val="nil"/>
+              <w:right w:val="nil"/>
+            </w:tcBorders>
+          </w:tcPr>
+          <w:p>
+            <w:pPr>
+              <w:jc w:val="center"/>
+            </w:pPr>
+          </w:p>
+        </w:tc>
+        <w:tc>
+          <w:tcPr>
+            <w:tcW w:w="500" w:type="pct"/>
+            <w:tcBorders>
+              <w:top w:val="nil"/>
+              <w:left w:val="nil"/>
+              <w:bottom w:val="nil"/>
+              <w:right w:val="nil"/>
+            </w:tcBorders>
+          </w:tcPr>
+          <w:p>
+            <w:pPr>
+              <w:jc w:val="center"/>
+            </w:pPr>
+          </w:p>
+        </w:tc>
+        <w:tc>
+          <w:tcPr>
+            <w:tcW w:w="500" w:type="pct"/>
+            <w:tcBorders>
+              <w:top w:val="nil"/>
+              <w:left w:val="nil"/>
+              <w:bottom w:val="nil"/>
+              <w:right w:val="nil"/>
+            </w:tcBorders>
+          </w:tcPr>
+          <w:p>
+            <w:pPr>
+              <w:jc w:val="center"/>
+            </w:pPr>
+          </w:p>
+        </w:tc>
+        <w:tc>
+          <w:tcPr>
+            <w:tcW w:w="1005" w:type="pct"/>
+            <w:gridSpan w:val="3"/>
+            <w:tcBorders>
+              <w:top w:val="nil"/>
+              <w:left w:val="nil"/>
+              <w:bottom w:val="nil"/>
+              <w:right w:val="nil"/>
+            </w:tcBorders>
+          </w:tcPr>
+          <w:p>
+            <w:pPr>
+              <w:jc w:val="center"/>
+              <w:rPr>
+                <w:rFonts w:cs="Times New Roman" w:hint="eastAsia"/>
+                <w:b/>
+                <w:bCs/>
+                <w:lang w:val="en-US" w:eastAsia="ja-JP"/>
+              </w:rPr>
+            </w:pPr>
+            <w:r>
+              <w:rPr>
+                <w:rFonts w:cs="Times New Roman" w:hint="eastAsia"/>
+                <w:b/>
+                <w:bCs/>
+                <w:lang w:val="en-US" w:eastAsia="ja-JP"/>
+              </w:rPr>
+              <w:t>↑</w:t>
+            </w:r>
+          </w:p>
+        </w:tc>
+      </w:tr>
+    </w:tbl>
+    <w:p/>
+    <w:p>
+      <w:pPr>
+        <w:jc w:val="center"/>
+      </w:pPr>
+      <w:r>
+        <w:t>Рисунок 2.</w:t>
+      </w:r>
+      <w:r>
+        <w:t>3</w:t>
+      </w:r>
+      <w:r>
+        <w:t>.</w:t>
+      </w:r>
+      <w:r>
+        <w:t>1</w:t>
+      </w:r>
+      <w:r>
+        <w:t xml:space="preserve"> – </w:t>
+      </w:r>
+      <w:r>
+        <w:t>первый шаг примера последовательности переходов</w:t>
+      </w:r>
+    </w:p>
+    <w:p/>
+    <w:p>
+      <w:r>
+        <w:tab/>
+        <w:t xml:space="preserve">На втором шаге возвращаемся в состояние </w:t>
+      </w:r>
+      <w:r>
+        <w:rPr>
+          <w:lang w:val="en-US"/>
+        </w:rPr>
+        <w:t>S</w:t>
+      </w:r>
+      <w:r>
+        <w:t>0</w:t>
+      </w:r>
+      <w:r>
+        <w:t>. Продолжим операцию до того, как закончится последовательность псевдослучайных чисел.</w:t>
+      </w:r>
+    </w:p>
+    <w:p/>
+    <w:tbl>
+      <w:tblPr>
+        <w:tblStyle w:val="af3"/>
+        <w:tblW w:w="0" w:type="auto"/>
+        <w:tblLook w:val="04A0" w:firstRow="1" w:lastRow="0" w:firstColumn="1" w:lastColumn="0" w:noHBand="0" w:noVBand="1"/>
+      </w:tblPr>
+      <w:tblGrid>
+        <w:gridCol w:w="935"/>
+        <w:gridCol w:w="933"/>
+        <w:gridCol w:w="933"/>
+        <w:gridCol w:w="933"/>
+        <w:gridCol w:w="934"/>
+        <w:gridCol w:w="934"/>
+        <w:gridCol w:w="936"/>
+        <w:gridCol w:w="936"/>
+        <w:gridCol w:w="936"/>
+        <w:gridCol w:w="934"/>
+        <w:gridCol w:w="10"/>
+      </w:tblGrid>
+      <w:tr>
+        <w:trPr>
+          <w:gridAfter w:val="1"/>
+          <w:wAfter w:w="10" w:type="dxa"/>
+        </w:trPr>
+        <w:tc>
+          <w:tcPr>
+            <w:tcW w:w="2802" w:type="dxa"/>
+            <w:gridSpan w:val="3"/>
+            <w:tcBorders>
+              <w:top w:val="nil"/>
+              <w:left w:val="nil"/>
+              <w:bottom w:val="single" w:sz="4" w:space="0" w:color="auto"/>
+            </w:tcBorders>
+          </w:tcPr>
+          <w:p>
+            <w:pPr>
+              <w:jc w:val="center"/>
+            </w:pPr>
+            <w:r>
+              <w:rPr>
+                <w:lang w:val="en-US"/>
+              </w:rPr>
+              <w:t>S0</w:t>
+            </w:r>
+          </w:p>
+        </w:tc>
+        <w:tc>
+          <w:tcPr>
+            <w:tcW w:w="3737" w:type="dxa"/>
+            <w:gridSpan w:val="4"/>
+            <w:tcBorders>
+              <w:top w:val="nil"/>
+              <w:bottom w:val="single" w:sz="4" w:space="0" w:color="auto"/>
+            </w:tcBorders>
+          </w:tcPr>
+          <w:p>
+            <w:pPr>
+              <w:jc w:val="center"/>
+              <w:rPr>
+                <w:b/>
+                <w:bCs/>
+              </w:rPr>
+            </w:pPr>
+            <w:r>
+              <w:rPr>
+                <w:b/>
+                <w:bCs/>
+                <w:lang w:val="en-US"/>
+              </w:rPr>
+              <w:t>S1</w:t>
+            </w:r>
+          </w:p>
+        </w:tc>
+        <w:tc>
+          <w:tcPr>
+            <w:tcW w:w="2805" w:type="dxa"/>
+            <w:gridSpan w:val="3"/>
+            <w:tcBorders>
+              <w:top w:val="nil"/>
+              <w:bottom w:val="single" w:sz="4" w:space="0" w:color="auto"/>
+              <w:right w:val="nil"/>
+            </w:tcBorders>
+          </w:tcPr>
+          <w:p>
+            <w:pPr>
+              <w:jc w:val="center"/>
+            </w:pPr>
+            <w:r>
+              <w:rPr>
+                <w:lang w:val="en-US"/>
+              </w:rPr>
+              <w:t>S2</w:t>
+            </w:r>
+          </w:p>
+        </w:tc>
+      </w:tr>
+      <w:tr>
+        <w:trPr>
+          <w:gridAfter w:val="1"/>
+          <w:wAfter w:w="10" w:type="dxa"/>
+        </w:trPr>
+        <w:tc>
+          <w:tcPr>
+            <w:tcW w:w="934" w:type="dxa"/>
+            <w:tcBorders>
+              <w:left w:val="nil"/>
+              <w:bottom w:val="nil"/>
+              <w:right w:val="nil"/>
+            </w:tcBorders>
+          </w:tcPr>
+          <w:p>
+            <w:r>
+              <w:rPr>
+                <w:lang w:val="en-US"/>
+              </w:rPr>
+              <w:t>0</w:t>
+            </w:r>
+            <w:r>
+              <w:t xml:space="preserve"> </w:t>
+            </w:r>
+            <w:r>
+              <w:rPr>
+                <w:b/>
+                <w:bCs/>
+              </w:rPr>
+              <w:t>0.04</w:t>
+            </w:r>
+          </w:p>
+        </w:tc>
+        <w:tc>
+          <w:tcPr>
+            <w:tcW w:w="934" w:type="dxa"/>
+            <w:tcBorders>
+              <w:left w:val="nil"/>
+              <w:bottom w:val="nil"/>
+              <w:right w:val="nil"/>
+            </w:tcBorders>
+          </w:tcPr>
+          <w:p>
+            <w:pPr>
+              <w:jc w:val="center"/>
+            </w:pPr>
+          </w:p>
+        </w:tc>
+        <w:tc>
+          <w:tcPr>
+            <w:tcW w:w="1868" w:type="dxa"/>
+            <w:gridSpan w:val="2"/>
+            <w:tcBorders>
+              <w:left w:val="nil"/>
+              <w:bottom w:val="nil"/>
+              <w:right w:val="nil"/>
+            </w:tcBorders>
+          </w:tcPr>
+          <w:p>
+            <w:pPr>
+              <w:jc w:val="center"/>
+              <w:rPr>
+                <w:lang w:val="en-US"/>
+              </w:rPr>
+            </w:pPr>
+            <w:r>
+              <w:rPr>
+                <w:lang w:val="en-US"/>
+              </w:rPr>
+              <w:t>0.3</w:t>
+            </w:r>
+          </w:p>
+        </w:tc>
+        <w:tc>
+          <w:tcPr>
+            <w:tcW w:w="934" w:type="dxa"/>
+            <w:tcBorders>
+              <w:left w:val="nil"/>
+              <w:bottom w:val="nil"/>
+              <w:right w:val="nil"/>
+            </w:tcBorders>
+          </w:tcPr>
+          <w:p>
+            <w:pPr>
+              <w:jc w:val="center"/>
+            </w:pPr>
+          </w:p>
+        </w:tc>
+        <w:tc>
+          <w:tcPr>
+            <w:tcW w:w="934" w:type="dxa"/>
+            <w:tcBorders>
+              <w:left w:val="nil"/>
+              <w:bottom w:val="nil"/>
+              <w:right w:val="nil"/>
+            </w:tcBorders>
+          </w:tcPr>
+          <w:p>
+            <w:pPr>
+              <w:jc w:val="center"/>
+            </w:pPr>
+          </w:p>
+        </w:tc>
+        <w:tc>
+          <w:tcPr>
+            <w:tcW w:w="1870" w:type="dxa"/>
+            <w:gridSpan w:val="2"/>
+            <w:tcBorders>
+              <w:left w:val="nil"/>
+              <w:bottom w:val="nil"/>
+              <w:right w:val="nil"/>
+            </w:tcBorders>
+          </w:tcPr>
+          <w:p>
+            <w:pPr>
+              <w:jc w:val="center"/>
+              <w:rPr>
+                <w:lang w:val="en-US"/>
+              </w:rPr>
+            </w:pPr>
+            <w:r>
+              <w:rPr>
+                <w:lang w:val="en-US"/>
+              </w:rPr>
+              <w:t>0.7</w:t>
+            </w:r>
+          </w:p>
+        </w:tc>
+        <w:tc>
+          <w:tcPr>
+            <w:tcW w:w="935" w:type="dxa"/>
+            <w:tcBorders>
+              <w:left w:val="nil"/>
+              <w:bottom w:val="nil"/>
+              <w:right w:val="nil"/>
+            </w:tcBorders>
+          </w:tcPr>
+          <w:p>
+            <w:pPr>
+              <w:jc w:val="center"/>
+            </w:pPr>
+          </w:p>
+        </w:tc>
+        <w:tc>
+          <w:tcPr>
+            <w:tcW w:w="935" w:type="dxa"/>
+            <w:tcBorders>
+              <w:left w:val="nil"/>
+              <w:bottom w:val="nil"/>
+              <w:right w:val="nil"/>
+            </w:tcBorders>
+          </w:tcPr>
+          <w:p>
+            <w:pPr>
+              <w:jc w:val="right"/>
+              <w:rPr>
+                <w:lang w:val="en-US"/>
+              </w:rPr>
+            </w:pPr>
+            <w:r>
+              <w:rPr>
+                <w:lang w:val="en-US"/>
+              </w:rPr>
+              <w:t>1</w:t>
+            </w:r>
+          </w:p>
+        </w:tc>
+      </w:tr>
+      <w:tr>
+        <w:tc>
+          <w:tcPr>
+            <w:tcW w:w="934" w:type="dxa"/>
+            <w:tcBorders>
+              <w:top w:val="nil"/>
+              <w:left w:val="nil"/>
+              <w:bottom w:val="nil"/>
+              <w:right w:val="nil"/>
+            </w:tcBorders>
+          </w:tcPr>
+          <w:p>
+            <w:pPr>
+              <w:rPr>
+                <w:b/>
+                <w:bCs/>
+              </w:rPr>
+            </w:pPr>
+            <w:r>
+              <w:rPr>
+                <w:rFonts w:cs="Times New Roman" w:hint="eastAsia"/>
+                <w:lang w:val="en-US" w:eastAsia="ja-JP"/>
+              </w:rPr>
+              <w:t xml:space="preserve"> </w:t>
+            </w:r>
+            <w:r>
+              <w:rPr>
+                <w:rFonts w:cs="Times New Roman"/>
+                <w:lang w:eastAsia="ja-JP"/>
+              </w:rPr>
+              <w:t xml:space="preserve">   </w:t>
+            </w:r>
+            <w:r>
+              <w:rPr>
+                <w:rFonts w:cs="Times New Roman" w:hint="eastAsia"/>
+                <w:b/>
+                <w:bCs/>
+                <w:lang w:val="en-US" w:eastAsia="ja-JP"/>
+              </w:rPr>
+              <w:t>↑</w:t>
+            </w:r>
+          </w:p>
+        </w:tc>
+        <w:tc>
+          <w:tcPr>
+            <w:tcW w:w="934" w:type="dxa"/>
+            <w:tcBorders>
+              <w:top w:val="nil"/>
+              <w:left w:val="nil"/>
+              <w:bottom w:val="nil"/>
+              <w:right w:val="nil"/>
+            </w:tcBorders>
+          </w:tcPr>
+          <w:p/>
+        </w:tc>
+        <w:tc>
+          <w:tcPr>
+            <w:tcW w:w="934" w:type="dxa"/>
+            <w:tcBorders>
+              <w:top w:val="nil"/>
+              <w:left w:val="nil"/>
+              <w:bottom w:val="nil"/>
+              <w:right w:val="nil"/>
+            </w:tcBorders>
+          </w:tcPr>
+          <w:p/>
+        </w:tc>
+        <w:tc>
+          <w:tcPr>
+            <w:tcW w:w="934" w:type="dxa"/>
+            <w:tcBorders>
+              <w:top w:val="nil"/>
+              <w:left w:val="nil"/>
+              <w:bottom w:val="nil"/>
+              <w:right w:val="nil"/>
+            </w:tcBorders>
+          </w:tcPr>
+          <w:p/>
+        </w:tc>
+        <w:tc>
+          <w:tcPr>
+            <w:tcW w:w="935" w:type="dxa"/>
+            <w:tcBorders>
+              <w:top w:val="nil"/>
+              <w:left w:val="nil"/>
+              <w:bottom w:val="nil"/>
+              <w:right w:val="nil"/>
+            </w:tcBorders>
+          </w:tcPr>
+          <w:p/>
+        </w:tc>
+        <w:tc>
+          <w:tcPr>
+            <w:tcW w:w="935" w:type="dxa"/>
+            <w:tcBorders>
+              <w:top w:val="nil"/>
+              <w:left w:val="nil"/>
+              <w:bottom w:val="nil"/>
+              <w:right w:val="nil"/>
+            </w:tcBorders>
+          </w:tcPr>
+          <w:p/>
+        </w:tc>
+        <w:tc>
+          <w:tcPr>
+            <w:tcW w:w="937" w:type="dxa"/>
+            <w:tcBorders>
+              <w:top w:val="nil"/>
+              <w:left w:val="nil"/>
+              <w:bottom w:val="nil"/>
+              <w:right w:val="nil"/>
+            </w:tcBorders>
+          </w:tcPr>
+          <w:p/>
+        </w:tc>
+        <w:tc>
+          <w:tcPr>
+            <w:tcW w:w="937" w:type="dxa"/>
+            <w:tcBorders>
+              <w:top w:val="nil"/>
+              <w:left w:val="nil"/>
+              <w:bottom w:val="nil"/>
+              <w:right w:val="nil"/>
+            </w:tcBorders>
+          </w:tcPr>
+          <w:p/>
+        </w:tc>
+        <w:tc>
+          <w:tcPr>
+            <w:tcW w:w="937" w:type="dxa"/>
+            <w:tcBorders>
+              <w:top w:val="nil"/>
+              <w:left w:val="nil"/>
+              <w:bottom w:val="nil"/>
+              <w:right w:val="nil"/>
+            </w:tcBorders>
+          </w:tcPr>
+          <w:p/>
+        </w:tc>
+        <w:tc>
+          <w:tcPr>
+            <w:tcW w:w="937" w:type="dxa"/>
+            <w:gridSpan w:val="2"/>
+            <w:tcBorders>
+              <w:top w:val="nil"/>
+              <w:left w:val="nil"/>
+              <w:bottom w:val="nil"/>
+              <w:right w:val="nil"/>
+            </w:tcBorders>
+          </w:tcPr>
+          <w:p/>
+        </w:tc>
+      </w:tr>
+    </w:tbl>
+    <w:p/>
+    <w:p>
+      <w:pPr>
+        <w:jc w:val="center"/>
+      </w:pPr>
+      <w:r>
+        <w:t>Рисунок 2.3.</w:t>
+      </w:r>
+      <w:r>
+        <w:t>2</w:t>
+      </w:r>
+      <w:r>
+        <w:t xml:space="preserve"> – </w:t>
+      </w:r>
+      <w:r>
+        <w:t>второй</w:t>
+      </w:r>
+      <w:r>
+        <w:t xml:space="preserve"> шаг примера последовательности переходов</w:t>
+      </w:r>
+    </w:p>
+    <w:p/>
+    <w:p/>
+    <w:tbl>
+      <w:tblPr>
+        <w:tblStyle w:val="af3"/>
+        <w:tblW w:w="5000" w:type="pct"/>
+        <w:tblBorders>
+          <w:top w:val="none" w:sz="0" w:space="0" w:color="auto"/>
+          <w:left w:val="none" w:sz="0" w:space="0" w:color="auto"/>
+          <w:right w:val="none" w:sz="0" w:space="0" w:color="auto"/>
+          <w:insideV w:val="none" w:sz="0" w:space="0" w:color="auto"/>
+        </w:tblBorders>
+        <w:tblLook w:val="04A0" w:firstRow="1" w:lastRow="0" w:firstColumn="1" w:lastColumn="0" w:noHBand="0" w:noVBand="1"/>
+      </w:tblPr>
+      <w:tblGrid>
+        <w:gridCol w:w="933"/>
+        <w:gridCol w:w="933"/>
+        <w:gridCol w:w="934"/>
+        <w:gridCol w:w="934"/>
+        <w:gridCol w:w="934"/>
+        <w:gridCol w:w="935"/>
+        <w:gridCol w:w="935"/>
+        <w:gridCol w:w="935"/>
+        <w:gridCol w:w="34"/>
+        <w:gridCol w:w="913"/>
+        <w:gridCol w:w="934"/>
+      </w:tblGrid>
+      <w:tr>
+        <w:trPr>
+          <w:trHeight w:val="81"/>
+        </w:trPr>
+        <w:tc>
+          <w:tcPr>
+            <w:tcW w:w="2495" w:type="pct"/>
+            <w:gridSpan w:val="5"/>
+            <w:tcBorders>
+              <w:bottom w:val="single" w:sz="4" w:space="0" w:color="auto"/>
+              <w:right w:val="single" w:sz="4" w:space="0" w:color="auto"/>
+            </w:tcBorders>
+          </w:tcPr>
+          <w:p>
+            <w:pPr>
+              <w:jc w:val="center"/>
+              <w:rPr>
+                <w:b/>
+                <w:bCs/>
+                <w:lang w:val="en-US"/>
+              </w:rPr>
+            </w:pPr>
+            <w:r>
+              <w:rPr>
+                <w:b/>
+                <w:bCs/>
+                <w:lang w:val="en-US"/>
+              </w:rPr>
+              <w:t>S0</w:t>
+            </w:r>
+          </w:p>
+        </w:tc>
+        <w:tc>
+          <w:tcPr>
+            <w:tcW w:w="2006" w:type="pct"/>
+            <w:gridSpan w:val="5"/>
+            <w:tcBorders>
+              <w:left w:val="single" w:sz="4" w:space="0" w:color="auto"/>
+              <w:bottom w:val="single" w:sz="4" w:space="0" w:color="auto"/>
+              <w:right w:val="single" w:sz="4" w:space="0" w:color="auto"/>
+            </w:tcBorders>
+          </w:tcPr>
+          <w:p>
+            <w:pPr>
+              <w:jc w:val="center"/>
+              <w:rPr>
+                <w:lang w:val="en-US"/>
+              </w:rPr>
+            </w:pPr>
+            <w:r>
+              <w:rPr>
+                <w:lang w:val="en-US"/>
+              </w:rPr>
+              <w:t>S1</w:t>
+            </w:r>
+          </w:p>
+        </w:tc>
+        <w:tc>
+          <w:tcPr>
+            <w:tcW w:w="499" w:type="pct"/>
+            <w:tcBorders>
+              <w:left w:val="single" w:sz="4" w:space="0" w:color="auto"/>
+              <w:bottom w:val="single" w:sz="4" w:space="0" w:color="auto"/>
+            </w:tcBorders>
+          </w:tcPr>
+          <w:p>
+            <w:pPr>
+              <w:jc w:val="center"/>
+              <w:rPr>
+                <w:lang w:val="en-US"/>
+              </w:rPr>
+            </w:pPr>
+            <w:r>
+              <w:rPr>
+                <w:lang w:val="en-US"/>
+              </w:rPr>
+              <w:t>S2</w:t>
+            </w:r>
+          </w:p>
+        </w:tc>
+      </w:tr>
+      <w:tr>
+        <w:tblPrEx>
+          <w:tblBorders>
+            <w:top w:val="single" w:sz="4" w:space="0" w:color="auto"/>
+            <w:left w:val="single" w:sz="4" w:space="0" w:color="auto"/>
+            <w:right w:val="single" w:sz="4" w:space="0" w:color="auto"/>
+            <w:insideV w:val="single" w:sz="4" w:space="0" w:color="auto"/>
+          </w:tblBorders>
+        </w:tblPrEx>
+        <w:trPr>
+          <w:trHeight w:val="81"/>
+        </w:trPr>
+        <w:tc>
+          <w:tcPr>
+            <w:tcW w:w="499" w:type="pct"/>
+            <w:tcBorders>
+              <w:left w:val="nil"/>
+              <w:bottom w:val="nil"/>
+              <w:right w:val="nil"/>
+            </w:tcBorders>
+          </w:tcPr>
+          <w:p>
+            <w:pPr>
+              <w:jc w:val="left"/>
+            </w:pPr>
+            <w:r>
+              <w:t>0</w:t>
+            </w:r>
+          </w:p>
+        </w:tc>
+        <w:tc>
+          <w:tcPr>
+            <w:tcW w:w="499" w:type="pct"/>
+            <w:tcBorders>
+              <w:left w:val="nil"/>
+              <w:bottom w:val="nil"/>
+              <w:right w:val="nil"/>
+            </w:tcBorders>
+          </w:tcPr>
+          <w:p>
+            <w:pPr>
+              <w:jc w:val="right"/>
+            </w:pPr>
+          </w:p>
+        </w:tc>
+        <w:tc>
+          <w:tcPr>
+            <w:tcW w:w="499" w:type="pct"/>
+            <w:tcBorders>
+              <w:left w:val="nil"/>
+              <w:bottom w:val="nil"/>
+              <w:right w:val="nil"/>
+            </w:tcBorders>
+          </w:tcPr>
+          <w:p>
+            <w:pPr>
+              <w:jc w:val="right"/>
+              <w:rPr>
+                <w:b/>
+                <w:bCs/>
+              </w:rPr>
+            </w:pPr>
+            <w:r>
+              <w:rPr>
+                <w:b/>
+                <w:bCs/>
+              </w:rPr>
+              <w:t xml:space="preserve">  </w:t>
+            </w:r>
+            <w:r>
+              <w:rPr>
+                <w:b/>
+                <w:bCs/>
+              </w:rPr>
+              <w:t>0.34</w:t>
+            </w:r>
+          </w:p>
+        </w:tc>
+        <w:tc>
+          <w:tcPr>
+            <w:tcW w:w="499" w:type="pct"/>
+            <w:tcBorders>
+              <w:left w:val="nil"/>
+              <w:bottom w:val="nil"/>
+              <w:right w:val="nil"/>
+            </w:tcBorders>
+          </w:tcPr>
+          <w:p>
+            <w:pPr>
+              <w:jc w:val="right"/>
+            </w:pPr>
+          </w:p>
+        </w:tc>
+        <w:tc>
+          <w:tcPr>
+            <w:tcW w:w="999" w:type="pct"/>
+            <w:gridSpan w:val="2"/>
+            <w:tcBorders>
+              <w:left w:val="nil"/>
+              <w:bottom w:val="nil"/>
+              <w:right w:val="nil"/>
+            </w:tcBorders>
+          </w:tcPr>
+          <w:p>
+            <w:pPr>
+              <w:jc w:val="center"/>
+            </w:pPr>
+            <w:r>
+              <w:t>0.6</w:t>
+            </w:r>
+          </w:p>
+        </w:tc>
+        <w:tc>
+          <w:tcPr>
+            <w:tcW w:w="500" w:type="pct"/>
+            <w:tcBorders>
+              <w:left w:val="nil"/>
+              <w:bottom w:val="nil"/>
+              <w:right w:val="nil"/>
+            </w:tcBorders>
+          </w:tcPr>
+          <w:p>
+            <w:pPr>
+              <w:jc w:val="right"/>
+            </w:pPr>
+          </w:p>
+        </w:tc>
+        <w:tc>
+          <w:tcPr>
+            <w:tcW w:w="518" w:type="pct"/>
+            <w:gridSpan w:val="2"/>
+            <w:tcBorders>
+              <w:left w:val="nil"/>
+              <w:bottom w:val="nil"/>
+              <w:right w:val="nil"/>
+            </w:tcBorders>
+          </w:tcPr>
+          <w:p>
+            <w:pPr>
+              <w:jc w:val="right"/>
+            </w:pPr>
+          </w:p>
+        </w:tc>
+        <w:tc>
+          <w:tcPr>
+            <w:tcW w:w="987" w:type="pct"/>
+            <w:gridSpan w:val="2"/>
+            <w:tcBorders>
+              <w:left w:val="nil"/>
+              <w:bottom w:val="nil"/>
+              <w:right w:val="nil"/>
+            </w:tcBorders>
+          </w:tcPr>
+          <w:p>
+            <w:pPr>
+              <w:jc w:val="right"/>
+            </w:pPr>
+            <w:r>
+              <w:t>0.9       1</w:t>
+            </w:r>
+          </w:p>
+        </w:tc>
+      </w:tr>
+      <w:tr>
+        <w:tblPrEx>
+          <w:tblBorders>
+            <w:top w:val="single" w:sz="4" w:space="0" w:color="auto"/>
+            <w:left w:val="single" w:sz="4" w:space="0" w:color="auto"/>
+            <w:right w:val="single" w:sz="4" w:space="0" w:color="auto"/>
+            <w:insideV w:val="single" w:sz="4" w:space="0" w:color="auto"/>
+          </w:tblBorders>
+        </w:tblPrEx>
+        <w:tc>
+          <w:tcPr>
+            <w:tcW w:w="499" w:type="pct"/>
+            <w:tcBorders>
+              <w:top w:val="nil"/>
+              <w:left w:val="nil"/>
+              <w:bottom w:val="nil"/>
+              <w:right w:val="nil"/>
+            </w:tcBorders>
+          </w:tcPr>
+          <w:p>
+            <w:pPr>
+              <w:jc w:val="center"/>
+            </w:pPr>
+          </w:p>
+        </w:tc>
+        <w:tc>
+          <w:tcPr>
+            <w:tcW w:w="499" w:type="pct"/>
+            <w:tcBorders>
+              <w:top w:val="nil"/>
+              <w:left w:val="nil"/>
+              <w:bottom w:val="nil"/>
+              <w:right w:val="nil"/>
+            </w:tcBorders>
+          </w:tcPr>
+          <w:p>
+            <w:pPr>
+              <w:jc w:val="center"/>
+            </w:pPr>
+          </w:p>
+        </w:tc>
+        <w:tc>
+          <w:tcPr>
+            <w:tcW w:w="499" w:type="pct"/>
+            <w:tcBorders>
+              <w:top w:val="nil"/>
+              <w:left w:val="nil"/>
+              <w:bottom w:val="nil"/>
+              <w:right w:val="nil"/>
+            </w:tcBorders>
+          </w:tcPr>
+          <w:p>
+            <w:pPr>
+              <w:jc w:val="center"/>
+              <w:rPr>
+                <w:b/>
+                <w:bCs/>
+              </w:rPr>
+            </w:pPr>
+            <w:r>
+              <w:rPr>
+                <w:rFonts w:cs="Times New Roman" w:hint="eastAsia"/>
+                <w:lang w:val="en-US" w:eastAsia="ja-JP"/>
+              </w:rPr>
+              <w:t xml:space="preserve"> </w:t>
+            </w:r>
+            <w:r>
+              <w:rPr>
+                <w:rFonts w:cs="Times New Roman"/>
+                <w:lang w:eastAsia="ja-JP"/>
+              </w:rPr>
+              <w:t xml:space="preserve">  </w:t>
+            </w:r>
+            <w:r>
+              <w:rPr>
+                <w:rFonts w:cs="Times New Roman"/>
+                <w:lang w:eastAsia="ja-JP"/>
+              </w:rPr>
+              <w:t xml:space="preserve"> </w:t>
+            </w:r>
+            <w:r>
+              <w:rPr>
+                <w:rFonts w:cs="Times New Roman" w:hint="eastAsia"/>
+                <w:b/>
+                <w:bCs/>
+                <w:lang w:val="en-US" w:eastAsia="ja-JP"/>
+              </w:rPr>
+              <w:t>↑</w:t>
+            </w:r>
+          </w:p>
+        </w:tc>
+        <w:tc>
+          <w:tcPr>
+            <w:tcW w:w="499" w:type="pct"/>
+            <w:tcBorders>
+              <w:top w:val="nil"/>
+              <w:left w:val="nil"/>
+              <w:bottom w:val="nil"/>
+              <w:right w:val="nil"/>
+            </w:tcBorders>
+          </w:tcPr>
+          <w:p>
+            <w:pPr>
+              <w:jc w:val="center"/>
+            </w:pPr>
+          </w:p>
+        </w:tc>
+        <w:tc>
+          <w:tcPr>
+            <w:tcW w:w="499" w:type="pct"/>
+            <w:tcBorders>
+              <w:top w:val="nil"/>
+              <w:left w:val="nil"/>
+              <w:bottom w:val="nil"/>
+              <w:right w:val="nil"/>
+            </w:tcBorders>
+          </w:tcPr>
+          <w:p>
+            <w:pPr>
+              <w:jc w:val="center"/>
+            </w:pPr>
+          </w:p>
+        </w:tc>
+        <w:tc>
+          <w:tcPr>
+            <w:tcW w:w="500" w:type="pct"/>
+            <w:tcBorders>
+              <w:top w:val="nil"/>
+              <w:left w:val="nil"/>
+              <w:bottom w:val="nil"/>
+              <w:right w:val="nil"/>
+            </w:tcBorders>
+          </w:tcPr>
+          <w:p>
+            <w:pPr>
+              <w:jc w:val="center"/>
+            </w:pPr>
+          </w:p>
+        </w:tc>
+        <w:tc>
+          <w:tcPr>
+            <w:tcW w:w="500" w:type="pct"/>
+            <w:tcBorders>
+              <w:top w:val="nil"/>
+              <w:left w:val="nil"/>
+              <w:bottom w:val="nil"/>
+              <w:right w:val="nil"/>
+            </w:tcBorders>
+          </w:tcPr>
+          <w:p>
+            <w:pPr>
+              <w:jc w:val="center"/>
+            </w:pPr>
+          </w:p>
+        </w:tc>
+        <w:tc>
+          <w:tcPr>
+            <w:tcW w:w="500" w:type="pct"/>
+            <w:tcBorders>
+              <w:top w:val="nil"/>
+              <w:left w:val="nil"/>
+              <w:bottom w:val="nil"/>
+              <w:right w:val="nil"/>
+            </w:tcBorders>
+          </w:tcPr>
+          <w:p>
+            <w:pPr>
+              <w:jc w:val="center"/>
+            </w:pPr>
+          </w:p>
+        </w:tc>
+        <w:tc>
+          <w:tcPr>
+            <w:tcW w:w="1005" w:type="pct"/>
+            <w:gridSpan w:val="3"/>
+            <w:tcBorders>
+              <w:top w:val="nil"/>
+              <w:left w:val="nil"/>
+              <w:bottom w:val="nil"/>
+              <w:right w:val="nil"/>
+            </w:tcBorders>
+          </w:tcPr>
+          <w:p>
+            <w:pPr>
+              <w:jc w:val="center"/>
+              <w:rPr>
+                <w:rFonts w:cs="Times New Roman" w:hint="eastAsia"/>
+                <w:lang w:val="en-US" w:eastAsia="ja-JP"/>
+              </w:rPr>
+            </w:pPr>
+          </w:p>
+        </w:tc>
+      </w:tr>
+    </w:tbl>
+    <w:p/>
+    <w:p>
+      <w:pPr>
+        <w:jc w:val="center"/>
+      </w:pPr>
+      <w:r>
+        <w:t>Рисунок 2.3.</w:t>
+      </w:r>
+      <w:r>
+        <w:t>3</w:t>
+      </w:r>
+      <w:r>
+        <w:t xml:space="preserve"> – </w:t>
+      </w:r>
+      <w:r>
+        <w:t>третий</w:t>
+      </w:r>
+      <w:r>
+        <w:t xml:space="preserve"> шаг примера последовательности переходов</w:t>
+      </w:r>
+    </w:p>
+    <w:p/>
+    <w:tbl>
+      <w:tblPr>
+        <w:tblStyle w:val="af3"/>
+        <w:tblW w:w="5000" w:type="pct"/>
+        <w:tblBorders>
+          <w:top w:val="none" w:sz="0" w:space="0" w:color="auto"/>
+          <w:left w:val="none" w:sz="0" w:space="0" w:color="auto"/>
+          <w:right w:val="none" w:sz="0" w:space="0" w:color="auto"/>
+          <w:insideV w:val="none" w:sz="0" w:space="0" w:color="auto"/>
+        </w:tblBorders>
+        <w:tblLook w:val="04A0" w:firstRow="1" w:lastRow="0" w:firstColumn="1" w:lastColumn="0" w:noHBand="0" w:noVBand="1"/>
+      </w:tblPr>
+      <w:tblGrid>
+        <w:gridCol w:w="933"/>
+        <w:gridCol w:w="933"/>
+        <w:gridCol w:w="934"/>
+        <w:gridCol w:w="934"/>
+        <w:gridCol w:w="934"/>
+        <w:gridCol w:w="935"/>
+        <w:gridCol w:w="935"/>
+        <w:gridCol w:w="935"/>
+        <w:gridCol w:w="34"/>
+        <w:gridCol w:w="913"/>
+        <w:gridCol w:w="934"/>
+      </w:tblGrid>
+      <w:tr>
+        <w:trPr>
+          <w:trHeight w:val="81"/>
+        </w:trPr>
+        <w:tc>
+          <w:tcPr>
+            <w:tcW w:w="2495" w:type="pct"/>
+            <w:gridSpan w:val="5"/>
+            <w:tcBorders>
+              <w:bottom w:val="single" w:sz="4" w:space="0" w:color="auto"/>
+              <w:right w:val="single" w:sz="4" w:space="0" w:color="auto"/>
+            </w:tcBorders>
+          </w:tcPr>
+          <w:p>
+            <w:pPr>
+              <w:jc w:val="center"/>
+              <w:rPr>
+                <w:b/>
+                <w:bCs/>
+                <w:lang w:val="en-US"/>
+              </w:rPr>
+            </w:pPr>
+            <w:r>
+              <w:rPr>
+                <w:b/>
+                <w:bCs/>
+                <w:lang w:val="en-US"/>
+              </w:rPr>
+              <w:t>S0</w:t>
+            </w:r>
+          </w:p>
+        </w:tc>
+        <w:tc>
+          <w:tcPr>
+            <w:tcW w:w="2006" w:type="pct"/>
+            <w:gridSpan w:val="5"/>
+            <w:tcBorders>
+              <w:left w:val="single" w:sz="4" w:space="0" w:color="auto"/>
+              <w:bottom w:val="single" w:sz="4" w:space="0" w:color="auto"/>
+              <w:right w:val="single" w:sz="4" w:space="0" w:color="auto"/>
+            </w:tcBorders>
+          </w:tcPr>
+          <w:p>
+            <w:pPr>
+              <w:jc w:val="center"/>
+              <w:rPr>
+                <w:lang w:val="en-US"/>
+              </w:rPr>
+            </w:pPr>
+            <w:r>
+              <w:rPr>
+                <w:lang w:val="en-US"/>
+              </w:rPr>
+              <w:t>S1</w:t>
+            </w:r>
+          </w:p>
+        </w:tc>
+        <w:tc>
+          <w:tcPr>
+            <w:tcW w:w="499" w:type="pct"/>
+            <w:tcBorders>
+              <w:left w:val="single" w:sz="4" w:space="0" w:color="auto"/>
+              <w:bottom w:val="single" w:sz="4" w:space="0" w:color="auto"/>
+            </w:tcBorders>
+          </w:tcPr>
+          <w:p>
+            <w:pPr>
+              <w:jc w:val="center"/>
+              <w:rPr>
+                <w:lang w:val="en-US"/>
+              </w:rPr>
+            </w:pPr>
+            <w:r>
+              <w:rPr>
+                <w:lang w:val="en-US"/>
+              </w:rPr>
+              <w:t>S2</w:t>
+            </w:r>
+          </w:p>
+        </w:tc>
+      </w:tr>
+      <w:tr>
+        <w:tblPrEx>
+          <w:tblBorders>
+            <w:top w:val="single" w:sz="4" w:space="0" w:color="auto"/>
+            <w:left w:val="single" w:sz="4" w:space="0" w:color="auto"/>
+            <w:right w:val="single" w:sz="4" w:space="0" w:color="auto"/>
+            <w:insideV w:val="single" w:sz="4" w:space="0" w:color="auto"/>
+          </w:tblBorders>
+        </w:tblPrEx>
+        <w:trPr>
+          <w:trHeight w:val="81"/>
+        </w:trPr>
+        <w:tc>
+          <w:tcPr>
+            <w:tcW w:w="499" w:type="pct"/>
+            <w:tcBorders>
+              <w:left w:val="nil"/>
+              <w:bottom w:val="nil"/>
+              <w:right w:val="nil"/>
+            </w:tcBorders>
+          </w:tcPr>
+          <w:p>
+            <w:pPr>
+              <w:jc w:val="left"/>
+            </w:pPr>
+            <w:r>
+              <w:t>0</w:t>
+            </w:r>
+          </w:p>
+        </w:tc>
+        <w:tc>
+          <w:tcPr>
+            <w:tcW w:w="499" w:type="pct"/>
+            <w:tcBorders>
+              <w:left w:val="nil"/>
+              <w:bottom w:val="nil"/>
+              <w:right w:val="nil"/>
+            </w:tcBorders>
+          </w:tcPr>
+          <w:p>
+            <w:pPr>
+              <w:jc w:val="right"/>
+            </w:pPr>
+          </w:p>
+        </w:tc>
+        <w:tc>
+          <w:tcPr>
+            <w:tcW w:w="499" w:type="pct"/>
+            <w:tcBorders>
+              <w:left w:val="nil"/>
+              <w:bottom w:val="nil"/>
+              <w:right w:val="nil"/>
+            </w:tcBorders>
+          </w:tcPr>
+          <w:p>
+            <w:pPr>
+              <w:jc w:val="right"/>
+            </w:pPr>
+          </w:p>
+        </w:tc>
+        <w:tc>
+          <w:tcPr>
+            <w:tcW w:w="499" w:type="pct"/>
+            <w:tcBorders>
+              <w:left w:val="nil"/>
+              <w:bottom w:val="nil"/>
+              <w:right w:val="nil"/>
+            </w:tcBorders>
+          </w:tcPr>
+          <w:p>
+            <w:pPr>
+              <w:jc w:val="right"/>
+            </w:pPr>
+          </w:p>
+        </w:tc>
+        <w:tc>
+          <w:tcPr>
+            <w:tcW w:w="999" w:type="pct"/>
+            <w:gridSpan w:val="2"/>
+            <w:tcBorders>
+              <w:left w:val="nil"/>
+              <w:bottom w:val="nil"/>
+              <w:right w:val="nil"/>
+            </w:tcBorders>
+          </w:tcPr>
+          <w:p>
+            <w:pPr>
+              <w:jc w:val="center"/>
+            </w:pPr>
+            <w:r>
+              <w:t>0.6</w:t>
+            </w:r>
+          </w:p>
+        </w:tc>
+        <w:tc>
+          <w:tcPr>
+            <w:tcW w:w="500" w:type="pct"/>
+            <w:tcBorders>
+              <w:left w:val="nil"/>
+              <w:bottom w:val="nil"/>
+              <w:right w:val="nil"/>
+            </w:tcBorders>
+          </w:tcPr>
+          <w:p>
+            <w:pPr>
+              <w:jc w:val="right"/>
+            </w:pPr>
+          </w:p>
+        </w:tc>
+        <w:tc>
+          <w:tcPr>
+            <w:tcW w:w="518" w:type="pct"/>
+            <w:gridSpan w:val="2"/>
+            <w:tcBorders>
+              <w:left w:val="nil"/>
+              <w:bottom w:val="nil"/>
+              <w:right w:val="nil"/>
+            </w:tcBorders>
+          </w:tcPr>
+          <w:p>
+            <w:pPr>
+              <w:jc w:val="right"/>
+            </w:pPr>
+          </w:p>
+        </w:tc>
+        <w:tc>
+          <w:tcPr>
+            <w:tcW w:w="987" w:type="pct"/>
+            <w:gridSpan w:val="2"/>
+            <w:tcBorders>
+              <w:left w:val="nil"/>
+              <w:bottom w:val="nil"/>
+              <w:right w:val="nil"/>
+            </w:tcBorders>
+          </w:tcPr>
+          <w:p>
+            <w:pPr>
+              <w:jc w:val="right"/>
+            </w:pPr>
+            <w:r>
+              <w:t>0.9</w:t>
+            </w:r>
+            <w:r>
+              <w:t xml:space="preserve"> </w:t>
+            </w:r>
+            <w:r>
+              <w:rPr>
+                <w:b/>
+                <w:bCs/>
+              </w:rPr>
+              <w:t>0.94</w:t>
+            </w:r>
+            <w:r>
+              <w:t xml:space="preserve"> </w:t>
+            </w:r>
+            <w:r>
+              <w:t>1</w:t>
+            </w:r>
+          </w:p>
+        </w:tc>
+      </w:tr>
+      <w:tr>
+        <w:tblPrEx>
+          <w:tblBorders>
+            <w:top w:val="single" w:sz="4" w:space="0" w:color="auto"/>
+            <w:left w:val="single" w:sz="4" w:space="0" w:color="auto"/>
+            <w:right w:val="single" w:sz="4" w:space="0" w:color="auto"/>
+            <w:insideV w:val="single" w:sz="4" w:space="0" w:color="auto"/>
+          </w:tblBorders>
+        </w:tblPrEx>
+        <w:tc>
+          <w:tcPr>
+            <w:tcW w:w="499" w:type="pct"/>
+            <w:tcBorders>
+              <w:top w:val="nil"/>
+              <w:left w:val="nil"/>
+              <w:bottom w:val="nil"/>
+              <w:right w:val="nil"/>
+            </w:tcBorders>
+          </w:tcPr>
+          <w:p>
+            <w:pPr>
+              <w:jc w:val="center"/>
+            </w:pPr>
+          </w:p>
+        </w:tc>
+        <w:tc>
+          <w:tcPr>
+            <w:tcW w:w="499" w:type="pct"/>
+            <w:tcBorders>
+              <w:top w:val="nil"/>
+              <w:left w:val="nil"/>
+              <w:bottom w:val="nil"/>
+              <w:right w:val="nil"/>
+            </w:tcBorders>
+          </w:tcPr>
+          <w:p>
+            <w:pPr>
+              <w:jc w:val="center"/>
+            </w:pPr>
+          </w:p>
+        </w:tc>
+        <w:tc>
+          <w:tcPr>
+            <w:tcW w:w="499" w:type="pct"/>
+            <w:tcBorders>
+              <w:top w:val="nil"/>
+              <w:left w:val="nil"/>
+              <w:bottom w:val="nil"/>
+              <w:right w:val="nil"/>
+            </w:tcBorders>
+          </w:tcPr>
+          <w:p>
+            <w:pPr>
+              <w:jc w:val="center"/>
+              <w:rPr>
+                <w:b/>
+                <w:bCs/>
+              </w:rPr>
+            </w:pPr>
+            <w:r>
+              <w:rPr>
+                <w:rFonts w:cs="Times New Roman" w:hint="eastAsia"/>
+                <w:lang w:val="en-US" w:eastAsia="ja-JP"/>
+              </w:rPr>
+              <w:t xml:space="preserve"> </w:t>
+            </w:r>
+            <w:r>
+              <w:rPr>
+                <w:rFonts w:cs="Times New Roman"/>
+                <w:lang w:eastAsia="ja-JP"/>
+              </w:rPr>
+              <w:t xml:space="preserve">  </w:t>
+            </w:r>
+          </w:p>
+        </w:tc>
+        <w:tc>
+          <w:tcPr>
+            <w:tcW w:w="499" w:type="pct"/>
+            <w:tcBorders>
+              <w:top w:val="nil"/>
+              <w:left w:val="nil"/>
+              <w:bottom w:val="nil"/>
+              <w:right w:val="nil"/>
+            </w:tcBorders>
+          </w:tcPr>
+          <w:p>
+            <w:pPr>
+              <w:jc w:val="center"/>
+            </w:pPr>
+          </w:p>
+        </w:tc>
+        <w:tc>
+          <w:tcPr>
+            <w:tcW w:w="499" w:type="pct"/>
+            <w:tcBorders>
+              <w:top w:val="nil"/>
+              <w:left w:val="nil"/>
+              <w:bottom w:val="nil"/>
+              <w:right w:val="nil"/>
+            </w:tcBorders>
+          </w:tcPr>
+          <w:p>
+            <w:pPr>
+              <w:jc w:val="center"/>
+            </w:pPr>
+          </w:p>
+        </w:tc>
+        <w:tc>
+          <w:tcPr>
+            <w:tcW w:w="500" w:type="pct"/>
+            <w:tcBorders>
+              <w:top w:val="nil"/>
+              <w:left w:val="nil"/>
+              <w:bottom w:val="nil"/>
+              <w:right w:val="nil"/>
+            </w:tcBorders>
+          </w:tcPr>
+          <w:p>
+            <w:pPr>
+              <w:jc w:val="center"/>
+            </w:pPr>
+          </w:p>
+        </w:tc>
+        <w:tc>
+          <w:tcPr>
+            <w:tcW w:w="500" w:type="pct"/>
+            <w:tcBorders>
+              <w:top w:val="nil"/>
+              <w:left w:val="nil"/>
+              <w:bottom w:val="nil"/>
+              <w:right w:val="nil"/>
+            </w:tcBorders>
+          </w:tcPr>
+          <w:p>
+            <w:pPr>
+              <w:jc w:val="center"/>
+            </w:pPr>
+          </w:p>
+        </w:tc>
+        <w:tc>
+          <w:tcPr>
+            <w:tcW w:w="500" w:type="pct"/>
+            <w:tcBorders>
+              <w:top w:val="nil"/>
+              <w:left w:val="nil"/>
+              <w:bottom w:val="nil"/>
+              <w:right w:val="nil"/>
+            </w:tcBorders>
+          </w:tcPr>
+          <w:p>
+            <w:pPr>
+              <w:jc w:val="center"/>
+            </w:pPr>
+          </w:p>
+        </w:tc>
+        <w:tc>
+          <w:tcPr>
+            <w:tcW w:w="1005" w:type="pct"/>
+            <w:gridSpan w:val="3"/>
+            <w:tcBorders>
+              <w:top w:val="nil"/>
+              <w:left w:val="nil"/>
+              <w:bottom w:val="nil"/>
+              <w:right w:val="nil"/>
+            </w:tcBorders>
+          </w:tcPr>
+          <w:p>
+            <w:pPr>
+              <w:jc w:val="center"/>
+              <w:rPr>
+                <w:rFonts w:cs="Times New Roman"/>
+                <w:lang w:eastAsia="ja-JP"/>
+              </w:rPr>
+            </w:pPr>
+            <w:r>
+              <w:rPr>
+                <w:rFonts w:cs="Times New Roman" w:hint="eastAsia"/>
+                <w:b/>
+                <w:bCs/>
+                <w:lang w:val="en-US" w:eastAsia="ja-JP"/>
+              </w:rPr>
+              <w:t xml:space="preserve"> </w:t>
+            </w:r>
+            <w:r>
+              <w:rPr>
+                <w:rFonts w:cs="Times New Roman"/>
+                <w:b/>
+                <w:bCs/>
+                <w:lang w:eastAsia="ja-JP"/>
+              </w:rPr>
+              <w:t xml:space="preserve">                  </w:t>
+            </w:r>
+            <w:r>
+              <w:rPr>
+                <w:rFonts w:cs="Times New Roman" w:hint="eastAsia"/>
+                <w:b/>
+                <w:bCs/>
+                <w:lang w:val="en-US" w:eastAsia="ja-JP"/>
+              </w:rPr>
+              <w:t>↑</w:t>
+            </w:r>
+          </w:p>
+        </w:tc>
+      </w:tr>
+    </w:tbl>
+    <w:p/>
+    <w:p>
+      <w:pPr>
+        <w:jc w:val="center"/>
+      </w:pPr>
+      <w:r>
+        <w:t>Рисунок 2.3.</w:t>
+      </w:r>
+      <w:r>
+        <w:t>4</w:t>
+      </w:r>
+      <w:r>
+        <w:t xml:space="preserve"> – </w:t>
+      </w:r>
+      <w:r>
+        <w:t>четвёртый</w:t>
+      </w:r>
+      <w:r>
+        <w:t xml:space="preserve"> шаг примера последовательности переходов</w:t>
+      </w:r>
+    </w:p>
+    <w:p>
+      <w:pPr>
+        <w:pStyle w:val="1"/>
+      </w:pPr>
+    </w:p>
+    <w:tbl>
+      <w:tblPr>
+        <w:tblStyle w:val="af3"/>
+        <w:tblW w:w="0" w:type="auto"/>
+        <w:tblLook w:val="04A0" w:firstRow="1" w:lastRow="0" w:firstColumn="1" w:lastColumn="0" w:noHBand="0" w:noVBand="1"/>
+      </w:tblPr>
+      <w:tblGrid>
+        <w:gridCol w:w="933"/>
+        <w:gridCol w:w="934"/>
+        <w:gridCol w:w="934"/>
+        <w:gridCol w:w="934"/>
+        <w:gridCol w:w="934"/>
+        <w:gridCol w:w="935"/>
+        <w:gridCol w:w="935"/>
+        <w:gridCol w:w="935"/>
+        <w:gridCol w:w="935"/>
+        <w:gridCol w:w="935"/>
+        <w:gridCol w:w="10"/>
+      </w:tblGrid>
+      <w:tr>
+        <w:trPr>
+          <w:gridAfter w:val="1"/>
+          <w:wAfter w:w="10" w:type="dxa"/>
+        </w:trPr>
+        <w:tc>
+          <w:tcPr>
+            <w:tcW w:w="1867" w:type="dxa"/>
+            <w:gridSpan w:val="2"/>
+            <w:tcBorders>
+              <w:top w:val="nil"/>
+              <w:left w:val="nil"/>
+              <w:bottom w:val="single" w:sz="4" w:space="0" w:color="auto"/>
+            </w:tcBorders>
+          </w:tcPr>
+          <w:p>
+            <w:pPr>
+              <w:jc w:val="center"/>
+            </w:pPr>
+            <w:r>
+              <w:rPr>
+                <w:lang w:val="en-US"/>
+              </w:rPr>
+              <w:t>S0</w:t>
+            </w:r>
+          </w:p>
+        </w:tc>
+        <w:tc>
+          <w:tcPr>
+            <w:tcW w:w="1868" w:type="dxa"/>
+            <w:gridSpan w:val="2"/>
+            <w:tcBorders>
+              <w:top w:val="nil"/>
+              <w:bottom w:val="single" w:sz="4" w:space="0" w:color="auto"/>
+            </w:tcBorders>
+          </w:tcPr>
+          <w:p>
+            <w:pPr>
+              <w:jc w:val="center"/>
+            </w:pPr>
+            <w:r>
+              <w:rPr>
+                <w:lang w:val="en-US"/>
+              </w:rPr>
+              <w:t>S1</w:t>
+            </w:r>
+          </w:p>
+        </w:tc>
+        <w:tc>
+          <w:tcPr>
+            <w:tcW w:w="5609" w:type="dxa"/>
+            <w:gridSpan w:val="6"/>
+            <w:tcBorders>
+              <w:top w:val="nil"/>
+              <w:bottom w:val="single" w:sz="4" w:space="0" w:color="auto"/>
+              <w:right w:val="nil"/>
+            </w:tcBorders>
+          </w:tcPr>
+          <w:p>
+            <w:pPr>
+              <w:jc w:val="center"/>
+              <w:rPr>
+                <w:b/>
+                <w:bCs/>
+              </w:rPr>
+            </w:pPr>
+            <w:r>
+              <w:rPr>
+                <w:b/>
+                <w:bCs/>
+                <w:lang w:val="en-US"/>
+              </w:rPr>
+              <w:t>S2</w:t>
+            </w:r>
+          </w:p>
+        </w:tc>
+      </w:tr>
+      <w:tr>
+        <w:trPr>
+          <w:gridAfter w:val="1"/>
+          <w:wAfter w:w="10" w:type="dxa"/>
+        </w:trPr>
+        <w:tc>
+          <w:tcPr>
+            <w:tcW w:w="933" w:type="dxa"/>
+            <w:tcBorders>
+              <w:left w:val="nil"/>
+              <w:bottom w:val="nil"/>
+              <w:right w:val="nil"/>
+            </w:tcBorders>
+          </w:tcPr>
+          <w:p>
+            <w:r>
+              <w:rPr>
+                <w:lang w:val="en-US"/>
+              </w:rPr>
+              <w:t>0</w:t>
+            </w:r>
+            <w:r>
+              <w:t xml:space="preserve"> </w:t>
+            </w:r>
+            <w:r>
+              <w:rPr>
+                <w:b/>
+                <w:bCs/>
+              </w:rPr>
+              <w:t>0.12</w:t>
+            </w:r>
+          </w:p>
+        </w:tc>
+        <w:tc>
+          <w:tcPr>
+            <w:tcW w:w="1868" w:type="dxa"/>
+            <w:gridSpan w:val="2"/>
+            <w:tcBorders>
+              <w:left w:val="nil"/>
+              <w:bottom w:val="nil"/>
+              <w:right w:val="nil"/>
+            </w:tcBorders>
+          </w:tcPr>
+          <w:p>
+            <w:pPr>
+              <w:jc w:val="center"/>
+              <w:rPr>
+                <w:lang w:val="en-US"/>
+              </w:rPr>
+            </w:pPr>
+            <w:r>
+              <w:rPr>
+                <w:lang w:val="en-US"/>
+              </w:rPr>
+              <w:t>0.4</w:t>
+            </w:r>
+          </w:p>
+        </w:tc>
+        <w:tc>
+          <w:tcPr>
+            <w:tcW w:w="1868" w:type="dxa"/>
+            <w:gridSpan w:val="2"/>
+            <w:tcBorders>
+              <w:left w:val="nil"/>
+              <w:bottom w:val="nil"/>
+              <w:right w:val="nil"/>
+            </w:tcBorders>
+          </w:tcPr>
+          <w:p>
+            <w:pPr>
+              <w:jc w:val="center"/>
+              <w:rPr>
+                <w:lang w:val="en-US"/>
+              </w:rPr>
+            </w:pPr>
+            <w:r>
+              <w:rPr>
+                <w:lang w:val="en-US"/>
+              </w:rPr>
+              <w:t>0.6</w:t>
+            </w:r>
+          </w:p>
+        </w:tc>
+        <w:tc>
+          <w:tcPr>
+            <w:tcW w:w="935" w:type="dxa"/>
+            <w:tcBorders>
+              <w:left w:val="nil"/>
+              <w:bottom w:val="nil"/>
+              <w:right w:val="nil"/>
+            </w:tcBorders>
+          </w:tcPr>
+          <w:p>
+            <w:pPr>
+              <w:jc w:val="center"/>
+            </w:pPr>
+          </w:p>
+        </w:tc>
+        <w:tc>
+          <w:tcPr>
+            <w:tcW w:w="935" w:type="dxa"/>
+            <w:tcBorders>
+              <w:left w:val="nil"/>
+              <w:bottom w:val="nil"/>
+              <w:right w:val="nil"/>
+            </w:tcBorders>
+          </w:tcPr>
+          <w:p>
+            <w:pPr>
+              <w:jc w:val="center"/>
+            </w:pPr>
+          </w:p>
+        </w:tc>
+        <w:tc>
+          <w:tcPr>
+            <w:tcW w:w="935" w:type="dxa"/>
+            <w:tcBorders>
+              <w:left w:val="nil"/>
+              <w:bottom w:val="nil"/>
+              <w:right w:val="nil"/>
+            </w:tcBorders>
+          </w:tcPr>
+          <w:p>
+            <w:pPr>
+              <w:jc w:val="center"/>
+            </w:pPr>
+          </w:p>
+        </w:tc>
+        <w:tc>
+          <w:tcPr>
+            <w:tcW w:w="935" w:type="dxa"/>
+            <w:tcBorders>
+              <w:left w:val="nil"/>
+              <w:bottom w:val="nil"/>
+              <w:right w:val="nil"/>
+            </w:tcBorders>
+          </w:tcPr>
+          <w:p>
+            <w:pPr>
+              <w:jc w:val="center"/>
+            </w:pPr>
+          </w:p>
+        </w:tc>
+        <w:tc>
+          <w:tcPr>
+            <w:tcW w:w="935" w:type="dxa"/>
+            <w:tcBorders>
+              <w:left w:val="nil"/>
+              <w:bottom w:val="nil"/>
+              <w:right w:val="nil"/>
+            </w:tcBorders>
+          </w:tcPr>
+          <w:p>
+            <w:pPr>
+              <w:jc w:val="right"/>
+              <w:rPr>
+                <w:lang w:val="en-US"/>
+              </w:rPr>
+            </w:pPr>
+            <w:r>
+              <w:rPr>
+                <w:lang w:val="en-US"/>
+              </w:rPr>
+              <w:t>1</w:t>
+            </w:r>
+          </w:p>
+        </w:tc>
+      </w:tr>
+      <w:tr>
+        <w:tc>
+          <w:tcPr>
+            <w:tcW w:w="933" w:type="dxa"/>
+            <w:tcBorders>
+              <w:top w:val="nil"/>
+              <w:left w:val="nil"/>
+              <w:bottom w:val="nil"/>
+              <w:right w:val="nil"/>
+            </w:tcBorders>
+          </w:tcPr>
+          <w:p>
+            <w:pPr>
+              <w:jc w:val="center"/>
+            </w:pPr>
+            <w:r>
+              <w:rPr>
+                <w:rFonts w:cs="Times New Roman" w:hint="eastAsia"/>
+                <w:b/>
+                <w:bCs/>
+                <w:lang w:val="en-US" w:eastAsia="ja-JP"/>
+              </w:rPr>
+              <w:t xml:space="preserve"> </w:t>
+            </w:r>
+            <w:r>
+              <w:rPr>
+                <w:rFonts w:cs="Times New Roman"/>
+                <w:b/>
+                <w:bCs/>
+                <w:lang w:eastAsia="ja-JP"/>
+              </w:rPr>
+              <w:t xml:space="preserve"> </w:t>
+            </w:r>
+            <w:r>
+              <w:rPr>
+                <w:rFonts w:cs="Times New Roman" w:hint="eastAsia"/>
+                <w:b/>
+                <w:bCs/>
+                <w:lang w:val="en-US" w:eastAsia="ja-JP"/>
+              </w:rPr>
+              <w:t>↑</w:t>
+            </w:r>
+          </w:p>
+        </w:tc>
+        <w:tc>
+          <w:tcPr>
+            <w:tcW w:w="934" w:type="dxa"/>
+            <w:tcBorders>
+              <w:top w:val="nil"/>
+              <w:left w:val="nil"/>
+              <w:bottom w:val="nil"/>
+              <w:right w:val="nil"/>
+            </w:tcBorders>
+          </w:tcPr>
+          <w:p>
+            <w:pPr>
+              <w:jc w:val="center"/>
+            </w:pPr>
+          </w:p>
+        </w:tc>
+        <w:tc>
+          <w:tcPr>
+            <w:tcW w:w="934" w:type="dxa"/>
+            <w:tcBorders>
+              <w:top w:val="nil"/>
+              <w:left w:val="nil"/>
+              <w:bottom w:val="nil"/>
+              <w:right w:val="nil"/>
+            </w:tcBorders>
+          </w:tcPr>
+          <w:p>
+            <w:pPr>
+              <w:jc w:val="center"/>
+              <w:rPr>
+                <w:b/>
+                <w:bCs/>
+              </w:rPr>
+            </w:pPr>
+            <w:r>
+              <w:rPr>
+                <w:rFonts w:cs="Times New Roman" w:hint="eastAsia"/>
+                <w:lang w:val="en-US" w:eastAsia="ja-JP"/>
+              </w:rPr>
+              <w:t xml:space="preserve"> </w:t>
+            </w:r>
+            <w:r>
+              <w:rPr>
+                <w:rFonts w:cs="Times New Roman"/>
+                <w:lang w:eastAsia="ja-JP"/>
+              </w:rPr>
+              <w:t xml:space="preserve">  </w:t>
+            </w:r>
+          </w:p>
+        </w:tc>
+        <w:tc>
+          <w:tcPr>
+            <w:tcW w:w="934" w:type="dxa"/>
+            <w:tcBorders>
+              <w:top w:val="nil"/>
+              <w:left w:val="nil"/>
+              <w:bottom w:val="nil"/>
+              <w:right w:val="nil"/>
+            </w:tcBorders>
+          </w:tcPr>
+          <w:p>
+            <w:pPr>
+              <w:jc w:val="center"/>
+            </w:pPr>
+          </w:p>
+        </w:tc>
+        <w:tc>
+          <w:tcPr>
+            <w:tcW w:w="934" w:type="dxa"/>
+            <w:tcBorders>
+              <w:top w:val="nil"/>
+              <w:left w:val="nil"/>
+              <w:bottom w:val="nil"/>
+              <w:right w:val="nil"/>
+            </w:tcBorders>
+          </w:tcPr>
+          <w:p>
+            <w:pPr>
+              <w:jc w:val="center"/>
+            </w:pPr>
+          </w:p>
+        </w:tc>
+        <w:tc>
+          <w:tcPr>
+            <w:tcW w:w="935" w:type="dxa"/>
+            <w:tcBorders>
+              <w:top w:val="nil"/>
+              <w:left w:val="nil"/>
+              <w:bottom w:val="nil"/>
+              <w:right w:val="nil"/>
+            </w:tcBorders>
+          </w:tcPr>
+          <w:p>
+            <w:pPr>
+              <w:jc w:val="center"/>
+            </w:pPr>
+          </w:p>
+        </w:tc>
+        <w:tc>
+          <w:tcPr>
+            <w:tcW w:w="935" w:type="dxa"/>
+            <w:tcBorders>
+              <w:top w:val="nil"/>
+              <w:left w:val="nil"/>
+              <w:bottom w:val="nil"/>
+              <w:right w:val="nil"/>
+            </w:tcBorders>
+          </w:tcPr>
+          <w:p>
+            <w:pPr>
+              <w:jc w:val="center"/>
+            </w:pPr>
+          </w:p>
+        </w:tc>
+        <w:tc>
+          <w:tcPr>
+            <w:tcW w:w="935" w:type="dxa"/>
+            <w:tcBorders>
+              <w:top w:val="nil"/>
+              <w:left w:val="nil"/>
+              <w:bottom w:val="nil"/>
+              <w:right w:val="nil"/>
+            </w:tcBorders>
+          </w:tcPr>
+          <w:p>
+            <w:pPr>
+              <w:jc w:val="center"/>
+            </w:pPr>
+          </w:p>
+        </w:tc>
+        <w:tc>
+          <w:tcPr>
+            <w:tcW w:w="1880" w:type="dxa"/>
+            <w:gridSpan w:val="3"/>
+            <w:tcBorders>
+              <w:top w:val="nil"/>
+              <w:left w:val="nil"/>
+              <w:bottom w:val="nil"/>
+              <w:right w:val="nil"/>
+            </w:tcBorders>
+          </w:tcPr>
+          <w:p>
+            <w:pPr>
+              <w:jc w:val="center"/>
+              <w:rPr>
+                <w:rFonts w:cs="Times New Roman"/>
+                <w:lang w:eastAsia="ja-JP"/>
+              </w:rPr>
+            </w:pPr>
+            <w:r>
+              <w:rPr>
+                <w:rFonts w:cs="Times New Roman" w:hint="eastAsia"/>
+                <w:b/>
+                <w:bCs/>
+                <w:lang w:val="en-US" w:eastAsia="ja-JP"/>
+              </w:rPr>
+              <w:t xml:space="preserve"> </w:t>
+            </w:r>
+            <w:r>
+              <w:rPr>
+                <w:rFonts w:cs="Times New Roman"/>
+                <w:b/>
+                <w:bCs/>
+                <w:lang w:eastAsia="ja-JP"/>
+              </w:rPr>
+              <w:t xml:space="preserve">                  </w:t>
+            </w:r>
+          </w:p>
+        </w:tc>
+      </w:tr>
+    </w:tbl>
+    <w:p>
+      <w:pPr>
+        <w:jc w:val="center"/>
+      </w:pPr>
+    </w:p>
+    <w:p>
+      <w:pPr>
+        <w:jc w:val="center"/>
+      </w:pPr>
+      <w:r>
+        <w:t>Рисунок 2.3.</w:t>
+      </w:r>
+      <w:r>
+        <w:t>5</w:t>
+      </w:r>
+      <w:r>
+        <w:t xml:space="preserve"> – </w:t>
+      </w:r>
+      <w:r>
+        <w:t>пятый</w:t>
+      </w:r>
+      <w:r>
+        <w:t xml:space="preserve"> шаг примера последовательности переходов</w:t>
+      </w:r>
+    </w:p>
+    <w:p/>
+    <w:p/>
+    <w:tbl>
+      <w:tblPr>
+        <w:tblStyle w:val="af3"/>
+        <w:tblW w:w="5000" w:type="pct"/>
+        <w:tblBorders>
+          <w:top w:val="none" w:sz="0" w:space="0" w:color="auto"/>
+          <w:left w:val="none" w:sz="0" w:space="0" w:color="auto"/>
+          <w:right w:val="none" w:sz="0" w:space="0" w:color="auto"/>
+          <w:insideV w:val="none" w:sz="0" w:space="0" w:color="auto"/>
+        </w:tblBorders>
+        <w:tblLook w:val="04A0" w:firstRow="1" w:lastRow="0" w:firstColumn="1" w:lastColumn="0" w:noHBand="0" w:noVBand="1"/>
+      </w:tblPr>
+      <w:tblGrid>
+        <w:gridCol w:w="933"/>
+        <w:gridCol w:w="933"/>
+        <w:gridCol w:w="934"/>
+        <w:gridCol w:w="934"/>
+        <w:gridCol w:w="934"/>
+        <w:gridCol w:w="935"/>
+        <w:gridCol w:w="935"/>
+        <w:gridCol w:w="935"/>
+        <w:gridCol w:w="34"/>
+        <w:gridCol w:w="913"/>
+        <w:gridCol w:w="934"/>
+      </w:tblGrid>
+      <w:tr>
+        <w:trPr>
+          <w:trHeight w:val="81"/>
+        </w:trPr>
+        <w:tc>
+          <w:tcPr>
+            <w:tcW w:w="2495" w:type="pct"/>
+            <w:gridSpan w:val="5"/>
+            <w:tcBorders>
+              <w:bottom w:val="single" w:sz="4" w:space="0" w:color="auto"/>
+              <w:right w:val="single" w:sz="4" w:space="0" w:color="auto"/>
+            </w:tcBorders>
+          </w:tcPr>
+          <w:p>
+            <w:pPr>
+              <w:jc w:val="center"/>
+              <w:rPr>
+                <w:b/>
+                <w:bCs/>
+                <w:lang w:val="en-US"/>
+              </w:rPr>
+            </w:pPr>
+            <w:r>
+              <w:rPr>
+                <w:b/>
+                <w:bCs/>
+                <w:lang w:val="en-US"/>
+              </w:rPr>
+              <w:t>S0</w:t>
+            </w:r>
+          </w:p>
+        </w:tc>
+        <w:tc>
+          <w:tcPr>
+            <w:tcW w:w="2006" w:type="pct"/>
+            <w:gridSpan w:val="5"/>
+            <w:tcBorders>
+              <w:left w:val="single" w:sz="4" w:space="0" w:color="auto"/>
+              <w:bottom w:val="single" w:sz="4" w:space="0" w:color="auto"/>
+              <w:right w:val="single" w:sz="4" w:space="0" w:color="auto"/>
+            </w:tcBorders>
+          </w:tcPr>
+          <w:p>
+            <w:pPr>
+              <w:jc w:val="center"/>
+              <w:rPr>
+                <w:lang w:val="en-US"/>
+              </w:rPr>
+            </w:pPr>
+            <w:r>
+              <w:rPr>
+                <w:lang w:val="en-US"/>
+              </w:rPr>
+              <w:t>S1</w:t>
+            </w:r>
+          </w:p>
+        </w:tc>
+        <w:tc>
+          <w:tcPr>
+            <w:tcW w:w="499" w:type="pct"/>
+            <w:tcBorders>
+              <w:left w:val="single" w:sz="4" w:space="0" w:color="auto"/>
+              <w:bottom w:val="single" w:sz="4" w:space="0" w:color="auto"/>
+            </w:tcBorders>
+          </w:tcPr>
+          <w:p>
+            <w:pPr>
+              <w:jc w:val="center"/>
+              <w:rPr>
+                <w:lang w:val="en-US"/>
+              </w:rPr>
+            </w:pPr>
+            <w:r>
+              <w:rPr>
+                <w:lang w:val="en-US"/>
+              </w:rPr>
+              <w:t>S2</w:t>
+            </w:r>
+          </w:p>
+        </w:tc>
+      </w:tr>
+      <w:tr>
+        <w:tblPrEx>
+          <w:tblBorders>
+            <w:top w:val="single" w:sz="4" w:space="0" w:color="auto"/>
+            <w:left w:val="single" w:sz="4" w:space="0" w:color="auto"/>
+            <w:right w:val="single" w:sz="4" w:space="0" w:color="auto"/>
+            <w:insideV w:val="single" w:sz="4" w:space="0" w:color="auto"/>
+          </w:tblBorders>
+        </w:tblPrEx>
+        <w:trPr>
+          <w:trHeight w:val="81"/>
+        </w:trPr>
+        <w:tc>
+          <w:tcPr>
+            <w:tcW w:w="499" w:type="pct"/>
+            <w:tcBorders>
+              <w:left w:val="nil"/>
+              <w:bottom w:val="nil"/>
+              <w:right w:val="nil"/>
+            </w:tcBorders>
+          </w:tcPr>
+          <w:p>
+            <w:pPr>
+              <w:jc w:val="left"/>
+            </w:pPr>
+            <w:r>
+              <w:t>0</w:t>
+            </w:r>
+          </w:p>
+        </w:tc>
+        <w:tc>
+          <w:tcPr>
+            <w:tcW w:w="499" w:type="pct"/>
+            <w:tcBorders>
+              <w:left w:val="nil"/>
+              <w:bottom w:val="nil"/>
+              <w:right w:val="nil"/>
+            </w:tcBorders>
+          </w:tcPr>
+          <w:p>
+            <w:pPr>
+              <w:jc w:val="right"/>
+            </w:pPr>
+          </w:p>
+        </w:tc>
+        <w:tc>
+          <w:tcPr>
+            <w:tcW w:w="499" w:type="pct"/>
+            <w:tcBorders>
+              <w:left w:val="nil"/>
+              <w:bottom w:val="nil"/>
+              <w:right w:val="nil"/>
+            </w:tcBorders>
+          </w:tcPr>
+          <w:p>
+            <w:pPr>
+              <w:jc w:val="right"/>
+            </w:pPr>
+          </w:p>
+        </w:tc>
+        <w:tc>
+          <w:tcPr>
+            <w:tcW w:w="499" w:type="pct"/>
+            <w:tcBorders>
+              <w:left w:val="nil"/>
+              <w:bottom w:val="nil"/>
+              <w:right w:val="nil"/>
+            </w:tcBorders>
+          </w:tcPr>
+          <w:p>
+            <w:pPr>
+              <w:jc w:val="right"/>
+              <w:rPr>
+                <w:b/>
+                <w:bCs/>
+              </w:rPr>
+            </w:pPr>
+            <w:r>
+              <w:rPr>
+                <w:b/>
+                <w:bCs/>
+              </w:rPr>
+              <w:t>0.5</w:t>
+            </w:r>
+          </w:p>
+        </w:tc>
+        <w:tc>
+          <w:tcPr>
+            <w:tcW w:w="999" w:type="pct"/>
+            <w:gridSpan w:val="2"/>
+            <w:tcBorders>
+              <w:left w:val="nil"/>
+              <w:bottom w:val="nil"/>
+              <w:right w:val="nil"/>
+            </w:tcBorders>
+          </w:tcPr>
+          <w:p>
+            <w:pPr>
+              <w:jc w:val="center"/>
+            </w:pPr>
+            <w:r>
+              <w:t>0.6</w:t>
+            </w:r>
+          </w:p>
+        </w:tc>
+        <w:tc>
+          <w:tcPr>
+            <w:tcW w:w="500" w:type="pct"/>
+            <w:tcBorders>
+              <w:left w:val="nil"/>
+              <w:bottom w:val="nil"/>
+              <w:right w:val="nil"/>
+            </w:tcBorders>
+          </w:tcPr>
+          <w:p>
+            <w:pPr>
+              <w:jc w:val="right"/>
+            </w:pPr>
+          </w:p>
+        </w:tc>
+        <w:tc>
+          <w:tcPr>
+            <w:tcW w:w="518" w:type="pct"/>
+            <w:gridSpan w:val="2"/>
+            <w:tcBorders>
+              <w:left w:val="nil"/>
+              <w:bottom w:val="nil"/>
+              <w:right w:val="nil"/>
+            </w:tcBorders>
+          </w:tcPr>
+          <w:p>
+            <w:pPr>
+              <w:jc w:val="right"/>
+            </w:pPr>
+          </w:p>
+        </w:tc>
+        <w:tc>
+          <w:tcPr>
+            <w:tcW w:w="987" w:type="pct"/>
+            <w:gridSpan w:val="2"/>
+            <w:tcBorders>
+              <w:left w:val="nil"/>
+              <w:bottom w:val="nil"/>
+              <w:right w:val="nil"/>
+            </w:tcBorders>
+          </w:tcPr>
+          <w:p>
+            <w:pPr>
+              <w:jc w:val="right"/>
+            </w:pPr>
+            <w:r>
+              <w:t xml:space="preserve">0.9 </w:t>
+            </w:r>
+            <w:r>
+              <w:t xml:space="preserve">     </w:t>
+            </w:r>
+            <w:r>
+              <w:t xml:space="preserve"> 1</w:t>
+            </w:r>
+          </w:p>
+        </w:tc>
+      </w:tr>
+      <w:tr>
+        <w:tblPrEx>
+          <w:tblBorders>
+            <w:top w:val="single" w:sz="4" w:space="0" w:color="auto"/>
+            <w:left w:val="single" w:sz="4" w:space="0" w:color="auto"/>
+            <w:right w:val="single" w:sz="4" w:space="0" w:color="auto"/>
+            <w:insideV w:val="single" w:sz="4" w:space="0" w:color="auto"/>
+          </w:tblBorders>
+        </w:tblPrEx>
+        <w:tc>
+          <w:tcPr>
+            <w:tcW w:w="499" w:type="pct"/>
+            <w:tcBorders>
+              <w:top w:val="nil"/>
+              <w:left w:val="nil"/>
+              <w:bottom w:val="nil"/>
+              <w:right w:val="nil"/>
+            </w:tcBorders>
+          </w:tcPr>
+          <w:p>
+            <w:pPr>
+              <w:jc w:val="center"/>
+            </w:pPr>
+          </w:p>
+        </w:tc>
+        <w:tc>
+          <w:tcPr>
+            <w:tcW w:w="499" w:type="pct"/>
+            <w:tcBorders>
+              <w:top w:val="nil"/>
+              <w:left w:val="nil"/>
+              <w:bottom w:val="nil"/>
+              <w:right w:val="nil"/>
+            </w:tcBorders>
+          </w:tcPr>
+          <w:p>
+            <w:pPr>
+              <w:jc w:val="center"/>
+            </w:pPr>
+          </w:p>
+        </w:tc>
+        <w:tc>
+          <w:tcPr>
+            <w:tcW w:w="499" w:type="pct"/>
+            <w:tcBorders>
+              <w:top w:val="nil"/>
+              <w:left w:val="nil"/>
+              <w:bottom w:val="nil"/>
+              <w:right w:val="nil"/>
+            </w:tcBorders>
+          </w:tcPr>
+          <w:p>
+            <w:pPr>
+              <w:jc w:val="center"/>
+              <w:rPr>
+                <w:b/>
+                <w:bCs/>
+              </w:rPr>
+            </w:pPr>
+            <w:r>
+              <w:rPr>
+                <w:rFonts w:cs="Times New Roman" w:hint="eastAsia"/>
+                <w:lang w:val="en-US" w:eastAsia="ja-JP"/>
+              </w:rPr>
+              <w:t xml:space="preserve"> </w:t>
+            </w:r>
+            <w:r>
+              <w:rPr>
+                <w:rFonts w:cs="Times New Roman"/>
+                <w:lang w:eastAsia="ja-JP"/>
+              </w:rPr>
+              <w:t xml:space="preserve">  </w:t>
+            </w:r>
+          </w:p>
+        </w:tc>
+        <w:tc>
+          <w:tcPr>
+            <w:tcW w:w="499" w:type="pct"/>
+            <w:tcBorders>
+              <w:top w:val="nil"/>
+              <w:left w:val="nil"/>
+              <w:bottom w:val="nil"/>
+              <w:right w:val="nil"/>
+            </w:tcBorders>
+          </w:tcPr>
+          <w:p>
+            <w:pPr>
+              <w:jc w:val="center"/>
+            </w:pPr>
+            <w:r>
+              <w:rPr>
+                <w:rFonts w:cs="Times New Roman" w:hint="eastAsia"/>
+                <w:b/>
+                <w:bCs/>
+                <w:lang w:val="en-US" w:eastAsia="ja-JP"/>
+              </w:rPr>
+              <w:t xml:space="preserve"> </w:t>
+            </w:r>
+            <w:r>
+              <w:rPr>
+                <w:rFonts w:cs="Times New Roman"/>
+                <w:b/>
+                <w:bCs/>
+                <w:lang w:eastAsia="ja-JP"/>
+              </w:rPr>
+              <w:t xml:space="preserve"> </w:t>
+            </w:r>
+            <w:r>
+              <w:rPr>
+                <w:rFonts w:cs="Times New Roman"/>
+                <w:b/>
+                <w:bCs/>
+                <w:lang w:eastAsia="ja-JP"/>
+              </w:rPr>
+              <w:t xml:space="preserve">   </w:t>
+            </w:r>
+            <w:r>
+              <w:rPr>
+                <w:rFonts w:cs="Times New Roman" w:hint="eastAsia"/>
+                <w:b/>
+                <w:bCs/>
+                <w:lang w:val="en-US" w:eastAsia="ja-JP"/>
+              </w:rPr>
+              <w:t>↑</w:t>
+            </w:r>
+          </w:p>
+        </w:tc>
+        <w:tc>
+          <w:tcPr>
+            <w:tcW w:w="499" w:type="pct"/>
+            <w:tcBorders>
+              <w:top w:val="nil"/>
+              <w:left w:val="nil"/>
+              <w:bottom w:val="nil"/>
+              <w:right w:val="nil"/>
+            </w:tcBorders>
+          </w:tcPr>
+          <w:p>
+            <w:pPr>
+              <w:jc w:val="center"/>
+            </w:pPr>
+          </w:p>
+        </w:tc>
+        <w:tc>
+          <w:tcPr>
+            <w:tcW w:w="500" w:type="pct"/>
+            <w:tcBorders>
+              <w:top w:val="nil"/>
+              <w:left w:val="nil"/>
+              <w:bottom w:val="nil"/>
+              <w:right w:val="nil"/>
+            </w:tcBorders>
+          </w:tcPr>
+          <w:p>
+            <w:pPr>
+              <w:jc w:val="center"/>
+            </w:pPr>
+          </w:p>
+        </w:tc>
+        <w:tc>
+          <w:tcPr>
+            <w:tcW w:w="500" w:type="pct"/>
+            <w:tcBorders>
+              <w:top w:val="nil"/>
+              <w:left w:val="nil"/>
+              <w:bottom w:val="nil"/>
+              <w:right w:val="nil"/>
+            </w:tcBorders>
+          </w:tcPr>
+          <w:p>
+            <w:pPr>
+              <w:jc w:val="center"/>
+            </w:pPr>
+          </w:p>
+        </w:tc>
+        <w:tc>
+          <w:tcPr>
+            <w:tcW w:w="500" w:type="pct"/>
+            <w:tcBorders>
+              <w:top w:val="nil"/>
+              <w:left w:val="nil"/>
+              <w:bottom w:val="nil"/>
+              <w:right w:val="nil"/>
+            </w:tcBorders>
+          </w:tcPr>
+          <w:p>
+            <w:pPr>
+              <w:jc w:val="center"/>
+            </w:pPr>
+          </w:p>
+        </w:tc>
+        <w:tc>
+          <w:tcPr>
+            <w:tcW w:w="1005" w:type="pct"/>
+            <w:gridSpan w:val="3"/>
+            <w:tcBorders>
+              <w:top w:val="nil"/>
+              <w:left w:val="nil"/>
+              <w:bottom w:val="nil"/>
+              <w:right w:val="nil"/>
+            </w:tcBorders>
+          </w:tcPr>
+          <w:p>
+            <w:pPr>
+              <w:jc w:val="center"/>
+              <w:rPr>
+                <w:rFonts w:cs="Times New Roman"/>
+                <w:lang w:eastAsia="ja-JP"/>
+              </w:rPr>
+            </w:pPr>
+            <w:r>
+              <w:rPr>
+                <w:rFonts w:cs="Times New Roman" w:hint="eastAsia"/>
+                <w:b/>
+                <w:bCs/>
+                <w:lang w:val="en-US" w:eastAsia="ja-JP"/>
+              </w:rPr>
+              <w:t xml:space="preserve"> </w:t>
+            </w:r>
+            <w:r>
+              <w:rPr>
+                <w:rFonts w:cs="Times New Roman"/>
+                <w:b/>
+                <w:bCs/>
+                <w:lang w:eastAsia="ja-JP"/>
+              </w:rPr>
+              <w:t xml:space="preserve">                  </w:t>
+            </w:r>
+          </w:p>
+        </w:tc>
+      </w:tr>
+    </w:tbl>
+    <w:p>
+      <w:pPr>
+        <w:jc w:val="center"/>
+      </w:pPr>
+    </w:p>
+    <w:p>
+      <w:pPr>
+        <w:jc w:val="center"/>
+      </w:pPr>
+      <w:r>
+        <w:t>Рисунок 2.3.</w:t>
+      </w:r>
+      <w:r>
+        <w:t>6</w:t>
+      </w:r>
+      <w:r>
+        <w:t xml:space="preserve"> – </w:t>
+      </w:r>
+      <w:r>
+        <w:t>шестой</w:t>
+      </w:r>
+      <w:r>
+        <w:t xml:space="preserve"> шаг примера последовательности переходов</w:t>
+      </w:r>
+    </w:p>
+    <w:p/>
+    <w:p/>
+    <w:p/>
+    <w:tbl>
+      <w:tblPr>
+        <w:tblStyle w:val="af3"/>
+        <w:tblW w:w="5000" w:type="pct"/>
+        <w:tblBorders>
+          <w:top w:val="none" w:sz="0" w:space="0" w:color="auto"/>
+          <w:left w:val="none" w:sz="0" w:space="0" w:color="auto"/>
+          <w:right w:val="none" w:sz="0" w:space="0" w:color="auto"/>
+          <w:insideV w:val="none" w:sz="0" w:space="0" w:color="auto"/>
+        </w:tblBorders>
+        <w:tblLook w:val="04A0" w:firstRow="1" w:lastRow="0" w:firstColumn="1" w:lastColumn="0" w:noHBand="0" w:noVBand="1"/>
+      </w:tblPr>
+      <w:tblGrid>
+        <w:gridCol w:w="933"/>
+        <w:gridCol w:w="933"/>
+        <w:gridCol w:w="934"/>
+        <w:gridCol w:w="934"/>
+        <w:gridCol w:w="934"/>
+        <w:gridCol w:w="935"/>
+        <w:gridCol w:w="935"/>
+        <w:gridCol w:w="935"/>
+        <w:gridCol w:w="34"/>
+        <w:gridCol w:w="913"/>
+        <w:gridCol w:w="934"/>
+      </w:tblGrid>
+      <w:tr>
+        <w:trPr>
+          <w:trHeight w:val="81"/>
+        </w:trPr>
+        <w:tc>
+          <w:tcPr>
+            <w:tcW w:w="2495" w:type="pct"/>
+            <w:gridSpan w:val="5"/>
+            <w:tcBorders>
+              <w:bottom w:val="single" w:sz="4" w:space="0" w:color="auto"/>
+              <w:right w:val="single" w:sz="4" w:space="0" w:color="auto"/>
+            </w:tcBorders>
+          </w:tcPr>
+          <w:p>
+            <w:pPr>
+              <w:jc w:val="center"/>
+              <w:rPr>
+                <w:b/>
+                <w:bCs/>
+                <w:lang w:val="en-US"/>
+              </w:rPr>
+            </w:pPr>
+            <w:r>
+              <w:rPr>
+                <w:b/>
+                <w:bCs/>
+                <w:lang w:val="en-US"/>
+              </w:rPr>
+              <w:t>S0</w:t>
+            </w:r>
+          </w:p>
+        </w:tc>
+        <w:tc>
+          <w:tcPr>
+            <w:tcW w:w="2006" w:type="pct"/>
+            <w:gridSpan w:val="5"/>
+            <w:tcBorders>
+              <w:left w:val="single" w:sz="4" w:space="0" w:color="auto"/>
+              <w:bottom w:val="single" w:sz="4" w:space="0" w:color="auto"/>
+              <w:right w:val="single" w:sz="4" w:space="0" w:color="auto"/>
+            </w:tcBorders>
+          </w:tcPr>
+          <w:p>
+            <w:pPr>
+              <w:jc w:val="center"/>
+              <w:rPr>
+                <w:lang w:val="en-US"/>
+              </w:rPr>
+            </w:pPr>
+            <w:r>
+              <w:rPr>
+                <w:lang w:val="en-US"/>
+              </w:rPr>
+              <w:t>S1</w:t>
+            </w:r>
+          </w:p>
+        </w:tc>
+        <w:tc>
+          <w:tcPr>
+            <w:tcW w:w="499" w:type="pct"/>
+            <w:tcBorders>
+              <w:left w:val="single" w:sz="4" w:space="0" w:color="auto"/>
+              <w:bottom w:val="single" w:sz="4" w:space="0" w:color="auto"/>
+            </w:tcBorders>
+          </w:tcPr>
+          <w:p>
+            <w:pPr>
+              <w:jc w:val="center"/>
+              <w:rPr>
+                <w:lang w:val="en-US"/>
+              </w:rPr>
+            </w:pPr>
+            <w:r>
+              <w:rPr>
+                <w:lang w:val="en-US"/>
+              </w:rPr>
+              <w:t>S2</w:t>
+            </w:r>
+          </w:p>
+        </w:tc>
+      </w:tr>
+      <w:tr>
+        <w:tblPrEx>
+          <w:tblBorders>
+            <w:top w:val="single" w:sz="4" w:space="0" w:color="auto"/>
+            <w:left w:val="single" w:sz="4" w:space="0" w:color="auto"/>
+            <w:right w:val="single" w:sz="4" w:space="0" w:color="auto"/>
+            <w:insideV w:val="single" w:sz="4" w:space="0" w:color="auto"/>
+          </w:tblBorders>
+        </w:tblPrEx>
+        <w:trPr>
+          <w:trHeight w:val="81"/>
+        </w:trPr>
+        <w:tc>
+          <w:tcPr>
+            <w:tcW w:w="499" w:type="pct"/>
+            <w:tcBorders>
+              <w:left w:val="nil"/>
+              <w:bottom w:val="nil"/>
+              <w:right w:val="nil"/>
+            </w:tcBorders>
+          </w:tcPr>
+          <w:p>
+            <w:pPr>
+              <w:jc w:val="left"/>
+            </w:pPr>
+            <w:r>
+              <w:t>0</w:t>
+            </w:r>
+          </w:p>
+        </w:tc>
+        <w:tc>
+          <w:tcPr>
+            <w:tcW w:w="499" w:type="pct"/>
+            <w:tcBorders>
+              <w:left w:val="nil"/>
+              <w:bottom w:val="nil"/>
+              <w:right w:val="nil"/>
+            </w:tcBorders>
+          </w:tcPr>
+          <w:p>
+            <w:pPr>
+              <w:jc w:val="left"/>
+            </w:pPr>
+            <w:r>
+              <w:rPr>
+                <w:b/>
+                <w:bCs/>
+              </w:rPr>
+              <w:t>0.</w:t>
+            </w:r>
+            <w:r>
+              <w:rPr>
+                <w:b/>
+                <w:bCs/>
+              </w:rPr>
+              <w:t>2</w:t>
+            </w:r>
+            <w:r>
+              <w:rPr>
+                <w:b/>
+                <w:bCs/>
+              </w:rPr>
+              <w:t>5</w:t>
+            </w:r>
+          </w:p>
+        </w:tc>
+        <w:tc>
+          <w:tcPr>
+            <w:tcW w:w="499" w:type="pct"/>
+            <w:tcBorders>
+              <w:left w:val="nil"/>
+              <w:bottom w:val="nil"/>
+              <w:right w:val="nil"/>
+            </w:tcBorders>
+          </w:tcPr>
+          <w:p>
+            <w:pPr>
+              <w:jc w:val="right"/>
+            </w:pPr>
+          </w:p>
+        </w:tc>
+        <w:tc>
+          <w:tcPr>
+            <w:tcW w:w="499" w:type="pct"/>
+            <w:tcBorders>
+              <w:left w:val="nil"/>
+              <w:bottom w:val="nil"/>
+              <w:right w:val="nil"/>
+            </w:tcBorders>
+          </w:tcPr>
+          <w:p>
+            <w:pPr>
+              <w:jc w:val="right"/>
+              <w:rPr>
+                <w:b/>
+                <w:bCs/>
+              </w:rPr>
+            </w:pPr>
+          </w:p>
+        </w:tc>
+        <w:tc>
+          <w:tcPr>
+            <w:tcW w:w="999" w:type="pct"/>
+            <w:gridSpan w:val="2"/>
+            <w:tcBorders>
+              <w:left w:val="nil"/>
+              <w:bottom w:val="nil"/>
+              <w:right w:val="nil"/>
+            </w:tcBorders>
+          </w:tcPr>
+          <w:p>
+            <w:pPr>
+              <w:jc w:val="center"/>
+            </w:pPr>
+            <w:r>
+              <w:t>0.6</w:t>
+            </w:r>
+          </w:p>
+        </w:tc>
+        <w:tc>
+          <w:tcPr>
+            <w:tcW w:w="500" w:type="pct"/>
+            <w:tcBorders>
+              <w:left w:val="nil"/>
+              <w:bottom w:val="nil"/>
+              <w:right w:val="nil"/>
+            </w:tcBorders>
+          </w:tcPr>
+          <w:p>
+            <w:pPr>
+              <w:jc w:val="right"/>
+            </w:pPr>
+          </w:p>
+        </w:tc>
+        <w:tc>
+          <w:tcPr>
+            <w:tcW w:w="518" w:type="pct"/>
+            <w:gridSpan w:val="2"/>
+            <w:tcBorders>
+              <w:left w:val="nil"/>
+              <w:bottom w:val="nil"/>
+              <w:right w:val="nil"/>
+            </w:tcBorders>
+          </w:tcPr>
+          <w:p>
+            <w:pPr>
+              <w:jc w:val="right"/>
+            </w:pPr>
+          </w:p>
+        </w:tc>
+        <w:tc>
+          <w:tcPr>
+            <w:tcW w:w="987" w:type="pct"/>
+            <w:gridSpan w:val="2"/>
+            <w:tcBorders>
+              <w:left w:val="nil"/>
+              <w:bottom w:val="nil"/>
+              <w:right w:val="nil"/>
+            </w:tcBorders>
+          </w:tcPr>
+          <w:p>
+            <w:pPr>
+              <w:jc w:val="right"/>
+            </w:pPr>
+            <w:r>
+              <w:t>0.9       1</w:t>
+            </w:r>
+          </w:p>
+        </w:tc>
+      </w:tr>
+      <w:tr>
+        <w:tblPrEx>
+          <w:tblBorders>
+            <w:top w:val="single" w:sz="4" w:space="0" w:color="auto"/>
+            <w:left w:val="single" w:sz="4" w:space="0" w:color="auto"/>
+            <w:right w:val="single" w:sz="4" w:space="0" w:color="auto"/>
+            <w:insideV w:val="single" w:sz="4" w:space="0" w:color="auto"/>
+          </w:tblBorders>
+        </w:tblPrEx>
+        <w:tc>
+          <w:tcPr>
+            <w:tcW w:w="499" w:type="pct"/>
+            <w:tcBorders>
+              <w:top w:val="nil"/>
+              <w:left w:val="nil"/>
+              <w:bottom w:val="nil"/>
+              <w:right w:val="nil"/>
+            </w:tcBorders>
+          </w:tcPr>
+          <w:p>
+            <w:pPr>
+              <w:jc w:val="center"/>
+            </w:pPr>
+          </w:p>
+        </w:tc>
+        <w:tc>
+          <w:tcPr>
+            <w:tcW w:w="499" w:type="pct"/>
+            <w:tcBorders>
+              <w:top w:val="nil"/>
+              <w:left w:val="nil"/>
+              <w:bottom w:val="nil"/>
+              <w:right w:val="nil"/>
+            </w:tcBorders>
+          </w:tcPr>
+          <w:p>
+            <w:r>
+              <w:rPr>
+                <w:rFonts w:cs="Times New Roman" w:hint="eastAsia"/>
+                <w:b/>
+                <w:bCs/>
+                <w:lang w:val="en-US" w:eastAsia="ja-JP"/>
+              </w:rPr>
+              <w:t xml:space="preserve"> </w:t>
+            </w:r>
+            <w:r>
+              <w:rPr>
+                <w:rFonts w:cs="Times New Roman"/>
+                <w:b/>
+                <w:bCs/>
+                <w:lang w:eastAsia="ja-JP"/>
+              </w:rPr>
+              <w:t xml:space="preserve"> </w:t>
+            </w:r>
+            <w:r>
+              <w:rPr>
+                <w:rFonts w:cs="Times New Roman" w:hint="eastAsia"/>
+                <w:b/>
+                <w:bCs/>
+                <w:lang w:val="en-US" w:eastAsia="ja-JP"/>
+              </w:rPr>
+              <w:t>↑</w:t>
+            </w:r>
+          </w:p>
+        </w:tc>
+        <w:tc>
+          <w:tcPr>
+            <w:tcW w:w="499" w:type="pct"/>
+            <w:tcBorders>
+              <w:top w:val="nil"/>
+              <w:left w:val="nil"/>
+              <w:bottom w:val="nil"/>
+              <w:right w:val="nil"/>
+            </w:tcBorders>
+          </w:tcPr>
+          <w:p>
+            <w:pPr>
+              <w:jc w:val="center"/>
+              <w:rPr>
+                <w:b/>
+                <w:bCs/>
+              </w:rPr>
+            </w:pPr>
+            <w:r>
+              <w:rPr>
+                <w:rFonts w:cs="Times New Roman" w:hint="eastAsia"/>
+                <w:lang w:val="en-US" w:eastAsia="ja-JP"/>
+              </w:rPr>
+              <w:t xml:space="preserve"> </w:t>
+            </w:r>
+            <w:r>
+              <w:rPr>
+                <w:rFonts w:cs="Times New Roman"/>
+                <w:lang w:eastAsia="ja-JP"/>
+              </w:rPr>
+              <w:t xml:space="preserve">  </w:t>
+            </w:r>
+          </w:p>
+        </w:tc>
+        <w:tc>
+          <w:tcPr>
+            <w:tcW w:w="499" w:type="pct"/>
+            <w:tcBorders>
+              <w:top w:val="nil"/>
+              <w:left w:val="nil"/>
+              <w:bottom w:val="nil"/>
+              <w:right w:val="nil"/>
+            </w:tcBorders>
+          </w:tcPr>
+          <w:p/>
+        </w:tc>
+        <w:tc>
+          <w:tcPr>
+            <w:tcW w:w="499" w:type="pct"/>
+            <w:tcBorders>
+              <w:top w:val="nil"/>
+              <w:left w:val="nil"/>
+              <w:bottom w:val="nil"/>
+              <w:right w:val="nil"/>
+            </w:tcBorders>
+          </w:tcPr>
+          <w:p>
+            <w:pPr>
+              <w:jc w:val="center"/>
+            </w:pPr>
+          </w:p>
+        </w:tc>
+        <w:tc>
+          <w:tcPr>
+            <w:tcW w:w="500" w:type="pct"/>
+            <w:tcBorders>
+              <w:top w:val="nil"/>
+              <w:left w:val="nil"/>
+              <w:bottom w:val="nil"/>
+              <w:right w:val="nil"/>
+            </w:tcBorders>
+          </w:tcPr>
+          <w:p>
+            <w:pPr>
+              <w:jc w:val="center"/>
+            </w:pPr>
+          </w:p>
+        </w:tc>
+        <w:tc>
+          <w:tcPr>
+            <w:tcW w:w="500" w:type="pct"/>
+            <w:tcBorders>
+              <w:top w:val="nil"/>
+              <w:left w:val="nil"/>
+              <w:bottom w:val="nil"/>
+              <w:right w:val="nil"/>
+            </w:tcBorders>
+          </w:tcPr>
+          <w:p>
+            <w:pPr>
+              <w:jc w:val="center"/>
+            </w:pPr>
+          </w:p>
+        </w:tc>
+        <w:tc>
+          <w:tcPr>
+            <w:tcW w:w="500" w:type="pct"/>
+            <w:tcBorders>
+              <w:top w:val="nil"/>
+              <w:left w:val="nil"/>
+              <w:bottom w:val="nil"/>
+              <w:right w:val="nil"/>
+            </w:tcBorders>
+          </w:tcPr>
+          <w:p>
+            <w:pPr>
+              <w:jc w:val="center"/>
+            </w:pPr>
+          </w:p>
+        </w:tc>
+        <w:tc>
+          <w:tcPr>
+            <w:tcW w:w="1005" w:type="pct"/>
+            <w:gridSpan w:val="3"/>
+            <w:tcBorders>
+              <w:top w:val="nil"/>
+              <w:left w:val="nil"/>
+              <w:bottom w:val="nil"/>
+              <w:right w:val="nil"/>
+            </w:tcBorders>
+          </w:tcPr>
+          <w:p>
+            <w:pPr>
+              <w:jc w:val="center"/>
+              <w:rPr>
+                <w:rFonts w:cs="Times New Roman"/>
+                <w:lang w:eastAsia="ja-JP"/>
+              </w:rPr>
+            </w:pPr>
+            <w:r>
+              <w:rPr>
+                <w:rFonts w:cs="Times New Roman" w:hint="eastAsia"/>
+                <w:b/>
+                <w:bCs/>
+                <w:lang w:val="en-US" w:eastAsia="ja-JP"/>
+              </w:rPr>
+              <w:t xml:space="preserve"> </w:t>
+            </w:r>
+            <w:r>
+              <w:rPr>
+                <w:rFonts w:cs="Times New Roman"/>
+                <w:b/>
+                <w:bCs/>
+                <w:lang w:eastAsia="ja-JP"/>
+              </w:rPr>
+              <w:t xml:space="preserve">                  </w:t>
+            </w:r>
+          </w:p>
+        </w:tc>
+      </w:tr>
+    </w:tbl>
+    <w:p>
+      <w:pPr>
+        <w:jc w:val="center"/>
+      </w:pPr>
+    </w:p>
+    <w:p>
+      <w:pPr>
+        <w:jc w:val="center"/>
+      </w:pPr>
+      <w:r>
+        <w:t>Рисунок 2.3.</w:t>
+      </w:r>
+      <w:r>
+        <w:t>7</w:t>
+      </w:r>
+      <w:r>
+        <w:t xml:space="preserve"> – </w:t>
+      </w:r>
+      <w:r>
+        <w:t>седьмой</w:t>
+      </w:r>
+      <w:r>
+        <w:t xml:space="preserve"> шаг примера последовательности переходов</w:t>
+      </w:r>
+    </w:p>
+    <w:p/>
+    <w:tbl>
+      <w:tblPr>
+        <w:tblStyle w:val="af3"/>
+        <w:tblW w:w="5000" w:type="pct"/>
+        <w:tblBorders>
+          <w:top w:val="none" w:sz="0" w:space="0" w:color="auto"/>
+          <w:left w:val="none" w:sz="0" w:space="0" w:color="auto"/>
+          <w:right w:val="none" w:sz="0" w:space="0" w:color="auto"/>
+          <w:insideV w:val="none" w:sz="0" w:space="0" w:color="auto"/>
+        </w:tblBorders>
+        <w:tblLook w:val="04A0" w:firstRow="1" w:lastRow="0" w:firstColumn="1" w:lastColumn="0" w:noHBand="0" w:noVBand="1"/>
+      </w:tblPr>
+      <w:tblGrid>
+        <w:gridCol w:w="933"/>
+        <w:gridCol w:w="933"/>
+        <w:gridCol w:w="934"/>
+        <w:gridCol w:w="934"/>
+        <w:gridCol w:w="934"/>
+        <w:gridCol w:w="935"/>
+        <w:gridCol w:w="935"/>
+        <w:gridCol w:w="935"/>
+        <w:gridCol w:w="34"/>
+        <w:gridCol w:w="913"/>
+        <w:gridCol w:w="934"/>
+      </w:tblGrid>
+      <w:tr>
+        <w:trPr>
+          <w:trHeight w:val="81"/>
+        </w:trPr>
+        <w:tc>
+          <w:tcPr>
+            <w:tcW w:w="2495" w:type="pct"/>
+            <w:gridSpan w:val="5"/>
+            <w:tcBorders>
+              <w:bottom w:val="single" w:sz="4" w:space="0" w:color="auto"/>
+              <w:right w:val="single" w:sz="4" w:space="0" w:color="auto"/>
+            </w:tcBorders>
+          </w:tcPr>
+          <w:p>
+            <w:pPr>
+              <w:jc w:val="center"/>
+              <w:rPr>
+                <w:b/>
+                <w:bCs/>
+                <w:lang w:val="en-US"/>
+              </w:rPr>
+            </w:pPr>
+            <w:r>
+              <w:rPr>
+                <w:b/>
+                <w:bCs/>
+                <w:lang w:val="en-US"/>
+              </w:rPr>
+              <w:t>S0</w:t>
+            </w:r>
+          </w:p>
+        </w:tc>
+        <w:tc>
+          <w:tcPr>
+            <w:tcW w:w="2006" w:type="pct"/>
+            <w:gridSpan w:val="5"/>
+            <w:tcBorders>
+              <w:left w:val="single" w:sz="4" w:space="0" w:color="auto"/>
+              <w:bottom w:val="single" w:sz="4" w:space="0" w:color="auto"/>
+              <w:right w:val="single" w:sz="4" w:space="0" w:color="auto"/>
+            </w:tcBorders>
+          </w:tcPr>
+          <w:p>
+            <w:pPr>
+              <w:jc w:val="center"/>
+              <w:rPr>
+                <w:lang w:val="en-US"/>
+              </w:rPr>
+            </w:pPr>
+            <w:r>
+              <w:rPr>
+                <w:lang w:val="en-US"/>
+              </w:rPr>
+              <w:t>S1</w:t>
+            </w:r>
+          </w:p>
+        </w:tc>
+        <w:tc>
+          <w:tcPr>
+            <w:tcW w:w="499" w:type="pct"/>
+            <w:tcBorders>
+              <w:left w:val="single" w:sz="4" w:space="0" w:color="auto"/>
+              <w:bottom w:val="single" w:sz="4" w:space="0" w:color="auto"/>
+            </w:tcBorders>
+          </w:tcPr>
+          <w:p>
+            <w:pPr>
+              <w:jc w:val="center"/>
+              <w:rPr>
+                <w:lang w:val="en-US"/>
+              </w:rPr>
+            </w:pPr>
+            <w:r>
+              <w:rPr>
+                <w:lang w:val="en-US"/>
+              </w:rPr>
+              <w:t>S2</w:t>
+            </w:r>
+          </w:p>
+        </w:tc>
+      </w:tr>
+      <w:tr>
+        <w:tblPrEx>
+          <w:tblBorders>
+            <w:top w:val="single" w:sz="4" w:space="0" w:color="auto"/>
+            <w:left w:val="single" w:sz="4" w:space="0" w:color="auto"/>
+            <w:right w:val="single" w:sz="4" w:space="0" w:color="auto"/>
+            <w:insideV w:val="single" w:sz="4" w:space="0" w:color="auto"/>
+          </w:tblBorders>
+        </w:tblPrEx>
+        <w:trPr>
+          <w:trHeight w:val="81"/>
+        </w:trPr>
+        <w:tc>
+          <w:tcPr>
+            <w:tcW w:w="499" w:type="pct"/>
+            <w:tcBorders>
+              <w:left w:val="nil"/>
+              <w:bottom w:val="nil"/>
+              <w:right w:val="nil"/>
+            </w:tcBorders>
+          </w:tcPr>
+          <w:p>
+            <w:pPr>
+              <w:jc w:val="left"/>
+            </w:pPr>
+            <w:r>
+              <w:t>0</w:t>
+            </w:r>
+          </w:p>
+        </w:tc>
+        <w:tc>
+          <w:tcPr>
+            <w:tcW w:w="499" w:type="pct"/>
+            <w:tcBorders>
+              <w:left w:val="nil"/>
+              <w:bottom w:val="nil"/>
+              <w:right w:val="nil"/>
+            </w:tcBorders>
+          </w:tcPr>
+          <w:p>
+            <w:pPr>
+              <w:jc w:val="left"/>
+            </w:pPr>
+          </w:p>
+        </w:tc>
+        <w:tc>
+          <w:tcPr>
+            <w:tcW w:w="499" w:type="pct"/>
+            <w:tcBorders>
+              <w:left w:val="nil"/>
+              <w:bottom w:val="nil"/>
+              <w:right w:val="nil"/>
+            </w:tcBorders>
+          </w:tcPr>
+          <w:p>
+            <w:pPr>
+              <w:jc w:val="right"/>
+            </w:pPr>
+          </w:p>
+        </w:tc>
+        <w:tc>
+          <w:tcPr>
+            <w:tcW w:w="499" w:type="pct"/>
+            <w:tcBorders>
+              <w:left w:val="nil"/>
+              <w:bottom w:val="nil"/>
+              <w:right w:val="nil"/>
+            </w:tcBorders>
+          </w:tcPr>
+          <w:p>
+            <w:pPr>
+              <w:jc w:val="right"/>
+              <w:rPr>
+                <w:b/>
+                <w:bCs/>
+              </w:rPr>
+            </w:pPr>
+          </w:p>
+        </w:tc>
+        <w:tc>
+          <w:tcPr>
+            <w:tcW w:w="999" w:type="pct"/>
+            <w:gridSpan w:val="2"/>
+            <w:tcBorders>
+              <w:left w:val="nil"/>
+              <w:bottom w:val="nil"/>
+              <w:right w:val="nil"/>
+            </w:tcBorders>
+          </w:tcPr>
+          <w:p>
+            <w:pPr>
+              <w:jc w:val="center"/>
+            </w:pPr>
+            <w:r>
+              <w:t xml:space="preserve">0.6          </w:t>
+            </w:r>
+          </w:p>
+        </w:tc>
+        <w:tc>
+          <w:tcPr>
+            <w:tcW w:w="500" w:type="pct"/>
+            <w:tcBorders>
+              <w:left w:val="nil"/>
+              <w:bottom w:val="nil"/>
+              <w:right w:val="nil"/>
+            </w:tcBorders>
+          </w:tcPr>
+          <w:p>
+            <w:pPr>
+              <w:jc w:val="left"/>
+            </w:pPr>
+            <w:r>
+              <w:rPr>
+                <w:b/>
+                <w:bCs/>
+              </w:rPr>
+              <w:t>0.</w:t>
+            </w:r>
+            <w:r>
+              <w:rPr>
+                <w:b/>
+                <w:bCs/>
+              </w:rPr>
+              <w:t>76</w:t>
+            </w:r>
+          </w:p>
+        </w:tc>
+        <w:tc>
+          <w:tcPr>
+            <w:tcW w:w="518" w:type="pct"/>
+            <w:gridSpan w:val="2"/>
+            <w:tcBorders>
+              <w:left w:val="nil"/>
+              <w:bottom w:val="nil"/>
+              <w:right w:val="nil"/>
+            </w:tcBorders>
+          </w:tcPr>
+          <w:p>
+            <w:pPr>
+              <w:jc w:val="right"/>
+            </w:pPr>
+          </w:p>
+        </w:tc>
+        <w:tc>
+          <w:tcPr>
+            <w:tcW w:w="987" w:type="pct"/>
+            <w:gridSpan w:val="2"/>
+            <w:tcBorders>
+              <w:left w:val="nil"/>
+              <w:bottom w:val="nil"/>
+              <w:right w:val="nil"/>
+            </w:tcBorders>
+          </w:tcPr>
+          <w:p>
+            <w:pPr>
+              <w:jc w:val="right"/>
+            </w:pPr>
+            <w:r>
+              <w:t>0.9       1</w:t>
+            </w:r>
+          </w:p>
+        </w:tc>
+      </w:tr>
+      <w:tr>
+        <w:tblPrEx>
+          <w:tblBorders>
+            <w:top w:val="single" w:sz="4" w:space="0" w:color="auto"/>
+            <w:left w:val="single" w:sz="4" w:space="0" w:color="auto"/>
+            <w:right w:val="single" w:sz="4" w:space="0" w:color="auto"/>
+            <w:insideV w:val="single" w:sz="4" w:space="0" w:color="auto"/>
+          </w:tblBorders>
+        </w:tblPrEx>
+        <w:tc>
+          <w:tcPr>
+            <w:tcW w:w="499" w:type="pct"/>
+            <w:tcBorders>
+              <w:top w:val="nil"/>
+              <w:left w:val="nil"/>
+              <w:bottom w:val="nil"/>
+              <w:right w:val="nil"/>
+            </w:tcBorders>
+          </w:tcPr>
+          <w:p>
+            <w:pPr>
+              <w:jc w:val="center"/>
+            </w:pPr>
+          </w:p>
+        </w:tc>
+        <w:tc>
+          <w:tcPr>
+            <w:tcW w:w="499" w:type="pct"/>
+            <w:tcBorders>
+              <w:top w:val="nil"/>
+              <w:left w:val="nil"/>
+              <w:bottom w:val="nil"/>
+              <w:right w:val="nil"/>
+            </w:tcBorders>
+          </w:tcPr>
+          <w:p>
+            <w:r>
+              <w:rPr>
+                <w:rFonts w:cs="Times New Roman" w:hint="eastAsia"/>
+                <w:b/>
+                <w:bCs/>
+                <w:lang w:val="en-US" w:eastAsia="ja-JP"/>
+              </w:rPr>
+              <w:t xml:space="preserve"> </w:t>
+            </w:r>
+            <w:r>
+              <w:rPr>
+                <w:rFonts w:cs="Times New Roman"/>
+                <w:b/>
+                <w:bCs/>
+                <w:lang w:eastAsia="ja-JP"/>
+              </w:rPr>
+              <w:t xml:space="preserve"> </w:t>
+            </w:r>
+          </w:p>
+        </w:tc>
+        <w:tc>
+          <w:tcPr>
+            <w:tcW w:w="499" w:type="pct"/>
+            <w:tcBorders>
+              <w:top w:val="nil"/>
+              <w:left w:val="nil"/>
+              <w:bottom w:val="nil"/>
+              <w:right w:val="nil"/>
+            </w:tcBorders>
+          </w:tcPr>
+          <w:p>
+            <w:pPr>
+              <w:jc w:val="center"/>
+              <w:rPr>
+                <w:b/>
+                <w:bCs/>
+              </w:rPr>
+            </w:pPr>
+            <w:r>
+              <w:rPr>
+                <w:rFonts w:cs="Times New Roman" w:hint="eastAsia"/>
+                <w:lang w:val="en-US" w:eastAsia="ja-JP"/>
+              </w:rPr>
+              <w:t xml:space="preserve"> </w:t>
+            </w:r>
+            <w:r>
+              <w:rPr>
+                <w:rFonts w:cs="Times New Roman"/>
+                <w:lang w:eastAsia="ja-JP"/>
+              </w:rPr>
+              <w:t xml:space="preserve">  </w:t>
+            </w:r>
+          </w:p>
+        </w:tc>
+        <w:tc>
+          <w:tcPr>
+            <w:tcW w:w="499" w:type="pct"/>
+            <w:tcBorders>
+              <w:top w:val="nil"/>
+              <w:left w:val="nil"/>
+              <w:bottom w:val="nil"/>
+              <w:right w:val="nil"/>
+            </w:tcBorders>
+          </w:tcPr>
+          <w:p/>
+        </w:tc>
+        <w:tc>
+          <w:tcPr>
+            <w:tcW w:w="499" w:type="pct"/>
+            <w:tcBorders>
+              <w:top w:val="nil"/>
+              <w:left w:val="nil"/>
+              <w:bottom w:val="nil"/>
+              <w:right w:val="nil"/>
+            </w:tcBorders>
+          </w:tcPr>
+          <w:p>
+            <w:pPr>
+              <w:jc w:val="center"/>
+            </w:pPr>
+          </w:p>
+        </w:tc>
+        <w:tc>
+          <w:tcPr>
+            <w:tcW w:w="500" w:type="pct"/>
+            <w:tcBorders>
+              <w:top w:val="nil"/>
+              <w:left w:val="nil"/>
+              <w:bottom w:val="nil"/>
+              <w:right w:val="nil"/>
+            </w:tcBorders>
+          </w:tcPr>
+          <w:p>
+            <w:pPr>
+              <w:jc w:val="center"/>
+            </w:pPr>
+          </w:p>
+        </w:tc>
+        <w:tc>
+          <w:tcPr>
+            <w:tcW w:w="500" w:type="pct"/>
+            <w:tcBorders>
+              <w:top w:val="nil"/>
+              <w:left w:val="nil"/>
+              <w:bottom w:val="nil"/>
+              <w:right w:val="nil"/>
+            </w:tcBorders>
+          </w:tcPr>
+          <w:p>
+            <w:pPr>
+              <w:jc w:val="left"/>
+            </w:pPr>
+            <w:r>
+              <w:rPr>
+                <w:rFonts w:cs="Times New Roman" w:hint="eastAsia"/>
+                <w:b/>
+                <w:bCs/>
+                <w:lang w:val="en-US" w:eastAsia="ja-JP"/>
+              </w:rPr>
+              <w:t xml:space="preserve"> </w:t>
+            </w:r>
+            <w:r>
+              <w:rPr>
+                <w:rFonts w:cs="Times New Roman"/>
+                <w:b/>
+                <w:bCs/>
+                <w:lang w:eastAsia="ja-JP"/>
+              </w:rPr>
+              <w:t xml:space="preserve"> </w:t>
+            </w:r>
+            <w:r>
+              <w:rPr>
+                <w:rFonts w:cs="Times New Roman" w:hint="eastAsia"/>
+                <w:b/>
+                <w:bCs/>
+                <w:lang w:val="en-US" w:eastAsia="ja-JP"/>
+              </w:rPr>
+              <w:t>↑</w:t>
+            </w:r>
+          </w:p>
+        </w:tc>
+        <w:tc>
+          <w:tcPr>
+            <w:tcW w:w="500" w:type="pct"/>
+            <w:tcBorders>
+              <w:top w:val="nil"/>
+              <w:left w:val="nil"/>
+              <w:bottom w:val="nil"/>
+              <w:right w:val="nil"/>
+            </w:tcBorders>
+          </w:tcPr>
+          <w:p>
+            <w:pPr>
+              <w:jc w:val="center"/>
+            </w:pPr>
+          </w:p>
+        </w:tc>
+        <w:tc>
+          <w:tcPr>
+            <w:tcW w:w="1005" w:type="pct"/>
+            <w:gridSpan w:val="3"/>
+            <w:tcBorders>
+              <w:top w:val="nil"/>
+              <w:left w:val="nil"/>
+              <w:bottom w:val="nil"/>
+              <w:right w:val="nil"/>
+            </w:tcBorders>
+          </w:tcPr>
+          <w:p>
+            <w:pPr>
+              <w:jc w:val="center"/>
+              <w:rPr>
+                <w:rFonts w:cs="Times New Roman"/>
+                <w:lang w:eastAsia="ja-JP"/>
+              </w:rPr>
+            </w:pPr>
+            <w:r>
+              <w:rPr>
+                <w:rFonts w:cs="Times New Roman" w:hint="eastAsia"/>
+                <w:b/>
+                <w:bCs/>
+                <w:lang w:val="en-US" w:eastAsia="ja-JP"/>
+              </w:rPr>
+              <w:t xml:space="preserve"> </w:t>
+            </w:r>
+            <w:r>
+              <w:rPr>
+                <w:rFonts w:cs="Times New Roman"/>
+                <w:b/>
+                <w:bCs/>
+                <w:lang w:eastAsia="ja-JP"/>
+              </w:rPr>
+              <w:t xml:space="preserve">                  </w:t>
+            </w:r>
+          </w:p>
+        </w:tc>
+      </w:tr>
+    </w:tbl>
+    <w:p>
+      <w:pPr>
+        <w:jc w:val="center"/>
+      </w:pPr>
+    </w:p>
+    <w:p>
+      <w:pPr>
+        <w:jc w:val="center"/>
+      </w:pPr>
+      <w:r>
+        <w:t>Рисунок 2.3.</w:t>
+      </w:r>
+      <w:r>
+        <w:t>8</w:t>
+      </w:r>
+      <w:r>
+        <w:t xml:space="preserve"> – </w:t>
+      </w:r>
+      <w:r>
+        <w:t>восьмой</w:t>
+      </w:r>
+      <w:r>
+        <w:t xml:space="preserve"> шаг примера последовательности переходов</w:t>
+      </w:r>
+    </w:p>
+    <w:p/>
+    <w:p>
+      <w:pPr>
+        <w:ind w:firstLine="708"/>
+      </w:pPr>
+      <w:r>
+        <w:t xml:space="preserve">Теперь можно высчитать </w:t>
+      </w:r>
+      <w:r>
+        <w:t>количество попаданий</w:t>
+      </w:r>
+      <w:r>
+        <w:t xml:space="preserve">: </w:t>
+      </w:r>
+      <w:r>
+        <w:t xml:space="preserve">пять раз в </w:t>
+      </w:r>
+      <w:r>
+        <w:rPr>
+          <w:lang w:val="en-US"/>
+        </w:rPr>
+        <w:t>S</w:t>
+      </w:r>
+      <w:r>
+        <w:t>0 (</w:t>
+      </w:r>
+      <w:r>
+        <w:t>не включая начальное состояние</w:t>
+      </w:r>
+      <w:r>
+        <w:t>)</w:t>
+      </w:r>
+      <w:r>
+        <w:t xml:space="preserve">, два раза в </w:t>
+      </w:r>
+      <w:r>
+        <w:rPr>
+          <w:lang w:val="en-US"/>
+        </w:rPr>
+        <w:t>S</w:t>
+      </w:r>
+      <w:r>
+        <w:t>1</w:t>
+      </w:r>
+      <w:r>
+        <w:t xml:space="preserve"> (учитывая попадание на восьмом шаге) и один раз в </w:t>
+      </w:r>
+      <w:r>
+        <w:rPr>
+          <w:lang w:val="en-US"/>
+        </w:rPr>
+        <w:t>S</w:t>
+      </w:r>
+      <w:r>
+        <w:t>2.</w:t>
+      </w:r>
+      <w:r>
+        <w:t xml:space="preserve"> </w:t>
+      </w:r>
+      <w:r>
+        <w:t xml:space="preserve">Теперь можно посчитать </w:t>
+      </w:r>
+      <w:r>
+        <w:t>устоявшееся</w:t>
+      </w:r>
+      <w:r>
+        <w:t xml:space="preserve"> состояние системы</w:t>
+      </w:r>
+      <w:r>
+        <w:t xml:space="preserve">: </w:t>
+      </w:r>
+      <w:r>
+        <w:t xml:space="preserve">поделить количество попаданий для каждого объекта на изначальный размер последовательности псевдослучайных чисел. </w:t>
+      </w:r>
+    </w:p>
+    <w:p>
+      <w:r>
+        <w:tab/>
+        <w:t xml:space="preserve">Однако при </w:t>
+      </w:r>
+      <w:r>
+        <w:t>малом количество итерации ещё нельзя говорить о устоявшемся состоянии, рекомендуется проводить минимум 100 итераций, при этом процесс переходов нужно прекратить при условии малого изменения устоявшихся состояний между ними.</w:t>
       </w:r>
     </w:p>
     <w:p/>
@@ -1137,10 +7222,7 @@
         <w:ind w:firstLine="708"/>
       </w:pPr>
       <w:r>
-        <w:t xml:space="preserve">3.1 </w:t>
-      </w:r>
-      <w:r>
-        <w:t xml:space="preserve">Найти установившиеся вероятности состояний системы: </w:t>
+        <w:t xml:space="preserve">3.1 Найти установившиеся вероятности состояний системы: </w:t>
       </w:r>
       <w:r>
         <w:rPr>
@@ -1185,10 +7267,7 @@
         <w:t>2</w:t>
       </w:r>
       <w:r>
-        <w:t xml:space="preserve"> методом имитационного моделирования.</w:t>
-      </w:r>
-      <w:r>
-        <w:t xml:space="preserve"> </w:t>
+        <w:t xml:space="preserve"> методом имитационного моделирования. </w:t>
       </w:r>
     </w:p>
     <w:p>
@@ -1196,13 +7275,7 @@
         <w:ind w:firstLine="708"/>
       </w:pPr>
       <w:r>
-        <w:t xml:space="preserve">3.2 </w:t>
-      </w:r>
-      <w:r>
-        <w:t>Рассчитать на основе моделирования число шагов до попадания поглощающее состояние для матрицы вероятностей переходов</w:t>
-      </w:r>
-      <w:r>
-        <w:t>.</w:t>
+        <w:t>3.2 Рассчитать на основе моделирования число шагов до попадания поглощающее состояние для матрицы вероятностей переходов.</w:t>
       </w:r>
     </w:p>
     <w:p>
@@ -1216,16 +7289,35 @@
     </w:p>
     <w:p>
       <w:pPr>
+        <w:pStyle w:val="a5"/>
         <w:rPr>
           <w:rFonts w:cs="Times New Roman"/>
           <w:szCs w:val="28"/>
         </w:rPr>
       </w:pPr>
-      <w:r>
+    </w:p>
+    <w:p>
+      <w:pPr>
+        <w:pStyle w:val="a5"/>
         <w:rPr>
           <w:rFonts w:cs="Times New Roman"/>
           <w:szCs w:val="28"/>
         </w:rPr>
+      </w:pPr>
+    </w:p>
+    <w:p>
+      <w:pPr>
+        <w:rPr>
+          <w:rFonts w:cs="Times New Roman"/>
+          <w:szCs w:val="28"/>
+        </w:rPr>
+      </w:pPr>
+      <w:r>
+        <w:rPr>
+          <w:rFonts w:cs="Times New Roman"/>
+          <w:szCs w:val="28"/>
+        </w:rPr>
+        <w:lastRenderedPageBreak/>
         <w:t>Таблица 3.2 – матрица вероятностей переходов</w:t>
       </w:r>
     </w:p>
@@ -1659,8 +7751,1350 @@
     </w:p>
     <w:p/>
     <w:p>
+      <w:r>
+        <w:tab/>
+        <w:t>Для выполнения работы написана программа с графическим интерфейсом</w:t>
+      </w:r>
+      <w:r>
+        <w:t xml:space="preserve"> </w:t>
+      </w:r>
+      <w:r>
+        <w:t xml:space="preserve">для ОС </w:t>
+      </w:r>
+      <w:r>
+        <w:rPr>
+          <w:lang w:val="en-US"/>
+        </w:rPr>
+        <w:t>macOS</w:t>
+      </w:r>
+      <w:r>
+        <w:t xml:space="preserve"> на языке </w:t>
+      </w:r>
+      <w:r>
+        <w:rPr>
+          <w:lang w:val="en-US"/>
+        </w:rPr>
+        <w:t>Swift</w:t>
+      </w:r>
+      <w:r>
+        <w:t>.</w:t>
+      </w:r>
+      <w:r>
+        <w:t xml:space="preserve"> Из-за неточности переменных с плавающей точкой вероятности представлены в виде целых чисел, которые могут принимать значение от 0 до 100.</w:t>
+      </w:r>
+    </w:p>
+    <w:p>
+      <w:r>
+        <w:tab/>
+        <w:t xml:space="preserve">Для описания состояния, вероятностей переходов из него и счётчиков попаданий создан класс </w:t>
+      </w:r>
+      <w:r>
+        <w:rPr>
+          <w:lang w:val="en-US"/>
+        </w:rPr>
+        <w:t>Entity</w:t>
+      </w:r>
+      <w:r>
+        <w:t>:</w:t>
+      </w:r>
+    </w:p>
+    <w:p>
+      <w:pPr>
+        <w:pStyle w:val="code"/>
+        <w:rPr>
+          <w:lang w:val="en-US"/>
+        </w:rPr>
+      </w:pPr>
+      <w:r>
+        <w:rPr>
+          <w:lang w:val="en-US"/>
+        </w:rPr>
+        <w:t>class Entity {</w:t>
+      </w:r>
+    </w:p>
+    <w:p>
+      <w:pPr>
+        <w:pStyle w:val="code"/>
+        <w:rPr>
+          <w:lang w:val="en-US"/>
+        </w:rPr>
+      </w:pPr>
+      <w:r>
+        <w:rPr>
+          <w:lang w:val="en-US"/>
+        </w:rPr>
+        <w:t xml:space="preserve">    var </w:t>
+      </w:r>
+      <w:proofErr w:type="spellStart"/>
+      <w:r>
+        <w:rPr>
+          <w:lang w:val="en-US"/>
+        </w:rPr>
+        <w:t>transitionsProbabilities</w:t>
+      </w:r>
+      <w:proofErr w:type="spellEnd"/>
+      <w:r>
+        <w:rPr>
+          <w:lang w:val="en-US"/>
+        </w:rPr>
+        <w:t>: [Int]</w:t>
+      </w:r>
+    </w:p>
+    <w:p>
+      <w:pPr>
+        <w:pStyle w:val="code"/>
+        <w:rPr>
+          <w:lang w:val="en-US"/>
+        </w:rPr>
+      </w:pPr>
+      <w:r>
+        <w:rPr>
+          <w:lang w:val="en-US"/>
+        </w:rPr>
+        <w:t xml:space="preserve">    var </w:t>
+      </w:r>
+      <w:proofErr w:type="spellStart"/>
+      <w:r>
+        <w:rPr>
+          <w:lang w:val="en-US"/>
+        </w:rPr>
+        <w:t>probabilitiesRanges</w:t>
+      </w:r>
+      <w:proofErr w:type="spellEnd"/>
+      <w:r>
+        <w:rPr>
+          <w:lang w:val="en-US"/>
+        </w:rPr>
+        <w:t>: [</w:t>
+      </w:r>
+      <w:proofErr w:type="spellStart"/>
+      <w:r>
+        <w:rPr>
+          <w:lang w:val="en-US"/>
+        </w:rPr>
+        <w:t>ClosedRange</w:t>
+      </w:r>
+      <w:proofErr w:type="spellEnd"/>
+      <w:r>
+        <w:rPr>
+          <w:lang w:val="en-US"/>
+        </w:rPr>
+        <w:t>&lt;Int&gt;] = []</w:t>
+      </w:r>
+    </w:p>
+    <w:p>
+      <w:pPr>
+        <w:pStyle w:val="code"/>
+        <w:rPr>
+          <w:lang w:val="en-US"/>
+        </w:rPr>
+      </w:pPr>
+      <w:r>
+        <w:rPr>
+          <w:lang w:val="en-US"/>
+        </w:rPr>
+        <w:t xml:space="preserve">    var </w:t>
+      </w:r>
+      <w:proofErr w:type="spellStart"/>
+      <w:r>
+        <w:rPr>
+          <w:lang w:val="en-US"/>
+        </w:rPr>
+        <w:t>hitsCounter</w:t>
+      </w:r>
+      <w:proofErr w:type="spellEnd"/>
+      <w:r>
+        <w:rPr>
+          <w:lang w:val="en-US"/>
+        </w:rPr>
+        <w:t>: Int = 0</w:t>
+      </w:r>
+    </w:p>
+    <w:p>
+      <w:pPr>
+        <w:pStyle w:val="code"/>
+        <w:rPr>
+          <w:lang w:val="en-US"/>
+        </w:rPr>
+      </w:pPr>
+      <w:r>
+        <w:rPr>
+          <w:lang w:val="en-US"/>
+        </w:rPr>
+        <w:t xml:space="preserve">    </w:t>
+      </w:r>
+    </w:p>
+    <w:p>
+      <w:pPr>
+        <w:pStyle w:val="code"/>
+        <w:rPr>
+          <w:lang w:val="en-US"/>
+        </w:rPr>
+      </w:pPr>
+      <w:r>
+        <w:rPr>
+          <w:lang w:val="en-US"/>
+        </w:rPr>
+        <w:t xml:space="preserve">    </w:t>
+      </w:r>
+      <w:proofErr w:type="spellStart"/>
+      <w:proofErr w:type="gramStart"/>
+      <w:r>
+        <w:rPr>
+          <w:lang w:val="en-US"/>
+        </w:rPr>
+        <w:t>init</w:t>
+      </w:r>
+      <w:proofErr w:type="spellEnd"/>
+      <w:r>
+        <w:rPr>
+          <w:lang w:val="en-US"/>
+        </w:rPr>
+        <w:t>(</w:t>
+      </w:r>
+      <w:proofErr w:type="spellStart"/>
+      <w:proofErr w:type="gramEnd"/>
+      <w:r>
+        <w:rPr>
+          <w:lang w:val="en-US"/>
+        </w:rPr>
+        <w:t>transitionsProbabilities</w:t>
+      </w:r>
+      <w:proofErr w:type="spellEnd"/>
+      <w:r>
+        <w:rPr>
+          <w:lang w:val="en-US"/>
+        </w:rPr>
+        <w:t>: [Int]) {</w:t>
+      </w:r>
+    </w:p>
+    <w:p>
+      <w:pPr>
+        <w:pStyle w:val="code"/>
+        <w:rPr>
+          <w:lang w:val="en-US"/>
+        </w:rPr>
+      </w:pPr>
+      <w:r>
+        <w:rPr>
+          <w:lang w:val="en-US"/>
+        </w:rPr>
+        <w:t xml:space="preserve">        </w:t>
+      </w:r>
+      <w:proofErr w:type="spellStart"/>
+      <w:proofErr w:type="gramStart"/>
+      <w:r>
+        <w:rPr>
+          <w:lang w:val="en-US"/>
+        </w:rPr>
+        <w:t>self.transitionsProbabilities</w:t>
+      </w:r>
+      <w:proofErr w:type="spellEnd"/>
+      <w:proofErr w:type="gramEnd"/>
+      <w:r>
+        <w:rPr>
+          <w:lang w:val="en-US"/>
+        </w:rPr>
+        <w:t xml:space="preserve"> = </w:t>
+      </w:r>
+      <w:proofErr w:type="spellStart"/>
+      <w:r>
+        <w:rPr>
+          <w:lang w:val="en-US"/>
+        </w:rPr>
+        <w:t>transitionsProbabilities</w:t>
+      </w:r>
+      <w:proofErr w:type="spellEnd"/>
+    </w:p>
+    <w:p>
+      <w:pPr>
+        <w:pStyle w:val="code"/>
+        <w:rPr>
+          <w:lang w:val="en-US"/>
+        </w:rPr>
+      </w:pPr>
+      <w:r>
+        <w:rPr>
+          <w:lang w:val="en-US"/>
+        </w:rPr>
+        <w:t xml:space="preserve">        </w:t>
+      </w:r>
+    </w:p>
+    <w:p>
+      <w:pPr>
+        <w:pStyle w:val="code"/>
+        <w:rPr>
+          <w:lang w:val="en-US"/>
+        </w:rPr>
+      </w:pPr>
+      <w:r>
+        <w:rPr>
+          <w:lang w:val="en-US"/>
+        </w:rPr>
+        <w:t xml:space="preserve">        var </w:t>
+      </w:r>
+      <w:proofErr w:type="spellStart"/>
+      <w:r>
+        <w:rPr>
+          <w:lang w:val="en-US"/>
+        </w:rPr>
+        <w:t>currentProbability</w:t>
+      </w:r>
+      <w:proofErr w:type="spellEnd"/>
+      <w:r>
+        <w:rPr>
+          <w:lang w:val="en-US"/>
+        </w:rPr>
+        <w:t xml:space="preserve"> = 0</w:t>
+      </w:r>
+    </w:p>
+    <w:p>
+      <w:pPr>
+        <w:pStyle w:val="code"/>
+        <w:rPr>
+          <w:lang w:val="en-US"/>
+        </w:rPr>
+      </w:pPr>
+      <w:r>
+        <w:rPr>
+          <w:lang w:val="en-US"/>
+        </w:rPr>
+        <w:t xml:space="preserve">        for probability in </w:t>
+      </w:r>
+      <w:proofErr w:type="spellStart"/>
+      <w:r>
+        <w:rPr>
+          <w:lang w:val="en-US"/>
+        </w:rPr>
+        <w:t>transitionsProbabilities</w:t>
+      </w:r>
+      <w:proofErr w:type="spellEnd"/>
+      <w:r>
+        <w:rPr>
+          <w:lang w:val="en-US"/>
+        </w:rPr>
+        <w:t xml:space="preserve"> {</w:t>
+      </w:r>
+    </w:p>
+    <w:p>
+      <w:pPr>
+        <w:pStyle w:val="code"/>
+        <w:rPr>
+          <w:lang w:val="en-US"/>
+        </w:rPr>
+      </w:pPr>
+      <w:r>
+        <w:rPr>
+          <w:lang w:val="en-US"/>
+        </w:rPr>
+        <w:t xml:space="preserve">            //Ranges in form []</w:t>
+      </w:r>
+    </w:p>
+    <w:p>
+      <w:pPr>
+        <w:pStyle w:val="code"/>
+        <w:rPr>
+          <w:lang w:val="en-US"/>
+        </w:rPr>
+      </w:pPr>
+      <w:r>
+        <w:rPr>
+          <w:lang w:val="en-US"/>
+        </w:rPr>
+        <w:t xml:space="preserve">            </w:t>
+      </w:r>
+      <w:proofErr w:type="spellStart"/>
+      <w:r>
+        <w:rPr>
+          <w:lang w:val="en-US"/>
+        </w:rPr>
+        <w:t>probabilitiesRanges.append</w:t>
+      </w:r>
+      <w:proofErr w:type="spellEnd"/>
+      <w:r>
+        <w:rPr>
+          <w:lang w:val="en-US"/>
+        </w:rPr>
+        <w:t>(</w:t>
+      </w:r>
+      <w:proofErr w:type="spellStart"/>
+      <w:r>
+        <w:rPr>
+          <w:lang w:val="en-US"/>
+        </w:rPr>
+        <w:t>currentProbability</w:t>
+      </w:r>
+      <w:proofErr w:type="spellEnd"/>
+      <w:proofErr w:type="gramStart"/>
+      <w:r>
+        <w:rPr>
+          <w:lang w:val="en-US"/>
+        </w:rPr>
+        <w:t>...(</w:t>
+      </w:r>
+      <w:proofErr w:type="gramEnd"/>
+      <w:r>
+        <w:rPr>
+          <w:lang w:val="en-US"/>
+        </w:rPr>
+        <w:t xml:space="preserve">probability + </w:t>
+      </w:r>
+      <w:proofErr w:type="spellStart"/>
+      <w:r>
+        <w:rPr>
+          <w:lang w:val="en-US"/>
+        </w:rPr>
+        <w:t>currentProbability</w:t>
+      </w:r>
+      <w:proofErr w:type="spellEnd"/>
+      <w:r>
+        <w:rPr>
+          <w:lang w:val="en-US"/>
+        </w:rPr>
+        <w:t>))</w:t>
+      </w:r>
+    </w:p>
+    <w:p>
+      <w:pPr>
+        <w:pStyle w:val="code"/>
+        <w:rPr>
+          <w:lang w:val="en-US"/>
+        </w:rPr>
+      </w:pPr>
+      <w:r>
+        <w:rPr>
+          <w:lang w:val="en-US"/>
+        </w:rPr>
+        <w:t xml:space="preserve">            </w:t>
+      </w:r>
+      <w:proofErr w:type="spellStart"/>
+      <w:r>
+        <w:rPr>
+          <w:lang w:val="en-US"/>
+        </w:rPr>
+        <w:t>currentProbability</w:t>
+      </w:r>
+      <w:proofErr w:type="spellEnd"/>
+      <w:r>
+        <w:rPr>
+          <w:lang w:val="en-US"/>
+        </w:rPr>
+        <w:t xml:space="preserve"> += probability</w:t>
+      </w:r>
+    </w:p>
+    <w:p>
+      <w:pPr>
+        <w:pStyle w:val="code"/>
+        <w:rPr>
+          <w:lang w:val="en-US"/>
+        </w:rPr>
+      </w:pPr>
+      <w:r>
+        <w:rPr>
+          <w:lang w:val="en-US"/>
+        </w:rPr>
+        <w:t xml:space="preserve">        }</w:t>
+      </w:r>
+    </w:p>
+    <w:p>
+      <w:pPr>
+        <w:pStyle w:val="code"/>
+        <w:rPr>
+          <w:lang w:val="en-US"/>
+        </w:rPr>
+      </w:pPr>
+      <w:r>
+        <w:rPr>
+          <w:lang w:val="en-US"/>
+        </w:rPr>
+        <w:t xml:space="preserve">    }</w:t>
+      </w:r>
+    </w:p>
+    <w:p>
+      <w:pPr>
+        <w:pStyle w:val="code"/>
+        <w:rPr>
+          <w:lang w:val="en-US"/>
+        </w:rPr>
+      </w:pPr>
+      <w:r>
+        <w:rPr>
+          <w:lang w:val="en-US"/>
+        </w:rPr>
+        <w:t xml:space="preserve">    </w:t>
+      </w:r>
+    </w:p>
+    <w:p>
+      <w:pPr>
+        <w:pStyle w:val="code"/>
+        <w:rPr>
+          <w:lang w:val="en-US"/>
+        </w:rPr>
+      </w:pPr>
+      <w:r>
+        <w:rPr>
+          <w:lang w:val="en-US"/>
+        </w:rPr>
+        <w:t xml:space="preserve">    ///Finds next state from probability</w:t>
+      </w:r>
+    </w:p>
+    <w:p>
+      <w:pPr>
+        <w:pStyle w:val="code"/>
+        <w:rPr>
+          <w:lang w:val="en-US"/>
+        </w:rPr>
+      </w:pPr>
+      <w:r>
+        <w:rPr>
+          <w:lang w:val="en-US"/>
+        </w:rPr>
+        <w:t xml:space="preserve">    </w:t>
+      </w:r>
+      <w:proofErr w:type="spellStart"/>
+      <w:r>
+        <w:rPr>
+          <w:lang w:val="en-US"/>
+        </w:rPr>
+        <w:t>func</w:t>
+      </w:r>
+      <w:proofErr w:type="spellEnd"/>
+      <w:r>
+        <w:rPr>
+          <w:lang w:val="en-US"/>
+        </w:rPr>
+        <w:t xml:space="preserve"> </w:t>
+      </w:r>
+      <w:proofErr w:type="gramStart"/>
+      <w:r>
+        <w:rPr>
+          <w:lang w:val="en-US"/>
+        </w:rPr>
+        <w:t>next(</w:t>
+      </w:r>
+      <w:proofErr w:type="gramEnd"/>
+      <w:r>
+        <w:rPr>
+          <w:lang w:val="en-US"/>
+        </w:rPr>
+        <w:t>probability: Int) -&gt; Int {</w:t>
+      </w:r>
+    </w:p>
+    <w:p>
+      <w:pPr>
+        <w:pStyle w:val="code"/>
+        <w:rPr>
+          <w:lang w:val="en-US"/>
+        </w:rPr>
+      </w:pPr>
+      <w:r>
+        <w:rPr>
+          <w:lang w:val="en-US"/>
+        </w:rPr>
+        <w:t xml:space="preserve">        for index in </w:t>
+      </w:r>
+      <w:proofErr w:type="spellStart"/>
+      <w:r>
+        <w:rPr>
+          <w:lang w:val="en-US"/>
+        </w:rPr>
+        <w:t>probabilitiesRanges.indices</w:t>
+      </w:r>
+      <w:proofErr w:type="spellEnd"/>
+      <w:r>
+        <w:rPr>
+          <w:lang w:val="en-US"/>
+        </w:rPr>
+        <w:t xml:space="preserve"> {</w:t>
+      </w:r>
+    </w:p>
+    <w:p>
+      <w:pPr>
+        <w:pStyle w:val="code"/>
+        <w:rPr>
+          <w:lang w:val="en-US"/>
+        </w:rPr>
+      </w:pPr>
+      <w:r>
+        <w:rPr>
+          <w:lang w:val="en-US"/>
+        </w:rPr>
+        <w:t xml:space="preserve">            if </w:t>
+      </w:r>
+      <w:proofErr w:type="spellStart"/>
+      <w:r>
+        <w:rPr>
+          <w:lang w:val="en-US"/>
+        </w:rPr>
+        <w:t>probabilitiesRanges</w:t>
+      </w:r>
+      <w:proofErr w:type="spellEnd"/>
+      <w:r>
+        <w:rPr>
+          <w:lang w:val="en-US"/>
+        </w:rPr>
+        <w:t>[index</w:t>
+      </w:r>
+      <w:proofErr w:type="gramStart"/>
+      <w:r>
+        <w:rPr>
+          <w:lang w:val="en-US"/>
+        </w:rPr>
+        <w:t>].contains</w:t>
+      </w:r>
+      <w:proofErr w:type="gramEnd"/>
+      <w:r>
+        <w:rPr>
+          <w:lang w:val="en-US"/>
+        </w:rPr>
+        <w:t>(probability) {</w:t>
+      </w:r>
+    </w:p>
+    <w:p>
+      <w:pPr>
+        <w:pStyle w:val="code"/>
+        <w:rPr>
+          <w:lang w:val="en-US"/>
+        </w:rPr>
+      </w:pPr>
+      <w:r>
+        <w:rPr>
+          <w:lang w:val="en-US"/>
+        </w:rPr>
+        <w:t xml:space="preserve">                return index</w:t>
+      </w:r>
+    </w:p>
+    <w:p>
+      <w:pPr>
+        <w:pStyle w:val="code"/>
+        <w:rPr>
+          <w:lang w:val="en-US"/>
+        </w:rPr>
+      </w:pPr>
+      <w:r>
+        <w:rPr>
+          <w:lang w:val="en-US"/>
+        </w:rPr>
+        <w:t xml:space="preserve">            }</w:t>
+      </w:r>
+    </w:p>
+    <w:p>
+      <w:pPr>
+        <w:pStyle w:val="code"/>
+        <w:rPr>
+          <w:lang w:val="en-US"/>
+        </w:rPr>
+      </w:pPr>
+      <w:r>
+        <w:rPr>
+          <w:lang w:val="en-US"/>
+        </w:rPr>
+        <w:t xml:space="preserve">        }</w:t>
+      </w:r>
+    </w:p>
+    <w:p>
+      <w:pPr>
+        <w:pStyle w:val="code"/>
+        <w:rPr>
+          <w:lang w:val="en-US"/>
+        </w:rPr>
+      </w:pPr>
+      <w:r>
+        <w:rPr>
+          <w:lang w:val="en-US"/>
+        </w:rPr>
+        <w:t xml:space="preserve">        return </w:t>
+      </w:r>
+      <w:proofErr w:type="spellStart"/>
+      <w:r>
+        <w:rPr>
+          <w:lang w:val="en-US"/>
+        </w:rPr>
+        <w:t>probabilitiesRanges.count</w:t>
+      </w:r>
+      <w:proofErr w:type="spellEnd"/>
+      <w:r>
+        <w:rPr>
+          <w:lang w:val="en-US"/>
+        </w:rPr>
+        <w:t xml:space="preserve"> - 1</w:t>
+      </w:r>
+    </w:p>
+    <w:p>
+      <w:pPr>
+        <w:pStyle w:val="code"/>
+        <w:rPr>
+          <w:lang w:val="en-US"/>
+        </w:rPr>
+      </w:pPr>
+      <w:r>
+        <w:rPr>
+          <w:lang w:val="en-US"/>
+        </w:rPr>
+        <w:t xml:space="preserve">    }</w:t>
+      </w:r>
+    </w:p>
+    <w:p>
+      <w:pPr>
+        <w:pStyle w:val="code"/>
+        <w:rPr>
+          <w:lang w:val="en-US"/>
+        </w:rPr>
+      </w:pPr>
+      <w:r>
+        <w:rPr>
+          <w:lang w:val="en-US"/>
+        </w:rPr>
+        <w:t xml:space="preserve">    </w:t>
+      </w:r>
+    </w:p>
+    <w:p>
+      <w:pPr>
+        <w:pStyle w:val="code"/>
+        <w:rPr>
+          <w:lang w:val="en-US"/>
+        </w:rPr>
+      </w:pPr>
+      <w:r>
+        <w:rPr>
+          <w:lang w:val="en-US"/>
+        </w:rPr>
+        <w:t xml:space="preserve">    </w:t>
+      </w:r>
+      <w:proofErr w:type="spellStart"/>
+      <w:r>
+        <w:rPr>
+          <w:lang w:val="en-US"/>
+        </w:rPr>
+        <w:t>func</w:t>
+      </w:r>
+      <w:proofErr w:type="spellEnd"/>
+      <w:r>
+        <w:rPr>
+          <w:lang w:val="en-US"/>
+        </w:rPr>
+        <w:t xml:space="preserve"> </w:t>
+      </w:r>
+      <w:proofErr w:type="spellStart"/>
+      <w:proofErr w:type="gramStart"/>
+      <w:r>
+        <w:rPr>
+          <w:lang w:val="en-US"/>
+        </w:rPr>
+        <w:t>isAbsorbing</w:t>
+      </w:r>
+      <w:proofErr w:type="spellEnd"/>
+      <w:r>
+        <w:rPr>
+          <w:lang w:val="en-US"/>
+        </w:rPr>
+        <w:t>(</w:t>
+      </w:r>
+      <w:proofErr w:type="spellStart"/>
+      <w:proofErr w:type="gramEnd"/>
+      <w:r>
+        <w:rPr>
+          <w:lang w:val="en-US"/>
+        </w:rPr>
+        <w:t>stateNumber</w:t>
+      </w:r>
+      <w:proofErr w:type="spellEnd"/>
+      <w:r>
+        <w:rPr>
+          <w:lang w:val="en-US"/>
+        </w:rPr>
+        <w:t>: Int) -&gt; Bool {</w:t>
+      </w:r>
+    </w:p>
+    <w:p>
+      <w:pPr>
+        <w:pStyle w:val="code"/>
+        <w:rPr>
+          <w:lang w:val="en-US"/>
+        </w:rPr>
+      </w:pPr>
+      <w:r>
+        <w:rPr>
+          <w:lang w:val="en-US"/>
+        </w:rPr>
+        <w:t xml:space="preserve">        return </w:t>
+      </w:r>
+      <w:proofErr w:type="spellStart"/>
+      <w:r>
+        <w:rPr>
+          <w:lang w:val="en-US"/>
+        </w:rPr>
+        <w:t>transitionsProbabilities</w:t>
+      </w:r>
+      <w:proofErr w:type="spellEnd"/>
+      <w:r>
+        <w:rPr>
+          <w:lang w:val="en-US"/>
+        </w:rPr>
+        <w:t>[</w:t>
+      </w:r>
+      <w:proofErr w:type="spellStart"/>
+      <w:r>
+        <w:rPr>
+          <w:lang w:val="en-US"/>
+        </w:rPr>
+        <w:t>stateNumber</w:t>
+      </w:r>
+      <w:proofErr w:type="spellEnd"/>
+      <w:r>
+        <w:rPr>
+          <w:lang w:val="en-US"/>
+        </w:rPr>
+        <w:t>] == 100</w:t>
+      </w:r>
+    </w:p>
+    <w:p>
+      <w:pPr>
+        <w:pStyle w:val="code"/>
+        <w:rPr>
+          <w:lang w:val="en-US"/>
+        </w:rPr>
+      </w:pPr>
+      <w:r>
+        <w:rPr>
+          <w:lang w:val="en-US"/>
+        </w:rPr>
+        <w:t xml:space="preserve">    }</w:t>
+      </w:r>
+    </w:p>
+    <w:p>
+      <w:pPr>
+        <w:pStyle w:val="code"/>
+        <w:rPr>
+          <w:lang w:val="en-US"/>
+        </w:rPr>
+      </w:pPr>
+      <w:r>
+        <w:rPr>
+          <w:lang w:val="en-US"/>
+        </w:rPr>
+        <w:t xml:space="preserve">    </w:t>
+      </w:r>
+    </w:p>
+    <w:p>
+      <w:pPr>
+        <w:pStyle w:val="code"/>
+        <w:rPr>
+          <w:lang w:val="en-US"/>
+        </w:rPr>
+      </w:pPr>
+      <w:r>
+        <w:rPr>
+          <w:lang w:val="en-US"/>
+        </w:rPr>
+        <w:t xml:space="preserve">    //MARK: Hits</w:t>
+      </w:r>
+    </w:p>
+    <w:p>
+      <w:pPr>
+        <w:pStyle w:val="code"/>
+        <w:rPr>
+          <w:lang w:val="en-US"/>
+        </w:rPr>
+      </w:pPr>
+      <w:r>
+        <w:rPr>
+          <w:lang w:val="en-US"/>
+        </w:rPr>
+        <w:t xml:space="preserve">    </w:t>
+      </w:r>
+      <w:proofErr w:type="spellStart"/>
+      <w:r>
+        <w:rPr>
+          <w:lang w:val="en-US"/>
+        </w:rPr>
+        <w:t>func</w:t>
+      </w:r>
+      <w:proofErr w:type="spellEnd"/>
+      <w:r>
+        <w:rPr>
+          <w:lang w:val="en-US"/>
+        </w:rPr>
+        <w:t xml:space="preserve"> </w:t>
+      </w:r>
+      <w:proofErr w:type="gramStart"/>
+      <w:r>
+        <w:rPr>
+          <w:lang w:val="en-US"/>
+        </w:rPr>
+        <w:t>hit(</w:t>
+      </w:r>
+      <w:proofErr w:type="gramEnd"/>
+      <w:r>
+        <w:rPr>
+          <w:lang w:val="en-US"/>
+        </w:rPr>
+        <w:t>) {</w:t>
+      </w:r>
+    </w:p>
+    <w:p>
+      <w:pPr>
+        <w:pStyle w:val="code"/>
+        <w:rPr>
+          <w:lang w:val="en-US"/>
+        </w:rPr>
+      </w:pPr>
+      <w:r>
+        <w:rPr>
+          <w:lang w:val="en-US"/>
+        </w:rPr>
+        <w:t xml:space="preserve">        </w:t>
+      </w:r>
+      <w:proofErr w:type="spellStart"/>
+      <w:r>
+        <w:rPr>
+          <w:lang w:val="en-US"/>
+        </w:rPr>
+        <w:t>hitsCounter</w:t>
+      </w:r>
+      <w:proofErr w:type="spellEnd"/>
+      <w:r>
+        <w:rPr>
+          <w:lang w:val="en-US"/>
+        </w:rPr>
+        <w:t xml:space="preserve"> += 1</w:t>
+      </w:r>
+    </w:p>
+    <w:p>
+      <w:pPr>
+        <w:pStyle w:val="code"/>
+        <w:rPr>
+          <w:lang w:val="en-US"/>
+        </w:rPr>
+      </w:pPr>
+      <w:r>
+        <w:rPr>
+          <w:lang w:val="en-US"/>
+        </w:rPr>
+        <w:lastRenderedPageBreak/>
+        <w:t xml:space="preserve">    }</w:t>
+      </w:r>
+    </w:p>
+    <w:p>
+      <w:pPr>
+        <w:pStyle w:val="code"/>
+        <w:rPr>
+          <w:lang w:val="en-US"/>
+        </w:rPr>
+      </w:pPr>
+      <w:r>
+        <w:rPr>
+          <w:lang w:val="en-US"/>
+        </w:rPr>
+        <w:t xml:space="preserve">    </w:t>
+      </w:r>
+      <w:proofErr w:type="spellStart"/>
+      <w:r>
+        <w:rPr>
+          <w:lang w:val="en-US"/>
+        </w:rPr>
+        <w:t>func</w:t>
+      </w:r>
+      <w:proofErr w:type="spellEnd"/>
+      <w:r>
+        <w:rPr>
+          <w:lang w:val="en-US"/>
+        </w:rPr>
+        <w:t xml:space="preserve"> </w:t>
+      </w:r>
+      <w:proofErr w:type="spellStart"/>
+      <w:proofErr w:type="gramStart"/>
+      <w:r>
+        <w:rPr>
+          <w:lang w:val="en-US"/>
+        </w:rPr>
+        <w:t>cleanHitsCounter</w:t>
+      </w:r>
+      <w:proofErr w:type="spellEnd"/>
+      <w:r>
+        <w:rPr>
+          <w:lang w:val="en-US"/>
+        </w:rPr>
+        <w:t>(</w:t>
+      </w:r>
+      <w:proofErr w:type="gramEnd"/>
+      <w:r>
+        <w:rPr>
+          <w:lang w:val="en-US"/>
+        </w:rPr>
+        <w:t>) {</w:t>
+      </w:r>
+    </w:p>
+    <w:p>
+      <w:pPr>
+        <w:pStyle w:val="code"/>
+        <w:rPr>
+          <w:lang w:val="en-US"/>
+        </w:rPr>
+      </w:pPr>
+      <w:r>
+        <w:rPr>
+          <w:lang w:val="en-US"/>
+        </w:rPr>
+        <w:t xml:space="preserve">        </w:t>
+      </w:r>
+      <w:proofErr w:type="spellStart"/>
+      <w:proofErr w:type="gramStart"/>
+      <w:r>
+        <w:rPr>
+          <w:lang w:val="en-US"/>
+        </w:rPr>
+        <w:t>self.hitsCounter</w:t>
+      </w:r>
+      <w:proofErr w:type="spellEnd"/>
+      <w:proofErr w:type="gramEnd"/>
+      <w:r>
+        <w:rPr>
+          <w:lang w:val="en-US"/>
+        </w:rPr>
+        <w:t xml:space="preserve"> = 0</w:t>
+      </w:r>
+    </w:p>
+    <w:p>
+      <w:pPr>
+        <w:pStyle w:val="code"/>
+      </w:pPr>
+      <w:r>
+        <w:rPr>
+          <w:lang w:val="en-US"/>
+        </w:rPr>
+        <w:t xml:space="preserve">    </w:t>
+      </w:r>
+      <w:r>
+        <w:t>}</w:t>
+      </w:r>
+    </w:p>
+    <w:p>
+      <w:pPr>
+        <w:pStyle w:val="code"/>
+      </w:pPr>
+      <w:r>
+        <w:t xml:space="preserve">    </w:t>
+      </w:r>
+    </w:p>
+    <w:p>
+      <w:pPr>
+        <w:pStyle w:val="code"/>
+      </w:pPr>
+      <w:r>
+        <w:t>}</w:t>
+      </w:r>
+    </w:p>
+    <w:p>
+      <w:r>
+        <w:tab/>
+        <w:t xml:space="preserve">Для описания совокупности состояний и переходов из них создан класс </w:t>
+      </w:r>
+      <w:r>
+        <w:rPr>
+          <w:lang w:val="en-US"/>
+        </w:rPr>
+        <w:t>Entities</w:t>
+      </w:r>
+      <w:r>
+        <w:t>:</w:t>
+      </w:r>
+    </w:p>
+    <w:p>
+      <w:pPr>
+        <w:pStyle w:val="code"/>
+        <w:rPr>
+          <w:lang w:val="en-US"/>
+        </w:rPr>
+      </w:pPr>
+      <w:r>
+        <w:rPr>
+          <w:lang w:val="en-US"/>
+        </w:rPr>
+        <w:t>class Entities {</w:t>
+      </w:r>
+    </w:p>
+    <w:p>
+      <w:pPr>
+        <w:pStyle w:val="code"/>
+        <w:rPr>
+          <w:lang w:val="en-US"/>
+        </w:rPr>
+      </w:pPr>
+      <w:r>
+        <w:rPr>
+          <w:lang w:val="en-US"/>
+        </w:rPr>
+        <w:t xml:space="preserve">    var </w:t>
+      </w:r>
+      <w:proofErr w:type="spellStart"/>
+      <w:r>
+        <w:rPr>
+          <w:lang w:val="en-US"/>
+        </w:rPr>
+        <w:t>currentState</w:t>
+      </w:r>
+      <w:proofErr w:type="spellEnd"/>
+      <w:r>
+        <w:rPr>
+          <w:lang w:val="en-US"/>
+        </w:rPr>
+        <w:t>: Int</w:t>
+      </w:r>
+    </w:p>
+    <w:p>
+      <w:pPr>
+        <w:pStyle w:val="code"/>
+        <w:rPr>
+          <w:lang w:val="en-US"/>
+        </w:rPr>
+      </w:pPr>
+      <w:r>
+        <w:rPr>
+          <w:lang w:val="en-US"/>
+        </w:rPr>
+        <w:t xml:space="preserve">    var </w:t>
+      </w:r>
+      <w:proofErr w:type="spellStart"/>
+      <w:r>
+        <w:rPr>
+          <w:lang w:val="en-US"/>
+        </w:rPr>
+        <w:t>currentEntity</w:t>
+      </w:r>
+      <w:proofErr w:type="spellEnd"/>
+      <w:r>
+        <w:rPr>
+          <w:lang w:val="en-US"/>
+        </w:rPr>
+        <w:t>: Entity {</w:t>
+      </w:r>
+    </w:p>
+    <w:p>
+      <w:pPr>
+        <w:pStyle w:val="code"/>
+        <w:rPr>
+          <w:lang w:val="en-US"/>
+        </w:rPr>
+      </w:pPr>
+      <w:r>
+        <w:rPr>
+          <w:lang w:val="en-US"/>
+        </w:rPr>
+        <w:t xml:space="preserve">        entities[</w:t>
+      </w:r>
+      <w:proofErr w:type="spellStart"/>
+      <w:r>
+        <w:rPr>
+          <w:lang w:val="en-US"/>
+        </w:rPr>
+        <w:t>currentState</w:t>
+      </w:r>
+      <w:proofErr w:type="spellEnd"/>
+      <w:r>
+        <w:rPr>
+          <w:lang w:val="en-US"/>
+        </w:rPr>
+        <w:t>]</w:t>
+      </w:r>
+    </w:p>
+    <w:p>
+      <w:pPr>
+        <w:pStyle w:val="code"/>
+        <w:rPr>
+          <w:lang w:val="en-US"/>
+        </w:rPr>
+      </w:pPr>
+      <w:r>
+        <w:rPr>
+          <w:lang w:val="en-US"/>
+        </w:rPr>
+        <w:t xml:space="preserve">    }</w:t>
+      </w:r>
+    </w:p>
+    <w:p>
+      <w:pPr>
+        <w:pStyle w:val="code"/>
+        <w:rPr>
+          <w:lang w:val="en-US"/>
+        </w:rPr>
+      </w:pPr>
+      <w:r>
+        <w:rPr>
+          <w:lang w:val="en-US"/>
+        </w:rPr>
+        <w:t xml:space="preserve">    var entities: [Entity]</w:t>
+      </w:r>
+    </w:p>
+    <w:p>
+      <w:pPr>
+        <w:pStyle w:val="code"/>
+        <w:rPr>
+          <w:lang w:val="en-US"/>
+        </w:rPr>
+      </w:pPr>
+      <w:r>
+        <w:rPr>
+          <w:lang w:val="en-US"/>
+        </w:rPr>
+        <w:t xml:space="preserve">    </w:t>
+      </w:r>
+    </w:p>
+    <w:p>
+      <w:pPr>
+        <w:pStyle w:val="code"/>
+        <w:rPr>
+          <w:lang w:val="en-US"/>
+        </w:rPr>
+      </w:pPr>
+      <w:r>
+        <w:rPr>
+          <w:lang w:val="en-US"/>
+        </w:rPr>
+        <w:t xml:space="preserve">    </w:t>
+      </w:r>
+      <w:proofErr w:type="spellStart"/>
+      <w:proofErr w:type="gramStart"/>
+      <w:r>
+        <w:rPr>
+          <w:lang w:val="en-US"/>
+        </w:rPr>
+        <w:t>init</w:t>
+      </w:r>
+      <w:proofErr w:type="spellEnd"/>
+      <w:r>
+        <w:rPr>
+          <w:lang w:val="en-US"/>
+        </w:rPr>
+        <w:t>(</w:t>
+      </w:r>
+      <w:proofErr w:type="gramEnd"/>
+      <w:r>
+        <w:rPr>
+          <w:lang w:val="en-US"/>
+        </w:rPr>
+        <w:t xml:space="preserve">entities: [Entity], </w:t>
+      </w:r>
+      <w:proofErr w:type="spellStart"/>
+      <w:r>
+        <w:rPr>
+          <w:lang w:val="en-US"/>
+        </w:rPr>
+        <w:t>initialState</w:t>
+      </w:r>
+      <w:proofErr w:type="spellEnd"/>
+      <w:r>
+        <w:rPr>
+          <w:lang w:val="en-US"/>
+        </w:rPr>
+        <w:t>: Int) {</w:t>
+      </w:r>
+    </w:p>
+    <w:p>
+      <w:pPr>
+        <w:pStyle w:val="code"/>
+        <w:rPr>
+          <w:lang w:val="en-US"/>
+        </w:rPr>
+      </w:pPr>
+      <w:r>
+        <w:rPr>
+          <w:lang w:val="en-US"/>
+        </w:rPr>
+        <w:t xml:space="preserve">        </w:t>
+      </w:r>
+      <w:proofErr w:type="spellStart"/>
+      <w:proofErr w:type="gramStart"/>
+      <w:r>
+        <w:rPr>
+          <w:lang w:val="en-US"/>
+        </w:rPr>
+        <w:t>self.entities</w:t>
+      </w:r>
+      <w:proofErr w:type="spellEnd"/>
+      <w:proofErr w:type="gramEnd"/>
+      <w:r>
+        <w:rPr>
+          <w:lang w:val="en-US"/>
+        </w:rPr>
+        <w:t xml:space="preserve"> = entities</w:t>
+      </w:r>
+    </w:p>
+    <w:p>
+      <w:pPr>
+        <w:pStyle w:val="code"/>
+        <w:rPr>
+          <w:lang w:val="en-US"/>
+        </w:rPr>
+      </w:pPr>
+      <w:r>
+        <w:rPr>
+          <w:lang w:val="en-US"/>
+        </w:rPr>
+        <w:t xml:space="preserve">        </w:t>
+      </w:r>
+      <w:proofErr w:type="spellStart"/>
+      <w:proofErr w:type="gramStart"/>
+      <w:r>
+        <w:rPr>
+          <w:lang w:val="en-US"/>
+        </w:rPr>
+        <w:t>self.currentState</w:t>
+      </w:r>
+      <w:proofErr w:type="spellEnd"/>
+      <w:proofErr w:type="gramEnd"/>
+      <w:r>
+        <w:rPr>
+          <w:lang w:val="en-US"/>
+        </w:rPr>
+        <w:t xml:space="preserve"> = </w:t>
+      </w:r>
+      <w:proofErr w:type="spellStart"/>
+      <w:r>
+        <w:rPr>
+          <w:lang w:val="en-US"/>
+        </w:rPr>
+        <w:t>initialState</w:t>
+      </w:r>
+      <w:proofErr w:type="spellEnd"/>
+    </w:p>
+    <w:p>
+      <w:pPr>
+        <w:pStyle w:val="code"/>
+        <w:rPr>
+          <w:lang w:val="en-US"/>
+        </w:rPr>
+      </w:pPr>
+      <w:r>
+        <w:rPr>
+          <w:lang w:val="en-US"/>
+        </w:rPr>
+        <w:t xml:space="preserve">    }</w:t>
+      </w:r>
+    </w:p>
+    <w:p>
+      <w:pPr>
+        <w:pStyle w:val="code"/>
+        <w:rPr>
+          <w:lang w:val="en-US"/>
+        </w:rPr>
+      </w:pPr>
+      <w:r>
+        <w:rPr>
+          <w:lang w:val="en-US"/>
+        </w:rPr>
+        <w:t>}</w:t>
+      </w:r>
+    </w:p>
+    <w:p>
+      <w:pPr>
+        <w:pStyle w:val="code"/>
+      </w:pPr>
+    </w:p>
+    <w:p>
       <w:pPr>
         <w:pStyle w:val="2"/>
+        <w:ind w:left="709" w:hanging="1"/>
         <w:rPr>
           <w:rFonts w:cs="Times New Roman"/>
           <w:szCs w:val="28"/>
@@ -1680,6 +9114,342 @@
     <w:p/>
     <w:p>
       <w:pPr>
+        <w:ind w:firstLine="708"/>
+      </w:pPr>
+      <w:r>
+        <w:t xml:space="preserve">Для нахождения вероятности состояний системы необходимо воспользоваться методом из разделов 2.2 и 2.3, алгоритм </w:t>
+      </w:r>
+      <w:r>
+        <w:t>приведён</w:t>
+      </w:r>
+      <w:r>
+        <w:t xml:space="preserve"> ниже</w:t>
+      </w:r>
+      <w:r>
+        <w:t>:</w:t>
+      </w:r>
+    </w:p>
+    <w:p>
+      <w:pPr>
+        <w:pStyle w:val="code"/>
+        <w:rPr>
+          <w:lang w:val="en-US"/>
+        </w:rPr>
+      </w:pPr>
+      <w:r>
+        <w:rPr>
+          <w:lang w:val="en-US"/>
+        </w:rPr>
+        <w:t xml:space="preserve">    </w:t>
+      </w:r>
+      <w:proofErr w:type="spellStart"/>
+      <w:r>
+        <w:rPr>
+          <w:lang w:val="en-US"/>
+        </w:rPr>
+        <w:t>func</w:t>
+      </w:r>
+      <w:proofErr w:type="spellEnd"/>
+      <w:r>
+        <w:rPr>
+          <w:lang w:val="en-US"/>
+        </w:rPr>
+        <w:t xml:space="preserve"> </w:t>
+      </w:r>
+      <w:proofErr w:type="spellStart"/>
+      <w:proofErr w:type="gramStart"/>
+      <w:r>
+        <w:rPr>
+          <w:lang w:val="en-US"/>
+        </w:rPr>
+        <w:t>calculateStableState</w:t>
+      </w:r>
+      <w:proofErr w:type="spellEnd"/>
+      <w:r>
+        <w:rPr>
+          <w:lang w:val="en-US"/>
+        </w:rPr>
+        <w:t>(</w:t>
+      </w:r>
+      <w:proofErr w:type="gramEnd"/>
+      <w:r>
+        <w:rPr>
+          <w:lang w:val="en-US"/>
+        </w:rPr>
+        <w:t xml:space="preserve">from </w:t>
+      </w:r>
+      <w:proofErr w:type="spellStart"/>
+      <w:r>
+        <w:rPr>
+          <w:lang w:val="en-US"/>
+        </w:rPr>
+        <w:t>intArray</w:t>
+      </w:r>
+      <w:proofErr w:type="spellEnd"/>
+      <w:r>
+        <w:rPr>
+          <w:lang w:val="en-US"/>
+        </w:rPr>
+        <w:t>: [Int]) -&gt; [(Int, Double)] {</w:t>
+      </w:r>
+    </w:p>
+    <w:p>
+      <w:pPr>
+        <w:pStyle w:val="code"/>
+        <w:rPr>
+          <w:lang w:val="en-US"/>
+        </w:rPr>
+      </w:pPr>
+      <w:r>
+        <w:rPr>
+          <w:lang w:val="en-US"/>
+        </w:rPr>
+        <w:t xml:space="preserve">        let </w:t>
+      </w:r>
+      <w:proofErr w:type="spellStart"/>
+      <w:r>
+        <w:rPr>
+          <w:lang w:val="en-US"/>
+        </w:rPr>
+        <w:t>randomDoubles</w:t>
+      </w:r>
+      <w:proofErr w:type="spellEnd"/>
+      <w:r>
+        <w:rPr>
+          <w:lang w:val="en-US"/>
+        </w:rPr>
+        <w:t xml:space="preserve"> = </w:t>
+      </w:r>
+      <w:proofErr w:type="spellStart"/>
+      <w:r>
+        <w:rPr>
+          <w:lang w:val="en-US"/>
+        </w:rPr>
+        <w:t>intArray</w:t>
+      </w:r>
+      <w:proofErr w:type="spellEnd"/>
+    </w:p>
+    <w:p>
+      <w:pPr>
+        <w:pStyle w:val="code"/>
+        <w:rPr>
+          <w:lang w:val="en-US"/>
+        </w:rPr>
+      </w:pPr>
+      <w:r>
+        <w:rPr>
+          <w:lang w:val="en-US"/>
+        </w:rPr>
+        <w:t xml:space="preserve">        </w:t>
+      </w:r>
+    </w:p>
+    <w:p>
+      <w:pPr>
+        <w:pStyle w:val="code"/>
+        <w:rPr>
+          <w:lang w:val="en-US"/>
+        </w:rPr>
+      </w:pPr>
+      <w:r>
+        <w:rPr>
+          <w:lang w:val="en-US"/>
+        </w:rPr>
+        <w:t xml:space="preserve">        for probability in </w:t>
+      </w:r>
+      <w:proofErr w:type="spellStart"/>
+      <w:r>
+        <w:rPr>
+          <w:lang w:val="en-US"/>
+        </w:rPr>
+        <w:t>randomDoubles</w:t>
+      </w:r>
+      <w:proofErr w:type="spellEnd"/>
+      <w:r>
+        <w:rPr>
+          <w:lang w:val="en-US"/>
+        </w:rPr>
+        <w:t xml:space="preserve"> {</w:t>
+      </w:r>
+    </w:p>
+    <w:p>
+      <w:pPr>
+        <w:pStyle w:val="code"/>
+        <w:rPr>
+          <w:lang w:val="en-US"/>
+        </w:rPr>
+      </w:pPr>
+      <w:r>
+        <w:rPr>
+          <w:lang w:val="en-US"/>
+        </w:rPr>
+        <w:t xml:space="preserve">            </w:t>
+      </w:r>
+      <w:proofErr w:type="spellStart"/>
+      <w:r>
+        <w:rPr>
+          <w:lang w:val="en-US"/>
+        </w:rPr>
+        <w:t>currentState</w:t>
+      </w:r>
+      <w:proofErr w:type="spellEnd"/>
+      <w:r>
+        <w:rPr>
+          <w:lang w:val="en-US"/>
+        </w:rPr>
+        <w:t xml:space="preserve"> = </w:t>
+      </w:r>
+      <w:proofErr w:type="spellStart"/>
+      <w:r>
+        <w:rPr>
+          <w:lang w:val="en-US"/>
+        </w:rPr>
+        <w:t>currentEntity.next</w:t>
+      </w:r>
+      <w:proofErr w:type="spellEnd"/>
+      <w:r>
+        <w:rPr>
+          <w:lang w:val="en-US"/>
+        </w:rPr>
+        <w:t>(probability: probability)</w:t>
+      </w:r>
+    </w:p>
+    <w:p>
+      <w:pPr>
+        <w:pStyle w:val="code"/>
+        <w:rPr>
+          <w:lang w:val="en-US"/>
+        </w:rPr>
+      </w:pPr>
+      <w:r>
+        <w:rPr>
+          <w:lang w:val="en-US"/>
+        </w:rPr>
+        <w:t xml:space="preserve">            entities[</w:t>
+      </w:r>
+      <w:proofErr w:type="spellStart"/>
+      <w:r>
+        <w:rPr>
+          <w:lang w:val="en-US"/>
+        </w:rPr>
+        <w:t>currentState</w:t>
+      </w:r>
+      <w:proofErr w:type="spellEnd"/>
+      <w:proofErr w:type="gramStart"/>
+      <w:r>
+        <w:rPr>
+          <w:lang w:val="en-US"/>
+        </w:rPr>
+        <w:t>].hit</w:t>
+      </w:r>
+      <w:proofErr w:type="gramEnd"/>
+      <w:r>
+        <w:rPr>
+          <w:lang w:val="en-US"/>
+        </w:rPr>
+        <w:t>()</w:t>
+      </w:r>
+    </w:p>
+    <w:p>
+      <w:pPr>
+        <w:pStyle w:val="code"/>
+        <w:rPr>
+          <w:lang w:val="en-US"/>
+        </w:rPr>
+      </w:pPr>
+      <w:r>
+        <w:rPr>
+          <w:lang w:val="en-US"/>
+        </w:rPr>
+        <w:t xml:space="preserve">        }</w:t>
+      </w:r>
+    </w:p>
+    <w:p>
+      <w:pPr>
+        <w:pStyle w:val="code"/>
+        <w:rPr>
+          <w:lang w:val="en-US"/>
+        </w:rPr>
+      </w:pPr>
+      <w:r>
+        <w:rPr>
+          <w:lang w:val="en-US"/>
+        </w:rPr>
+        <w:t xml:space="preserve">        </w:t>
+      </w:r>
+    </w:p>
+    <w:p>
+      <w:pPr>
+        <w:pStyle w:val="code"/>
+        <w:rPr>
+          <w:lang w:val="en-US"/>
+        </w:rPr>
+      </w:pPr>
+      <w:r>
+        <w:rPr>
+          <w:lang w:val="en-US"/>
+        </w:rPr>
+        <w:t xml:space="preserve">        return </w:t>
+      </w:r>
+      <w:proofErr w:type="spellStart"/>
+      <w:r>
+        <w:rPr>
+          <w:lang w:val="en-US"/>
+        </w:rPr>
+        <w:t>entities.map</w:t>
+      </w:r>
+      <w:proofErr w:type="spellEnd"/>
+      <w:r>
+        <w:rPr>
+          <w:lang w:val="en-US"/>
+        </w:rPr>
+        <w:t xml:space="preserve"> {($</w:t>
+      </w:r>
+      <w:proofErr w:type="gramStart"/>
+      <w:r>
+        <w:rPr>
+          <w:lang w:val="en-US"/>
+        </w:rPr>
+        <w:t>0.hitsCounter</w:t>
+      </w:r>
+      <w:proofErr w:type="gramEnd"/>
+      <w:r>
+        <w:rPr>
+          <w:lang w:val="en-US"/>
+        </w:rPr>
+        <w:t>, (Double($0.hitsCounter) / Double(</w:t>
+      </w:r>
+      <w:proofErr w:type="spellStart"/>
+      <w:r>
+        <w:rPr>
+          <w:lang w:val="en-US"/>
+        </w:rPr>
+        <w:t>randomDoubles.count</w:t>
+      </w:r>
+      <w:proofErr w:type="spellEnd"/>
+      <w:r>
+        <w:rPr>
+          <w:lang w:val="en-US"/>
+        </w:rPr>
+        <w:t>)))}</w:t>
+      </w:r>
+    </w:p>
+    <w:p>
+      <w:pPr>
+        <w:pStyle w:val="code"/>
+      </w:pPr>
+      <w:r>
+        <w:rPr>
+          <w:lang w:val="en-US"/>
+        </w:rPr>
+        <w:t xml:space="preserve">    </w:t>
+      </w:r>
+      <w:r>
+        <w:t>}</w:t>
+      </w:r>
+    </w:p>
+    <w:p/>
+    <w:p>
+      <w:pPr>
         <w:pStyle w:val="2"/>
       </w:pPr>
       <w:r>
@@ -1687,6 +9457,1673 @@
       </w:r>
       <w:r>
         <w:t>.2 Рассчитать на основе моделирования число шагов до попадания поглощающее состояние для матрицы вероятностей переходов.</w:t>
+      </w:r>
+    </w:p>
+    <w:p/>
+    <w:p>
+      <w:pPr>
+        <w:rPr>
+          <w:lang w:val="en-US"/>
+        </w:rPr>
+      </w:pPr>
+      <w:r>
+        <w:tab/>
+        <w:t xml:space="preserve">Для </w:t>
+      </w:r>
+      <w:r>
+        <w:t>расчёта среднего числа шагов до попадания системы в устойчивое состояние нужно сначала вычислить эти состояния, для этого используется следующий алгоритм</w:t>
+      </w:r>
+      <w:r>
+        <w:t>:</w:t>
+      </w:r>
+    </w:p>
+    <w:p>
+      <w:pPr>
+        <w:pStyle w:val="code"/>
+        <w:rPr>
+          <w:lang w:val="en-US"/>
+        </w:rPr>
+      </w:pPr>
+      <w:proofErr w:type="spellStart"/>
+      <w:r>
+        <w:rPr>
+          <w:lang w:val="en-US"/>
+        </w:rPr>
+        <w:t>func</w:t>
+      </w:r>
+      <w:proofErr w:type="spellEnd"/>
+      <w:r>
+        <w:rPr>
+          <w:lang w:val="en-US"/>
+        </w:rPr>
+        <w:t xml:space="preserve"> </w:t>
+      </w:r>
+      <w:proofErr w:type="spellStart"/>
+      <w:proofErr w:type="gramStart"/>
+      <w:r>
+        <w:rPr>
+          <w:lang w:val="en-US"/>
+        </w:rPr>
+        <w:t>notAbsorbingAndAbsorbingIndexes</w:t>
+      </w:r>
+      <w:proofErr w:type="spellEnd"/>
+      <w:r>
+        <w:rPr>
+          <w:lang w:val="en-US"/>
+        </w:rPr>
+        <w:t>(</w:t>
+      </w:r>
+      <w:proofErr w:type="gramEnd"/>
+      <w:r>
+        <w:rPr>
+          <w:lang w:val="en-US"/>
+        </w:rPr>
+        <w:t>) -&gt; (</w:t>
+      </w:r>
+      <w:proofErr w:type="spellStart"/>
+      <w:r>
+        <w:rPr>
+          <w:lang w:val="en-US"/>
+        </w:rPr>
+        <w:t>notAbsorbingEntitiesIndexes</w:t>
+      </w:r>
+      <w:proofErr w:type="spellEnd"/>
+      <w:r>
+        <w:rPr>
+          <w:lang w:val="en-US"/>
+        </w:rPr>
+        <w:t xml:space="preserve">: [Int], </w:t>
+      </w:r>
+      <w:proofErr w:type="spellStart"/>
+      <w:r>
+        <w:rPr>
+          <w:lang w:val="en-US"/>
+        </w:rPr>
+        <w:t>absorbingEntitiesIndexes</w:t>
+      </w:r>
+      <w:proofErr w:type="spellEnd"/>
+      <w:r>
+        <w:rPr>
+          <w:lang w:val="en-US"/>
+        </w:rPr>
+        <w:t>: [Int]) {</w:t>
+      </w:r>
+    </w:p>
+    <w:p>
+      <w:pPr>
+        <w:pStyle w:val="code"/>
+        <w:rPr>
+          <w:lang w:val="en-US"/>
+        </w:rPr>
+      </w:pPr>
+      <w:r>
+        <w:rPr>
+          <w:lang w:val="en-US"/>
+        </w:rPr>
+        <w:lastRenderedPageBreak/>
+        <w:t xml:space="preserve">        var </w:t>
+      </w:r>
+      <w:proofErr w:type="spellStart"/>
+      <w:r>
+        <w:rPr>
+          <w:lang w:val="en-US"/>
+        </w:rPr>
+        <w:t>notAbsorbingEntitiesIndexes</w:t>
+      </w:r>
+      <w:proofErr w:type="spellEnd"/>
+      <w:r>
+        <w:rPr>
+          <w:lang w:val="en-US"/>
+        </w:rPr>
+        <w:t>: [Int] = []</w:t>
+      </w:r>
+    </w:p>
+    <w:p>
+      <w:pPr>
+        <w:pStyle w:val="code"/>
+        <w:rPr>
+          <w:lang w:val="en-US"/>
+        </w:rPr>
+      </w:pPr>
+      <w:r>
+        <w:rPr>
+          <w:lang w:val="en-US"/>
+        </w:rPr>
+        <w:t xml:space="preserve">        var </w:t>
+      </w:r>
+      <w:proofErr w:type="spellStart"/>
+      <w:r>
+        <w:rPr>
+          <w:lang w:val="en-US"/>
+        </w:rPr>
+        <w:t>absorbingEntitiesIndexes</w:t>
+      </w:r>
+      <w:proofErr w:type="spellEnd"/>
+      <w:r>
+        <w:rPr>
+          <w:lang w:val="en-US"/>
+        </w:rPr>
+        <w:t>: [Int] = []</w:t>
+      </w:r>
+    </w:p>
+    <w:p>
+      <w:pPr>
+        <w:pStyle w:val="code"/>
+        <w:rPr>
+          <w:lang w:val="en-US"/>
+        </w:rPr>
+      </w:pPr>
+      <w:r>
+        <w:rPr>
+          <w:lang w:val="en-US"/>
+        </w:rPr>
+        <w:t xml:space="preserve">        for index in </w:t>
+      </w:r>
+      <w:proofErr w:type="spellStart"/>
+      <w:proofErr w:type="gramStart"/>
+      <w:r>
+        <w:rPr>
+          <w:lang w:val="en-US"/>
+        </w:rPr>
+        <w:t>entities.indices</w:t>
+      </w:r>
+      <w:proofErr w:type="spellEnd"/>
+      <w:proofErr w:type="gramEnd"/>
+      <w:r>
+        <w:rPr>
+          <w:lang w:val="en-US"/>
+        </w:rPr>
+        <w:t xml:space="preserve"> {</w:t>
+      </w:r>
+    </w:p>
+    <w:p>
+      <w:pPr>
+        <w:pStyle w:val="code"/>
+        <w:rPr>
+          <w:lang w:val="en-US"/>
+        </w:rPr>
+      </w:pPr>
+      <w:r>
+        <w:rPr>
+          <w:lang w:val="en-US"/>
+        </w:rPr>
+        <w:t xml:space="preserve">            </w:t>
+      </w:r>
+      <w:proofErr w:type="gramStart"/>
+      <w:r>
+        <w:rPr>
+          <w:lang w:val="en-US"/>
+        </w:rPr>
+        <w:t>if !entities</w:t>
+      </w:r>
+      <w:proofErr w:type="gramEnd"/>
+      <w:r>
+        <w:rPr>
+          <w:lang w:val="en-US"/>
+        </w:rPr>
+        <w:t>[index].</w:t>
+      </w:r>
+      <w:proofErr w:type="spellStart"/>
+      <w:r>
+        <w:rPr>
+          <w:lang w:val="en-US"/>
+        </w:rPr>
+        <w:t>isAbsorbing</w:t>
+      </w:r>
+      <w:proofErr w:type="spellEnd"/>
+      <w:r>
+        <w:rPr>
+          <w:lang w:val="en-US"/>
+        </w:rPr>
+        <w:t>(</w:t>
+      </w:r>
+      <w:proofErr w:type="spellStart"/>
+      <w:r>
+        <w:rPr>
+          <w:lang w:val="en-US"/>
+        </w:rPr>
+        <w:t>stateNumber</w:t>
+      </w:r>
+      <w:proofErr w:type="spellEnd"/>
+      <w:r>
+        <w:rPr>
+          <w:lang w:val="en-US"/>
+        </w:rPr>
+        <w:t>: index) {</w:t>
+      </w:r>
+    </w:p>
+    <w:p>
+      <w:pPr>
+        <w:pStyle w:val="code"/>
+        <w:rPr>
+          <w:lang w:val="en-US"/>
+        </w:rPr>
+      </w:pPr>
+      <w:r>
+        <w:rPr>
+          <w:lang w:val="en-US"/>
+        </w:rPr>
+        <w:t xml:space="preserve">                </w:t>
+      </w:r>
+      <w:proofErr w:type="spellStart"/>
+      <w:r>
+        <w:rPr>
+          <w:lang w:val="en-US"/>
+        </w:rPr>
+        <w:t>notAbsorbingEntitiesIndexes.append</w:t>
+      </w:r>
+      <w:proofErr w:type="spellEnd"/>
+      <w:r>
+        <w:rPr>
+          <w:lang w:val="en-US"/>
+        </w:rPr>
+        <w:t>(index)</w:t>
+      </w:r>
+    </w:p>
+    <w:p>
+      <w:pPr>
+        <w:pStyle w:val="code"/>
+        <w:rPr>
+          <w:lang w:val="en-US"/>
+        </w:rPr>
+      </w:pPr>
+      <w:r>
+        <w:rPr>
+          <w:lang w:val="en-US"/>
+        </w:rPr>
+        <w:t xml:space="preserve">            } else {</w:t>
+      </w:r>
+    </w:p>
+    <w:p>
+      <w:pPr>
+        <w:pStyle w:val="code"/>
+        <w:rPr>
+          <w:lang w:val="en-US"/>
+        </w:rPr>
+      </w:pPr>
+      <w:r>
+        <w:rPr>
+          <w:lang w:val="en-US"/>
+        </w:rPr>
+        <w:t xml:space="preserve">                </w:t>
+      </w:r>
+      <w:proofErr w:type="spellStart"/>
+      <w:r>
+        <w:rPr>
+          <w:lang w:val="en-US"/>
+        </w:rPr>
+        <w:t>absorbingEntitiesIndexes.append</w:t>
+      </w:r>
+      <w:proofErr w:type="spellEnd"/>
+      <w:r>
+        <w:rPr>
+          <w:lang w:val="en-US"/>
+        </w:rPr>
+        <w:t>(index)</w:t>
+      </w:r>
+    </w:p>
+    <w:p>
+      <w:pPr>
+        <w:pStyle w:val="code"/>
+        <w:rPr>
+          <w:lang w:val="en-US"/>
+        </w:rPr>
+      </w:pPr>
+      <w:r>
+        <w:rPr>
+          <w:lang w:val="en-US"/>
+        </w:rPr>
+        <w:t xml:space="preserve">            }</w:t>
+      </w:r>
+    </w:p>
+    <w:p>
+      <w:pPr>
+        <w:pStyle w:val="code"/>
+        <w:rPr>
+          <w:lang w:val="en-US"/>
+        </w:rPr>
+      </w:pPr>
+      <w:r>
+        <w:rPr>
+          <w:lang w:val="en-US"/>
+        </w:rPr>
+        <w:t xml:space="preserve">        }</w:t>
+      </w:r>
+    </w:p>
+    <w:p>
+      <w:pPr>
+        <w:pStyle w:val="code"/>
+        <w:rPr>
+          <w:lang w:val="en-US"/>
+        </w:rPr>
+      </w:pPr>
+      <w:r>
+        <w:rPr>
+          <w:lang w:val="en-US"/>
+        </w:rPr>
+        <w:t xml:space="preserve">        return (</w:t>
+      </w:r>
+      <w:proofErr w:type="spellStart"/>
+      <w:r>
+        <w:rPr>
+          <w:lang w:val="en-US"/>
+        </w:rPr>
+        <w:t>notAbsorbingEntitiesIndexes</w:t>
+      </w:r>
+      <w:proofErr w:type="spellEnd"/>
+      <w:r>
+        <w:rPr>
+          <w:lang w:val="en-US"/>
+        </w:rPr>
+        <w:t xml:space="preserve">, </w:t>
+      </w:r>
+      <w:proofErr w:type="spellStart"/>
+      <w:r>
+        <w:rPr>
+          <w:lang w:val="en-US"/>
+        </w:rPr>
+        <w:t>absorbingEntitiesIndexes</w:t>
+      </w:r>
+      <w:proofErr w:type="spellEnd"/>
+      <w:r>
+        <w:rPr>
+          <w:lang w:val="en-US"/>
+        </w:rPr>
+        <w:t>)</w:t>
+      </w:r>
+    </w:p>
+    <w:p>
+      <w:pPr>
+        <w:pStyle w:val="code"/>
+        <w:rPr>
+          <w:lang w:val="en-US"/>
+        </w:rPr>
+      </w:pPr>
+      <w:r>
+        <w:rPr>
+          <w:lang w:val="en-US"/>
+        </w:rPr>
+        <w:t xml:space="preserve">    }</w:t>
+      </w:r>
+    </w:p>
+    <w:p>
+      <w:pPr>
+        <w:rPr>
+          <w:lang w:val="en-US"/>
+        </w:rPr>
+      </w:pPr>
+    </w:p>
+    <w:p>
+      <w:r>
+        <w:rPr>
+          <w:lang w:val="en-US"/>
+        </w:rPr>
+        <w:tab/>
+      </w:r>
+      <w:r>
+        <w:t>После</w:t>
+      </w:r>
+      <w:r>
+        <w:t xml:space="preserve"> </w:t>
+      </w:r>
+      <w:r>
+        <w:t>этого</w:t>
+      </w:r>
+      <w:r>
+        <w:t xml:space="preserve"> </w:t>
+      </w:r>
+      <w:r>
+        <w:t>используется</w:t>
+      </w:r>
+      <w:r>
+        <w:t xml:space="preserve"> </w:t>
+      </w:r>
+      <w:r>
+        <w:t>следующий алгоритм</w:t>
+      </w:r>
+      <w:r>
+        <w:t>:</w:t>
+      </w:r>
+      <w:r>
+        <w:t xml:space="preserve"> каждого из непоглощающих состояний для одинаковой последовательности псевдослучайных чисел вычисляется проводится процесс переходов до попадания в поглощающее состояние, в случае попадания в поглощающее состояние система возвращается к изначальному состоянию и проводит цикл заново, но последовательность псевдослучайных чисел при этом не сбрасывается, цикл продолжается пока не закончатся числа в последовательности, после чего аналогичная операция проводится для следующего </w:t>
+      </w:r>
+      <w:r>
+        <w:t>непоглощающе</w:t>
+      </w:r>
+      <w:r>
+        <w:t xml:space="preserve">го </w:t>
+      </w:r>
+      <w:r>
+        <w:t xml:space="preserve">состояния. </w:t>
+      </w:r>
+    </w:p>
+    <w:p>
+      <w:r>
+        <w:tab/>
+        <w:t xml:space="preserve">При каждом попадании в поглощающее состояние количество шагов записывается в соответствующий непоглощающему состоянию массив, после завершения цикла вычисляется среднее число шагов для начала из каждого </w:t>
+      </w:r>
+      <w:r>
+        <w:t>непоглощающе</w:t>
+      </w:r>
+      <w:r>
+        <w:t>го состояния.</w:t>
+      </w:r>
+    </w:p>
+    <w:p>
+      <w:pPr>
+        <w:rPr>
+          <w:lang w:val="en-US"/>
+        </w:rPr>
+      </w:pPr>
+      <w:r>
+        <w:tab/>
+        <w:t>Код алгоритма приведён ниже</w:t>
+      </w:r>
+      <w:r>
+        <w:rPr>
+          <w:lang w:val="en-US"/>
+        </w:rPr>
+        <w:t>:</w:t>
+      </w:r>
+    </w:p>
+    <w:p>
+      <w:pPr>
+        <w:pStyle w:val="code"/>
+        <w:rPr>
+          <w:lang w:val="en-US"/>
+        </w:rPr>
+      </w:pPr>
+      <w:proofErr w:type="spellStart"/>
+      <w:r>
+        <w:rPr>
+          <w:lang w:val="en-US"/>
+        </w:rPr>
+        <w:t>func</w:t>
+      </w:r>
+      <w:proofErr w:type="spellEnd"/>
+      <w:r>
+        <w:rPr>
+          <w:lang w:val="en-US"/>
+        </w:rPr>
+        <w:t xml:space="preserve"> </w:t>
+      </w:r>
+      <w:proofErr w:type="spellStart"/>
+      <w:proofErr w:type="gramStart"/>
+      <w:r>
+        <w:rPr>
+          <w:lang w:val="en-US"/>
+        </w:rPr>
+        <w:t>calculateAbsorbingStateSteps</w:t>
+      </w:r>
+      <w:proofErr w:type="spellEnd"/>
+      <w:r>
+        <w:rPr>
+          <w:lang w:val="en-US"/>
+        </w:rPr>
+        <w:t>(</w:t>
+      </w:r>
+      <w:proofErr w:type="gramEnd"/>
+      <w:r>
+        <w:rPr>
+          <w:lang w:val="en-US"/>
+        </w:rPr>
+        <w:t xml:space="preserve">from </w:t>
+      </w:r>
+      <w:proofErr w:type="spellStart"/>
+      <w:r>
+        <w:rPr>
+          <w:lang w:val="en-US"/>
+        </w:rPr>
+        <w:t>intArray</w:t>
+      </w:r>
+      <w:proofErr w:type="spellEnd"/>
+      <w:r>
+        <w:rPr>
+          <w:lang w:val="en-US"/>
+        </w:rPr>
+        <w:t>: [Int]) -&gt; [Double] {</w:t>
+      </w:r>
+    </w:p>
+    <w:p>
+      <w:pPr>
+        <w:pStyle w:val="code"/>
+        <w:rPr>
+          <w:lang w:val="en-US"/>
+        </w:rPr>
+      </w:pPr>
+      <w:r>
+        <w:rPr>
+          <w:lang w:val="en-US"/>
+        </w:rPr>
+        <w:t xml:space="preserve">        let </w:t>
+      </w:r>
+      <w:proofErr w:type="spellStart"/>
+      <w:r>
+        <w:rPr>
+          <w:lang w:val="en-US"/>
+        </w:rPr>
+        <w:t>randomDoubles</w:t>
+      </w:r>
+      <w:proofErr w:type="spellEnd"/>
+      <w:r>
+        <w:rPr>
+          <w:lang w:val="en-US"/>
+        </w:rPr>
+        <w:t xml:space="preserve"> = </w:t>
+      </w:r>
+      <w:proofErr w:type="spellStart"/>
+      <w:r>
+        <w:rPr>
+          <w:lang w:val="en-US"/>
+        </w:rPr>
+        <w:t>intArray</w:t>
+      </w:r>
+      <w:proofErr w:type="spellEnd"/>
+    </w:p>
+    <w:p>
+      <w:pPr>
+        <w:pStyle w:val="code"/>
+        <w:rPr>
+          <w:lang w:val="en-US"/>
+        </w:rPr>
+      </w:pPr>
+      <w:r>
+        <w:rPr>
+          <w:lang w:val="en-US"/>
+        </w:rPr>
+        <w:t xml:space="preserve">        </w:t>
+      </w:r>
+    </w:p>
+    <w:p>
+      <w:pPr>
+        <w:pStyle w:val="code"/>
+        <w:rPr>
+          <w:lang w:val="en-US"/>
+        </w:rPr>
+      </w:pPr>
+      <w:r>
+        <w:rPr>
+          <w:lang w:val="en-US"/>
+        </w:rPr>
+        <w:t xml:space="preserve">        var </w:t>
+      </w:r>
+      <w:proofErr w:type="spellStart"/>
+      <w:r>
+        <w:rPr>
+          <w:lang w:val="en-US"/>
+        </w:rPr>
+        <w:t>hitsBeforeAbsorbingState</w:t>
+      </w:r>
+      <w:proofErr w:type="spellEnd"/>
+      <w:r>
+        <w:rPr>
+          <w:lang w:val="en-US"/>
+        </w:rPr>
+        <w:t>: [Int: [Int]] = [:]</w:t>
+      </w:r>
+    </w:p>
+    <w:p>
+      <w:pPr>
+        <w:pStyle w:val="code"/>
+        <w:rPr>
+          <w:lang w:val="en-US"/>
+        </w:rPr>
+      </w:pPr>
+      <w:r>
+        <w:rPr>
+          <w:lang w:val="en-US"/>
+        </w:rPr>
+        <w:t xml:space="preserve">        </w:t>
+      </w:r>
+    </w:p>
+    <w:p>
+      <w:pPr>
+        <w:pStyle w:val="code"/>
+        <w:rPr>
+          <w:lang w:val="en-US"/>
+        </w:rPr>
+      </w:pPr>
+      <w:r>
+        <w:rPr>
+          <w:lang w:val="en-US"/>
+        </w:rPr>
+        <w:t xml:space="preserve">        let (</w:t>
+      </w:r>
+      <w:proofErr w:type="spellStart"/>
+      <w:r>
+        <w:rPr>
+          <w:lang w:val="en-US"/>
+        </w:rPr>
+        <w:t>notAbsorbingEntitiesIndexes</w:t>
+      </w:r>
+      <w:proofErr w:type="spellEnd"/>
+      <w:r>
+        <w:rPr>
+          <w:lang w:val="en-US"/>
+        </w:rPr>
+        <w:t xml:space="preserve">, </w:t>
+      </w:r>
+      <w:proofErr w:type="spellStart"/>
+      <w:r>
+        <w:rPr>
+          <w:lang w:val="en-US"/>
+        </w:rPr>
+        <w:t>absorbingEntitiesIndexes</w:t>
+      </w:r>
+      <w:proofErr w:type="spellEnd"/>
+      <w:r>
+        <w:rPr>
+          <w:lang w:val="en-US"/>
+        </w:rPr>
+        <w:t xml:space="preserve">) = </w:t>
+      </w:r>
+      <w:proofErr w:type="spellStart"/>
+      <w:proofErr w:type="gramStart"/>
+      <w:r>
+        <w:rPr>
+          <w:lang w:val="en-US"/>
+        </w:rPr>
+        <w:t>notAbsorbingAndAbsorbingIndexes</w:t>
+      </w:r>
+      <w:proofErr w:type="spellEnd"/>
+      <w:r>
+        <w:rPr>
+          <w:lang w:val="en-US"/>
+        </w:rPr>
+        <w:t>(</w:t>
+      </w:r>
+      <w:proofErr w:type="gramEnd"/>
+      <w:r>
+        <w:rPr>
+          <w:lang w:val="en-US"/>
+        </w:rPr>
+        <w:t>)</w:t>
+      </w:r>
+    </w:p>
+    <w:p>
+      <w:pPr>
+        <w:pStyle w:val="code"/>
+        <w:rPr>
+          <w:lang w:val="en-US"/>
+        </w:rPr>
+      </w:pPr>
+      <w:r>
+        <w:rPr>
+          <w:lang w:val="en-US"/>
+        </w:rPr>
+        <w:t xml:space="preserve">        </w:t>
+      </w:r>
+    </w:p>
+    <w:p>
+      <w:pPr>
+        <w:pStyle w:val="code"/>
+        <w:rPr>
+          <w:lang w:val="en-US"/>
+        </w:rPr>
+      </w:pPr>
+      <w:r>
+        <w:rPr>
+          <w:lang w:val="en-US"/>
+        </w:rPr>
+        <w:t xml:space="preserve">        for index in </w:t>
+      </w:r>
+      <w:proofErr w:type="spellStart"/>
+      <w:r>
+        <w:rPr>
+          <w:lang w:val="en-US"/>
+        </w:rPr>
+        <w:t>notAbsorbingEntitiesIndexes</w:t>
+      </w:r>
+      <w:proofErr w:type="spellEnd"/>
+      <w:r>
+        <w:rPr>
+          <w:lang w:val="en-US"/>
+        </w:rPr>
+        <w:t xml:space="preserve"> {</w:t>
+      </w:r>
+    </w:p>
+    <w:p>
+      <w:pPr>
+        <w:pStyle w:val="code"/>
+        <w:rPr>
+          <w:lang w:val="en-US"/>
+        </w:rPr>
+      </w:pPr>
+      <w:r>
+        <w:rPr>
+          <w:lang w:val="en-US"/>
+        </w:rPr>
+        <w:t xml:space="preserve">            </w:t>
+      </w:r>
+      <w:proofErr w:type="spellStart"/>
+      <w:r>
+        <w:rPr>
+          <w:lang w:val="en-US"/>
+        </w:rPr>
+        <w:t>hitsBeforeAbsorbingState</w:t>
+      </w:r>
+      <w:proofErr w:type="spellEnd"/>
+      <w:r>
+        <w:rPr>
+          <w:lang w:val="en-US"/>
+        </w:rPr>
+        <w:t>[index] = []</w:t>
+      </w:r>
+    </w:p>
+    <w:p>
+      <w:pPr>
+        <w:pStyle w:val="code"/>
+        <w:rPr>
+          <w:lang w:val="en-US"/>
+        </w:rPr>
+      </w:pPr>
+      <w:r>
+        <w:rPr>
+          <w:lang w:val="en-US"/>
+        </w:rPr>
+        <w:t xml:space="preserve">            var </w:t>
+      </w:r>
+      <w:proofErr w:type="spellStart"/>
+      <w:r>
+        <w:rPr>
+          <w:lang w:val="en-US"/>
+        </w:rPr>
+        <w:t>localRandomDoubles</w:t>
+      </w:r>
+      <w:proofErr w:type="spellEnd"/>
+      <w:r>
+        <w:rPr>
+          <w:lang w:val="en-US"/>
+        </w:rPr>
+        <w:t xml:space="preserve"> = </w:t>
+      </w:r>
+      <w:proofErr w:type="spellStart"/>
+      <w:r>
+        <w:rPr>
+          <w:lang w:val="en-US"/>
+        </w:rPr>
+        <w:t>randomDoubles</w:t>
+      </w:r>
+      <w:proofErr w:type="spellEnd"/>
+    </w:p>
+    <w:p>
+      <w:pPr>
+        <w:pStyle w:val="code"/>
+        <w:rPr>
+          <w:lang w:val="en-US"/>
+        </w:rPr>
+      </w:pPr>
+      <w:r>
+        <w:rPr>
+          <w:lang w:val="en-US"/>
+        </w:rPr>
+        <w:t xml:space="preserve">            repeat {</w:t>
+      </w:r>
+    </w:p>
+    <w:p>
+      <w:pPr>
+        <w:pStyle w:val="code"/>
+        <w:rPr>
+          <w:lang w:val="en-US"/>
+        </w:rPr>
+      </w:pPr>
+      <w:r>
+        <w:rPr>
+          <w:lang w:val="en-US"/>
+        </w:rPr>
+        <w:t xml:space="preserve">                </w:t>
+      </w:r>
+      <w:proofErr w:type="spellStart"/>
+      <w:r>
+        <w:rPr>
+          <w:lang w:val="en-US"/>
+        </w:rPr>
+        <w:t>currentState</w:t>
+      </w:r>
+      <w:proofErr w:type="spellEnd"/>
+      <w:r>
+        <w:rPr>
+          <w:lang w:val="en-US"/>
+        </w:rPr>
+        <w:t xml:space="preserve"> = index</w:t>
+      </w:r>
+    </w:p>
+    <w:p>
+      <w:pPr>
+        <w:pStyle w:val="code"/>
+        <w:rPr>
+          <w:lang w:val="en-US"/>
+        </w:rPr>
+      </w:pPr>
+      <w:r>
+        <w:rPr>
+          <w:lang w:val="en-US"/>
+        </w:rPr>
+        <w:t xml:space="preserve">                repeat {</w:t>
+      </w:r>
+    </w:p>
+    <w:p>
+      <w:pPr>
+        <w:pStyle w:val="code"/>
+        <w:rPr>
+          <w:lang w:val="en-US"/>
+        </w:rPr>
+      </w:pPr>
+      <w:r>
+        <w:rPr>
+          <w:lang w:val="en-US"/>
+        </w:rPr>
+        <w:t xml:space="preserve">                    let </w:t>
+      </w:r>
+      <w:proofErr w:type="spellStart"/>
+      <w:r>
+        <w:rPr>
+          <w:lang w:val="en-US"/>
+        </w:rPr>
+        <w:t>nextEntityIndex</w:t>
+      </w:r>
+      <w:proofErr w:type="spellEnd"/>
+      <w:r>
+        <w:rPr>
+          <w:lang w:val="en-US"/>
+        </w:rPr>
+        <w:t xml:space="preserve"> = </w:t>
+      </w:r>
+      <w:proofErr w:type="spellStart"/>
+      <w:r>
+        <w:rPr>
+          <w:lang w:val="en-US"/>
+        </w:rPr>
+        <w:t>currentEntity.next</w:t>
+      </w:r>
+      <w:proofErr w:type="spellEnd"/>
+      <w:r>
+        <w:rPr>
+          <w:lang w:val="en-US"/>
+        </w:rPr>
+        <w:t xml:space="preserve">(probability: </w:t>
+      </w:r>
+      <w:proofErr w:type="spellStart"/>
+      <w:r>
+        <w:rPr>
+          <w:lang w:val="en-US"/>
+        </w:rPr>
+        <w:t>localRandomDoubles.removeFirst</w:t>
+      </w:r>
+      <w:proofErr w:type="spellEnd"/>
+      <w:r>
+        <w:rPr>
+          <w:lang w:val="en-US"/>
+        </w:rPr>
+        <w:t>())</w:t>
+      </w:r>
+    </w:p>
+    <w:p>
+      <w:pPr>
+        <w:pStyle w:val="code"/>
+        <w:rPr>
+          <w:lang w:val="en-US"/>
+        </w:rPr>
+      </w:pPr>
+      <w:r>
+        <w:rPr>
+          <w:lang w:val="en-US"/>
+        </w:rPr>
+        <w:t xml:space="preserve">                    </w:t>
+      </w:r>
+      <w:proofErr w:type="spellStart"/>
+      <w:proofErr w:type="gramStart"/>
+      <w:r>
+        <w:rPr>
+          <w:lang w:val="en-US"/>
+        </w:rPr>
+        <w:t>currentEntity.hit</w:t>
+      </w:r>
+      <w:proofErr w:type="spellEnd"/>
+      <w:r>
+        <w:rPr>
+          <w:lang w:val="en-US"/>
+        </w:rPr>
+        <w:t>(</w:t>
+      </w:r>
+      <w:proofErr w:type="gramEnd"/>
+      <w:r>
+        <w:rPr>
+          <w:lang w:val="en-US"/>
+        </w:rPr>
+        <w:t>)</w:t>
+      </w:r>
+    </w:p>
+    <w:p>
+      <w:pPr>
+        <w:pStyle w:val="code"/>
+        <w:rPr>
+          <w:lang w:val="en-US"/>
+        </w:rPr>
+      </w:pPr>
+      <w:r>
+        <w:rPr>
+          <w:lang w:val="en-US"/>
+        </w:rPr>
+        <w:t xml:space="preserve">                    if </w:t>
+      </w:r>
+      <w:proofErr w:type="spellStart"/>
+      <w:r>
+        <w:rPr>
+          <w:lang w:val="en-US"/>
+        </w:rPr>
+        <w:t>absorbingEntitiesIndexes.contains</w:t>
+      </w:r>
+      <w:proofErr w:type="spellEnd"/>
+      <w:r>
+        <w:rPr>
+          <w:lang w:val="en-US"/>
+        </w:rPr>
+        <w:t>(</w:t>
+      </w:r>
+      <w:proofErr w:type="spellStart"/>
+      <w:r>
+        <w:rPr>
+          <w:lang w:val="en-US"/>
+        </w:rPr>
+        <w:t>nextEntityIndex</w:t>
+      </w:r>
+      <w:proofErr w:type="spellEnd"/>
+      <w:r>
+        <w:rPr>
+          <w:lang w:val="en-US"/>
+        </w:rPr>
+        <w:t>) {</w:t>
+      </w:r>
+    </w:p>
+    <w:p>
+      <w:pPr>
+        <w:pStyle w:val="code"/>
+        <w:rPr>
+          <w:lang w:val="en-US"/>
+        </w:rPr>
+      </w:pPr>
+      <w:r>
+        <w:rPr>
+          <w:lang w:val="en-US"/>
+        </w:rPr>
+        <w:t xml:space="preserve">                        let hits = </w:t>
+      </w:r>
+      <w:proofErr w:type="spellStart"/>
+      <w:r>
+        <w:rPr>
+          <w:lang w:val="en-US"/>
+        </w:rPr>
+        <w:t>entities.map</w:t>
+      </w:r>
+      <w:proofErr w:type="spellEnd"/>
+      <w:r>
+        <w:rPr>
+          <w:lang w:val="en-US"/>
+        </w:rPr>
+        <w:t xml:space="preserve"> </w:t>
+      </w:r>
+      <w:proofErr w:type="gramStart"/>
+      <w:r>
+        <w:rPr>
+          <w:lang w:val="en-US"/>
+        </w:rPr>
+        <w:t>{ $</w:t>
+      </w:r>
+      <w:proofErr w:type="gramEnd"/>
+      <w:r>
+        <w:rPr>
+          <w:lang w:val="en-US"/>
+        </w:rPr>
+        <w:t>0.hitsCounter }.reduce(0, +)</w:t>
+      </w:r>
+    </w:p>
+    <w:p>
+      <w:pPr>
+        <w:pStyle w:val="code"/>
+        <w:rPr>
+          <w:lang w:val="en-US"/>
+        </w:rPr>
+      </w:pPr>
+      <w:r>
+        <w:rPr>
+          <w:lang w:val="en-US"/>
+        </w:rPr>
+        <w:lastRenderedPageBreak/>
+        <w:t xml:space="preserve">                        </w:t>
+      </w:r>
+      <w:proofErr w:type="spellStart"/>
+      <w:r>
+        <w:rPr>
+          <w:lang w:val="en-US"/>
+        </w:rPr>
+        <w:t>hitsBeforeAbsorbingState</w:t>
+      </w:r>
+      <w:proofErr w:type="spellEnd"/>
+      <w:r>
+        <w:rPr>
+          <w:lang w:val="en-US"/>
+        </w:rPr>
+        <w:t>[index</w:t>
+      </w:r>
+      <w:proofErr w:type="gramStart"/>
+      <w:r>
+        <w:rPr>
+          <w:lang w:val="en-US"/>
+        </w:rPr>
+        <w:t>]?.</w:t>
+      </w:r>
+      <w:proofErr w:type="gramEnd"/>
+      <w:r>
+        <w:rPr>
+          <w:lang w:val="en-US"/>
+        </w:rPr>
+        <w:t>append(hits)</w:t>
+      </w:r>
+    </w:p>
+    <w:p>
+      <w:pPr>
+        <w:pStyle w:val="code"/>
+        <w:rPr>
+          <w:lang w:val="en-US"/>
+        </w:rPr>
+      </w:pPr>
+      <w:r>
+        <w:rPr>
+          <w:lang w:val="en-US"/>
+        </w:rPr>
+        <w:t xml:space="preserve">                        for entity in entities {</w:t>
+      </w:r>
+    </w:p>
+    <w:p>
+      <w:pPr>
+        <w:pStyle w:val="code"/>
+        <w:rPr>
+          <w:lang w:val="en-US"/>
+        </w:rPr>
+      </w:pPr>
+      <w:r>
+        <w:rPr>
+          <w:lang w:val="en-US"/>
+        </w:rPr>
+        <w:t xml:space="preserve">                            </w:t>
+      </w:r>
+      <w:proofErr w:type="spellStart"/>
+      <w:proofErr w:type="gramStart"/>
+      <w:r>
+        <w:rPr>
+          <w:lang w:val="en-US"/>
+        </w:rPr>
+        <w:t>entity.cleanHitsCounter</w:t>
+      </w:r>
+      <w:proofErr w:type="spellEnd"/>
+      <w:proofErr w:type="gramEnd"/>
+      <w:r>
+        <w:rPr>
+          <w:lang w:val="en-US"/>
+        </w:rPr>
+        <w:t>()</w:t>
+      </w:r>
+    </w:p>
+    <w:p>
+      <w:pPr>
+        <w:pStyle w:val="code"/>
+        <w:rPr>
+          <w:lang w:val="en-US"/>
+        </w:rPr>
+      </w:pPr>
+      <w:r>
+        <w:rPr>
+          <w:lang w:val="en-US"/>
+        </w:rPr>
+        <w:t xml:space="preserve">                        }</w:t>
+      </w:r>
+    </w:p>
+    <w:p>
+      <w:pPr>
+        <w:pStyle w:val="code"/>
+        <w:rPr>
+          <w:lang w:val="en-US"/>
+        </w:rPr>
+      </w:pPr>
+      <w:r>
+        <w:rPr>
+          <w:lang w:val="en-US"/>
+        </w:rPr>
+        <w:t xml:space="preserve">                        break</w:t>
+      </w:r>
+    </w:p>
+    <w:p>
+      <w:pPr>
+        <w:pStyle w:val="code"/>
+        <w:rPr>
+          <w:lang w:val="en-US"/>
+        </w:rPr>
+      </w:pPr>
+      <w:r>
+        <w:rPr>
+          <w:lang w:val="en-US"/>
+        </w:rPr>
+        <w:t xml:space="preserve">                    } else {</w:t>
+      </w:r>
+    </w:p>
+    <w:p>
+      <w:pPr>
+        <w:pStyle w:val="code"/>
+        <w:rPr>
+          <w:lang w:val="en-US"/>
+        </w:rPr>
+      </w:pPr>
+      <w:r>
+        <w:rPr>
+          <w:lang w:val="en-US"/>
+        </w:rPr>
+        <w:t xml:space="preserve">                        </w:t>
+      </w:r>
+      <w:proofErr w:type="spellStart"/>
+      <w:r>
+        <w:rPr>
+          <w:lang w:val="en-US"/>
+        </w:rPr>
+        <w:t>currentState</w:t>
+      </w:r>
+      <w:proofErr w:type="spellEnd"/>
+      <w:r>
+        <w:rPr>
+          <w:lang w:val="en-US"/>
+        </w:rPr>
+        <w:t xml:space="preserve"> = </w:t>
+      </w:r>
+      <w:proofErr w:type="spellStart"/>
+      <w:r>
+        <w:rPr>
+          <w:lang w:val="en-US"/>
+        </w:rPr>
+        <w:t>nextEntityIndex</w:t>
+      </w:r>
+      <w:proofErr w:type="spellEnd"/>
+    </w:p>
+    <w:p>
+      <w:pPr>
+        <w:pStyle w:val="code"/>
+        <w:rPr>
+          <w:lang w:val="en-US"/>
+        </w:rPr>
+      </w:pPr>
+      <w:r>
+        <w:rPr>
+          <w:lang w:val="en-US"/>
+        </w:rPr>
+        <w:t xml:space="preserve">                    }</w:t>
+      </w:r>
+    </w:p>
+    <w:p>
+      <w:pPr>
+        <w:pStyle w:val="code"/>
+        <w:rPr>
+          <w:lang w:val="en-US"/>
+        </w:rPr>
+      </w:pPr>
+      <w:r>
+        <w:rPr>
+          <w:lang w:val="en-US"/>
+        </w:rPr>
+        <w:t xml:space="preserve">                } while </w:t>
+      </w:r>
+      <w:proofErr w:type="gramStart"/>
+      <w:r>
+        <w:rPr>
+          <w:lang w:val="en-US"/>
+        </w:rPr>
+        <w:t>(!</w:t>
+      </w:r>
+      <w:proofErr w:type="spellStart"/>
+      <w:r>
+        <w:rPr>
+          <w:lang w:val="en-US"/>
+        </w:rPr>
+        <w:t>localRandomDoubles.isEmpty</w:t>
+      </w:r>
+      <w:proofErr w:type="spellEnd"/>
+      <w:proofErr w:type="gramEnd"/>
+      <w:r>
+        <w:rPr>
+          <w:lang w:val="en-US"/>
+        </w:rPr>
+        <w:t>)</w:t>
+      </w:r>
+    </w:p>
+    <w:p>
+      <w:pPr>
+        <w:pStyle w:val="code"/>
+        <w:rPr>
+          <w:lang w:val="en-US"/>
+        </w:rPr>
+      </w:pPr>
+      <w:r>
+        <w:rPr>
+          <w:lang w:val="en-US"/>
+        </w:rPr>
+        <w:t xml:space="preserve">                </w:t>
+      </w:r>
+    </w:p>
+    <w:p>
+      <w:pPr>
+        <w:pStyle w:val="code"/>
+        <w:rPr>
+          <w:lang w:val="en-US"/>
+        </w:rPr>
+      </w:pPr>
+      <w:r>
+        <w:rPr>
+          <w:lang w:val="en-US"/>
+        </w:rPr>
+        <w:t xml:space="preserve">            } while </w:t>
+      </w:r>
+      <w:proofErr w:type="gramStart"/>
+      <w:r>
+        <w:rPr>
+          <w:lang w:val="en-US"/>
+        </w:rPr>
+        <w:t>(!</w:t>
+      </w:r>
+      <w:proofErr w:type="spellStart"/>
+      <w:r>
+        <w:rPr>
+          <w:lang w:val="en-US"/>
+        </w:rPr>
+        <w:t>localRandomDoubles.isEmpty</w:t>
+      </w:r>
+      <w:proofErr w:type="spellEnd"/>
+      <w:proofErr w:type="gramEnd"/>
+      <w:r>
+        <w:rPr>
+          <w:lang w:val="en-US"/>
+        </w:rPr>
+        <w:t>)</w:t>
+      </w:r>
+    </w:p>
+    <w:p>
+      <w:pPr>
+        <w:pStyle w:val="code"/>
+        <w:rPr>
+          <w:lang w:val="en-US"/>
+        </w:rPr>
+      </w:pPr>
+      <w:r>
+        <w:rPr>
+          <w:lang w:val="en-US"/>
+        </w:rPr>
+        <w:t xml:space="preserve">            </w:t>
+      </w:r>
+    </w:p>
+    <w:p>
+      <w:pPr>
+        <w:pStyle w:val="code"/>
+        <w:rPr>
+          <w:lang w:val="en-US"/>
+        </w:rPr>
+      </w:pPr>
+      <w:r>
+        <w:rPr>
+          <w:lang w:val="en-US"/>
+        </w:rPr>
+        <w:t xml:space="preserve">        }</w:t>
+      </w:r>
+    </w:p>
+    <w:p>
+      <w:pPr>
+        <w:pStyle w:val="code"/>
+        <w:rPr>
+          <w:lang w:val="en-US"/>
+        </w:rPr>
+      </w:pPr>
+      <w:r>
+        <w:rPr>
+          <w:lang w:val="en-US"/>
+        </w:rPr>
+        <w:t xml:space="preserve">        </w:t>
+      </w:r>
+    </w:p>
+    <w:p>
+      <w:pPr>
+        <w:pStyle w:val="code"/>
+        <w:rPr>
+          <w:lang w:val="en-US"/>
+        </w:rPr>
+      </w:pPr>
+      <w:r>
+        <w:rPr>
+          <w:lang w:val="en-US"/>
+        </w:rPr>
+        <w:t xml:space="preserve">        var </w:t>
+      </w:r>
+      <w:proofErr w:type="spellStart"/>
+      <w:r>
+        <w:rPr>
+          <w:lang w:val="en-US"/>
+        </w:rPr>
+        <w:t>resultArray</w:t>
+      </w:r>
+      <w:proofErr w:type="spellEnd"/>
+      <w:r>
+        <w:rPr>
+          <w:lang w:val="en-US"/>
+        </w:rPr>
+        <w:t>: [Double] = []</w:t>
+      </w:r>
+    </w:p>
+    <w:p>
+      <w:pPr>
+        <w:pStyle w:val="code"/>
+        <w:rPr>
+          <w:lang w:val="en-US"/>
+        </w:rPr>
+      </w:pPr>
+      <w:r>
+        <w:rPr>
+          <w:lang w:val="en-US"/>
+        </w:rPr>
+        <w:t xml:space="preserve">        </w:t>
+      </w:r>
+    </w:p>
+    <w:p>
+      <w:pPr>
+        <w:pStyle w:val="code"/>
+        <w:rPr>
+          <w:lang w:val="en-US"/>
+        </w:rPr>
+      </w:pPr>
+      <w:r>
+        <w:rPr>
+          <w:lang w:val="en-US"/>
+        </w:rPr>
+        <w:t xml:space="preserve">        for index in </w:t>
+      </w:r>
+      <w:proofErr w:type="spellStart"/>
+      <w:proofErr w:type="gramStart"/>
+      <w:r>
+        <w:rPr>
+          <w:lang w:val="en-US"/>
+        </w:rPr>
+        <w:t>entities.indices</w:t>
+      </w:r>
+      <w:proofErr w:type="spellEnd"/>
+      <w:proofErr w:type="gramEnd"/>
+      <w:r>
+        <w:rPr>
+          <w:lang w:val="en-US"/>
+        </w:rPr>
+        <w:t xml:space="preserve"> {</w:t>
+      </w:r>
+    </w:p>
+    <w:p>
+      <w:pPr>
+        <w:pStyle w:val="code"/>
+        <w:rPr>
+          <w:lang w:val="en-US"/>
+        </w:rPr>
+      </w:pPr>
+      <w:r>
+        <w:rPr>
+          <w:lang w:val="en-US"/>
+        </w:rPr>
+        <w:t xml:space="preserve">            if </w:t>
+      </w:r>
+      <w:proofErr w:type="spellStart"/>
+      <w:r>
+        <w:rPr>
+          <w:lang w:val="en-US"/>
+        </w:rPr>
+        <w:t>notAbsorbingEntitiesIndexes.contains</w:t>
+      </w:r>
+      <w:proofErr w:type="spellEnd"/>
+      <w:r>
+        <w:rPr>
+          <w:lang w:val="en-US"/>
+        </w:rPr>
+        <w:t>(index) {</w:t>
+      </w:r>
+    </w:p>
+    <w:p>
+      <w:pPr>
+        <w:pStyle w:val="code"/>
+        <w:rPr>
+          <w:lang w:val="en-US"/>
+        </w:rPr>
+      </w:pPr>
+      <w:r>
+        <w:rPr>
+          <w:lang w:val="en-US"/>
+        </w:rPr>
+        <w:t xml:space="preserve">                let steps = </w:t>
+      </w:r>
+      <w:proofErr w:type="spellStart"/>
+      <w:r>
+        <w:rPr>
+          <w:lang w:val="en-US"/>
+        </w:rPr>
+        <w:t>hitsBeforeAbsorbingState</w:t>
+      </w:r>
+      <w:proofErr w:type="spellEnd"/>
+      <w:r>
+        <w:rPr>
+          <w:lang w:val="en-US"/>
+        </w:rPr>
+        <w:t>[index]</w:t>
+      </w:r>
+      <w:proofErr w:type="gramStart"/>
+      <w:r>
+        <w:rPr>
+          <w:lang w:val="en-US"/>
+        </w:rPr>
+        <w:t>!.reduce</w:t>
+      </w:r>
+      <w:proofErr w:type="gramEnd"/>
+      <w:r>
+        <w:rPr>
+          <w:lang w:val="en-US"/>
+        </w:rPr>
+        <w:t>(0, +)</w:t>
+      </w:r>
+    </w:p>
+    <w:p>
+      <w:pPr>
+        <w:pStyle w:val="code"/>
+        <w:rPr>
+          <w:lang w:val="en-US"/>
+        </w:rPr>
+      </w:pPr>
+      <w:r>
+        <w:rPr>
+          <w:lang w:val="en-US"/>
+        </w:rPr>
+        <w:t xml:space="preserve">                let </w:t>
+      </w:r>
+      <w:proofErr w:type="spellStart"/>
+      <w:r>
+        <w:rPr>
+          <w:lang w:val="en-US"/>
+        </w:rPr>
+        <w:t>averageSteps</w:t>
+      </w:r>
+      <w:proofErr w:type="spellEnd"/>
+      <w:r>
+        <w:rPr>
+          <w:lang w:val="en-US"/>
+        </w:rPr>
+        <w:t xml:space="preserve"> = Double(steps) / Double(</w:t>
+      </w:r>
+      <w:proofErr w:type="spellStart"/>
+      <w:r>
+        <w:rPr>
+          <w:lang w:val="en-US"/>
+        </w:rPr>
+        <w:t>hitsBeforeAbsorbingState</w:t>
+      </w:r>
+      <w:proofErr w:type="spellEnd"/>
+      <w:r>
+        <w:rPr>
+          <w:lang w:val="en-US"/>
+        </w:rPr>
+        <w:t>[index</w:t>
+      </w:r>
+      <w:proofErr w:type="gramStart"/>
+      <w:r>
+        <w:rPr>
+          <w:lang w:val="en-US"/>
+        </w:rPr>
+        <w:t>]!.</w:t>
+      </w:r>
+      <w:proofErr w:type="gramEnd"/>
+      <w:r>
+        <w:rPr>
+          <w:lang w:val="en-US"/>
+        </w:rPr>
+        <w:t>count)</w:t>
+      </w:r>
+    </w:p>
+    <w:p>
+      <w:pPr>
+        <w:pStyle w:val="code"/>
+        <w:rPr>
+          <w:lang w:val="en-US"/>
+        </w:rPr>
+      </w:pPr>
+      <w:r>
+        <w:rPr>
+          <w:lang w:val="en-US"/>
+        </w:rPr>
+        <w:t xml:space="preserve">                </w:t>
+      </w:r>
+      <w:proofErr w:type="spellStart"/>
+      <w:r>
+        <w:rPr>
+          <w:lang w:val="en-US"/>
+        </w:rPr>
+        <w:t>resultArray.append</w:t>
+      </w:r>
+      <w:proofErr w:type="spellEnd"/>
+      <w:r>
+        <w:rPr>
+          <w:lang w:val="en-US"/>
+        </w:rPr>
+        <w:t>(</w:t>
+      </w:r>
+      <w:proofErr w:type="spellStart"/>
+      <w:r>
+        <w:rPr>
+          <w:lang w:val="en-US"/>
+        </w:rPr>
+        <w:t>averageSteps</w:t>
+      </w:r>
+      <w:proofErr w:type="spellEnd"/>
+      <w:r>
+        <w:rPr>
+          <w:lang w:val="en-US"/>
+        </w:rPr>
+        <w:t>)</w:t>
+      </w:r>
+    </w:p>
+    <w:p>
+      <w:pPr>
+        <w:pStyle w:val="code"/>
+        <w:rPr>
+          <w:lang w:val="en-US"/>
+        </w:rPr>
+      </w:pPr>
+      <w:r>
+        <w:rPr>
+          <w:lang w:val="en-US"/>
+        </w:rPr>
+        <w:t xml:space="preserve">            } else {</w:t>
+      </w:r>
+    </w:p>
+    <w:p>
+      <w:pPr>
+        <w:pStyle w:val="code"/>
+        <w:rPr>
+          <w:lang w:val="en-US"/>
+        </w:rPr>
+      </w:pPr>
+      <w:r>
+        <w:rPr>
+          <w:lang w:val="en-US"/>
+        </w:rPr>
+        <w:t xml:space="preserve">                </w:t>
+      </w:r>
+      <w:proofErr w:type="spellStart"/>
+      <w:r>
+        <w:rPr>
+          <w:lang w:val="en-US"/>
+        </w:rPr>
+        <w:t>resultArray.append</w:t>
+      </w:r>
+      <w:proofErr w:type="spellEnd"/>
+      <w:r>
+        <w:rPr>
+          <w:lang w:val="en-US"/>
+        </w:rPr>
+        <w:t>(0)</w:t>
+      </w:r>
+    </w:p>
+    <w:p>
+      <w:pPr>
+        <w:pStyle w:val="code"/>
+      </w:pPr>
+      <w:r>
+        <w:rPr>
+          <w:lang w:val="en-US"/>
+        </w:rPr>
+        <w:t xml:space="preserve">            </w:t>
+      </w:r>
+      <w:r>
+        <w:t>}</w:t>
+      </w:r>
+    </w:p>
+    <w:p>
+      <w:pPr>
+        <w:pStyle w:val="code"/>
+      </w:pPr>
+      <w:r>
+        <w:t xml:space="preserve">        }</w:t>
+      </w:r>
+    </w:p>
+    <w:p>
+      <w:pPr>
+        <w:pStyle w:val="code"/>
+      </w:pPr>
+      <w:r>
+        <w:t xml:space="preserve">        </w:t>
+      </w:r>
+    </w:p>
+    <w:p>
+      <w:pPr>
+        <w:pStyle w:val="code"/>
+      </w:pPr>
+      <w:r>
+        <w:t xml:space="preserve">        </w:t>
+      </w:r>
+      <w:proofErr w:type="spellStart"/>
+      <w:r>
+        <w:t>return</w:t>
+      </w:r>
+      <w:proofErr w:type="spellEnd"/>
+      <w:r>
+        <w:t xml:space="preserve"> </w:t>
+      </w:r>
+      <w:proofErr w:type="spellStart"/>
+      <w:r>
+        <w:t>resultArray</w:t>
+      </w:r>
+      <w:proofErr w:type="spellEnd"/>
+    </w:p>
+    <w:p>
+      <w:pPr>
+        <w:pStyle w:val="code"/>
+      </w:pPr>
+      <w:r>
+        <w:t xml:space="preserve">    }</w:t>
       </w:r>
     </w:p>
     <w:p/>
@@ -1736,11 +11173,83 @@
         <w:pStyle w:val="2"/>
       </w:pPr>
       <w:r>
-        <w:lastRenderedPageBreak/>
         <w:t xml:space="preserve">5.1 </w:t>
       </w:r>
       <w:r>
         <w:t>Что такое марковский процесс?</w:t>
+      </w:r>
+    </w:p>
+    <w:p/>
+    <w:p>
+      <w:pPr>
+        <w:ind w:firstLine="708"/>
+      </w:pPr>
+      <w:r>
+        <w:t>Рассматривается некоторая система S, которая в процессе функционирования может находится в различных состояниях. Состояния системы меняются случайным образом, следовательно, последовательность состояний системы образует случайный процесс.</w:t>
+      </w:r>
+    </w:p>
+    <w:p>
+      <w:pPr>
+        <w:ind w:firstLine="708"/>
+      </w:pPr>
+      <w:r>
+        <w:t>Для того, чтобы процесс был марковским необходимо, чтобы для него выполнялось свойство – отсутствие последействия, т</w:t>
+      </w:r>
+      <w:r>
+        <w:t>о есть,</w:t>
+      </w:r>
+      <w:r>
+        <w:t xml:space="preserve"> для любого момента времени </w:t>
+      </w:r>
+      <w:proofErr w:type="spellStart"/>
+      <w:r>
+        <w:t>t</w:t>
+      </w:r>
+      <w:r>
+        <w:rPr>
+          <w:vertAlign w:val="subscript"/>
+        </w:rPr>
+        <w:t>j</w:t>
+      </w:r>
+      <w:proofErr w:type="spellEnd"/>
+      <w:r>
+        <w:t xml:space="preserve">, вероятность любого состояния системы при </w:t>
+      </w:r>
+      <w:proofErr w:type="gramStart"/>
+      <w:r>
+        <w:t>t &gt;</w:t>
+      </w:r>
+      <w:proofErr w:type="gramEnd"/>
+      <w:r>
+        <w:t xml:space="preserve"> </w:t>
+      </w:r>
+      <w:proofErr w:type="spellStart"/>
+      <w:r>
+        <w:t>t</w:t>
+      </w:r>
+      <w:r>
+        <w:rPr>
+          <w:vertAlign w:val="subscript"/>
+        </w:rPr>
+        <w:t>j</w:t>
+      </w:r>
+      <w:proofErr w:type="spellEnd"/>
+      <w:r>
+        <w:t xml:space="preserve"> зависит только от её состояния при t = </w:t>
+      </w:r>
+      <w:proofErr w:type="spellStart"/>
+      <w:r>
+        <w:t>t</w:t>
+      </w:r>
+      <w:r>
+        <w:rPr>
+          <w:vertAlign w:val="subscript"/>
+        </w:rPr>
+        <w:t>j</w:t>
+      </w:r>
+      <w:proofErr w:type="spellEnd"/>
+      <w:r>
+        <w:t xml:space="preserve"> и не зависит от того, как и когда система пришла в это состояние. </w:t>
       </w:r>
     </w:p>
     <w:p>
@@ -1762,6 +11271,13 @@
         <w:t>Опишите общую идею имитационного моделирования дискретно-стохастической СМО?</w:t>
       </w:r>
     </w:p>
+    <w:p/>
+    <w:p>
+      <w:r>
+        <w:tab/>
+        <w:t xml:space="preserve">Имитация работы системы с использованием параметров полученных случайно. </w:t>
+      </w:r>
+    </w:p>
     <w:p>
       <w:pPr>
         <w:rPr>
@@ -1781,6 +11297,15 @@
         <w:t>Как вы понимаете установившиеся вероятности состояний системы?</w:t>
       </w:r>
     </w:p>
+    <w:p/>
+    <w:p>
+      <w:r>
+        <w:tab/>
+      </w:r>
+      <w:r>
+        <w:t xml:space="preserve">Устоявшееся вероятности – это те вероятности состояния системы, к которым она стремиться с увеличением количества переходов. </w:t>
+      </w:r>
+    </w:p>
     <w:p>
       <w:pPr>
         <w:rPr>
@@ -1800,6 +11325,54 @@
         <w:t>Как оценить число шагов моделирования?</w:t>
       </w:r>
     </w:p>
+    <w:p/>
+    <w:p>
+      <w:r>
+        <w:tab/>
+      </w:r>
+      <w:r>
+        <w:t>Минимальное количество шагов моделирования составляет 100. Для определения окончания</w:t>
+      </w:r>
+      <w:r>
+        <w:t xml:space="preserve"> шагов моделирования можно использовать критерий изменения устоявшейся вероятности между шагами. К примеру, если</w:t>
+      </w:r>
+      <w:r>
+        <w:t xml:space="preserve"> </w:t>
+      </w:r>
+      <w:r>
+        <w:t xml:space="preserve">изменение между шагом </w:t>
+      </w:r>
+      <w:r>
+        <w:rPr>
+          <w:lang w:val="en-US"/>
+        </w:rPr>
+        <w:t>k</w:t>
+      </w:r>
+      <w:r>
+        <w:t xml:space="preserve"> и </w:t>
+      </w:r>
+      <w:r>
+        <w:rPr>
+          <w:lang w:val="en-US"/>
+        </w:rPr>
+        <w:t>k</w:t>
+      </w:r>
+      <w:r>
+        <w:t>-1</w:t>
+      </w:r>
+      <w:r>
+        <w:t xml:space="preserve"> составляется менее 0.01 –</w:t>
+      </w:r>
+      <w:r>
+        <w:t xml:space="preserve"> </w:t>
+      </w:r>
+      <w:r>
+        <w:t>прекратить моделирование.</w:t>
+      </w:r>
+      <w:r>
+        <w:t xml:space="preserve"> </w:t>
+      </w:r>
+    </w:p>
     <w:p>
       <w:pPr>
         <w:rPr>
@@ -1820,6 +11393,14 @@
       </w:r>
     </w:p>
     <w:p/>
+    <w:p>
+      <w:r>
+        <w:tab/>
+      </w:r>
+      <w:r>
+        <w:t>Аналогично обычному моделированию, однако прекращать его в момент попадания в поглощающее состояние. Также необходимо проводить моделирования с началом из всех непоглощающих состояний отдельно. Проведя такое моделирование многократно можно судить о среднем количестве шагов до попадания в погашающее состояние.</w:t>
+      </w:r>
+    </w:p>
     <w:sectPr>
       <w:footerReference w:type="default" r:id="rId8"/>
       <w:pgSz w:w="11906" w:h="16838"/>
@@ -5848,7 +15429,7 @@
   <w:style w:type="paragraph" w:default="1" w:styleId="a">
     <w:name w:val="Normal"/>
     <w:qFormat/>
-    <w:rsid w:val="00DE33E1"/>
+    <w:rsid w:val="008378F5"/>
     <w:pPr>
       <w:widowControl w:val="0"/>
       <w:jc w:val="both"/>
@@ -5938,6 +15519,7 @@
   <w:style w:type="character" w:default="1" w:styleId="a0">
     <w:name w:val="Default Paragraph Font"/>
     <w:uiPriority w:val="1"/>
+    <w:semiHidden/>
     <w:unhideWhenUsed/>
   </w:style>
   <w:style w:type="table" w:default="1" w:styleId="a1">
@@ -6511,6 +16093,16 @@
     <w:basedOn w:val="a0"/>
     <w:rsid w:val="00522931"/>
   </w:style>
+  <w:style w:type="character" w:styleId="af5">
+    <w:name w:val="Placeholder Text"/>
+    <w:basedOn w:val="a0"/>
+    <w:uiPriority w:val="99"/>
+    <w:semiHidden/>
+    <w:rsid w:val="00F63935"/>
+    <w:rPr>
+      <w:color w:val="808080"/>
+    </w:rPr>
+  </w:style>
 </w:styles>
 </file>
 

--- a/term7/Мод/Мод, ЛР № 3/Мод, ЛР № 3, отчёт.docx
+++ b/term7/Мод/Мод, ЛР № 3/Мод, ЛР № 3, отчёт.docx
@@ -415,17 +415,8 @@
           <w:szCs w:val="28"/>
         </w:rPr>
         <w:tab/>
-        <w:t xml:space="preserve">И.В. </w:t>
-      </w:r>
-      <w:proofErr w:type="spellStart"/>
-      <w:r>
-        <w:rPr>
-          <w:color w:val="000000"/>
-          <w:szCs w:val="28"/>
-        </w:rPr>
-        <w:t>Клишевский</w:t>
-      </w:r>
-      <w:proofErr w:type="spellEnd"/>
+        <w:t>И.В. Клишевский</w:t>
+      </w:r>
     </w:p>
     <w:p>
       <w:pPr>
@@ -627,15 +618,7 @@
           <w:szCs w:val="28"/>
           <w:lang w:eastAsia="ru-RU"/>
         </w:rPr>
-        <w:t>Л</w:t>
-      </w:r>
-      <w:r>
-        <w:rPr>
-          <w:rFonts w:eastAsia="Times New Roman" w:cs="Times New Roman"/>
-          <w:szCs w:val="28"/>
-          <w:lang w:eastAsia="ru-RU"/>
-        </w:rPr>
-        <w:t>инейный</w:t>
+        <w:t>Линейный</w:t>
       </w:r>
       <w:r>
         <w:rPr>
@@ -771,10 +754,7 @@
         <w:t xml:space="preserve">. </w:t>
       </w:r>
       <w:r>
-        <w:t>Обе к</w:t>
-      </w:r>
-      <w:r>
-        <w:t>онстанты</w:t>
+        <w:t>Обе константы</w:t>
       </w:r>
       <w:r>
         <w:t xml:space="preserve"> </w:t>
@@ -895,31 +875,7 @@
                 <w:rPr>
                   <w:rFonts w:ascii="Cambria Math" w:hAnsi="Cambria Math"/>
                 </w:rPr>
-                <m:t>911</m:t>
-              </m:r>
-              <m:r>
-                <w:rPr>
-                  <w:rFonts w:ascii="Cambria Math" w:hAnsi="Cambria Math"/>
-                </w:rPr>
-                <m:t>*</m:t>
-              </m:r>
-              <m:r>
-                <w:rPr>
-                  <w:rFonts w:ascii="Cambria Math" w:hAnsi="Cambria Math"/>
-                </w:rPr>
-                <m:t>32</m:t>
-              </m:r>
-              <m:r>
-                <w:rPr>
-                  <w:rFonts w:ascii="Cambria Math" w:hAnsi="Cambria Math"/>
-                </w:rPr>
-                <m:t>+</m:t>
-              </m:r>
-              <m:r>
-                <w:rPr>
-                  <w:rFonts w:ascii="Cambria Math" w:hAnsi="Cambria Math"/>
-                </w:rPr>
-                <m:t>733</m:t>
+                <m:t>911*32+733</m:t>
               </m:r>
             </m:e>
           </m:d>
@@ -927,13 +883,7 @@
             <w:rPr>
               <w:rFonts w:ascii="Cambria Math" w:hAnsi="Cambria Math"/>
             </w:rPr>
-            <m:t xml:space="preserve"> mod </m:t>
-          </m:r>
-          <m:r>
-            <w:rPr>
-              <w:rFonts w:ascii="Cambria Math" w:hAnsi="Cambria Math"/>
-            </w:rPr>
-            <m:t>101=90</m:t>
+            <m:t xml:space="preserve"> mod 101=90</m:t>
           </m:r>
         </m:oMath>
       </m:oMathPara>
@@ -999,19 +949,7 @@
                 <w:rPr>
                   <w:rFonts w:ascii="Cambria Math" w:hAnsi="Cambria Math"/>
                 </w:rPr>
-                <m:t>911*</m:t>
-              </m:r>
-              <m:r>
-                <w:rPr>
-                  <w:rFonts w:ascii="Cambria Math" w:hAnsi="Cambria Math"/>
-                </w:rPr>
-                <m:t>90</m:t>
-              </m:r>
-              <m:r>
-                <w:rPr>
-                  <w:rFonts w:ascii="Cambria Math" w:hAnsi="Cambria Math"/>
-                </w:rPr>
-                <m:t>+733</m:t>
+                <m:t>911*90+733</m:t>
               </m:r>
             </m:e>
           </m:d>
@@ -1019,13 +957,7 @@
             <w:rPr>
               <w:rFonts w:ascii="Cambria Math" w:hAnsi="Cambria Math"/>
             </w:rPr>
-            <m:t xml:space="preserve"> mod 101=</m:t>
-          </m:r>
-          <m:r>
-            <w:rPr>
-              <w:rFonts w:ascii="Cambria Math" w:hAnsi="Cambria Math"/>
-            </w:rPr>
-            <m:t>4</m:t>
+            <m:t xml:space="preserve"> mod 101=4</m:t>
           </m:r>
         </m:oMath>
       </m:oMathPara>
@@ -1077,19 +1009,7 @@
                 <w:rPr>
                   <w:rFonts w:ascii="Cambria Math" w:hAnsi="Cambria Math"/>
                 </w:rPr>
-                <m:t>911*</m:t>
-              </m:r>
-              <m:r>
-                <w:rPr>
-                  <w:rFonts w:ascii="Cambria Math" w:hAnsi="Cambria Math"/>
-                </w:rPr>
-                <m:t>4</m:t>
-              </m:r>
-              <m:r>
-                <w:rPr>
-                  <w:rFonts w:ascii="Cambria Math" w:hAnsi="Cambria Math"/>
-                </w:rPr>
-                <m:t>+733</m:t>
+                <m:t>911*4+733</m:t>
               </m:r>
             </m:e>
           </m:d>
@@ -1097,13 +1017,7 @@
             <w:rPr>
               <w:rFonts w:ascii="Cambria Math" w:hAnsi="Cambria Math"/>
             </w:rPr>
-            <m:t xml:space="preserve"> mod 101=</m:t>
-          </m:r>
-          <m:r>
-            <w:rPr>
-              <w:rFonts w:ascii="Cambria Math" w:hAnsi="Cambria Math"/>
-            </w:rPr>
-            <m:t>34</m:t>
+            <m:t xml:space="preserve"> mod 101=34</m:t>
           </m:r>
         </m:oMath>
       </m:oMathPara>
@@ -1155,19 +1069,7 @@
                 <w:rPr>
                   <w:rFonts w:ascii="Cambria Math" w:hAnsi="Cambria Math"/>
                 </w:rPr>
-                <m:t>911*</m:t>
-              </m:r>
-              <m:r>
-                <w:rPr>
-                  <w:rFonts w:ascii="Cambria Math" w:hAnsi="Cambria Math"/>
-                </w:rPr>
-                <m:t>34</m:t>
-              </m:r>
-              <m:r>
-                <w:rPr>
-                  <w:rFonts w:ascii="Cambria Math" w:hAnsi="Cambria Math"/>
-                </w:rPr>
-                <m:t>+733</m:t>
+                <m:t>911*34+733</m:t>
               </m:r>
             </m:e>
           </m:d>
@@ -1175,13 +1077,7 @@
             <w:rPr>
               <w:rFonts w:ascii="Cambria Math" w:hAnsi="Cambria Math"/>
             </w:rPr>
-            <m:t xml:space="preserve"> mod 101=</m:t>
-          </m:r>
-          <m:r>
-            <w:rPr>
-              <w:rFonts w:ascii="Cambria Math" w:hAnsi="Cambria Math"/>
-            </w:rPr>
-            <m:t>94</m:t>
+            <m:t xml:space="preserve"> mod 101=94</m:t>
           </m:r>
         </m:oMath>
       </m:oMathPara>
@@ -1233,19 +1129,7 @@
                 <w:rPr>
                   <w:rFonts w:ascii="Cambria Math" w:hAnsi="Cambria Math"/>
                 </w:rPr>
-                <m:t>911*</m:t>
-              </m:r>
-              <m:r>
-                <w:rPr>
-                  <w:rFonts w:ascii="Cambria Math" w:hAnsi="Cambria Math"/>
-                </w:rPr>
-                <m:t>94</m:t>
-              </m:r>
-              <m:r>
-                <w:rPr>
-                  <w:rFonts w:ascii="Cambria Math" w:hAnsi="Cambria Math"/>
-                </w:rPr>
-                <m:t>+733</m:t>
+                <m:t>911*94+733</m:t>
               </m:r>
             </m:e>
           </m:d>
@@ -1253,13 +1137,7 @@
             <w:rPr>
               <w:rFonts w:ascii="Cambria Math" w:hAnsi="Cambria Math"/>
             </w:rPr>
-            <m:t xml:space="preserve"> mod 101=</m:t>
-          </m:r>
-          <m:r>
-            <w:rPr>
-              <w:rFonts w:ascii="Cambria Math" w:hAnsi="Cambria Math"/>
-            </w:rPr>
-            <m:t>12</m:t>
+            <m:t xml:space="preserve"> mod 101=12</m:t>
           </m:r>
         </m:oMath>
       </m:oMathPara>
@@ -1311,19 +1189,7 @@
                 <w:rPr>
                   <w:rFonts w:ascii="Cambria Math" w:hAnsi="Cambria Math"/>
                 </w:rPr>
-                <m:t>911*</m:t>
-              </m:r>
-              <m:r>
-                <w:rPr>
-                  <w:rFonts w:ascii="Cambria Math" w:hAnsi="Cambria Math"/>
-                </w:rPr>
-                <m:t>12</m:t>
-              </m:r>
-              <m:r>
-                <w:rPr>
-                  <w:rFonts w:ascii="Cambria Math" w:hAnsi="Cambria Math"/>
-                </w:rPr>
-                <m:t>+733</m:t>
+                <m:t>911*12+733</m:t>
               </m:r>
             </m:e>
           </m:d>
@@ -1331,13 +1197,7 @@
             <w:rPr>
               <w:rFonts w:ascii="Cambria Math" w:hAnsi="Cambria Math"/>
             </w:rPr>
-            <m:t xml:space="preserve"> mod 101=</m:t>
-          </m:r>
-          <m:r>
-            <w:rPr>
-              <w:rFonts w:ascii="Cambria Math" w:hAnsi="Cambria Math"/>
-            </w:rPr>
-            <m:t>50</m:t>
+            <m:t xml:space="preserve"> mod 101=50</m:t>
           </m:r>
         </m:oMath>
       </m:oMathPara>
@@ -1389,19 +1249,7 @@
                 <w:rPr>
                   <w:rFonts w:ascii="Cambria Math" w:hAnsi="Cambria Math"/>
                 </w:rPr>
-                <m:t>911*</m:t>
-              </m:r>
-              <m:r>
-                <w:rPr>
-                  <w:rFonts w:ascii="Cambria Math" w:hAnsi="Cambria Math"/>
-                </w:rPr>
-                <m:t>50</m:t>
-              </m:r>
-              <m:r>
-                <w:rPr>
-                  <w:rFonts w:ascii="Cambria Math" w:hAnsi="Cambria Math"/>
-                </w:rPr>
-                <m:t>+733</m:t>
+                <m:t>911*50+733</m:t>
               </m:r>
             </m:e>
           </m:d>
@@ -1409,13 +1257,7 @@
             <w:rPr>
               <w:rFonts w:ascii="Cambria Math" w:hAnsi="Cambria Math"/>
             </w:rPr>
-            <m:t xml:space="preserve"> mod 101=</m:t>
-          </m:r>
-          <m:r>
-            <w:rPr>
-              <w:rFonts w:ascii="Cambria Math" w:hAnsi="Cambria Math"/>
-            </w:rPr>
-            <m:t>25</m:t>
+            <m:t xml:space="preserve"> mod 101=25</m:t>
           </m:r>
         </m:oMath>
       </m:oMathPara>
@@ -1467,19 +1309,7 @@
                 <w:rPr>
                   <w:rFonts w:ascii="Cambria Math" w:hAnsi="Cambria Math"/>
                 </w:rPr>
-                <m:t>911*</m:t>
-              </m:r>
-              <m:r>
-                <w:rPr>
-                  <w:rFonts w:ascii="Cambria Math" w:hAnsi="Cambria Math"/>
-                </w:rPr>
-                <m:t>25</m:t>
-              </m:r>
-              <m:r>
-                <w:rPr>
-                  <w:rFonts w:ascii="Cambria Math" w:hAnsi="Cambria Math"/>
-                </w:rPr>
-                <m:t>+733</m:t>
+                <m:t>911*25+733</m:t>
               </m:r>
             </m:e>
           </m:d>
@@ -1487,13 +1317,7 @@
             <w:rPr>
               <w:rFonts w:ascii="Cambria Math" w:hAnsi="Cambria Math"/>
             </w:rPr>
-            <m:t xml:space="preserve"> mod 101=</m:t>
-          </m:r>
-          <m:r>
-            <w:rPr>
-              <w:rFonts w:ascii="Cambria Math" w:hAnsi="Cambria Math"/>
-            </w:rPr>
-            <m:t>76</m:t>
+            <m:t xml:space="preserve"> mod 101=76</m:t>
           </m:r>
         </m:oMath>
       </m:oMathPara>
@@ -1599,13 +1423,7 @@
         <w:t xml:space="preserve"> </w:t>
       </w:r>
       <w:r>
-        <w:t>(0.6; 0.</w:t>
-      </w:r>
-      <w:r>
-        <w:t>9</w:t>
-      </w:r>
-      <w:r>
-        <w:t>],</w:t>
+        <w:t>(0.6; 0.9],</w:t>
       </w:r>
       <w:r>
         <w:t xml:space="preserve"> а последний – </w:t>
@@ -2530,43 +2348,7 @@
         <w:t>Используем последовательность псевдослучайных чисел из раздела 2.1, приведём её к вероятностям, то есть поделим на 100, получим</w:t>
       </w:r>
       <w:r>
-        <w:t>: 0.9, 0.04</w:t>
-      </w:r>
-      <w:r>
-        <w:t>, 0.</w:t>
-      </w:r>
-      <w:r>
-        <w:t>34</w:t>
-      </w:r>
-      <w:r>
-        <w:t>, 0.</w:t>
-      </w:r>
-      <w:r>
-        <w:t>94</w:t>
-      </w:r>
-      <w:r>
-        <w:t>, 0.</w:t>
-      </w:r>
-      <w:r>
-        <w:t>12</w:t>
-      </w:r>
-      <w:r>
-        <w:t>, 0.</w:t>
-      </w:r>
-      <w:r>
-        <w:t>5</w:t>
-      </w:r>
-      <w:r>
-        <w:t>, 0.</w:t>
-      </w:r>
-      <w:r>
-        <w:t>25</w:t>
-      </w:r>
-      <w:r>
-        <w:t>, 0.</w:t>
-      </w:r>
-      <w:r>
-        <w:t>76.</w:t>
+        <w:t>: 0.9, 0.04, 0.34, 0.94, 0.12, 0.5, 0.25, 0.76.</w:t>
       </w:r>
       <w:r>
         <w:t xml:space="preserve"> </w:t>
@@ -3040,19 +2822,19 @@
             <w:pPr>
               <w:jc w:val="center"/>
               <w:rPr>
+                <w:rFonts w:cs="Times New Roman"/>
+                <w:b/>
+                <w:bCs/>
+                <w:lang w:val="en-US" w:eastAsia="ja-JP"/>
+              </w:rPr>
+            </w:pPr>
+            <w:r>
+              <w:rPr>
                 <w:rFonts w:cs="Times New Roman" w:hint="eastAsia"/>
                 <w:b/>
                 <w:bCs/>
                 <w:lang w:val="en-US" w:eastAsia="ja-JP"/>
               </w:rPr>
-            </w:pPr>
-            <w:r>
-              <w:rPr>
-                <w:rFonts w:cs="Times New Roman" w:hint="eastAsia"/>
-                <w:b/>
-                <w:bCs/>
-                <w:lang w:val="en-US" w:eastAsia="ja-JP"/>
-              </w:rPr>
               <w:t>↑</w:t>
             </w:r>
           </w:p>
@@ -3065,22 +2847,7 @@
         <w:jc w:val="center"/>
       </w:pPr>
       <w:r>
-        <w:t>Рисунок 2.</w:t>
-      </w:r>
-      <w:r>
-        <w:t>3</w:t>
-      </w:r>
-      <w:r>
-        <w:t>.</w:t>
-      </w:r>
-      <w:r>
-        <w:t>1</w:t>
-      </w:r>
-      <w:r>
-        <w:t xml:space="preserve"> – </w:t>
-      </w:r>
-      <w:r>
-        <w:t>первый шаг примера последовательности переходов</w:t>
+        <w:t>Рисунок 2.3.1 – первый шаг примера последовательности переходов</w:t>
       </w:r>
     </w:p>
     <w:p/>
@@ -3527,19 +3294,7 @@
         <w:jc w:val="center"/>
       </w:pPr>
       <w:r>
-        <w:t>Рисунок 2.3.</w:t>
-      </w:r>
-      <w:r>
-        <w:t>2</w:t>
-      </w:r>
-      <w:r>
-        <w:t xml:space="preserve"> – </w:t>
-      </w:r>
-      <w:r>
-        <w:t>второй</w:t>
-      </w:r>
-      <w:r>
-        <w:t xml:space="preserve"> шаг примера последовательности переходов</w:t>
+        <w:t>Рисунок 2.3.2 – второй шаг примера последовательности переходов</w:t>
       </w:r>
     </w:p>
     <w:p/>
@@ -3999,7 +3754,7 @@
             <w:pPr>
               <w:jc w:val="center"/>
               <w:rPr>
-                <w:rFonts w:cs="Times New Roman" w:hint="eastAsia"/>
+                <w:rFonts w:cs="Times New Roman"/>
                 <w:lang w:val="en-US" w:eastAsia="ja-JP"/>
               </w:rPr>
             </w:pPr>
@@ -4275,10 +4030,7 @@
               <w:jc w:val="right"/>
             </w:pPr>
             <w:r>
-              <w:t>0.9</w:t>
-            </w:r>
-            <w:r>
-              <w:t xml:space="preserve"> </w:t>
+              <w:t xml:space="preserve">0.9 </w:t>
             </w:r>
             <w:r>
               <w:rPr>
@@ -4288,10 +4040,7 @@
               <w:t>0.94</w:t>
             </w:r>
             <w:r>
-              <w:t xml:space="preserve"> </w:t>
-            </w:r>
-            <w:r>
-              <w:t>1</w:t>
+              <w:t xml:space="preserve"> 1</w:t>
             </w:r>
           </w:p>
         </w:tc>
@@ -5016,19 +4765,7 @@
         <w:jc w:val="center"/>
       </w:pPr>
       <w:r>
-        <w:t>Рисунок 2.3.</w:t>
-      </w:r>
-      <w:r>
-        <w:t>5</w:t>
-      </w:r>
-      <w:r>
-        <w:t xml:space="preserve"> – </w:t>
-      </w:r>
-      <w:r>
-        <w:t>пятый</w:t>
-      </w:r>
-      <w:r>
-        <w:t xml:space="preserve"> шаг примера последовательности переходов</w:t>
+        <w:t>Рисунок 2.3.5 – пятый шаг примера последовательности переходов</w:t>
       </w:r>
     </w:p>
     <w:p/>
@@ -5406,6 +5143,109 @@
                 <w:bCs/>
                 <w:lang w:eastAsia="ja-JP"/>
               </w:rPr>
+              <w:t xml:space="preserve">    </w:t>
+            </w:r>
+            <w:r>
+              <w:rPr>
+                <w:rFonts w:cs="Times New Roman" w:hint="eastAsia"/>
+                <w:b/>
+                <w:bCs/>
+                <w:lang w:val="en-US" w:eastAsia="ja-JP"/>
+              </w:rPr>
+              <w:t>↑</w:t>
+            </w:r>
+          </w:p>
+        </w:tc>
+        <w:tc>
+          <w:tcPr>
+            <w:tcW w:w="499" w:type="pct"/>
+            <w:tcBorders>
+              <w:top w:val="nil"/>
+              <w:left w:val="nil"/>
+              <w:bottom w:val="nil"/>
+              <w:right w:val="nil"/>
+            </w:tcBorders>
+          </w:tcPr>
+          <w:p>
+            <w:pPr>
+              <w:jc w:val="center"/>
+            </w:pPr>
+          </w:p>
+        </w:tc>
+        <w:tc>
+          <w:tcPr>
+            <w:tcW w:w="500" w:type="pct"/>
+            <w:tcBorders>
+              <w:top w:val="nil"/>
+              <w:left w:val="nil"/>
+              <w:bottom w:val="nil"/>
+              <w:right w:val="nil"/>
+            </w:tcBorders>
+          </w:tcPr>
+          <w:p>
+            <w:pPr>
+              <w:jc w:val="center"/>
+            </w:pPr>
+          </w:p>
+        </w:tc>
+        <w:tc>
+          <w:tcPr>
+            <w:tcW w:w="500" w:type="pct"/>
+            <w:tcBorders>
+              <w:top w:val="nil"/>
+              <w:left w:val="nil"/>
+              <w:bottom w:val="nil"/>
+              <w:right w:val="nil"/>
+            </w:tcBorders>
+          </w:tcPr>
+          <w:p>
+            <w:pPr>
+              <w:jc w:val="center"/>
+            </w:pPr>
+          </w:p>
+        </w:tc>
+        <w:tc>
+          <w:tcPr>
+            <w:tcW w:w="500" w:type="pct"/>
+            <w:tcBorders>
+              <w:top w:val="nil"/>
+              <w:left w:val="nil"/>
+              <w:bottom w:val="nil"/>
+              <w:right w:val="nil"/>
+            </w:tcBorders>
+          </w:tcPr>
+          <w:p>
+            <w:pPr>
+              <w:jc w:val="center"/>
+            </w:pPr>
+          </w:p>
+        </w:tc>
+        <w:tc>
+          <w:tcPr>
+            <w:tcW w:w="1005" w:type="pct"/>
+            <w:gridSpan w:val="3"/>
+            <w:tcBorders>
+              <w:top w:val="nil"/>
+              <w:left w:val="nil"/>
+              <w:bottom w:val="nil"/>
+              <w:right w:val="nil"/>
+            </w:tcBorders>
+          </w:tcPr>
+          <w:p>
+            <w:pPr>
+              <w:jc w:val="center"/>
+              <w:rPr>
+                <w:rFonts w:cs="Times New Roman"/>
+                <w:lang w:eastAsia="ja-JP"/>
+              </w:rPr>
+            </w:pPr>
+            <w:r>
+              <w:rPr>
+                <w:rFonts w:cs="Times New Roman" w:hint="eastAsia"/>
+                <w:b/>
+                <w:bCs/>
+                <w:lang w:val="en-US" w:eastAsia="ja-JP"/>
+              </w:rPr>
               <w:t xml:space="preserve"> </w:t>
             </w:r>
             <w:r>
@@ -5415,118 +5255,6 @@
                 <w:bCs/>
                 <w:lang w:eastAsia="ja-JP"/>
               </w:rPr>
-              <w:t xml:space="preserve">   </w:t>
-            </w:r>
-            <w:r>
-              <w:rPr>
-                <w:rFonts w:cs="Times New Roman" w:hint="eastAsia"/>
-                <w:b/>
-                <w:bCs/>
-                <w:lang w:val="en-US" w:eastAsia="ja-JP"/>
-              </w:rPr>
-              <w:t>↑</w:t>
-            </w:r>
-          </w:p>
-        </w:tc>
-        <w:tc>
-          <w:tcPr>
-            <w:tcW w:w="499" w:type="pct"/>
-            <w:tcBorders>
-              <w:top w:val="nil"/>
-              <w:left w:val="nil"/>
-              <w:bottom w:val="nil"/>
-              <w:right w:val="nil"/>
-            </w:tcBorders>
-          </w:tcPr>
-          <w:p>
-            <w:pPr>
-              <w:jc w:val="center"/>
-            </w:pPr>
-          </w:p>
-        </w:tc>
-        <w:tc>
-          <w:tcPr>
-            <w:tcW w:w="500" w:type="pct"/>
-            <w:tcBorders>
-              <w:top w:val="nil"/>
-              <w:left w:val="nil"/>
-              <w:bottom w:val="nil"/>
-              <w:right w:val="nil"/>
-            </w:tcBorders>
-          </w:tcPr>
-          <w:p>
-            <w:pPr>
-              <w:jc w:val="center"/>
-            </w:pPr>
-          </w:p>
-        </w:tc>
-        <w:tc>
-          <w:tcPr>
-            <w:tcW w:w="500" w:type="pct"/>
-            <w:tcBorders>
-              <w:top w:val="nil"/>
-              <w:left w:val="nil"/>
-              <w:bottom w:val="nil"/>
-              <w:right w:val="nil"/>
-            </w:tcBorders>
-          </w:tcPr>
-          <w:p>
-            <w:pPr>
-              <w:jc w:val="center"/>
-            </w:pPr>
-          </w:p>
-        </w:tc>
-        <w:tc>
-          <w:tcPr>
-            <w:tcW w:w="500" w:type="pct"/>
-            <w:tcBorders>
-              <w:top w:val="nil"/>
-              <w:left w:val="nil"/>
-              <w:bottom w:val="nil"/>
-              <w:right w:val="nil"/>
-            </w:tcBorders>
-          </w:tcPr>
-          <w:p>
-            <w:pPr>
-              <w:jc w:val="center"/>
-            </w:pPr>
-          </w:p>
-        </w:tc>
-        <w:tc>
-          <w:tcPr>
-            <w:tcW w:w="1005" w:type="pct"/>
-            <w:gridSpan w:val="3"/>
-            <w:tcBorders>
-              <w:top w:val="nil"/>
-              <w:left w:val="nil"/>
-              <w:bottom w:val="nil"/>
-              <w:right w:val="nil"/>
-            </w:tcBorders>
-          </w:tcPr>
-          <w:p>
-            <w:pPr>
-              <w:jc w:val="center"/>
-              <w:rPr>
-                <w:rFonts w:cs="Times New Roman"/>
-                <w:lang w:eastAsia="ja-JP"/>
-              </w:rPr>
-            </w:pPr>
-            <w:r>
-              <w:rPr>
-                <w:rFonts w:cs="Times New Roman" w:hint="eastAsia"/>
-                <w:b/>
-                <w:bCs/>
-                <w:lang w:val="en-US" w:eastAsia="ja-JP"/>
-              </w:rPr>
-              <w:t xml:space="preserve"> </w:t>
-            </w:r>
-            <w:r>
-              <w:rPr>
-                <w:rFonts w:cs="Times New Roman"/>
-                <w:b/>
-                <w:bCs/>
-                <w:lang w:eastAsia="ja-JP"/>
-              </w:rPr>
               <w:t xml:space="preserve">                  </w:t>
             </w:r>
           </w:p>
@@ -5543,19 +5271,7 @@
         <w:jc w:val="center"/>
       </w:pPr>
       <w:r>
-        <w:t>Рисунок 2.3.</w:t>
-      </w:r>
-      <w:r>
-        <w:t>6</w:t>
-      </w:r>
-      <w:r>
-        <w:t xml:space="preserve"> – </w:t>
-      </w:r>
-      <w:r>
-        <w:t>шестой</w:t>
-      </w:r>
-      <w:r>
-        <w:t xml:space="preserve"> шаг примера последовательности переходов</w:t>
+        <w:t>Рисунок 2.3.6 – шестой шаг примера последовательности переходов</w:t>
       </w:r>
     </w:p>
     <w:p/>
@@ -6069,13 +5785,7 @@
         <w:t>7</w:t>
       </w:r>
       <w:r>
-        <w:t xml:space="preserve"> – </w:t>
-      </w:r>
-      <w:r>
-        <w:t>седьмой</w:t>
-      </w:r>
-      <w:r>
-        <w:t xml:space="preserve"> шаг примера последовательности переходов</w:t>
+        <w:t xml:space="preserve"> – седьмой шаг примера последовательности переходов</w:t>
       </w:r>
     </w:p>
     <w:p/>
@@ -6592,19 +6302,7 @@
         <w:jc w:val="center"/>
       </w:pPr>
       <w:r>
-        <w:t>Рисунок 2.3.</w:t>
-      </w:r>
-      <w:r>
-        <w:t>8</w:t>
-      </w:r>
-      <w:r>
-        <w:t xml:space="preserve"> – </w:t>
-      </w:r>
-      <w:r>
-        <w:t>восьмой</w:t>
-      </w:r>
-      <w:r>
-        <w:t xml:space="preserve"> шаг примера последовательности переходов</w:t>
+        <w:t>Рисунок 2.3.8 – восьмой шаг примера последовательности переходов</w:t>
       </w:r>
     </w:p>
     <w:p/>
@@ -7823,21 +7521,7 @@
         <w:rPr>
           <w:lang w:val="en-US"/>
         </w:rPr>
-        <w:t xml:space="preserve">    var </w:t>
-      </w:r>
-      <w:proofErr w:type="spellStart"/>
-      <w:r>
-        <w:rPr>
-          <w:lang w:val="en-US"/>
-        </w:rPr>
-        <w:t>transitionsProbabilities</w:t>
-      </w:r>
-      <w:proofErr w:type="spellEnd"/>
-      <w:r>
-        <w:rPr>
-          <w:lang w:val="en-US"/>
-        </w:rPr>
-        <w:t>: [Int]</w:t>
+        <w:t xml:space="preserve">    var transitionsProbabilities: [Int]</w:t>
       </w:r>
     </w:p>
     <w:p>
@@ -7851,35 +7535,7 @@
         <w:rPr>
           <w:lang w:val="en-US"/>
         </w:rPr>
-        <w:t xml:space="preserve">    var </w:t>
-      </w:r>
-      <w:proofErr w:type="spellStart"/>
-      <w:r>
-        <w:rPr>
-          <w:lang w:val="en-US"/>
-        </w:rPr>
-        <w:t>probabilitiesRanges</w:t>
-      </w:r>
-      <w:proofErr w:type="spellEnd"/>
-      <w:r>
-        <w:rPr>
-          <w:lang w:val="en-US"/>
-        </w:rPr>
-        <w:t>: [</w:t>
-      </w:r>
-      <w:proofErr w:type="spellStart"/>
-      <w:r>
-        <w:rPr>
-          <w:lang w:val="en-US"/>
-        </w:rPr>
-        <w:t>ClosedRange</w:t>
-      </w:r>
-      <w:proofErr w:type="spellEnd"/>
-      <w:r>
-        <w:rPr>
-          <w:lang w:val="en-US"/>
-        </w:rPr>
-        <w:t>&lt;Int&gt;] = []</w:t>
+        <w:t xml:space="preserve">    var probabilitiesRanges: [ClosedRange&lt;Int&gt;] = []</w:t>
       </w:r>
     </w:p>
     <w:p>
@@ -7893,21 +7549,7 @@
         <w:rPr>
           <w:lang w:val="en-US"/>
         </w:rPr>
-        <w:t xml:space="preserve">    var </w:t>
-      </w:r>
-      <w:proofErr w:type="spellStart"/>
-      <w:r>
-        <w:rPr>
-          <w:lang w:val="en-US"/>
-        </w:rPr>
-        <w:t>hitsCounter</w:t>
-      </w:r>
-      <w:proofErr w:type="spellEnd"/>
-      <w:r>
-        <w:rPr>
-          <w:lang w:val="en-US"/>
-        </w:rPr>
-        <w:t>: Int = 0</w:t>
+        <w:t xml:space="preserve">    var hitsCounter: Int = 0</w:t>
       </w:r>
     </w:p>
     <w:p>
@@ -7937,35 +7579,11 @@
         </w:rPr>
         <w:t xml:space="preserve">    </w:t>
       </w:r>
-      <w:proofErr w:type="spellStart"/>
-      <w:proofErr w:type="gramStart"/>
-      <w:r>
-        <w:rPr>
-          <w:lang w:val="en-US"/>
-        </w:rPr>
-        <w:t>init</w:t>
-      </w:r>
-      <w:proofErr w:type="spellEnd"/>
-      <w:r>
-        <w:rPr>
-          <w:lang w:val="en-US"/>
-        </w:rPr>
-        <w:t>(</w:t>
-      </w:r>
-      <w:proofErr w:type="spellStart"/>
-      <w:proofErr w:type="gramEnd"/>
-      <w:r>
-        <w:rPr>
-          <w:lang w:val="en-US"/>
-        </w:rPr>
-        <w:t>transitionsProbabilities</w:t>
-      </w:r>
-      <w:proofErr w:type="spellEnd"/>
-      <w:r>
-        <w:rPr>
-          <w:lang w:val="en-US"/>
-        </w:rPr>
-        <w:t>: [Int]) {</w:t>
+      <w:r>
+        <w:rPr>
+          <w:lang w:val="en-US"/>
+        </w:rPr>
+        <w:t>init(transitionsProbabilities: [Int]) {</w:t>
       </w:r>
     </w:p>
     <w:p>
@@ -7979,32 +7597,22 @@
         <w:rPr>
           <w:lang w:val="en-US"/>
         </w:rPr>
+        <w:t xml:space="preserve">        self.transitionsProbabilities = transitionsProbabilities</w:t>
+      </w:r>
+    </w:p>
+    <w:p>
+      <w:pPr>
+        <w:pStyle w:val="code"/>
+        <w:rPr>
+          <w:lang w:val="en-US"/>
+        </w:rPr>
+      </w:pPr>
+      <w:r>
+        <w:rPr>
+          <w:lang w:val="en-US"/>
+        </w:rPr>
         <w:t xml:space="preserve">        </w:t>
       </w:r>
-      <w:proofErr w:type="spellStart"/>
-      <w:proofErr w:type="gramStart"/>
-      <w:r>
-        <w:rPr>
-          <w:lang w:val="en-US"/>
-        </w:rPr>
-        <w:t>self.transitionsProbabilities</w:t>
-      </w:r>
-      <w:proofErr w:type="spellEnd"/>
-      <w:proofErr w:type="gramEnd"/>
-      <w:r>
-        <w:rPr>
-          <w:lang w:val="en-US"/>
-        </w:rPr>
-        <w:t xml:space="preserve"> = </w:t>
-      </w:r>
-      <w:proofErr w:type="spellStart"/>
-      <w:r>
-        <w:rPr>
-          <w:lang w:val="en-US"/>
-        </w:rPr>
-        <w:t>transitionsProbabilities</w:t>
-      </w:r>
-      <w:proofErr w:type="spellEnd"/>
     </w:p>
     <w:p>
       <w:pPr>
@@ -8017,7 +7625,7 @@
         <w:rPr>
           <w:lang w:val="en-US"/>
         </w:rPr>
-        <w:t xml:space="preserve">        </w:t>
+        <w:t xml:space="preserve">        var currentProbability = 0</w:t>
       </w:r>
     </w:p>
     <w:p>
@@ -8031,21 +7639,7 @@
         <w:rPr>
           <w:lang w:val="en-US"/>
         </w:rPr>
-        <w:t xml:space="preserve">        var </w:t>
-      </w:r>
-      <w:proofErr w:type="spellStart"/>
-      <w:r>
-        <w:rPr>
-          <w:lang w:val="en-US"/>
-        </w:rPr>
-        <w:t>currentProbability</w:t>
-      </w:r>
-      <w:proofErr w:type="spellEnd"/>
-      <w:r>
-        <w:rPr>
-          <w:lang w:val="en-US"/>
-        </w:rPr>
-        <w:t xml:space="preserve"> = 0</w:t>
+        <w:t xml:space="preserve">        for probability in transitionsProbabilities {</w:t>
       </w:r>
     </w:p>
     <w:p>
@@ -8059,21 +7653,7 @@
         <w:rPr>
           <w:lang w:val="en-US"/>
         </w:rPr>
-        <w:t xml:space="preserve">        for probability in </w:t>
-      </w:r>
-      <w:proofErr w:type="spellStart"/>
-      <w:r>
-        <w:rPr>
-          <w:lang w:val="en-US"/>
-        </w:rPr>
-        <w:t>transitionsProbabilities</w:t>
-      </w:r>
-      <w:proofErr w:type="spellEnd"/>
-      <w:r>
-        <w:rPr>
-          <w:lang w:val="en-US"/>
-        </w:rPr>
-        <w:t xml:space="preserve"> {</w:t>
+        <w:t xml:space="preserve">            //Ranges in form []</w:t>
       </w:r>
     </w:p>
     <w:p>
@@ -8087,7 +7667,7 @@
         <w:rPr>
           <w:lang w:val="en-US"/>
         </w:rPr>
-        <w:t xml:space="preserve">            //Ranges in form []</w:t>
+        <w:t xml:space="preserve">            probabilitiesRanges.append(currentProbability...(probability + currentProbability))</w:t>
       </w:r>
     </w:p>
     <w:p>
@@ -8101,57 +7681,7 @@
         <w:rPr>
           <w:lang w:val="en-US"/>
         </w:rPr>
-        <w:t xml:space="preserve">            </w:t>
-      </w:r>
-      <w:proofErr w:type="spellStart"/>
-      <w:r>
-        <w:rPr>
-          <w:lang w:val="en-US"/>
-        </w:rPr>
-        <w:t>probabilitiesRanges.append</w:t>
-      </w:r>
-      <w:proofErr w:type="spellEnd"/>
-      <w:r>
-        <w:rPr>
-          <w:lang w:val="en-US"/>
-        </w:rPr>
-        <w:t>(</w:t>
-      </w:r>
-      <w:proofErr w:type="spellStart"/>
-      <w:r>
-        <w:rPr>
-          <w:lang w:val="en-US"/>
-        </w:rPr>
-        <w:t>currentProbability</w:t>
-      </w:r>
-      <w:proofErr w:type="spellEnd"/>
-      <w:proofErr w:type="gramStart"/>
-      <w:r>
-        <w:rPr>
-          <w:lang w:val="en-US"/>
-        </w:rPr>
-        <w:t>...(</w:t>
-      </w:r>
-      <w:proofErr w:type="gramEnd"/>
-      <w:r>
-        <w:rPr>
-          <w:lang w:val="en-US"/>
-        </w:rPr>
-        <w:t xml:space="preserve">probability + </w:t>
-      </w:r>
-      <w:proofErr w:type="spellStart"/>
-      <w:r>
-        <w:rPr>
-          <w:lang w:val="en-US"/>
-        </w:rPr>
-        <w:t>currentProbability</w:t>
-      </w:r>
-      <w:proofErr w:type="spellEnd"/>
-      <w:r>
-        <w:rPr>
-          <w:lang w:val="en-US"/>
-        </w:rPr>
-        <w:t>))</w:t>
+        <w:t xml:space="preserve">            currentProbability += probability</w:t>
       </w:r>
     </w:p>
     <w:p>
@@ -8165,21 +7695,7 @@
         <w:rPr>
           <w:lang w:val="en-US"/>
         </w:rPr>
-        <w:t xml:space="preserve">            </w:t>
-      </w:r>
-      <w:proofErr w:type="spellStart"/>
-      <w:r>
-        <w:rPr>
-          <w:lang w:val="en-US"/>
-        </w:rPr>
-        <w:t>currentProbability</w:t>
-      </w:r>
-      <w:proofErr w:type="spellEnd"/>
-      <w:r>
-        <w:rPr>
-          <w:lang w:val="en-US"/>
-        </w:rPr>
-        <w:t xml:space="preserve"> += probability</w:t>
+        <w:t xml:space="preserve">        }</w:t>
       </w:r>
     </w:p>
     <w:p>
@@ -8193,6 +7709,118 @@
         <w:rPr>
           <w:lang w:val="en-US"/>
         </w:rPr>
+        <w:t xml:space="preserve">    }</w:t>
+      </w:r>
+    </w:p>
+    <w:p>
+      <w:pPr>
+        <w:pStyle w:val="code"/>
+        <w:rPr>
+          <w:lang w:val="en-US"/>
+        </w:rPr>
+      </w:pPr>
+      <w:r>
+        <w:rPr>
+          <w:lang w:val="en-US"/>
+        </w:rPr>
+        <w:t xml:space="preserve">    </w:t>
+      </w:r>
+    </w:p>
+    <w:p>
+      <w:pPr>
+        <w:pStyle w:val="code"/>
+        <w:rPr>
+          <w:lang w:val="en-US"/>
+        </w:rPr>
+      </w:pPr>
+      <w:r>
+        <w:rPr>
+          <w:lang w:val="en-US"/>
+        </w:rPr>
+        <w:t xml:space="preserve">    ///Finds next state from probability</w:t>
+      </w:r>
+    </w:p>
+    <w:p>
+      <w:pPr>
+        <w:pStyle w:val="code"/>
+        <w:rPr>
+          <w:lang w:val="en-US"/>
+        </w:rPr>
+      </w:pPr>
+      <w:r>
+        <w:rPr>
+          <w:lang w:val="en-US"/>
+        </w:rPr>
+        <w:t xml:space="preserve">    func next(probability: Int) -&gt; Int {</w:t>
+      </w:r>
+    </w:p>
+    <w:p>
+      <w:pPr>
+        <w:pStyle w:val="code"/>
+        <w:rPr>
+          <w:lang w:val="en-US"/>
+        </w:rPr>
+      </w:pPr>
+      <w:r>
+        <w:rPr>
+          <w:lang w:val="en-US"/>
+        </w:rPr>
+        <w:t xml:space="preserve">        for index in probabilitiesRanges.indices {</w:t>
+      </w:r>
+    </w:p>
+    <w:p>
+      <w:pPr>
+        <w:pStyle w:val="code"/>
+        <w:rPr>
+          <w:lang w:val="en-US"/>
+        </w:rPr>
+      </w:pPr>
+      <w:r>
+        <w:rPr>
+          <w:lang w:val="en-US"/>
+        </w:rPr>
+        <w:t xml:space="preserve">            if probabilitiesRanges[index].contains(probability) {</w:t>
+      </w:r>
+    </w:p>
+    <w:p>
+      <w:pPr>
+        <w:pStyle w:val="code"/>
+        <w:rPr>
+          <w:lang w:val="en-US"/>
+        </w:rPr>
+      </w:pPr>
+      <w:r>
+        <w:rPr>
+          <w:lang w:val="en-US"/>
+        </w:rPr>
+        <w:t xml:space="preserve">                return index</w:t>
+      </w:r>
+    </w:p>
+    <w:p>
+      <w:pPr>
+        <w:pStyle w:val="code"/>
+        <w:rPr>
+          <w:lang w:val="en-US"/>
+        </w:rPr>
+      </w:pPr>
+      <w:r>
+        <w:rPr>
+          <w:lang w:val="en-US"/>
+        </w:rPr>
+        <w:t xml:space="preserve">            }</w:t>
+      </w:r>
+    </w:p>
+    <w:p>
+      <w:pPr>
+        <w:pStyle w:val="code"/>
+        <w:rPr>
+          <w:lang w:val="en-US"/>
+        </w:rPr>
+      </w:pPr>
+      <w:r>
+        <w:rPr>
+          <w:lang w:val="en-US"/>
+        </w:rPr>
         <w:t xml:space="preserve">        }</w:t>
       </w:r>
     </w:p>
@@ -8207,6 +7835,20 @@
         <w:rPr>
           <w:lang w:val="en-US"/>
         </w:rPr>
+        <w:t xml:space="preserve">        return probabilitiesRanges.count - 1</w:t>
+      </w:r>
+    </w:p>
+    <w:p>
+      <w:pPr>
+        <w:pStyle w:val="code"/>
+        <w:rPr>
+          <w:lang w:val="en-US"/>
+        </w:rPr>
+      </w:pPr>
+      <w:r>
+        <w:rPr>
+          <w:lang w:val="en-US"/>
+        </w:rPr>
         <w:t xml:space="preserve">    }</w:t>
       </w:r>
     </w:p>
@@ -8235,7 +7877,7 @@
         <w:rPr>
           <w:lang w:val="en-US"/>
         </w:rPr>
-        <w:t xml:space="preserve">    ///Finds next state from probability</w:t>
+        <w:t xml:space="preserve">    func isAbsorbing(stateNumber: Int) -&gt; Bool {</w:t>
       </w:r>
     </w:p>
     <w:p>
@@ -8249,36 +7891,36 @@
         <w:rPr>
           <w:lang w:val="en-US"/>
         </w:rPr>
+        <w:t xml:space="preserve">        return transitionsProbabilities[stateNumber] == 100</w:t>
+      </w:r>
+    </w:p>
+    <w:p>
+      <w:pPr>
+        <w:pStyle w:val="code"/>
+        <w:rPr>
+          <w:lang w:val="en-US"/>
+        </w:rPr>
+      </w:pPr>
+      <w:r>
+        <w:rPr>
+          <w:lang w:val="en-US"/>
+        </w:rPr>
+        <w:t xml:space="preserve">    }</w:t>
+      </w:r>
+    </w:p>
+    <w:p>
+      <w:pPr>
+        <w:pStyle w:val="code"/>
+        <w:rPr>
+          <w:lang w:val="en-US"/>
+        </w:rPr>
+      </w:pPr>
+      <w:r>
+        <w:rPr>
+          <w:lang w:val="en-US"/>
+        </w:rPr>
         <w:t xml:space="preserve">    </w:t>
       </w:r>
-      <w:proofErr w:type="spellStart"/>
-      <w:r>
-        <w:rPr>
-          <w:lang w:val="en-US"/>
-        </w:rPr>
-        <w:t>func</w:t>
-      </w:r>
-      <w:proofErr w:type="spellEnd"/>
-      <w:r>
-        <w:rPr>
-          <w:lang w:val="en-US"/>
-        </w:rPr>
-        <w:t xml:space="preserve"> </w:t>
-      </w:r>
-      <w:proofErr w:type="gramStart"/>
-      <w:r>
-        <w:rPr>
-          <w:lang w:val="en-US"/>
-        </w:rPr>
-        <w:t>next(</w:t>
-      </w:r>
-      <w:proofErr w:type="gramEnd"/>
-      <w:r>
-        <w:rPr>
-          <w:lang w:val="en-US"/>
-        </w:rPr>
-        <w:t>probability: Int) -&gt; Int {</w:t>
-      </w:r>
     </w:p>
     <w:p>
       <w:pPr>
@@ -8291,21 +7933,7 @@
         <w:rPr>
           <w:lang w:val="en-US"/>
         </w:rPr>
-        <w:t xml:space="preserve">        for index in </w:t>
-      </w:r>
-      <w:proofErr w:type="spellStart"/>
-      <w:r>
-        <w:rPr>
-          <w:lang w:val="en-US"/>
-        </w:rPr>
-        <w:t>probabilitiesRanges.indices</w:t>
-      </w:r>
-      <w:proofErr w:type="spellEnd"/>
-      <w:r>
-        <w:rPr>
-          <w:lang w:val="en-US"/>
-        </w:rPr>
-        <w:t xml:space="preserve"> {</w:t>
+        <w:t xml:space="preserve">    //MARK: Hits</w:t>
       </w:r>
     </w:p>
     <w:p>
@@ -8319,35 +7947,7 @@
         <w:rPr>
           <w:lang w:val="en-US"/>
         </w:rPr>
-        <w:t xml:space="preserve">            if </w:t>
-      </w:r>
-      <w:proofErr w:type="spellStart"/>
-      <w:r>
-        <w:rPr>
-          <w:lang w:val="en-US"/>
-        </w:rPr>
-        <w:t>probabilitiesRanges</w:t>
-      </w:r>
-      <w:proofErr w:type="spellEnd"/>
-      <w:r>
-        <w:rPr>
-          <w:lang w:val="en-US"/>
-        </w:rPr>
-        <w:t>[index</w:t>
-      </w:r>
-      <w:proofErr w:type="gramStart"/>
-      <w:r>
-        <w:rPr>
-          <w:lang w:val="en-US"/>
-        </w:rPr>
-        <w:t>].contains</w:t>
-      </w:r>
-      <w:proofErr w:type="gramEnd"/>
-      <w:r>
-        <w:rPr>
-          <w:lang w:val="en-US"/>
-        </w:rPr>
-        <w:t>(probability) {</w:t>
+        <w:t xml:space="preserve">    func hit() {</w:t>
       </w:r>
     </w:p>
     <w:p>
@@ -8361,303 +7961,7 @@
         <w:rPr>
           <w:lang w:val="en-US"/>
         </w:rPr>
-        <w:t xml:space="preserve">                return index</w:t>
-      </w:r>
-    </w:p>
-    <w:p>
-      <w:pPr>
-        <w:pStyle w:val="code"/>
-        <w:rPr>
-          <w:lang w:val="en-US"/>
-        </w:rPr>
-      </w:pPr>
-      <w:r>
-        <w:rPr>
-          <w:lang w:val="en-US"/>
-        </w:rPr>
-        <w:t xml:space="preserve">            }</w:t>
-      </w:r>
-    </w:p>
-    <w:p>
-      <w:pPr>
-        <w:pStyle w:val="code"/>
-        <w:rPr>
-          <w:lang w:val="en-US"/>
-        </w:rPr>
-      </w:pPr>
-      <w:r>
-        <w:rPr>
-          <w:lang w:val="en-US"/>
-        </w:rPr>
-        <w:t xml:space="preserve">        }</w:t>
-      </w:r>
-    </w:p>
-    <w:p>
-      <w:pPr>
-        <w:pStyle w:val="code"/>
-        <w:rPr>
-          <w:lang w:val="en-US"/>
-        </w:rPr>
-      </w:pPr>
-      <w:r>
-        <w:rPr>
-          <w:lang w:val="en-US"/>
-        </w:rPr>
-        <w:t xml:space="preserve">        return </w:t>
-      </w:r>
-      <w:proofErr w:type="spellStart"/>
-      <w:r>
-        <w:rPr>
-          <w:lang w:val="en-US"/>
-        </w:rPr>
-        <w:t>probabilitiesRanges.count</w:t>
-      </w:r>
-      <w:proofErr w:type="spellEnd"/>
-      <w:r>
-        <w:rPr>
-          <w:lang w:val="en-US"/>
-        </w:rPr>
-        <w:t xml:space="preserve"> - 1</w:t>
-      </w:r>
-    </w:p>
-    <w:p>
-      <w:pPr>
-        <w:pStyle w:val="code"/>
-        <w:rPr>
-          <w:lang w:val="en-US"/>
-        </w:rPr>
-      </w:pPr>
-      <w:r>
-        <w:rPr>
-          <w:lang w:val="en-US"/>
-        </w:rPr>
-        <w:t xml:space="preserve">    }</w:t>
-      </w:r>
-    </w:p>
-    <w:p>
-      <w:pPr>
-        <w:pStyle w:val="code"/>
-        <w:rPr>
-          <w:lang w:val="en-US"/>
-        </w:rPr>
-      </w:pPr>
-      <w:r>
-        <w:rPr>
-          <w:lang w:val="en-US"/>
-        </w:rPr>
-        <w:t xml:space="preserve">    </w:t>
-      </w:r>
-    </w:p>
-    <w:p>
-      <w:pPr>
-        <w:pStyle w:val="code"/>
-        <w:rPr>
-          <w:lang w:val="en-US"/>
-        </w:rPr>
-      </w:pPr>
-      <w:r>
-        <w:rPr>
-          <w:lang w:val="en-US"/>
-        </w:rPr>
-        <w:t xml:space="preserve">    </w:t>
-      </w:r>
-      <w:proofErr w:type="spellStart"/>
-      <w:r>
-        <w:rPr>
-          <w:lang w:val="en-US"/>
-        </w:rPr>
-        <w:t>func</w:t>
-      </w:r>
-      <w:proofErr w:type="spellEnd"/>
-      <w:r>
-        <w:rPr>
-          <w:lang w:val="en-US"/>
-        </w:rPr>
-        <w:t xml:space="preserve"> </w:t>
-      </w:r>
-      <w:proofErr w:type="spellStart"/>
-      <w:proofErr w:type="gramStart"/>
-      <w:r>
-        <w:rPr>
-          <w:lang w:val="en-US"/>
-        </w:rPr>
-        <w:t>isAbsorbing</w:t>
-      </w:r>
-      <w:proofErr w:type="spellEnd"/>
-      <w:r>
-        <w:rPr>
-          <w:lang w:val="en-US"/>
-        </w:rPr>
-        <w:t>(</w:t>
-      </w:r>
-      <w:proofErr w:type="spellStart"/>
-      <w:proofErr w:type="gramEnd"/>
-      <w:r>
-        <w:rPr>
-          <w:lang w:val="en-US"/>
-        </w:rPr>
-        <w:t>stateNumber</w:t>
-      </w:r>
-      <w:proofErr w:type="spellEnd"/>
-      <w:r>
-        <w:rPr>
-          <w:lang w:val="en-US"/>
-        </w:rPr>
-        <w:t>: Int) -&gt; Bool {</w:t>
-      </w:r>
-    </w:p>
-    <w:p>
-      <w:pPr>
-        <w:pStyle w:val="code"/>
-        <w:rPr>
-          <w:lang w:val="en-US"/>
-        </w:rPr>
-      </w:pPr>
-      <w:r>
-        <w:rPr>
-          <w:lang w:val="en-US"/>
-        </w:rPr>
-        <w:t xml:space="preserve">        return </w:t>
-      </w:r>
-      <w:proofErr w:type="spellStart"/>
-      <w:r>
-        <w:rPr>
-          <w:lang w:val="en-US"/>
-        </w:rPr>
-        <w:t>transitionsProbabilities</w:t>
-      </w:r>
-      <w:proofErr w:type="spellEnd"/>
-      <w:r>
-        <w:rPr>
-          <w:lang w:val="en-US"/>
-        </w:rPr>
-        <w:t>[</w:t>
-      </w:r>
-      <w:proofErr w:type="spellStart"/>
-      <w:r>
-        <w:rPr>
-          <w:lang w:val="en-US"/>
-        </w:rPr>
-        <w:t>stateNumber</w:t>
-      </w:r>
-      <w:proofErr w:type="spellEnd"/>
-      <w:r>
-        <w:rPr>
-          <w:lang w:val="en-US"/>
-        </w:rPr>
-        <w:t>] == 100</w:t>
-      </w:r>
-    </w:p>
-    <w:p>
-      <w:pPr>
-        <w:pStyle w:val="code"/>
-        <w:rPr>
-          <w:lang w:val="en-US"/>
-        </w:rPr>
-      </w:pPr>
-      <w:r>
-        <w:rPr>
-          <w:lang w:val="en-US"/>
-        </w:rPr>
-        <w:t xml:space="preserve">    }</w:t>
-      </w:r>
-    </w:p>
-    <w:p>
-      <w:pPr>
-        <w:pStyle w:val="code"/>
-        <w:rPr>
-          <w:lang w:val="en-US"/>
-        </w:rPr>
-      </w:pPr>
-      <w:r>
-        <w:rPr>
-          <w:lang w:val="en-US"/>
-        </w:rPr>
-        <w:t xml:space="preserve">    </w:t>
-      </w:r>
-    </w:p>
-    <w:p>
-      <w:pPr>
-        <w:pStyle w:val="code"/>
-        <w:rPr>
-          <w:lang w:val="en-US"/>
-        </w:rPr>
-      </w:pPr>
-      <w:r>
-        <w:rPr>
-          <w:lang w:val="en-US"/>
-        </w:rPr>
-        <w:t xml:space="preserve">    //MARK: Hits</w:t>
-      </w:r>
-    </w:p>
-    <w:p>
-      <w:pPr>
-        <w:pStyle w:val="code"/>
-        <w:rPr>
-          <w:lang w:val="en-US"/>
-        </w:rPr>
-      </w:pPr>
-      <w:r>
-        <w:rPr>
-          <w:lang w:val="en-US"/>
-        </w:rPr>
-        <w:t xml:space="preserve">    </w:t>
-      </w:r>
-      <w:proofErr w:type="spellStart"/>
-      <w:r>
-        <w:rPr>
-          <w:lang w:val="en-US"/>
-        </w:rPr>
-        <w:t>func</w:t>
-      </w:r>
-      <w:proofErr w:type="spellEnd"/>
-      <w:r>
-        <w:rPr>
-          <w:lang w:val="en-US"/>
-        </w:rPr>
-        <w:t xml:space="preserve"> </w:t>
-      </w:r>
-      <w:proofErr w:type="gramStart"/>
-      <w:r>
-        <w:rPr>
-          <w:lang w:val="en-US"/>
-        </w:rPr>
-        <w:t>hit(</w:t>
-      </w:r>
-      <w:proofErr w:type="gramEnd"/>
-      <w:r>
-        <w:rPr>
-          <w:lang w:val="en-US"/>
-        </w:rPr>
-        <w:t>) {</w:t>
-      </w:r>
-    </w:p>
-    <w:p>
-      <w:pPr>
-        <w:pStyle w:val="code"/>
-        <w:rPr>
-          <w:lang w:val="en-US"/>
-        </w:rPr>
-      </w:pPr>
-      <w:r>
-        <w:rPr>
-          <w:lang w:val="en-US"/>
-        </w:rPr>
-        <w:t xml:space="preserve">        </w:t>
-      </w:r>
-      <w:proofErr w:type="spellStart"/>
-      <w:r>
-        <w:rPr>
-          <w:lang w:val="en-US"/>
-        </w:rPr>
-        <w:t>hitsCounter</w:t>
-      </w:r>
-      <w:proofErr w:type="spellEnd"/>
-      <w:r>
-        <w:rPr>
-          <w:lang w:val="en-US"/>
-        </w:rPr>
-        <w:t xml:space="preserve"> += 1</w:t>
+        <w:t xml:space="preserve">        hitsCounter += 1</w:t>
       </w:r>
     </w:p>
     <w:p>
@@ -8686,43 +7990,7 @@
         <w:rPr>
           <w:lang w:val="en-US"/>
         </w:rPr>
-        <w:t xml:space="preserve">    </w:t>
-      </w:r>
-      <w:proofErr w:type="spellStart"/>
-      <w:r>
-        <w:rPr>
-          <w:lang w:val="en-US"/>
-        </w:rPr>
-        <w:t>func</w:t>
-      </w:r>
-      <w:proofErr w:type="spellEnd"/>
-      <w:r>
-        <w:rPr>
-          <w:lang w:val="en-US"/>
-        </w:rPr>
-        <w:t xml:space="preserve"> </w:t>
-      </w:r>
-      <w:proofErr w:type="spellStart"/>
-      <w:proofErr w:type="gramStart"/>
-      <w:r>
-        <w:rPr>
-          <w:lang w:val="en-US"/>
-        </w:rPr>
-        <w:t>cleanHitsCounter</w:t>
-      </w:r>
-      <w:proofErr w:type="spellEnd"/>
-      <w:r>
-        <w:rPr>
-          <w:lang w:val="en-US"/>
-        </w:rPr>
-        <w:t>(</w:t>
-      </w:r>
-      <w:proofErr w:type="gramEnd"/>
-      <w:r>
-        <w:rPr>
-          <w:lang w:val="en-US"/>
-        </w:rPr>
-        <w:t>) {</w:t>
+        <w:t xml:space="preserve">    func cleanHitsCounter() {</w:t>
       </w:r>
     </w:p>
     <w:p>
@@ -8736,23 +8004,7 @@
         <w:rPr>
           <w:lang w:val="en-US"/>
         </w:rPr>
-        <w:t xml:space="preserve">        </w:t>
-      </w:r>
-      <w:proofErr w:type="spellStart"/>
-      <w:proofErr w:type="gramStart"/>
-      <w:r>
-        <w:rPr>
-          <w:lang w:val="en-US"/>
-        </w:rPr>
-        <w:t>self.hitsCounter</w:t>
-      </w:r>
-      <w:proofErr w:type="spellEnd"/>
-      <w:proofErr w:type="gramEnd"/>
-      <w:r>
-        <w:rPr>
-          <w:lang w:val="en-US"/>
-        </w:rPr>
-        <w:t xml:space="preserve"> = 0</w:t>
+        <w:t xml:space="preserve">        self.hitsCounter = 0</w:t>
       </w:r>
     </w:p>
     <w:p>
@@ -8825,21 +8077,7 @@
         <w:rPr>
           <w:lang w:val="en-US"/>
         </w:rPr>
-        <w:t xml:space="preserve">    var </w:t>
-      </w:r>
-      <w:proofErr w:type="spellStart"/>
-      <w:r>
-        <w:rPr>
-          <w:lang w:val="en-US"/>
-        </w:rPr>
-        <w:t>currentState</w:t>
-      </w:r>
-      <w:proofErr w:type="spellEnd"/>
-      <w:r>
-        <w:rPr>
-          <w:lang w:val="en-US"/>
-        </w:rPr>
-        <w:t>: Int</w:t>
+        <w:t xml:space="preserve">    var currentState: Int</w:t>
       </w:r>
     </w:p>
     <w:p>
@@ -8853,21 +8091,7 @@
         <w:rPr>
           <w:lang w:val="en-US"/>
         </w:rPr>
-        <w:t xml:space="preserve">    var </w:t>
-      </w:r>
-      <w:proofErr w:type="spellStart"/>
-      <w:r>
-        <w:rPr>
-          <w:lang w:val="en-US"/>
-        </w:rPr>
-        <w:t>currentEntity</w:t>
-      </w:r>
-      <w:proofErr w:type="spellEnd"/>
-      <w:r>
-        <w:rPr>
-          <w:lang w:val="en-US"/>
-        </w:rPr>
-        <w:t>: Entity {</w:t>
+        <w:t xml:space="preserve">    var currentEntity: Entity {</w:t>
       </w:r>
     </w:p>
     <w:p>
@@ -8881,21 +8105,7 @@
         <w:rPr>
           <w:lang w:val="en-US"/>
         </w:rPr>
-        <w:t xml:space="preserve">        entities[</w:t>
-      </w:r>
-      <w:proofErr w:type="spellStart"/>
-      <w:r>
-        <w:rPr>
-          <w:lang w:val="en-US"/>
-        </w:rPr>
-        <w:t>currentState</w:t>
-      </w:r>
-      <w:proofErr w:type="spellEnd"/>
-      <w:r>
-        <w:rPr>
-          <w:lang w:val="en-US"/>
-        </w:rPr>
-        <w:t>]</w:t>
+        <w:t xml:space="preserve">        entities[currentState]</w:t>
       </w:r>
     </w:p>
     <w:p>
@@ -8951,43 +8161,7 @@
         <w:rPr>
           <w:lang w:val="en-US"/>
         </w:rPr>
-        <w:t xml:space="preserve">    </w:t>
-      </w:r>
-      <w:proofErr w:type="spellStart"/>
-      <w:proofErr w:type="gramStart"/>
-      <w:r>
-        <w:rPr>
-          <w:lang w:val="en-US"/>
-        </w:rPr>
-        <w:t>init</w:t>
-      </w:r>
-      <w:proofErr w:type="spellEnd"/>
-      <w:r>
-        <w:rPr>
-          <w:lang w:val="en-US"/>
-        </w:rPr>
-        <w:t>(</w:t>
-      </w:r>
-      <w:proofErr w:type="gramEnd"/>
-      <w:r>
-        <w:rPr>
-          <w:lang w:val="en-US"/>
-        </w:rPr>
-        <w:t xml:space="preserve">entities: [Entity], </w:t>
-      </w:r>
-      <w:proofErr w:type="spellStart"/>
-      <w:r>
-        <w:rPr>
-          <w:lang w:val="en-US"/>
-        </w:rPr>
-        <w:t>initialState</w:t>
-      </w:r>
-      <w:proofErr w:type="spellEnd"/>
-      <w:r>
-        <w:rPr>
-          <w:lang w:val="en-US"/>
-        </w:rPr>
-        <w:t>: Int) {</w:t>
+        <w:t xml:space="preserve">    init(entities: [Entity], initialState: Int) {</w:t>
       </w:r>
     </w:p>
     <w:p>
@@ -9001,23 +8175,7 @@
         <w:rPr>
           <w:lang w:val="en-US"/>
         </w:rPr>
-        <w:t xml:space="preserve">        </w:t>
-      </w:r>
-      <w:proofErr w:type="spellStart"/>
-      <w:proofErr w:type="gramStart"/>
-      <w:r>
-        <w:rPr>
-          <w:lang w:val="en-US"/>
-        </w:rPr>
-        <w:t>self.entities</w:t>
-      </w:r>
-      <w:proofErr w:type="spellEnd"/>
-      <w:proofErr w:type="gramEnd"/>
-      <w:r>
-        <w:rPr>
-          <w:lang w:val="en-US"/>
-        </w:rPr>
-        <w:t xml:space="preserve"> = entities</w:t>
+        <w:t xml:space="preserve">        self.entities = entities</w:t>
       </w:r>
     </w:p>
     <w:p>
@@ -9031,32 +8189,8 @@
         <w:rPr>
           <w:lang w:val="en-US"/>
         </w:rPr>
-        <w:t xml:space="preserve">        </w:t>
-      </w:r>
-      <w:proofErr w:type="spellStart"/>
-      <w:proofErr w:type="gramStart"/>
-      <w:r>
-        <w:rPr>
-          <w:lang w:val="en-US"/>
-        </w:rPr>
-        <w:t>self.currentState</w:t>
-      </w:r>
-      <w:proofErr w:type="spellEnd"/>
-      <w:proofErr w:type="gramEnd"/>
-      <w:r>
-        <w:rPr>
-          <w:lang w:val="en-US"/>
-        </w:rPr>
-        <w:t xml:space="preserve"> = </w:t>
-      </w:r>
-      <w:proofErr w:type="spellStart"/>
-      <w:r>
-        <w:rPr>
-          <w:lang w:val="en-US"/>
-        </w:rPr>
-        <w:t>initialState</w:t>
-      </w:r>
-      <w:proofErr w:type="spellEnd"/>
+        <w:t xml:space="preserve">        self.currentState = initialState</w:t>
+      </w:r>
     </w:p>
     <w:p>
       <w:pPr>
@@ -9140,57 +8274,7 @@
         <w:rPr>
           <w:lang w:val="en-US"/>
         </w:rPr>
-        <w:t xml:space="preserve">    </w:t>
-      </w:r>
-      <w:proofErr w:type="spellStart"/>
-      <w:r>
-        <w:rPr>
-          <w:lang w:val="en-US"/>
-        </w:rPr>
-        <w:t>func</w:t>
-      </w:r>
-      <w:proofErr w:type="spellEnd"/>
-      <w:r>
-        <w:rPr>
-          <w:lang w:val="en-US"/>
-        </w:rPr>
-        <w:t xml:space="preserve"> </w:t>
-      </w:r>
-      <w:proofErr w:type="spellStart"/>
-      <w:proofErr w:type="gramStart"/>
-      <w:r>
-        <w:rPr>
-          <w:lang w:val="en-US"/>
-        </w:rPr>
-        <w:t>calculateStableState</w:t>
-      </w:r>
-      <w:proofErr w:type="spellEnd"/>
-      <w:r>
-        <w:rPr>
-          <w:lang w:val="en-US"/>
-        </w:rPr>
-        <w:t>(</w:t>
-      </w:r>
-      <w:proofErr w:type="gramEnd"/>
-      <w:r>
-        <w:rPr>
-          <w:lang w:val="en-US"/>
-        </w:rPr>
-        <w:t xml:space="preserve">from </w:t>
-      </w:r>
-      <w:proofErr w:type="spellStart"/>
-      <w:r>
-        <w:rPr>
-          <w:lang w:val="en-US"/>
-        </w:rPr>
-        <w:t>intArray</w:t>
-      </w:r>
-      <w:proofErr w:type="spellEnd"/>
-      <w:r>
-        <w:rPr>
-          <w:lang w:val="en-US"/>
-        </w:rPr>
-        <w:t>: [Int]) -&gt; [(Int, Double)] {</w:t>
+        <w:t xml:space="preserve">    func calculateStableState(from intArray: [Int]) -&gt; [(Int, Double)] {</w:t>
       </w:r>
     </w:p>
     <w:p>
@@ -9204,30 +8288,8 @@
         <w:rPr>
           <w:lang w:val="en-US"/>
         </w:rPr>
-        <w:t xml:space="preserve">        let </w:t>
-      </w:r>
-      <w:proofErr w:type="spellStart"/>
-      <w:r>
-        <w:rPr>
-          <w:lang w:val="en-US"/>
-        </w:rPr>
-        <w:t>randomDoubles</w:t>
-      </w:r>
-      <w:proofErr w:type="spellEnd"/>
-      <w:r>
-        <w:rPr>
-          <w:lang w:val="en-US"/>
-        </w:rPr>
-        <w:t xml:space="preserve"> = </w:t>
-      </w:r>
-      <w:proofErr w:type="spellStart"/>
-      <w:r>
-        <w:rPr>
-          <w:lang w:val="en-US"/>
-        </w:rPr>
-        <w:t>intArray</w:t>
-      </w:r>
-      <w:proofErr w:type="spellEnd"/>
+        <w:t xml:space="preserve">        let randomDoubles = intArray</w:t>
+      </w:r>
     </w:p>
     <w:p>
       <w:pPr>
@@ -9254,21 +8316,7 @@
         <w:rPr>
           <w:lang w:val="en-US"/>
         </w:rPr>
-        <w:t xml:space="preserve">        for probability in </w:t>
-      </w:r>
-      <w:proofErr w:type="spellStart"/>
-      <w:r>
-        <w:rPr>
-          <w:lang w:val="en-US"/>
-        </w:rPr>
-        <w:t>randomDoubles</w:t>
-      </w:r>
-      <w:proofErr w:type="spellEnd"/>
-      <w:r>
-        <w:rPr>
-          <w:lang w:val="en-US"/>
-        </w:rPr>
-        <w:t xml:space="preserve"> {</w:t>
+        <w:t xml:space="preserve">        for probability in randomDoubles {</w:t>
       </w:r>
     </w:p>
     <w:p>
@@ -9282,35 +8330,7 @@
         <w:rPr>
           <w:lang w:val="en-US"/>
         </w:rPr>
-        <w:t xml:space="preserve">            </w:t>
-      </w:r>
-      <w:proofErr w:type="spellStart"/>
-      <w:r>
-        <w:rPr>
-          <w:lang w:val="en-US"/>
-        </w:rPr>
-        <w:t>currentState</w:t>
-      </w:r>
-      <w:proofErr w:type="spellEnd"/>
-      <w:r>
-        <w:rPr>
-          <w:lang w:val="en-US"/>
-        </w:rPr>
-        <w:t xml:space="preserve"> = </w:t>
-      </w:r>
-      <w:proofErr w:type="spellStart"/>
-      <w:r>
-        <w:rPr>
-          <w:lang w:val="en-US"/>
-        </w:rPr>
-        <w:t>currentEntity.next</w:t>
-      </w:r>
-      <w:proofErr w:type="spellEnd"/>
-      <w:r>
-        <w:rPr>
-          <w:lang w:val="en-US"/>
-        </w:rPr>
-        <w:t>(probability: probability)</w:t>
+        <w:t xml:space="preserve">            currentState = currentEntity.next(probability: probability)</w:t>
       </w:r>
     </w:p>
     <w:p>
@@ -9324,29 +8344,7 @@
         <w:rPr>
           <w:lang w:val="en-US"/>
         </w:rPr>
-        <w:t xml:space="preserve">            entities[</w:t>
-      </w:r>
-      <w:proofErr w:type="spellStart"/>
-      <w:r>
-        <w:rPr>
-          <w:lang w:val="en-US"/>
-        </w:rPr>
-        <w:t>currentState</w:t>
-      </w:r>
-      <w:proofErr w:type="spellEnd"/>
-      <w:proofErr w:type="gramStart"/>
-      <w:r>
-        <w:rPr>
-          <w:lang w:val="en-US"/>
-        </w:rPr>
-        <w:t>].hit</w:t>
-      </w:r>
-      <w:proofErr w:type="gramEnd"/>
-      <w:r>
-        <w:rPr>
-          <w:lang w:val="en-US"/>
-        </w:rPr>
-        <w:t>()</w:t>
+        <w:t xml:space="preserve">            entities[currentState].hit()</w:t>
       </w:r>
     </w:p>
     <w:p>
@@ -9388,49 +8386,7 @@
         <w:rPr>
           <w:lang w:val="en-US"/>
         </w:rPr>
-        <w:t xml:space="preserve">        return </w:t>
-      </w:r>
-      <w:proofErr w:type="spellStart"/>
-      <w:r>
-        <w:rPr>
-          <w:lang w:val="en-US"/>
-        </w:rPr>
-        <w:t>entities.map</w:t>
-      </w:r>
-      <w:proofErr w:type="spellEnd"/>
-      <w:r>
-        <w:rPr>
-          <w:lang w:val="en-US"/>
-        </w:rPr>
-        <w:t xml:space="preserve"> {($</w:t>
-      </w:r>
-      <w:proofErr w:type="gramStart"/>
-      <w:r>
-        <w:rPr>
-          <w:lang w:val="en-US"/>
-        </w:rPr>
-        <w:t>0.hitsCounter</w:t>
-      </w:r>
-      <w:proofErr w:type="gramEnd"/>
-      <w:r>
-        <w:rPr>
-          <w:lang w:val="en-US"/>
-        </w:rPr>
-        <w:t>, (Double($0.hitsCounter) / Double(</w:t>
-      </w:r>
-      <w:proofErr w:type="spellStart"/>
-      <w:r>
-        <w:rPr>
-          <w:lang w:val="en-US"/>
-        </w:rPr>
-        <w:t>randomDoubles.count</w:t>
-      </w:r>
-      <w:proofErr w:type="spellEnd"/>
-      <w:r>
-        <w:rPr>
-          <w:lang w:val="en-US"/>
-        </w:rPr>
-        <w:t>)))}</w:t>
+        <w:t xml:space="preserve">        return entities.map {($0.hitsCounter, (Double($0.hitsCounter) / Double(randomDoubles.count)))}</w:t>
       </w:r>
     </w:p>
     <w:p>
@@ -9484,429 +8440,220 @@
           <w:lang w:val="en-US"/>
         </w:rPr>
       </w:pPr>
-      <w:proofErr w:type="spellStart"/>
-      <w:r>
-        <w:rPr>
-          <w:lang w:val="en-US"/>
-        </w:rPr>
-        <w:t>func</w:t>
-      </w:r>
-      <w:proofErr w:type="spellEnd"/>
-      <w:r>
-        <w:rPr>
-          <w:lang w:val="en-US"/>
-        </w:rPr>
+      <w:r>
+        <w:rPr>
+          <w:lang w:val="en-US"/>
+        </w:rPr>
+        <w:t>func notAbsorbingAndAbsorbingIndexes() -&gt; (notAbsorbingEntitiesIndexes: [Int], absorbingEntitiesIndexes: [Int]) {</w:t>
+      </w:r>
+    </w:p>
+    <w:p>
+      <w:pPr>
+        <w:pStyle w:val="code"/>
+        <w:rPr>
+          <w:lang w:val="en-US"/>
+        </w:rPr>
+      </w:pPr>
+      <w:r>
+        <w:rPr>
+          <w:lang w:val="en-US"/>
+        </w:rPr>
+        <w:lastRenderedPageBreak/>
+        <w:t xml:space="preserve">        var notAbsorbingEntitiesIndexes: [Int] = []</w:t>
+      </w:r>
+    </w:p>
+    <w:p>
+      <w:pPr>
+        <w:pStyle w:val="code"/>
+        <w:rPr>
+          <w:lang w:val="en-US"/>
+        </w:rPr>
+      </w:pPr>
+      <w:r>
+        <w:rPr>
+          <w:lang w:val="en-US"/>
+        </w:rPr>
+        <w:t xml:space="preserve">        var absorbingEntitiesIndexes: [Int] = []</w:t>
+      </w:r>
+    </w:p>
+    <w:p>
+      <w:pPr>
+        <w:pStyle w:val="code"/>
+        <w:rPr>
+          <w:lang w:val="en-US"/>
+        </w:rPr>
+      </w:pPr>
+      <w:r>
+        <w:rPr>
+          <w:lang w:val="en-US"/>
+        </w:rPr>
+        <w:t xml:space="preserve">        for index in entities.indices {</w:t>
+      </w:r>
+    </w:p>
+    <w:p>
+      <w:pPr>
+        <w:pStyle w:val="code"/>
+        <w:rPr>
+          <w:lang w:val="en-US"/>
+        </w:rPr>
+      </w:pPr>
+      <w:r>
+        <w:rPr>
+          <w:lang w:val="en-US"/>
+        </w:rPr>
+        <w:t xml:space="preserve">            if !entities[index].isAbsorbing(stateNumber: index) {</w:t>
+      </w:r>
+    </w:p>
+    <w:p>
+      <w:pPr>
+        <w:pStyle w:val="code"/>
+        <w:rPr>
+          <w:lang w:val="en-US"/>
+        </w:rPr>
+      </w:pPr>
+      <w:r>
+        <w:rPr>
+          <w:lang w:val="en-US"/>
+        </w:rPr>
+        <w:t xml:space="preserve">                notAbsorbingEntitiesIndexes.append(index)</w:t>
+      </w:r>
+    </w:p>
+    <w:p>
+      <w:pPr>
+        <w:pStyle w:val="code"/>
+        <w:rPr>
+          <w:lang w:val="en-US"/>
+        </w:rPr>
+      </w:pPr>
+      <w:r>
+        <w:rPr>
+          <w:lang w:val="en-US"/>
+        </w:rPr>
+        <w:t xml:space="preserve">            } else {</w:t>
+      </w:r>
+    </w:p>
+    <w:p>
+      <w:pPr>
+        <w:pStyle w:val="code"/>
+        <w:rPr>
+          <w:lang w:val="en-US"/>
+        </w:rPr>
+      </w:pPr>
+      <w:r>
+        <w:rPr>
+          <w:lang w:val="en-US"/>
+        </w:rPr>
+        <w:t xml:space="preserve">                absorbingEntitiesIndexes.append(index)</w:t>
+      </w:r>
+    </w:p>
+    <w:p>
+      <w:pPr>
+        <w:pStyle w:val="code"/>
+        <w:rPr>
+          <w:lang w:val="en-US"/>
+        </w:rPr>
+      </w:pPr>
+      <w:r>
+        <w:rPr>
+          <w:lang w:val="en-US"/>
+        </w:rPr>
+        <w:t xml:space="preserve">            }</w:t>
+      </w:r>
+    </w:p>
+    <w:p>
+      <w:pPr>
+        <w:pStyle w:val="code"/>
+        <w:rPr>
+          <w:lang w:val="en-US"/>
+        </w:rPr>
+      </w:pPr>
+      <w:r>
+        <w:rPr>
+          <w:lang w:val="en-US"/>
+        </w:rPr>
+        <w:t xml:space="preserve">        }</w:t>
+      </w:r>
+    </w:p>
+    <w:p>
+      <w:pPr>
+        <w:pStyle w:val="code"/>
+        <w:rPr>
+          <w:lang w:val="en-US"/>
+        </w:rPr>
+      </w:pPr>
+      <w:r>
+        <w:rPr>
+          <w:lang w:val="en-US"/>
+        </w:rPr>
+        <w:t xml:space="preserve">        return (notAbsorbingEntitiesIndexes, absorbingEntitiesIndexes)</w:t>
+      </w:r>
+    </w:p>
+    <w:p>
+      <w:pPr>
+        <w:pStyle w:val="code"/>
+        <w:rPr>
+          <w:lang w:val="en-US"/>
+        </w:rPr>
+      </w:pPr>
+      <w:r>
+        <w:rPr>
+          <w:lang w:val="en-US"/>
+        </w:rPr>
+        <w:t xml:space="preserve">    }</w:t>
+      </w:r>
+    </w:p>
+    <w:p>
+      <w:pPr>
+        <w:rPr>
+          <w:lang w:val="en-US"/>
+        </w:rPr>
+      </w:pPr>
+    </w:p>
+    <w:p>
+      <w:r>
+        <w:rPr>
+          <w:lang w:val="en-US"/>
+        </w:rPr>
+        <w:tab/>
+      </w:r>
+      <w:r>
+        <w:t>После</w:t>
+      </w:r>
+      <w:r>
         <w:t xml:space="preserve"> </w:t>
       </w:r>
-      <w:proofErr w:type="spellStart"/>
-      <w:proofErr w:type="gramStart"/>
-      <w:r>
-        <w:rPr>
-          <w:lang w:val="en-US"/>
-        </w:rPr>
-        <w:t>notAbsorbingAndAbsorbingIndexes</w:t>
-      </w:r>
-      <w:proofErr w:type="spellEnd"/>
-      <w:r>
-        <w:rPr>
-          <w:lang w:val="en-US"/>
-        </w:rPr>
-        <w:t>(</w:t>
-      </w:r>
-      <w:proofErr w:type="gramEnd"/>
-      <w:r>
-        <w:rPr>
-          <w:lang w:val="en-US"/>
-        </w:rPr>
-        <w:t>) -&gt; (</w:t>
-      </w:r>
-      <w:proofErr w:type="spellStart"/>
-      <w:r>
-        <w:rPr>
-          <w:lang w:val="en-US"/>
-        </w:rPr>
-        <w:t>notAbsorbingEntitiesIndexes</w:t>
-      </w:r>
-      <w:proofErr w:type="spellEnd"/>
-      <w:r>
-        <w:rPr>
-          <w:lang w:val="en-US"/>
-        </w:rPr>
-        <w:t xml:space="preserve">: [Int], </w:t>
-      </w:r>
-      <w:proofErr w:type="spellStart"/>
-      <w:r>
-        <w:rPr>
-          <w:lang w:val="en-US"/>
-        </w:rPr>
-        <w:t>absorbingEntitiesIndexes</w:t>
-      </w:r>
-      <w:proofErr w:type="spellEnd"/>
-      <w:r>
-        <w:rPr>
-          <w:lang w:val="en-US"/>
-        </w:rPr>
-        <w:t>: [Int]) {</w:t>
-      </w:r>
-    </w:p>
-    <w:p>
-      <w:pPr>
-        <w:pStyle w:val="code"/>
-        <w:rPr>
-          <w:lang w:val="en-US"/>
-        </w:rPr>
-      </w:pPr>
-      <w:r>
-        <w:rPr>
-          <w:lang w:val="en-US"/>
-        </w:rPr>
-        <w:lastRenderedPageBreak/>
-        <w:t xml:space="preserve">        var </w:t>
-      </w:r>
-      <w:proofErr w:type="spellStart"/>
-      <w:r>
-        <w:rPr>
-          <w:lang w:val="en-US"/>
-        </w:rPr>
-        <w:t>notAbsorbingEntitiesIndexes</w:t>
-      </w:r>
-      <w:proofErr w:type="spellEnd"/>
-      <w:r>
-        <w:rPr>
-          <w:lang w:val="en-US"/>
-        </w:rPr>
-        <w:t>: [Int] = []</w:t>
-      </w:r>
-    </w:p>
-    <w:p>
-      <w:pPr>
-        <w:pStyle w:val="code"/>
-        <w:rPr>
-          <w:lang w:val="en-US"/>
-        </w:rPr>
-      </w:pPr>
-      <w:r>
-        <w:rPr>
-          <w:lang w:val="en-US"/>
-        </w:rPr>
-        <w:t xml:space="preserve">        var </w:t>
-      </w:r>
-      <w:proofErr w:type="spellStart"/>
-      <w:r>
-        <w:rPr>
-          <w:lang w:val="en-US"/>
-        </w:rPr>
-        <w:t>absorbingEntitiesIndexes</w:t>
-      </w:r>
-      <w:proofErr w:type="spellEnd"/>
-      <w:r>
-        <w:rPr>
-          <w:lang w:val="en-US"/>
-        </w:rPr>
-        <w:t>: [Int] = []</w:t>
-      </w:r>
-    </w:p>
-    <w:p>
-      <w:pPr>
-        <w:pStyle w:val="code"/>
-        <w:rPr>
-          <w:lang w:val="en-US"/>
-        </w:rPr>
-      </w:pPr>
-      <w:r>
-        <w:rPr>
-          <w:lang w:val="en-US"/>
-        </w:rPr>
-        <w:t xml:space="preserve">        for index in </w:t>
-      </w:r>
-      <w:proofErr w:type="spellStart"/>
-      <w:proofErr w:type="gramStart"/>
-      <w:r>
-        <w:rPr>
-          <w:lang w:val="en-US"/>
-        </w:rPr>
-        <w:t>entities.indices</w:t>
-      </w:r>
-      <w:proofErr w:type="spellEnd"/>
-      <w:proofErr w:type="gramEnd"/>
-      <w:r>
-        <w:rPr>
-          <w:lang w:val="en-US"/>
-        </w:rPr>
-        <w:t xml:space="preserve"> {</w:t>
-      </w:r>
-    </w:p>
-    <w:p>
-      <w:pPr>
-        <w:pStyle w:val="code"/>
-        <w:rPr>
-          <w:lang w:val="en-US"/>
-        </w:rPr>
-      </w:pPr>
-      <w:r>
-        <w:rPr>
-          <w:lang w:val="en-US"/>
-        </w:rPr>
-        <w:t xml:space="preserve">            </w:t>
-      </w:r>
-      <w:proofErr w:type="gramStart"/>
-      <w:r>
-        <w:rPr>
-          <w:lang w:val="en-US"/>
-        </w:rPr>
-        <w:t>if !entities</w:t>
-      </w:r>
-      <w:proofErr w:type="gramEnd"/>
-      <w:r>
-        <w:rPr>
-          <w:lang w:val="en-US"/>
-        </w:rPr>
-        <w:t>[index].</w:t>
-      </w:r>
-      <w:proofErr w:type="spellStart"/>
-      <w:r>
-        <w:rPr>
-          <w:lang w:val="en-US"/>
-        </w:rPr>
-        <w:t>isAbsorbing</w:t>
-      </w:r>
-      <w:proofErr w:type="spellEnd"/>
-      <w:r>
-        <w:rPr>
-          <w:lang w:val="en-US"/>
-        </w:rPr>
-        <w:t>(</w:t>
-      </w:r>
-      <w:proofErr w:type="spellStart"/>
-      <w:r>
-        <w:rPr>
-          <w:lang w:val="en-US"/>
-        </w:rPr>
-        <w:t>stateNumber</w:t>
-      </w:r>
-      <w:proofErr w:type="spellEnd"/>
-      <w:r>
-        <w:rPr>
-          <w:lang w:val="en-US"/>
-        </w:rPr>
-        <w:t>: index) {</w:t>
-      </w:r>
-    </w:p>
-    <w:p>
-      <w:pPr>
-        <w:pStyle w:val="code"/>
-        <w:rPr>
-          <w:lang w:val="en-US"/>
-        </w:rPr>
-      </w:pPr>
-      <w:r>
-        <w:rPr>
-          <w:lang w:val="en-US"/>
-        </w:rPr>
-        <w:t xml:space="preserve">                </w:t>
-      </w:r>
-      <w:proofErr w:type="spellStart"/>
-      <w:r>
-        <w:rPr>
-          <w:lang w:val="en-US"/>
-        </w:rPr>
-        <w:t>notAbsorbingEntitiesIndexes.append</w:t>
-      </w:r>
-      <w:proofErr w:type="spellEnd"/>
-      <w:r>
-        <w:rPr>
-          <w:lang w:val="en-US"/>
-        </w:rPr>
-        <w:t>(index)</w:t>
-      </w:r>
-    </w:p>
-    <w:p>
-      <w:pPr>
-        <w:pStyle w:val="code"/>
-        <w:rPr>
-          <w:lang w:val="en-US"/>
-        </w:rPr>
-      </w:pPr>
-      <w:r>
-        <w:rPr>
-          <w:lang w:val="en-US"/>
-        </w:rPr>
-        <w:t xml:space="preserve">            } else {</w:t>
-      </w:r>
-    </w:p>
-    <w:p>
-      <w:pPr>
-        <w:pStyle w:val="code"/>
-        <w:rPr>
-          <w:lang w:val="en-US"/>
-        </w:rPr>
-      </w:pPr>
-      <w:r>
-        <w:rPr>
-          <w:lang w:val="en-US"/>
-        </w:rPr>
-        <w:t xml:space="preserve">                </w:t>
-      </w:r>
-      <w:proofErr w:type="spellStart"/>
-      <w:r>
-        <w:rPr>
-          <w:lang w:val="en-US"/>
-        </w:rPr>
-        <w:t>absorbingEntitiesIndexes.append</w:t>
-      </w:r>
-      <w:proofErr w:type="spellEnd"/>
-      <w:r>
-        <w:rPr>
-          <w:lang w:val="en-US"/>
-        </w:rPr>
-        <w:t>(index)</w:t>
-      </w:r>
-    </w:p>
-    <w:p>
-      <w:pPr>
-        <w:pStyle w:val="code"/>
-        <w:rPr>
-          <w:lang w:val="en-US"/>
-        </w:rPr>
-      </w:pPr>
-      <w:r>
-        <w:rPr>
-          <w:lang w:val="en-US"/>
-        </w:rPr>
-        <w:t xml:space="preserve">            }</w:t>
-      </w:r>
-    </w:p>
-    <w:p>
-      <w:pPr>
-        <w:pStyle w:val="code"/>
-        <w:rPr>
-          <w:lang w:val="en-US"/>
-        </w:rPr>
-      </w:pPr>
-      <w:r>
-        <w:rPr>
-          <w:lang w:val="en-US"/>
-        </w:rPr>
-        <w:t xml:space="preserve">        }</w:t>
-      </w:r>
-    </w:p>
-    <w:p>
-      <w:pPr>
-        <w:pStyle w:val="code"/>
-        <w:rPr>
-          <w:lang w:val="en-US"/>
-        </w:rPr>
-      </w:pPr>
-      <w:r>
-        <w:rPr>
-          <w:lang w:val="en-US"/>
-        </w:rPr>
-        <w:t xml:space="preserve">        return (</w:t>
-      </w:r>
-      <w:proofErr w:type="spellStart"/>
-      <w:r>
-        <w:rPr>
-          <w:lang w:val="en-US"/>
-        </w:rPr>
-        <w:t>notAbsorbingEntitiesIndexes</w:t>
-      </w:r>
-      <w:proofErr w:type="spellEnd"/>
-      <w:r>
-        <w:rPr>
-          <w:lang w:val="en-US"/>
-        </w:rPr>
-        <w:t xml:space="preserve">, </w:t>
-      </w:r>
-      <w:proofErr w:type="spellStart"/>
-      <w:r>
-        <w:rPr>
-          <w:lang w:val="en-US"/>
-        </w:rPr>
-        <w:t>absorbingEntitiesIndexes</w:t>
-      </w:r>
-      <w:proofErr w:type="spellEnd"/>
-      <w:r>
-        <w:rPr>
-          <w:lang w:val="en-US"/>
-        </w:rPr>
-        <w:t>)</w:t>
-      </w:r>
-    </w:p>
-    <w:p>
-      <w:pPr>
-        <w:pStyle w:val="code"/>
-        <w:rPr>
-          <w:lang w:val="en-US"/>
-        </w:rPr>
-      </w:pPr>
-      <w:r>
-        <w:rPr>
-          <w:lang w:val="en-US"/>
-        </w:rPr>
-        <w:t xml:space="preserve">    }</w:t>
-      </w:r>
-    </w:p>
-    <w:p>
-      <w:pPr>
-        <w:rPr>
-          <w:lang w:val="en-US"/>
-        </w:rPr>
-      </w:pPr>
-    </w:p>
-    <w:p>
-      <w:r>
-        <w:rPr>
-          <w:lang w:val="en-US"/>
-        </w:rPr>
+      <w:r>
+        <w:t>этого</w:t>
+      </w:r>
+      <w:r>
+        <w:t xml:space="preserve"> </w:t>
+      </w:r>
+      <w:r>
+        <w:t>используется</w:t>
+      </w:r>
+      <w:r>
+        <w:t xml:space="preserve"> </w:t>
+      </w:r>
+      <w:r>
+        <w:t>следующий алгоритм</w:t>
+      </w:r>
+      <w:r>
+        <w:t>:</w:t>
+      </w:r>
+      <w:r>
+        <w:t xml:space="preserve"> каждого из непоглощающих состояний для одинаковой последовательности псевдослучайных чисел вычисляется проводится процесс переходов до попадания в поглощающее состояние, в случае попадания в поглощающее состояние система возвращается к изначальному состоянию и проводит цикл заново, но последовательность псевдослучайных чисел при этом не сбрасывается, цикл продолжается пока не закончатся числа в последовательности, после чего аналогичная операция проводится для следующего </w:t>
+      </w:r>
+      <w:r>
+        <w:t xml:space="preserve">непоглощающего </w:t>
+      </w:r>
+      <w:r>
+        <w:t xml:space="preserve">состояния. </w:t>
+      </w:r>
+    </w:p>
+    <w:p>
+      <w:r>
         <w:tab/>
-      </w:r>
-      <w:r>
-        <w:t>После</w:t>
-      </w:r>
-      <w:r>
-        <w:t xml:space="preserve"> </w:t>
-      </w:r>
-      <w:r>
-        <w:t>этого</w:t>
-      </w:r>
-      <w:r>
-        <w:t xml:space="preserve"> </w:t>
-      </w:r>
-      <w:r>
-        <w:t>используется</w:t>
-      </w:r>
-      <w:r>
-        <w:t xml:space="preserve"> </w:t>
-      </w:r>
-      <w:r>
-        <w:t>следующий алгоритм</w:t>
-      </w:r>
-      <w:r>
-        <w:t>:</w:t>
-      </w:r>
-      <w:r>
-        <w:t xml:space="preserve"> каждого из непоглощающих состояний для одинаковой последовательности псевдослучайных чисел вычисляется проводится процесс переходов до попадания в поглощающее состояние, в случае попадания в поглощающее состояние система возвращается к изначальному состоянию и проводит цикл заново, но последовательность псевдослучайных чисел при этом не сбрасывается, цикл продолжается пока не закончатся числа в последовательности, после чего аналогичная операция проводится для следующего </w:t>
-      </w:r>
-      <w:r>
-        <w:t>непоглощающе</w:t>
-      </w:r>
-      <w:r>
-        <w:t xml:space="preserve">го </w:t>
-      </w:r>
-      <w:r>
-        <w:t xml:space="preserve">состояния. </w:t>
-      </w:r>
-    </w:p>
-    <w:p>
-      <w:r>
-        <w:tab/>
-        <w:t xml:space="preserve">При каждом попадании в поглощающее состояние количество шагов записывается в соответствующий непоглощающему состоянию массив, после завершения цикла вычисляется среднее число шагов для начала из каждого </w:t>
-      </w:r>
-      <w:r>
-        <w:t>непоглощающе</w:t>
-      </w:r>
-      <w:r>
-        <w:t>го состояния.</w:t>
+        <w:t>При каждом попадании в поглощающее состояние количество шагов записывается в соответствующий непоглощающему состоянию массив, после завершения цикла вычисляется среднее число шагов для начала из каждого непоглощающего состояния.</w:t>
       </w:r>
     </w:p>
     <w:p>
@@ -9933,55 +8680,11 @@
           <w:lang w:val="en-US"/>
         </w:rPr>
       </w:pPr>
-      <w:proofErr w:type="spellStart"/>
-      <w:r>
-        <w:rPr>
-          <w:lang w:val="en-US"/>
-        </w:rPr>
-        <w:t>func</w:t>
-      </w:r>
-      <w:proofErr w:type="spellEnd"/>
-      <w:r>
-        <w:rPr>
-          <w:lang w:val="en-US"/>
-        </w:rPr>
-        <w:t xml:space="preserve"> </w:t>
-      </w:r>
-      <w:proofErr w:type="spellStart"/>
-      <w:proofErr w:type="gramStart"/>
-      <w:r>
-        <w:rPr>
-          <w:lang w:val="en-US"/>
-        </w:rPr>
-        <w:t>calculateAbsorbingStateSteps</w:t>
-      </w:r>
-      <w:proofErr w:type="spellEnd"/>
-      <w:r>
-        <w:rPr>
-          <w:lang w:val="en-US"/>
-        </w:rPr>
-        <w:t>(</w:t>
-      </w:r>
-      <w:proofErr w:type="gramEnd"/>
-      <w:r>
-        <w:rPr>
-          <w:lang w:val="en-US"/>
-        </w:rPr>
-        <w:t xml:space="preserve">from </w:t>
-      </w:r>
-      <w:proofErr w:type="spellStart"/>
-      <w:r>
-        <w:rPr>
-          <w:lang w:val="en-US"/>
-        </w:rPr>
-        <w:t>intArray</w:t>
-      </w:r>
-      <w:proofErr w:type="spellEnd"/>
-      <w:r>
-        <w:rPr>
-          <w:lang w:val="en-US"/>
-        </w:rPr>
-        <w:t>: [Int]) -&gt; [Double] {</w:t>
+      <w:r>
+        <w:rPr>
+          <w:lang w:val="en-US"/>
+        </w:rPr>
+        <w:t>func calculateAbsorbingStateSteps(from intArray: [Int]) -&gt; [Double] {</w:t>
       </w:r>
     </w:p>
     <w:p>
@@ -9995,30 +8698,8 @@
         <w:rPr>
           <w:lang w:val="en-US"/>
         </w:rPr>
-        <w:t xml:space="preserve">        let </w:t>
-      </w:r>
-      <w:proofErr w:type="spellStart"/>
-      <w:r>
-        <w:rPr>
-          <w:lang w:val="en-US"/>
-        </w:rPr>
-        <w:t>randomDoubles</w:t>
-      </w:r>
-      <w:proofErr w:type="spellEnd"/>
-      <w:r>
-        <w:rPr>
-          <w:lang w:val="en-US"/>
-        </w:rPr>
-        <w:t xml:space="preserve"> = </w:t>
-      </w:r>
-      <w:proofErr w:type="spellStart"/>
-      <w:r>
-        <w:rPr>
-          <w:lang w:val="en-US"/>
-        </w:rPr>
-        <w:t>intArray</w:t>
-      </w:r>
-      <w:proofErr w:type="spellEnd"/>
+        <w:t xml:space="preserve">        let randomDoubles = intArray</w:t>
+      </w:r>
     </w:p>
     <w:p>
       <w:pPr>
@@ -10045,21 +8726,7 @@
         <w:rPr>
           <w:lang w:val="en-US"/>
         </w:rPr>
-        <w:t xml:space="preserve">        var </w:t>
-      </w:r>
-      <w:proofErr w:type="spellStart"/>
-      <w:r>
-        <w:rPr>
-          <w:lang w:val="en-US"/>
-        </w:rPr>
-        <w:t>hitsBeforeAbsorbingState</w:t>
-      </w:r>
-      <w:proofErr w:type="spellEnd"/>
-      <w:r>
-        <w:rPr>
-          <w:lang w:val="en-US"/>
-        </w:rPr>
-        <w:t>: [Int: [Int]] = [:]</w:t>
+        <w:t xml:space="preserve">        var hitsBeforeAbsorbingState: [Int: [Int]] = [:]</w:t>
       </w:r>
     </w:p>
     <w:p>
@@ -10087,57 +8754,7 @@
         <w:rPr>
           <w:lang w:val="en-US"/>
         </w:rPr>
-        <w:t xml:space="preserve">        let (</w:t>
-      </w:r>
-      <w:proofErr w:type="spellStart"/>
-      <w:r>
-        <w:rPr>
-          <w:lang w:val="en-US"/>
-        </w:rPr>
-        <w:t>notAbsorbingEntitiesIndexes</w:t>
-      </w:r>
-      <w:proofErr w:type="spellEnd"/>
-      <w:r>
-        <w:rPr>
-          <w:lang w:val="en-US"/>
-        </w:rPr>
-        <w:t xml:space="preserve">, </w:t>
-      </w:r>
-      <w:proofErr w:type="spellStart"/>
-      <w:r>
-        <w:rPr>
-          <w:lang w:val="en-US"/>
-        </w:rPr>
-        <w:t>absorbingEntitiesIndexes</w:t>
-      </w:r>
-      <w:proofErr w:type="spellEnd"/>
-      <w:r>
-        <w:rPr>
-          <w:lang w:val="en-US"/>
-        </w:rPr>
-        <w:t xml:space="preserve">) = </w:t>
-      </w:r>
-      <w:proofErr w:type="spellStart"/>
-      <w:proofErr w:type="gramStart"/>
-      <w:r>
-        <w:rPr>
-          <w:lang w:val="en-US"/>
-        </w:rPr>
-        <w:t>notAbsorbingAndAbsorbingIndexes</w:t>
-      </w:r>
-      <w:proofErr w:type="spellEnd"/>
-      <w:r>
-        <w:rPr>
-          <w:lang w:val="en-US"/>
-        </w:rPr>
-        <w:t>(</w:t>
-      </w:r>
-      <w:proofErr w:type="gramEnd"/>
-      <w:r>
-        <w:rPr>
-          <w:lang w:val="en-US"/>
-        </w:rPr>
-        <w:t>)</w:t>
+        <w:t xml:space="preserve">        let (notAbsorbingEntitiesIndexes, absorbingEntitiesIndexes) = notAbsorbingAndAbsorbingIndexes()</w:t>
       </w:r>
     </w:p>
     <w:p>
@@ -10165,21 +8782,7 @@
         <w:rPr>
           <w:lang w:val="en-US"/>
         </w:rPr>
-        <w:t xml:space="preserve">        for index in </w:t>
-      </w:r>
-      <w:proofErr w:type="spellStart"/>
-      <w:r>
-        <w:rPr>
-          <w:lang w:val="en-US"/>
-        </w:rPr>
-        <w:t>notAbsorbingEntitiesIndexes</w:t>
-      </w:r>
-      <w:proofErr w:type="spellEnd"/>
-      <w:r>
-        <w:rPr>
-          <w:lang w:val="en-US"/>
-        </w:rPr>
-        <w:t xml:space="preserve"> {</w:t>
+        <w:t xml:space="preserve">        for index in notAbsorbingEntitiesIndexes {</w:t>
       </w:r>
     </w:p>
     <w:p>
@@ -10193,22 +8796,289 @@
         <w:rPr>
           <w:lang w:val="en-US"/>
         </w:rPr>
+        <w:t xml:space="preserve">            hitsBeforeAbsorbingState[index] = []</w:t>
+      </w:r>
+    </w:p>
+    <w:p>
+      <w:pPr>
+        <w:pStyle w:val="code"/>
+        <w:rPr>
+          <w:lang w:val="en-US"/>
+        </w:rPr>
+      </w:pPr>
+      <w:r>
+        <w:rPr>
+          <w:lang w:val="en-US"/>
+        </w:rPr>
+        <w:t xml:space="preserve">            var localRandomDoubles = randomDoubles</w:t>
+      </w:r>
+    </w:p>
+    <w:p>
+      <w:pPr>
+        <w:pStyle w:val="code"/>
+        <w:rPr>
+          <w:lang w:val="en-US"/>
+        </w:rPr>
+      </w:pPr>
+      <w:r>
+        <w:rPr>
+          <w:lang w:val="en-US"/>
+        </w:rPr>
+        <w:t xml:space="preserve">            repeat {</w:t>
+      </w:r>
+    </w:p>
+    <w:p>
+      <w:pPr>
+        <w:pStyle w:val="code"/>
+        <w:rPr>
+          <w:lang w:val="en-US"/>
+        </w:rPr>
+      </w:pPr>
+      <w:r>
+        <w:rPr>
+          <w:lang w:val="en-US"/>
+        </w:rPr>
+        <w:t xml:space="preserve">                currentState = index</w:t>
+      </w:r>
+    </w:p>
+    <w:p>
+      <w:pPr>
+        <w:pStyle w:val="code"/>
+        <w:rPr>
+          <w:lang w:val="en-US"/>
+        </w:rPr>
+      </w:pPr>
+      <w:r>
+        <w:rPr>
+          <w:lang w:val="en-US"/>
+        </w:rPr>
+        <w:t xml:space="preserve">                repeat {</w:t>
+      </w:r>
+    </w:p>
+    <w:p>
+      <w:pPr>
+        <w:pStyle w:val="code"/>
+        <w:rPr>
+          <w:lang w:val="en-US"/>
+        </w:rPr>
+      </w:pPr>
+      <w:r>
+        <w:rPr>
+          <w:lang w:val="en-US"/>
+        </w:rPr>
+        <w:t xml:space="preserve">                    let nextEntityIndex = currentEntity.next(probability: localRandomDoubles.removeFirst())</w:t>
+      </w:r>
+    </w:p>
+    <w:p>
+      <w:pPr>
+        <w:pStyle w:val="code"/>
+        <w:rPr>
+          <w:lang w:val="en-US"/>
+        </w:rPr>
+      </w:pPr>
+      <w:r>
+        <w:rPr>
+          <w:lang w:val="en-US"/>
+        </w:rPr>
+        <w:t xml:space="preserve">                    currentEntity.hit()</w:t>
+      </w:r>
+    </w:p>
+    <w:p>
+      <w:pPr>
+        <w:pStyle w:val="code"/>
+        <w:rPr>
+          <w:lang w:val="en-US"/>
+        </w:rPr>
+      </w:pPr>
+      <w:r>
+        <w:rPr>
+          <w:lang w:val="en-US"/>
+        </w:rPr>
+        <w:t xml:space="preserve">                    if absorbingEntitiesIndexes.contains(nextEntityIndex) {</w:t>
+      </w:r>
+    </w:p>
+    <w:p>
+      <w:pPr>
+        <w:pStyle w:val="code"/>
+        <w:rPr>
+          <w:lang w:val="en-US"/>
+        </w:rPr>
+      </w:pPr>
+      <w:r>
+        <w:rPr>
+          <w:lang w:val="en-US"/>
+        </w:rPr>
+        <w:t xml:space="preserve">                        let hits = entities.map { $0.hitsCounter }.reduce(0, +)</w:t>
+      </w:r>
+    </w:p>
+    <w:p>
+      <w:pPr>
+        <w:pStyle w:val="code"/>
+        <w:rPr>
+          <w:lang w:val="en-US"/>
+        </w:rPr>
+      </w:pPr>
+      <w:r>
+        <w:rPr>
+          <w:lang w:val="en-US"/>
+        </w:rPr>
+        <w:lastRenderedPageBreak/>
+        <w:t xml:space="preserve">                        hitsBeforeAbsorbingState[index]?.append(hits)</w:t>
+      </w:r>
+    </w:p>
+    <w:p>
+      <w:pPr>
+        <w:pStyle w:val="code"/>
+        <w:rPr>
+          <w:lang w:val="en-US"/>
+        </w:rPr>
+      </w:pPr>
+      <w:r>
+        <w:rPr>
+          <w:lang w:val="en-US"/>
+        </w:rPr>
+        <w:t xml:space="preserve">                        for entity in entities {</w:t>
+      </w:r>
+    </w:p>
+    <w:p>
+      <w:pPr>
+        <w:pStyle w:val="code"/>
+        <w:rPr>
+          <w:lang w:val="en-US"/>
+        </w:rPr>
+      </w:pPr>
+      <w:r>
+        <w:rPr>
+          <w:lang w:val="en-US"/>
+        </w:rPr>
+        <w:t xml:space="preserve">                            entity.cleanHitsCounter()</w:t>
+      </w:r>
+    </w:p>
+    <w:p>
+      <w:pPr>
+        <w:pStyle w:val="code"/>
+        <w:rPr>
+          <w:lang w:val="en-US"/>
+        </w:rPr>
+      </w:pPr>
+      <w:r>
+        <w:rPr>
+          <w:lang w:val="en-US"/>
+        </w:rPr>
+        <w:t xml:space="preserve">                        }</w:t>
+      </w:r>
+    </w:p>
+    <w:p>
+      <w:pPr>
+        <w:pStyle w:val="code"/>
+        <w:rPr>
+          <w:lang w:val="en-US"/>
+        </w:rPr>
+      </w:pPr>
+      <w:r>
+        <w:rPr>
+          <w:lang w:val="en-US"/>
+        </w:rPr>
+        <w:t xml:space="preserve">                        break</w:t>
+      </w:r>
+    </w:p>
+    <w:p>
+      <w:pPr>
+        <w:pStyle w:val="code"/>
+        <w:rPr>
+          <w:lang w:val="en-US"/>
+        </w:rPr>
+      </w:pPr>
+      <w:r>
+        <w:rPr>
+          <w:lang w:val="en-US"/>
+        </w:rPr>
+        <w:t xml:space="preserve">                    } else {</w:t>
+      </w:r>
+    </w:p>
+    <w:p>
+      <w:pPr>
+        <w:pStyle w:val="code"/>
+        <w:rPr>
+          <w:lang w:val="en-US"/>
+        </w:rPr>
+      </w:pPr>
+      <w:r>
+        <w:rPr>
+          <w:lang w:val="en-US"/>
+        </w:rPr>
+        <w:t xml:space="preserve">                        currentState = nextEntityIndex</w:t>
+      </w:r>
+    </w:p>
+    <w:p>
+      <w:pPr>
+        <w:pStyle w:val="code"/>
+        <w:rPr>
+          <w:lang w:val="en-US"/>
+        </w:rPr>
+      </w:pPr>
+      <w:r>
+        <w:rPr>
+          <w:lang w:val="en-US"/>
+        </w:rPr>
+        <w:t xml:space="preserve">                    }</w:t>
+      </w:r>
+    </w:p>
+    <w:p>
+      <w:pPr>
+        <w:pStyle w:val="code"/>
+        <w:rPr>
+          <w:lang w:val="en-US"/>
+        </w:rPr>
+      </w:pPr>
+      <w:r>
+        <w:rPr>
+          <w:lang w:val="en-US"/>
+        </w:rPr>
+        <w:t xml:space="preserve">                } while (!localRandomDoubles.isEmpty)</w:t>
+      </w:r>
+    </w:p>
+    <w:p>
+      <w:pPr>
+        <w:pStyle w:val="code"/>
+        <w:rPr>
+          <w:lang w:val="en-US"/>
+        </w:rPr>
+      </w:pPr>
+      <w:r>
+        <w:rPr>
+          <w:lang w:val="en-US"/>
+        </w:rPr>
+        <w:t xml:space="preserve">                </w:t>
+      </w:r>
+    </w:p>
+    <w:p>
+      <w:pPr>
+        <w:pStyle w:val="code"/>
+        <w:rPr>
+          <w:lang w:val="en-US"/>
+        </w:rPr>
+      </w:pPr>
+      <w:r>
+        <w:rPr>
+          <w:lang w:val="en-US"/>
+        </w:rPr>
+        <w:t xml:space="preserve">            } while (!localRandomDoubles.isEmpty)</w:t>
+      </w:r>
+    </w:p>
+    <w:p>
+      <w:pPr>
+        <w:pStyle w:val="code"/>
+        <w:rPr>
+          <w:lang w:val="en-US"/>
+        </w:rPr>
+      </w:pPr>
+      <w:r>
+        <w:rPr>
+          <w:lang w:val="en-US"/>
+        </w:rPr>
         <w:t xml:space="preserve">            </w:t>
       </w:r>
-      <w:proofErr w:type="spellStart"/>
-      <w:r>
-        <w:rPr>
-          <w:lang w:val="en-US"/>
-        </w:rPr>
-        <w:t>hitsBeforeAbsorbingState</w:t>
-      </w:r>
-      <w:proofErr w:type="spellEnd"/>
-      <w:r>
-        <w:rPr>
-          <w:lang w:val="en-US"/>
-        </w:rPr>
-        <w:t>[index] = []</w:t>
-      </w:r>
     </w:p>
     <w:p>
       <w:pPr>
@@ -10221,30 +9091,8 @@
         <w:rPr>
           <w:lang w:val="en-US"/>
         </w:rPr>
-        <w:t xml:space="preserve">            var </w:t>
-      </w:r>
-      <w:proofErr w:type="spellStart"/>
-      <w:r>
-        <w:rPr>
-          <w:lang w:val="en-US"/>
-        </w:rPr>
-        <w:t>localRandomDoubles</w:t>
-      </w:r>
-      <w:proofErr w:type="spellEnd"/>
-      <w:r>
-        <w:rPr>
-          <w:lang w:val="en-US"/>
-        </w:rPr>
-        <w:t xml:space="preserve"> = </w:t>
-      </w:r>
-      <w:proofErr w:type="spellStart"/>
-      <w:r>
-        <w:rPr>
-          <w:lang w:val="en-US"/>
-        </w:rPr>
-        <w:t>randomDoubles</w:t>
-      </w:r>
-      <w:proofErr w:type="spellEnd"/>
+        <w:t xml:space="preserve">        }</w:t>
+      </w:r>
     </w:p>
     <w:p>
       <w:pPr>
@@ -10257,7 +9105,7 @@
         <w:rPr>
           <w:lang w:val="en-US"/>
         </w:rPr>
-        <w:t xml:space="preserve">            repeat {</w:t>
+        <w:t xml:space="preserve">        </w:t>
       </w:r>
     </w:p>
     <w:p>
@@ -10271,21 +9119,7 @@
         <w:rPr>
           <w:lang w:val="en-US"/>
         </w:rPr>
-        <w:t xml:space="preserve">                </w:t>
-      </w:r>
-      <w:proofErr w:type="spellStart"/>
-      <w:r>
-        <w:rPr>
-          <w:lang w:val="en-US"/>
-        </w:rPr>
-        <w:t>currentState</w:t>
-      </w:r>
-      <w:proofErr w:type="spellEnd"/>
-      <w:r>
-        <w:rPr>
-          <w:lang w:val="en-US"/>
-        </w:rPr>
-        <w:t xml:space="preserve"> = index</w:t>
+        <w:t xml:space="preserve">        var resultArray: [Double] = []</w:t>
       </w:r>
     </w:p>
     <w:p>
@@ -10299,7 +9133,7 @@
         <w:rPr>
           <w:lang w:val="en-US"/>
         </w:rPr>
-        <w:t xml:space="preserve">                repeat {</w:t>
+        <w:t xml:space="preserve">        </w:t>
       </w:r>
     </w:p>
     <w:p>
@@ -10313,49 +9147,7 @@
         <w:rPr>
           <w:lang w:val="en-US"/>
         </w:rPr>
-        <w:t xml:space="preserve">                    let </w:t>
-      </w:r>
-      <w:proofErr w:type="spellStart"/>
-      <w:r>
-        <w:rPr>
-          <w:lang w:val="en-US"/>
-        </w:rPr>
-        <w:t>nextEntityIndex</w:t>
-      </w:r>
-      <w:proofErr w:type="spellEnd"/>
-      <w:r>
-        <w:rPr>
-          <w:lang w:val="en-US"/>
-        </w:rPr>
-        <w:t xml:space="preserve"> = </w:t>
-      </w:r>
-      <w:proofErr w:type="spellStart"/>
-      <w:r>
-        <w:rPr>
-          <w:lang w:val="en-US"/>
-        </w:rPr>
-        <w:t>currentEntity.next</w:t>
-      </w:r>
-      <w:proofErr w:type="spellEnd"/>
-      <w:r>
-        <w:rPr>
-          <w:lang w:val="en-US"/>
-        </w:rPr>
-        <w:t xml:space="preserve">(probability: </w:t>
-      </w:r>
-      <w:proofErr w:type="spellStart"/>
-      <w:r>
-        <w:rPr>
-          <w:lang w:val="en-US"/>
-        </w:rPr>
-        <w:t>localRandomDoubles.removeFirst</w:t>
-      </w:r>
-      <w:proofErr w:type="spellEnd"/>
-      <w:r>
-        <w:rPr>
-          <w:lang w:val="en-US"/>
-        </w:rPr>
-        <w:t>())</w:t>
+        <w:t xml:space="preserve">        for index in entities.indices {</w:t>
       </w:r>
     </w:p>
     <w:p>
@@ -10369,29 +9161,7 @@
         <w:rPr>
           <w:lang w:val="en-US"/>
         </w:rPr>
-        <w:t xml:space="preserve">                    </w:t>
-      </w:r>
-      <w:proofErr w:type="spellStart"/>
-      <w:proofErr w:type="gramStart"/>
-      <w:r>
-        <w:rPr>
-          <w:lang w:val="en-US"/>
-        </w:rPr>
-        <w:t>currentEntity.hit</w:t>
-      </w:r>
-      <w:proofErr w:type="spellEnd"/>
-      <w:r>
-        <w:rPr>
-          <w:lang w:val="en-US"/>
-        </w:rPr>
-        <w:t>(</w:t>
-      </w:r>
-      <w:proofErr w:type="gramEnd"/>
-      <w:r>
-        <w:rPr>
-          <w:lang w:val="en-US"/>
-        </w:rPr>
-        <w:t>)</w:t>
+        <w:t xml:space="preserve">            if notAbsorbingEntitiesIndexes.contains(index) {</w:t>
       </w:r>
     </w:p>
     <w:p>
@@ -10405,35 +9175,7 @@
         <w:rPr>
           <w:lang w:val="en-US"/>
         </w:rPr>
-        <w:t xml:space="preserve">                    if </w:t>
-      </w:r>
-      <w:proofErr w:type="spellStart"/>
-      <w:r>
-        <w:rPr>
-          <w:lang w:val="en-US"/>
-        </w:rPr>
-        <w:t>absorbingEntitiesIndexes.contains</w:t>
-      </w:r>
-      <w:proofErr w:type="spellEnd"/>
-      <w:r>
-        <w:rPr>
-          <w:lang w:val="en-US"/>
-        </w:rPr>
-        <w:t>(</w:t>
-      </w:r>
-      <w:proofErr w:type="spellStart"/>
-      <w:r>
-        <w:rPr>
-          <w:lang w:val="en-US"/>
-        </w:rPr>
-        <w:t>nextEntityIndex</w:t>
-      </w:r>
-      <w:proofErr w:type="spellEnd"/>
-      <w:r>
-        <w:rPr>
-          <w:lang w:val="en-US"/>
-        </w:rPr>
-        <w:t>) {</w:t>
+        <w:t xml:space="preserve">                let steps = hitsBeforeAbsorbingState[index]!.reduce(0, +)</w:t>
       </w:r>
     </w:p>
     <w:p>
@@ -10447,35 +9189,7 @@
         <w:rPr>
           <w:lang w:val="en-US"/>
         </w:rPr>
-        <w:t xml:space="preserve">                        let hits = </w:t>
-      </w:r>
-      <w:proofErr w:type="spellStart"/>
-      <w:r>
-        <w:rPr>
-          <w:lang w:val="en-US"/>
-        </w:rPr>
-        <w:t>entities.map</w:t>
-      </w:r>
-      <w:proofErr w:type="spellEnd"/>
-      <w:r>
-        <w:rPr>
-          <w:lang w:val="en-US"/>
-        </w:rPr>
-        <w:t xml:space="preserve"> </w:t>
-      </w:r>
-      <w:proofErr w:type="gramStart"/>
-      <w:r>
-        <w:rPr>
-          <w:lang w:val="en-US"/>
-        </w:rPr>
-        <w:t>{ $</w:t>
-      </w:r>
-      <w:proofErr w:type="gramEnd"/>
-      <w:r>
-        <w:rPr>
-          <w:lang w:val="en-US"/>
-        </w:rPr>
-        <w:t>0.hitsCounter }.reduce(0, +)</w:t>
+        <w:t xml:space="preserve">                let averageSteps = Double(steps) / Double(hitsBeforeAbsorbingState[index]!.count)</w:t>
       </w:r>
     </w:p>
     <w:p>
@@ -10489,36 +9203,7 @@
         <w:rPr>
           <w:lang w:val="en-US"/>
         </w:rPr>
-        <w:lastRenderedPageBreak/>
-        <w:t xml:space="preserve">                        </w:t>
-      </w:r>
-      <w:proofErr w:type="spellStart"/>
-      <w:r>
-        <w:rPr>
-          <w:lang w:val="en-US"/>
-        </w:rPr>
-        <w:t>hitsBeforeAbsorbingState</w:t>
-      </w:r>
-      <w:proofErr w:type="spellEnd"/>
-      <w:r>
-        <w:rPr>
-          <w:lang w:val="en-US"/>
-        </w:rPr>
-        <w:t>[index</w:t>
-      </w:r>
-      <w:proofErr w:type="gramStart"/>
-      <w:r>
-        <w:rPr>
-          <w:lang w:val="en-US"/>
-        </w:rPr>
-        <w:t>]?.</w:t>
-      </w:r>
-      <w:proofErr w:type="gramEnd"/>
-      <w:r>
-        <w:rPr>
-          <w:lang w:val="en-US"/>
-        </w:rPr>
-        <w:t>append(hits)</w:t>
+        <w:t xml:space="preserve">                resultArray.append(averageSteps)</w:t>
       </w:r>
     </w:p>
     <w:p>
@@ -10532,7 +9217,7 @@
         <w:rPr>
           <w:lang w:val="en-US"/>
         </w:rPr>
-        <w:t xml:space="preserve">                        for entity in entities {</w:t>
+        <w:t xml:space="preserve">            } else {</w:t>
       </w:r>
     </w:p>
     <w:p>
@@ -10546,577 +9231,46 @@
         <w:rPr>
           <w:lang w:val="en-US"/>
         </w:rPr>
-        <w:t xml:space="preserve">                            </w:t>
-      </w:r>
-      <w:proofErr w:type="spellStart"/>
-      <w:proofErr w:type="gramStart"/>
-      <w:r>
-        <w:rPr>
-          <w:lang w:val="en-US"/>
-        </w:rPr>
-        <w:t>entity.cleanHitsCounter</w:t>
-      </w:r>
-      <w:proofErr w:type="spellEnd"/>
-      <w:proofErr w:type="gramEnd"/>
-      <w:r>
-        <w:rPr>
-          <w:lang w:val="en-US"/>
-        </w:rPr>
-        <w:t>()</w:t>
+        <w:t xml:space="preserve">                resultArray.append(0)</w:t>
       </w:r>
     </w:p>
     <w:p>
       <w:pPr>
         <w:pStyle w:val="code"/>
-        <w:rPr>
-          <w:lang w:val="en-US"/>
-        </w:rPr>
-      </w:pPr>
-      <w:r>
-        <w:rPr>
-          <w:lang w:val="en-US"/>
-        </w:rPr>
-        <w:t xml:space="preserve">                        }</w:t>
+      </w:pPr>
+      <w:r>
+        <w:rPr>
+          <w:lang w:val="en-US"/>
+        </w:rPr>
+        <w:t xml:space="preserve">            </w:t>
+      </w:r>
+      <w:r>
+        <w:t>}</w:t>
       </w:r>
     </w:p>
     <w:p>
       <w:pPr>
         <w:pStyle w:val="code"/>
-        <w:rPr>
-          <w:lang w:val="en-US"/>
-        </w:rPr>
-      </w:pPr>
-      <w:r>
-        <w:rPr>
-          <w:lang w:val="en-US"/>
-        </w:rPr>
-        <w:t xml:space="preserve">                        break</w:t>
+      </w:pPr>
+      <w:r>
+        <w:t xml:space="preserve">        }</w:t>
       </w:r>
     </w:p>
     <w:p>
       <w:pPr>
         <w:pStyle w:val="code"/>
-        <w:rPr>
-          <w:lang w:val="en-US"/>
-        </w:rPr>
-      </w:pPr>
-      <w:r>
-        <w:rPr>
-          <w:lang w:val="en-US"/>
-        </w:rPr>
-        <w:t xml:space="preserve">                    } else {</w:t>
+      </w:pPr>
+      <w:r>
+        <w:t xml:space="preserve">        </w:t>
       </w:r>
     </w:p>
     <w:p>
       <w:pPr>
         <w:pStyle w:val="code"/>
-        <w:rPr>
-          <w:lang w:val="en-US"/>
-        </w:rPr>
-      </w:pPr>
-      <w:r>
-        <w:rPr>
-          <w:lang w:val="en-US"/>
-        </w:rPr>
-        <w:t xml:space="preserve">                        </w:t>
-      </w:r>
-      <w:proofErr w:type="spellStart"/>
-      <w:r>
-        <w:rPr>
-          <w:lang w:val="en-US"/>
-        </w:rPr>
-        <w:t>currentState</w:t>
-      </w:r>
-      <w:proofErr w:type="spellEnd"/>
-      <w:r>
-        <w:rPr>
-          <w:lang w:val="en-US"/>
-        </w:rPr>
-        <w:t xml:space="preserve"> = </w:t>
-      </w:r>
-      <w:proofErr w:type="spellStart"/>
-      <w:r>
-        <w:rPr>
-          <w:lang w:val="en-US"/>
-        </w:rPr>
-        <w:t>nextEntityIndex</w:t>
-      </w:r>
-      <w:proofErr w:type="spellEnd"/>
-    </w:p>
-    <w:p>
-      <w:pPr>
-        <w:pStyle w:val="code"/>
-        <w:rPr>
-          <w:lang w:val="en-US"/>
-        </w:rPr>
-      </w:pPr>
-      <w:r>
-        <w:rPr>
-          <w:lang w:val="en-US"/>
-        </w:rPr>
-        <w:t xml:space="preserve">                    }</w:t>
-      </w:r>
-    </w:p>
-    <w:p>
-      <w:pPr>
-        <w:pStyle w:val="code"/>
-        <w:rPr>
-          <w:lang w:val="en-US"/>
-        </w:rPr>
-      </w:pPr>
-      <w:r>
-        <w:rPr>
-          <w:lang w:val="en-US"/>
-        </w:rPr>
-        <w:t xml:space="preserve">                } while </w:t>
-      </w:r>
-      <w:proofErr w:type="gramStart"/>
-      <w:r>
-        <w:rPr>
-          <w:lang w:val="en-US"/>
-        </w:rPr>
-        <w:t>(!</w:t>
-      </w:r>
-      <w:proofErr w:type="spellStart"/>
-      <w:r>
-        <w:rPr>
-          <w:lang w:val="en-US"/>
-        </w:rPr>
-        <w:t>localRandomDoubles.isEmpty</w:t>
-      </w:r>
-      <w:proofErr w:type="spellEnd"/>
-      <w:proofErr w:type="gramEnd"/>
-      <w:r>
-        <w:rPr>
-          <w:lang w:val="en-US"/>
-        </w:rPr>
-        <w:t>)</w:t>
-      </w:r>
-    </w:p>
-    <w:p>
-      <w:pPr>
-        <w:pStyle w:val="code"/>
-        <w:rPr>
-          <w:lang w:val="en-US"/>
-        </w:rPr>
-      </w:pPr>
-      <w:r>
-        <w:rPr>
-          <w:lang w:val="en-US"/>
-        </w:rPr>
-        <w:t xml:space="preserve">                </w:t>
-      </w:r>
-    </w:p>
-    <w:p>
-      <w:pPr>
-        <w:pStyle w:val="code"/>
-        <w:rPr>
-          <w:lang w:val="en-US"/>
-        </w:rPr>
-      </w:pPr>
-      <w:r>
-        <w:rPr>
-          <w:lang w:val="en-US"/>
-        </w:rPr>
-        <w:t xml:space="preserve">            } while </w:t>
-      </w:r>
-      <w:proofErr w:type="gramStart"/>
-      <w:r>
-        <w:rPr>
-          <w:lang w:val="en-US"/>
-        </w:rPr>
-        <w:t>(!</w:t>
-      </w:r>
-      <w:proofErr w:type="spellStart"/>
-      <w:r>
-        <w:rPr>
-          <w:lang w:val="en-US"/>
-        </w:rPr>
-        <w:t>localRandomDoubles.isEmpty</w:t>
-      </w:r>
-      <w:proofErr w:type="spellEnd"/>
-      <w:proofErr w:type="gramEnd"/>
-      <w:r>
-        <w:rPr>
-          <w:lang w:val="en-US"/>
-        </w:rPr>
-        <w:t>)</w:t>
-      </w:r>
-    </w:p>
-    <w:p>
-      <w:pPr>
-        <w:pStyle w:val="code"/>
-        <w:rPr>
-          <w:lang w:val="en-US"/>
-        </w:rPr>
-      </w:pPr>
-      <w:r>
-        <w:rPr>
-          <w:lang w:val="en-US"/>
-        </w:rPr>
-        <w:t xml:space="preserve">            </w:t>
-      </w:r>
-    </w:p>
-    <w:p>
-      <w:pPr>
-        <w:pStyle w:val="code"/>
-        <w:rPr>
-          <w:lang w:val="en-US"/>
-        </w:rPr>
-      </w:pPr>
-      <w:r>
-        <w:rPr>
-          <w:lang w:val="en-US"/>
-        </w:rPr>
-        <w:t xml:space="preserve">        }</w:t>
-      </w:r>
-    </w:p>
-    <w:p>
-      <w:pPr>
-        <w:pStyle w:val="code"/>
-        <w:rPr>
-          <w:lang w:val="en-US"/>
-        </w:rPr>
-      </w:pPr>
-      <w:r>
-        <w:rPr>
-          <w:lang w:val="en-US"/>
-        </w:rPr>
-        <w:t xml:space="preserve">        </w:t>
-      </w:r>
-    </w:p>
-    <w:p>
-      <w:pPr>
-        <w:pStyle w:val="code"/>
-        <w:rPr>
-          <w:lang w:val="en-US"/>
-        </w:rPr>
-      </w:pPr>
-      <w:r>
-        <w:rPr>
-          <w:lang w:val="en-US"/>
-        </w:rPr>
-        <w:t xml:space="preserve">        var </w:t>
-      </w:r>
-      <w:proofErr w:type="spellStart"/>
-      <w:r>
-        <w:rPr>
-          <w:lang w:val="en-US"/>
-        </w:rPr>
-        <w:t>resultArray</w:t>
-      </w:r>
-      <w:proofErr w:type="spellEnd"/>
-      <w:r>
-        <w:rPr>
-          <w:lang w:val="en-US"/>
-        </w:rPr>
-        <w:t>: [Double] = []</w:t>
-      </w:r>
-    </w:p>
-    <w:p>
-      <w:pPr>
-        <w:pStyle w:val="code"/>
-        <w:rPr>
-          <w:lang w:val="en-US"/>
-        </w:rPr>
-      </w:pPr>
-      <w:r>
-        <w:rPr>
-          <w:lang w:val="en-US"/>
-        </w:rPr>
-        <w:t xml:space="preserve">        </w:t>
-      </w:r>
-    </w:p>
-    <w:p>
-      <w:pPr>
-        <w:pStyle w:val="code"/>
-        <w:rPr>
-          <w:lang w:val="en-US"/>
-        </w:rPr>
-      </w:pPr>
-      <w:r>
-        <w:rPr>
-          <w:lang w:val="en-US"/>
-        </w:rPr>
-        <w:t xml:space="preserve">        for index in </w:t>
-      </w:r>
-      <w:proofErr w:type="spellStart"/>
-      <w:proofErr w:type="gramStart"/>
-      <w:r>
-        <w:rPr>
-          <w:lang w:val="en-US"/>
-        </w:rPr>
-        <w:t>entities.indices</w:t>
-      </w:r>
-      <w:proofErr w:type="spellEnd"/>
-      <w:proofErr w:type="gramEnd"/>
-      <w:r>
-        <w:rPr>
-          <w:lang w:val="en-US"/>
-        </w:rPr>
-        <w:t xml:space="preserve"> {</w:t>
-      </w:r>
-    </w:p>
-    <w:p>
-      <w:pPr>
-        <w:pStyle w:val="code"/>
-        <w:rPr>
-          <w:lang w:val="en-US"/>
-        </w:rPr>
-      </w:pPr>
-      <w:r>
-        <w:rPr>
-          <w:lang w:val="en-US"/>
-        </w:rPr>
-        <w:t xml:space="preserve">            if </w:t>
-      </w:r>
-      <w:proofErr w:type="spellStart"/>
-      <w:r>
-        <w:rPr>
-          <w:lang w:val="en-US"/>
-        </w:rPr>
-        <w:t>notAbsorbingEntitiesIndexes.contains</w:t>
-      </w:r>
-      <w:proofErr w:type="spellEnd"/>
-      <w:r>
-        <w:rPr>
-          <w:lang w:val="en-US"/>
-        </w:rPr>
-        <w:t>(index) {</w:t>
-      </w:r>
-    </w:p>
-    <w:p>
-      <w:pPr>
-        <w:pStyle w:val="code"/>
-        <w:rPr>
-          <w:lang w:val="en-US"/>
-        </w:rPr>
-      </w:pPr>
-      <w:r>
-        <w:rPr>
-          <w:lang w:val="en-US"/>
-        </w:rPr>
-        <w:t xml:space="preserve">                let steps = </w:t>
-      </w:r>
-      <w:proofErr w:type="spellStart"/>
-      <w:r>
-        <w:rPr>
-          <w:lang w:val="en-US"/>
-        </w:rPr>
-        <w:t>hitsBeforeAbsorbingState</w:t>
-      </w:r>
-      <w:proofErr w:type="spellEnd"/>
-      <w:r>
-        <w:rPr>
-          <w:lang w:val="en-US"/>
-        </w:rPr>
-        <w:t>[index]</w:t>
-      </w:r>
-      <w:proofErr w:type="gramStart"/>
-      <w:r>
-        <w:rPr>
-          <w:lang w:val="en-US"/>
-        </w:rPr>
-        <w:t>!.reduce</w:t>
-      </w:r>
-      <w:proofErr w:type="gramEnd"/>
-      <w:r>
-        <w:rPr>
-          <w:lang w:val="en-US"/>
-        </w:rPr>
-        <w:t>(0, +)</w:t>
-      </w:r>
-    </w:p>
-    <w:p>
-      <w:pPr>
-        <w:pStyle w:val="code"/>
-        <w:rPr>
-          <w:lang w:val="en-US"/>
-        </w:rPr>
-      </w:pPr>
-      <w:r>
-        <w:rPr>
-          <w:lang w:val="en-US"/>
-        </w:rPr>
-        <w:t xml:space="preserve">                let </w:t>
-      </w:r>
-      <w:proofErr w:type="spellStart"/>
-      <w:r>
-        <w:rPr>
-          <w:lang w:val="en-US"/>
-        </w:rPr>
-        <w:t>averageSteps</w:t>
-      </w:r>
-      <w:proofErr w:type="spellEnd"/>
-      <w:r>
-        <w:rPr>
-          <w:lang w:val="en-US"/>
-        </w:rPr>
-        <w:t xml:space="preserve"> = Double(steps) / Double(</w:t>
-      </w:r>
-      <w:proofErr w:type="spellStart"/>
-      <w:r>
-        <w:rPr>
-          <w:lang w:val="en-US"/>
-        </w:rPr>
-        <w:t>hitsBeforeAbsorbingState</w:t>
-      </w:r>
-      <w:proofErr w:type="spellEnd"/>
-      <w:r>
-        <w:rPr>
-          <w:lang w:val="en-US"/>
-        </w:rPr>
-        <w:t>[index</w:t>
-      </w:r>
-      <w:proofErr w:type="gramStart"/>
-      <w:r>
-        <w:rPr>
-          <w:lang w:val="en-US"/>
-        </w:rPr>
-        <w:t>]!.</w:t>
-      </w:r>
-      <w:proofErr w:type="gramEnd"/>
-      <w:r>
-        <w:rPr>
-          <w:lang w:val="en-US"/>
-        </w:rPr>
-        <w:t>count)</w:t>
-      </w:r>
-    </w:p>
-    <w:p>
-      <w:pPr>
-        <w:pStyle w:val="code"/>
-        <w:rPr>
-          <w:lang w:val="en-US"/>
-        </w:rPr>
-      </w:pPr>
-      <w:r>
-        <w:rPr>
-          <w:lang w:val="en-US"/>
-        </w:rPr>
-        <w:t xml:space="preserve">                </w:t>
-      </w:r>
-      <w:proofErr w:type="spellStart"/>
-      <w:r>
-        <w:rPr>
-          <w:lang w:val="en-US"/>
-        </w:rPr>
-        <w:t>resultArray.append</w:t>
-      </w:r>
-      <w:proofErr w:type="spellEnd"/>
-      <w:r>
-        <w:rPr>
-          <w:lang w:val="en-US"/>
-        </w:rPr>
-        <w:t>(</w:t>
-      </w:r>
-      <w:proofErr w:type="spellStart"/>
-      <w:r>
-        <w:rPr>
-          <w:lang w:val="en-US"/>
-        </w:rPr>
-        <w:t>averageSteps</w:t>
-      </w:r>
-      <w:proofErr w:type="spellEnd"/>
-      <w:r>
-        <w:rPr>
-          <w:lang w:val="en-US"/>
-        </w:rPr>
-        <w:t>)</w:t>
-      </w:r>
-    </w:p>
-    <w:p>
-      <w:pPr>
-        <w:pStyle w:val="code"/>
-        <w:rPr>
-          <w:lang w:val="en-US"/>
-        </w:rPr>
-      </w:pPr>
-      <w:r>
-        <w:rPr>
-          <w:lang w:val="en-US"/>
-        </w:rPr>
-        <w:t xml:space="preserve">            } else {</w:t>
-      </w:r>
-    </w:p>
-    <w:p>
-      <w:pPr>
-        <w:pStyle w:val="code"/>
-        <w:rPr>
-          <w:lang w:val="en-US"/>
-        </w:rPr>
-      </w:pPr>
-      <w:r>
-        <w:rPr>
-          <w:lang w:val="en-US"/>
-        </w:rPr>
-        <w:t xml:space="preserve">                </w:t>
-      </w:r>
-      <w:proofErr w:type="spellStart"/>
-      <w:r>
-        <w:rPr>
-          <w:lang w:val="en-US"/>
-        </w:rPr>
-        <w:t>resultArray.append</w:t>
-      </w:r>
-      <w:proofErr w:type="spellEnd"/>
-      <w:r>
-        <w:rPr>
-          <w:lang w:val="en-US"/>
-        </w:rPr>
-        <w:t>(0)</w:t>
-      </w:r>
-    </w:p>
-    <w:p>
-      <w:pPr>
-        <w:pStyle w:val="code"/>
-      </w:pPr>
-      <w:r>
-        <w:rPr>
-          <w:lang w:val="en-US"/>
-        </w:rPr>
-        <w:t xml:space="preserve">            </w:t>
-      </w:r>
-      <w:r>
-        <w:t>}</w:t>
-      </w:r>
-    </w:p>
-    <w:p>
-      <w:pPr>
-        <w:pStyle w:val="code"/>
-      </w:pPr>
-      <w:r>
-        <w:t xml:space="preserve">        }</w:t>
-      </w:r>
-    </w:p>
-    <w:p>
-      <w:pPr>
-        <w:pStyle w:val="code"/>
-      </w:pPr>
-      <w:r>
-        <w:t xml:space="preserve">        </w:t>
-      </w:r>
-    </w:p>
-    <w:p>
-      <w:pPr>
-        <w:pStyle w:val="code"/>
-      </w:pPr>
-      <w:r>
-        <w:t xml:space="preserve">        </w:t>
-      </w:r>
-      <w:proofErr w:type="spellStart"/>
-      <w:r>
-        <w:t>return</w:t>
-      </w:r>
-      <w:proofErr w:type="spellEnd"/>
-      <w:r>
-        <w:t xml:space="preserve"> </w:t>
-      </w:r>
-      <w:proofErr w:type="spellStart"/>
-      <w:r>
-        <w:t>resultArray</w:t>
-      </w:r>
-      <w:proofErr w:type="spellEnd"/>
+      </w:pPr>
+      <w:r>
+        <w:t xml:space="preserve">        return resultArray</w:t>
+      </w:r>
     </w:p>
     <w:p>
       <w:pPr>
@@ -11199,33 +9353,37 @@
         <w:t>о есть,</w:t>
       </w:r>
       <w:r>
-        <w:t xml:space="preserve"> для любого момента времени </w:t>
-      </w:r>
-      <w:proofErr w:type="spellStart"/>
+        <w:t xml:space="preserve"> для любого момента времени t</w:t>
+      </w:r>
+      <w:r>
+        <w:rPr>
+          <w:vertAlign w:val="subscript"/>
+        </w:rPr>
+        <w:t>j</w:t>
+      </w:r>
+      <w:r>
+        <w:t xml:space="preserve">, вероятность любого состояния системы при </w:t>
+      </w:r>
       <w:r>
         <w:t>t</w:t>
       </w:r>
       <w:r>
+        <w:t xml:space="preserve"> </w:t>
+      </w:r>
+      <w:r>
+        <w:t>&gt;</w:t>
+      </w:r>
+      <w:r>
+        <w:t xml:space="preserve"> t</w:t>
+      </w:r>
+      <w:r>
         <w:rPr>
           <w:vertAlign w:val="subscript"/>
         </w:rPr>
         <w:t>j</w:t>
       </w:r>
-      <w:proofErr w:type="spellEnd"/>
-      <w:r>
-        <w:t xml:space="preserve">, вероятность любого состояния системы при </w:t>
-      </w:r>
-      <w:proofErr w:type="gramStart"/>
-      <w:r>
-        <w:t>t &gt;</w:t>
-      </w:r>
-      <w:proofErr w:type="gramEnd"/>
-      <w:r>
-        <w:t xml:space="preserve"> </w:t>
-      </w:r>
-      <w:proofErr w:type="spellStart"/>
-      <w:r>
-        <w:t>t</w:t>
+      <w:r>
+        <w:t xml:space="preserve"> зависит только от её состояния при t = t</w:t>
       </w:r>
       <w:r>
         <w:rPr>
@@ -11233,21 +9391,6 @@
         </w:rPr>
         <w:t>j</w:t>
       </w:r>
-      <w:proofErr w:type="spellEnd"/>
-      <w:r>
-        <w:t xml:space="preserve"> зависит только от её состояния при t = </w:t>
-      </w:r>
-      <w:proofErr w:type="spellStart"/>
-      <w:r>
-        <w:t>t</w:t>
-      </w:r>
-      <w:r>
-        <w:rPr>
-          <w:vertAlign w:val="subscript"/>
-        </w:rPr>
-        <w:t>j</w:t>
-      </w:r>
-      <w:proofErr w:type="spellEnd"/>
       <w:r>
         <w:t xml:space="preserve"> и не зависит от того, как и когда система пришла в это состояние. </w:t>
       </w:r>

--- a/term7/Мод/Мод, ЛР № 3/Мод, ЛР № 3, отчёт.docx
+++ b/term7/Мод/Мод, ЛР № 3/Мод, ЛР № 3, отчёт.docx
@@ -415,8 +415,17 @@
           <w:szCs w:val="28"/>
         </w:rPr>
         <w:tab/>
-        <w:t>И.В. Клишевский</w:t>
-      </w:r>
+        <w:t xml:space="preserve">И.В. </w:t>
+      </w:r>
+      <w:proofErr w:type="spellStart"/>
+      <w:r>
+        <w:rPr>
+          <w:color w:val="000000"/>
+          <w:szCs w:val="28"/>
+        </w:rPr>
+        <w:t>Клишевский</w:t>
+      </w:r>
+      <w:proofErr w:type="spellEnd"/>
     </w:p>
     <w:p>
       <w:pPr>
@@ -7521,7 +7530,21 @@
         <w:rPr>
           <w:lang w:val="en-US"/>
         </w:rPr>
-        <w:t xml:space="preserve">    var transitionsProbabilities: [Int]</w:t>
+        <w:t xml:space="preserve">    var </w:t>
+      </w:r>
+      <w:proofErr w:type="spellStart"/>
+      <w:r>
+        <w:rPr>
+          <w:lang w:val="en-US"/>
+        </w:rPr>
+        <w:t>transitionsProbabilities</w:t>
+      </w:r>
+      <w:proofErr w:type="spellEnd"/>
+      <w:r>
+        <w:rPr>
+          <w:lang w:val="en-US"/>
+        </w:rPr>
+        <w:t>: [Int]</w:t>
       </w:r>
     </w:p>
     <w:p>
@@ -7535,7 +7558,35 @@
         <w:rPr>
           <w:lang w:val="en-US"/>
         </w:rPr>
-        <w:t xml:space="preserve">    var probabilitiesRanges: [ClosedRange&lt;Int&gt;] = []</w:t>
+        <w:t xml:space="preserve">    var </w:t>
+      </w:r>
+      <w:proofErr w:type="spellStart"/>
+      <w:r>
+        <w:rPr>
+          <w:lang w:val="en-US"/>
+        </w:rPr>
+        <w:t>probabilitiesRanges</w:t>
+      </w:r>
+      <w:proofErr w:type="spellEnd"/>
+      <w:r>
+        <w:rPr>
+          <w:lang w:val="en-US"/>
+        </w:rPr>
+        <w:t>: [</w:t>
+      </w:r>
+      <w:proofErr w:type="spellStart"/>
+      <w:r>
+        <w:rPr>
+          <w:lang w:val="en-US"/>
+        </w:rPr>
+        <w:t>ClosedRange</w:t>
+      </w:r>
+      <w:proofErr w:type="spellEnd"/>
+      <w:r>
+        <w:rPr>
+          <w:lang w:val="en-US"/>
+        </w:rPr>
+        <w:t>&lt;Int&gt;] = []</w:t>
       </w:r>
     </w:p>
     <w:p>
@@ -7549,7 +7600,21 @@
         <w:rPr>
           <w:lang w:val="en-US"/>
         </w:rPr>
-        <w:t xml:space="preserve">    var hitsCounter: Int = 0</w:t>
+        <w:t xml:space="preserve">    var </w:t>
+      </w:r>
+      <w:proofErr w:type="spellStart"/>
+      <w:r>
+        <w:rPr>
+          <w:lang w:val="en-US"/>
+        </w:rPr>
+        <w:t>hitsCounter</w:t>
+      </w:r>
+      <w:proofErr w:type="spellEnd"/>
+      <w:r>
+        <w:rPr>
+          <w:lang w:val="en-US"/>
+        </w:rPr>
+        <w:t>: Int = 0</w:t>
       </w:r>
     </w:p>
     <w:p>
@@ -7579,11 +7644,35 @@
         </w:rPr>
         <w:t xml:space="preserve">    </w:t>
       </w:r>
-      <w:r>
-        <w:rPr>
-          <w:lang w:val="en-US"/>
-        </w:rPr>
-        <w:t>init(transitionsProbabilities: [Int]) {</w:t>
+      <w:proofErr w:type="spellStart"/>
+      <w:proofErr w:type="gramStart"/>
+      <w:r>
+        <w:rPr>
+          <w:lang w:val="en-US"/>
+        </w:rPr>
+        <w:t>init</w:t>
+      </w:r>
+      <w:proofErr w:type="spellEnd"/>
+      <w:r>
+        <w:rPr>
+          <w:lang w:val="en-US"/>
+        </w:rPr>
+        <w:t>(</w:t>
+      </w:r>
+      <w:proofErr w:type="spellStart"/>
+      <w:proofErr w:type="gramEnd"/>
+      <w:r>
+        <w:rPr>
+          <w:lang w:val="en-US"/>
+        </w:rPr>
+        <w:t>transitionsProbabilities</w:t>
+      </w:r>
+      <w:proofErr w:type="spellEnd"/>
+      <w:r>
+        <w:rPr>
+          <w:lang w:val="en-US"/>
+        </w:rPr>
+        <w:t>: [Int]) {</w:t>
       </w:r>
     </w:p>
     <w:p>
@@ -7597,8 +7686,32 @@
         <w:rPr>
           <w:lang w:val="en-US"/>
         </w:rPr>
-        <w:t xml:space="preserve">        self.transitionsProbabilities = transitionsProbabilities</w:t>
-      </w:r>
+        <w:t xml:space="preserve">        </w:t>
+      </w:r>
+      <w:proofErr w:type="spellStart"/>
+      <w:proofErr w:type="gramStart"/>
+      <w:r>
+        <w:rPr>
+          <w:lang w:val="en-US"/>
+        </w:rPr>
+        <w:t>self.transitionsProbabilities</w:t>
+      </w:r>
+      <w:proofErr w:type="spellEnd"/>
+      <w:proofErr w:type="gramEnd"/>
+      <w:r>
+        <w:rPr>
+          <w:lang w:val="en-US"/>
+        </w:rPr>
+        <w:t xml:space="preserve"> = </w:t>
+      </w:r>
+      <w:proofErr w:type="spellStart"/>
+      <w:r>
+        <w:rPr>
+          <w:lang w:val="en-US"/>
+        </w:rPr>
+        <w:t>transitionsProbabilities</w:t>
+      </w:r>
+      <w:proofErr w:type="spellEnd"/>
     </w:p>
     <w:p>
       <w:pPr>
@@ -7625,7 +7738,21 @@
         <w:rPr>
           <w:lang w:val="en-US"/>
         </w:rPr>
-        <w:t xml:space="preserve">        var currentProbability = 0</w:t>
+        <w:t xml:space="preserve">        var </w:t>
+      </w:r>
+      <w:proofErr w:type="spellStart"/>
+      <w:r>
+        <w:rPr>
+          <w:lang w:val="en-US"/>
+        </w:rPr>
+        <w:t>currentProbability</w:t>
+      </w:r>
+      <w:proofErr w:type="spellEnd"/>
+      <w:r>
+        <w:rPr>
+          <w:lang w:val="en-US"/>
+        </w:rPr>
+        <w:t xml:space="preserve"> = 0</w:t>
       </w:r>
     </w:p>
     <w:p>
@@ -7639,7 +7766,21 @@
         <w:rPr>
           <w:lang w:val="en-US"/>
         </w:rPr>
-        <w:t xml:space="preserve">        for probability in transitionsProbabilities {</w:t>
+        <w:t xml:space="preserve">        for probability in </w:t>
+      </w:r>
+      <w:proofErr w:type="spellStart"/>
+      <w:r>
+        <w:rPr>
+          <w:lang w:val="en-US"/>
+        </w:rPr>
+        <w:t>transitionsProbabilities</w:t>
+      </w:r>
+      <w:proofErr w:type="spellEnd"/>
+      <w:r>
+        <w:rPr>
+          <w:lang w:val="en-US"/>
+        </w:rPr>
+        <w:t xml:space="preserve"> {</w:t>
       </w:r>
     </w:p>
     <w:p>
@@ -7667,7 +7808,57 @@
         <w:rPr>
           <w:lang w:val="en-US"/>
         </w:rPr>
-        <w:t xml:space="preserve">            probabilitiesRanges.append(currentProbability...(probability + currentProbability))</w:t>
+        <w:t xml:space="preserve">            </w:t>
+      </w:r>
+      <w:proofErr w:type="spellStart"/>
+      <w:r>
+        <w:rPr>
+          <w:lang w:val="en-US"/>
+        </w:rPr>
+        <w:t>probabilitiesRanges.append</w:t>
+      </w:r>
+      <w:proofErr w:type="spellEnd"/>
+      <w:r>
+        <w:rPr>
+          <w:lang w:val="en-US"/>
+        </w:rPr>
+        <w:t>(</w:t>
+      </w:r>
+      <w:proofErr w:type="spellStart"/>
+      <w:r>
+        <w:rPr>
+          <w:lang w:val="en-US"/>
+        </w:rPr>
+        <w:t>currentProbability</w:t>
+      </w:r>
+      <w:proofErr w:type="spellEnd"/>
+      <w:proofErr w:type="gramStart"/>
+      <w:r>
+        <w:rPr>
+          <w:lang w:val="en-US"/>
+        </w:rPr>
+        <w:t>...(</w:t>
+      </w:r>
+      <w:proofErr w:type="gramEnd"/>
+      <w:r>
+        <w:rPr>
+          <w:lang w:val="en-US"/>
+        </w:rPr>
+        <w:t xml:space="preserve">probability + </w:t>
+      </w:r>
+      <w:proofErr w:type="spellStart"/>
+      <w:r>
+        <w:rPr>
+          <w:lang w:val="en-US"/>
+        </w:rPr>
+        <w:t>currentProbability</w:t>
+      </w:r>
+      <w:proofErr w:type="spellEnd"/>
+      <w:r>
+        <w:rPr>
+          <w:lang w:val="en-US"/>
+        </w:rPr>
+        <w:t>))</w:t>
       </w:r>
     </w:p>
     <w:p>
@@ -7681,7 +7872,21 @@
         <w:rPr>
           <w:lang w:val="en-US"/>
         </w:rPr>
-        <w:t xml:space="preserve">            currentProbability += probability</w:t>
+        <w:t xml:space="preserve">            </w:t>
+      </w:r>
+      <w:proofErr w:type="spellStart"/>
+      <w:r>
+        <w:rPr>
+          <w:lang w:val="en-US"/>
+        </w:rPr>
+        <w:t>currentProbability</w:t>
+      </w:r>
+      <w:proofErr w:type="spellEnd"/>
+      <w:r>
+        <w:rPr>
+          <w:lang w:val="en-US"/>
+        </w:rPr>
+        <w:t xml:space="preserve"> += probability</w:t>
       </w:r>
     </w:p>
     <w:p>
@@ -7751,7 +7956,35 @@
         <w:rPr>
           <w:lang w:val="en-US"/>
         </w:rPr>
-        <w:t xml:space="preserve">    func next(probability: Int) -&gt; Int {</w:t>
+        <w:t xml:space="preserve">    </w:t>
+      </w:r>
+      <w:proofErr w:type="spellStart"/>
+      <w:r>
+        <w:rPr>
+          <w:lang w:val="en-US"/>
+        </w:rPr>
+        <w:t>func</w:t>
+      </w:r>
+      <w:proofErr w:type="spellEnd"/>
+      <w:r>
+        <w:rPr>
+          <w:lang w:val="en-US"/>
+        </w:rPr>
+        <w:t xml:space="preserve"> </w:t>
+      </w:r>
+      <w:proofErr w:type="gramStart"/>
+      <w:r>
+        <w:rPr>
+          <w:lang w:val="en-US"/>
+        </w:rPr>
+        <w:t>next(</w:t>
+      </w:r>
+      <w:proofErr w:type="gramEnd"/>
+      <w:r>
+        <w:rPr>
+          <w:lang w:val="en-US"/>
+        </w:rPr>
+        <w:t>probability: Int) -&gt; Int {</w:t>
       </w:r>
     </w:p>
     <w:p>
@@ -7765,7 +7998,21 @@
         <w:rPr>
           <w:lang w:val="en-US"/>
         </w:rPr>
-        <w:t xml:space="preserve">        for index in probabilitiesRanges.indices {</w:t>
+        <w:t xml:space="preserve">        for index in </w:t>
+      </w:r>
+      <w:proofErr w:type="spellStart"/>
+      <w:r>
+        <w:rPr>
+          <w:lang w:val="en-US"/>
+        </w:rPr>
+        <w:t>probabilitiesRanges.indices</w:t>
+      </w:r>
+      <w:proofErr w:type="spellEnd"/>
+      <w:r>
+        <w:rPr>
+          <w:lang w:val="en-US"/>
+        </w:rPr>
+        <w:t xml:space="preserve"> {</w:t>
       </w:r>
     </w:p>
     <w:p>
@@ -7779,7 +8026,35 @@
         <w:rPr>
           <w:lang w:val="en-US"/>
         </w:rPr>
-        <w:t xml:space="preserve">            if probabilitiesRanges[index].contains(probability) {</w:t>
+        <w:t xml:space="preserve">            if </w:t>
+      </w:r>
+      <w:proofErr w:type="spellStart"/>
+      <w:r>
+        <w:rPr>
+          <w:lang w:val="en-US"/>
+        </w:rPr>
+        <w:t>probabilitiesRanges</w:t>
+      </w:r>
+      <w:proofErr w:type="spellEnd"/>
+      <w:r>
+        <w:rPr>
+          <w:lang w:val="en-US"/>
+        </w:rPr>
+        <w:t>[index</w:t>
+      </w:r>
+      <w:proofErr w:type="gramStart"/>
+      <w:r>
+        <w:rPr>
+          <w:lang w:val="en-US"/>
+        </w:rPr>
+        <w:t>].contains</w:t>
+      </w:r>
+      <w:proofErr w:type="gramEnd"/>
+      <w:r>
+        <w:rPr>
+          <w:lang w:val="en-US"/>
+        </w:rPr>
+        <w:t>(probability) {</w:t>
       </w:r>
     </w:p>
     <w:p>
@@ -7835,7 +8110,21 @@
         <w:rPr>
           <w:lang w:val="en-US"/>
         </w:rPr>
-        <w:t xml:space="preserve">        return probabilitiesRanges.count - 1</w:t>
+        <w:t xml:space="preserve">        return </w:t>
+      </w:r>
+      <w:proofErr w:type="spellStart"/>
+      <w:r>
+        <w:rPr>
+          <w:lang w:val="en-US"/>
+        </w:rPr>
+        <w:t>probabilitiesRanges.count</w:t>
+      </w:r>
+      <w:proofErr w:type="spellEnd"/>
+      <w:r>
+        <w:rPr>
+          <w:lang w:val="en-US"/>
+        </w:rPr>
+        <w:t xml:space="preserve"> - 1</w:t>
       </w:r>
     </w:p>
     <w:p>
@@ -7877,7 +8166,51 @@
         <w:rPr>
           <w:lang w:val="en-US"/>
         </w:rPr>
-        <w:t xml:space="preserve">    func isAbsorbing(stateNumber: Int) -&gt; Bool {</w:t>
+        <w:t xml:space="preserve">    </w:t>
+      </w:r>
+      <w:proofErr w:type="spellStart"/>
+      <w:r>
+        <w:rPr>
+          <w:lang w:val="en-US"/>
+        </w:rPr>
+        <w:t>func</w:t>
+      </w:r>
+      <w:proofErr w:type="spellEnd"/>
+      <w:r>
+        <w:rPr>
+          <w:lang w:val="en-US"/>
+        </w:rPr>
+        <w:t xml:space="preserve"> </w:t>
+      </w:r>
+      <w:proofErr w:type="spellStart"/>
+      <w:proofErr w:type="gramStart"/>
+      <w:r>
+        <w:rPr>
+          <w:lang w:val="en-US"/>
+        </w:rPr>
+        <w:t>isAbsorbing</w:t>
+      </w:r>
+      <w:proofErr w:type="spellEnd"/>
+      <w:r>
+        <w:rPr>
+          <w:lang w:val="en-US"/>
+        </w:rPr>
+        <w:t>(</w:t>
+      </w:r>
+      <w:proofErr w:type="spellStart"/>
+      <w:proofErr w:type="gramEnd"/>
+      <w:r>
+        <w:rPr>
+          <w:lang w:val="en-US"/>
+        </w:rPr>
+        <w:t>stateNumber</w:t>
+      </w:r>
+      <w:proofErr w:type="spellEnd"/>
+      <w:r>
+        <w:rPr>
+          <w:lang w:val="en-US"/>
+        </w:rPr>
+        <w:t>: Int) -&gt; Bool {</w:t>
       </w:r>
     </w:p>
     <w:p>
@@ -7891,7 +8224,35 @@
         <w:rPr>
           <w:lang w:val="en-US"/>
         </w:rPr>
-        <w:t xml:space="preserve">        return transitionsProbabilities[stateNumber] == 100</w:t>
+        <w:t xml:space="preserve">        return </w:t>
+      </w:r>
+      <w:proofErr w:type="spellStart"/>
+      <w:r>
+        <w:rPr>
+          <w:lang w:val="en-US"/>
+        </w:rPr>
+        <w:t>transitionsProbabilities</w:t>
+      </w:r>
+      <w:proofErr w:type="spellEnd"/>
+      <w:r>
+        <w:rPr>
+          <w:lang w:val="en-US"/>
+        </w:rPr>
+        <w:t>[</w:t>
+      </w:r>
+      <w:proofErr w:type="spellStart"/>
+      <w:r>
+        <w:rPr>
+          <w:lang w:val="en-US"/>
+        </w:rPr>
+        <w:t>stateNumber</w:t>
+      </w:r>
+      <w:proofErr w:type="spellEnd"/>
+      <w:r>
+        <w:rPr>
+          <w:lang w:val="en-US"/>
+        </w:rPr>
+        <w:t>] == 100</w:t>
       </w:r>
     </w:p>
     <w:p>
@@ -7947,7 +8308,35 @@
         <w:rPr>
           <w:lang w:val="en-US"/>
         </w:rPr>
-        <w:t xml:space="preserve">    func hit() {</w:t>
+        <w:t xml:space="preserve">    </w:t>
+      </w:r>
+      <w:proofErr w:type="spellStart"/>
+      <w:r>
+        <w:rPr>
+          <w:lang w:val="en-US"/>
+        </w:rPr>
+        <w:t>func</w:t>
+      </w:r>
+      <w:proofErr w:type="spellEnd"/>
+      <w:r>
+        <w:rPr>
+          <w:lang w:val="en-US"/>
+        </w:rPr>
+        <w:t xml:space="preserve"> </w:t>
+      </w:r>
+      <w:proofErr w:type="gramStart"/>
+      <w:r>
+        <w:rPr>
+          <w:lang w:val="en-US"/>
+        </w:rPr>
+        <w:t>hit(</w:t>
+      </w:r>
+      <w:proofErr w:type="gramEnd"/>
+      <w:r>
+        <w:rPr>
+          <w:lang w:val="en-US"/>
+        </w:rPr>
+        <w:t>) {</w:t>
       </w:r>
     </w:p>
     <w:p>
@@ -7961,7 +8350,21 @@
         <w:rPr>
           <w:lang w:val="en-US"/>
         </w:rPr>
-        <w:t xml:space="preserve">        hitsCounter += 1</w:t>
+        <w:t xml:space="preserve">        </w:t>
+      </w:r>
+      <w:proofErr w:type="spellStart"/>
+      <w:r>
+        <w:rPr>
+          <w:lang w:val="en-US"/>
+        </w:rPr>
+        <w:t>hitsCounter</w:t>
+      </w:r>
+      <w:proofErr w:type="spellEnd"/>
+      <w:r>
+        <w:rPr>
+          <w:lang w:val="en-US"/>
+        </w:rPr>
+        <w:t xml:space="preserve"> += 1</w:t>
       </w:r>
     </w:p>
     <w:p>
@@ -7990,7 +8393,43 @@
         <w:rPr>
           <w:lang w:val="en-US"/>
         </w:rPr>
-        <w:t xml:space="preserve">    func cleanHitsCounter() {</w:t>
+        <w:t xml:space="preserve">    </w:t>
+      </w:r>
+      <w:proofErr w:type="spellStart"/>
+      <w:r>
+        <w:rPr>
+          <w:lang w:val="en-US"/>
+        </w:rPr>
+        <w:t>func</w:t>
+      </w:r>
+      <w:proofErr w:type="spellEnd"/>
+      <w:r>
+        <w:rPr>
+          <w:lang w:val="en-US"/>
+        </w:rPr>
+        <w:t xml:space="preserve"> </w:t>
+      </w:r>
+      <w:proofErr w:type="spellStart"/>
+      <w:proofErr w:type="gramStart"/>
+      <w:r>
+        <w:rPr>
+          <w:lang w:val="en-US"/>
+        </w:rPr>
+        <w:t>cleanHitsCounter</w:t>
+      </w:r>
+      <w:proofErr w:type="spellEnd"/>
+      <w:r>
+        <w:rPr>
+          <w:lang w:val="en-US"/>
+        </w:rPr>
+        <w:t>(</w:t>
+      </w:r>
+      <w:proofErr w:type="gramEnd"/>
+      <w:r>
+        <w:rPr>
+          <w:lang w:val="en-US"/>
+        </w:rPr>
+        <w:t>) {</w:t>
       </w:r>
     </w:p>
     <w:p>
@@ -8004,7 +8443,23 @@
         <w:rPr>
           <w:lang w:val="en-US"/>
         </w:rPr>
-        <w:t xml:space="preserve">        self.hitsCounter = 0</w:t>
+        <w:t xml:space="preserve">        </w:t>
+      </w:r>
+      <w:proofErr w:type="spellStart"/>
+      <w:proofErr w:type="gramStart"/>
+      <w:r>
+        <w:rPr>
+          <w:lang w:val="en-US"/>
+        </w:rPr>
+        <w:t>self.hitsCounter</w:t>
+      </w:r>
+      <w:proofErr w:type="spellEnd"/>
+      <w:proofErr w:type="gramEnd"/>
+      <w:r>
+        <w:rPr>
+          <w:lang w:val="en-US"/>
+        </w:rPr>
+        <w:t xml:space="preserve"> = 0</w:t>
       </w:r>
     </w:p>
     <w:p>
@@ -8077,7 +8532,21 @@
         <w:rPr>
           <w:lang w:val="en-US"/>
         </w:rPr>
-        <w:t xml:space="preserve">    var currentState: Int</w:t>
+        <w:t xml:space="preserve">    var </w:t>
+      </w:r>
+      <w:proofErr w:type="spellStart"/>
+      <w:r>
+        <w:rPr>
+          <w:lang w:val="en-US"/>
+        </w:rPr>
+        <w:t>currentState</w:t>
+      </w:r>
+      <w:proofErr w:type="spellEnd"/>
+      <w:r>
+        <w:rPr>
+          <w:lang w:val="en-US"/>
+        </w:rPr>
+        <w:t>: Int</w:t>
       </w:r>
     </w:p>
     <w:p>
@@ -8091,7 +8560,21 @@
         <w:rPr>
           <w:lang w:val="en-US"/>
         </w:rPr>
-        <w:t xml:space="preserve">    var currentEntity: Entity {</w:t>
+        <w:t xml:space="preserve">    var </w:t>
+      </w:r>
+      <w:proofErr w:type="spellStart"/>
+      <w:r>
+        <w:rPr>
+          <w:lang w:val="en-US"/>
+        </w:rPr>
+        <w:t>currentEntity</w:t>
+      </w:r>
+      <w:proofErr w:type="spellEnd"/>
+      <w:r>
+        <w:rPr>
+          <w:lang w:val="en-US"/>
+        </w:rPr>
+        <w:t>: Entity {</w:t>
       </w:r>
     </w:p>
     <w:p>
@@ -8105,7 +8588,21 @@
         <w:rPr>
           <w:lang w:val="en-US"/>
         </w:rPr>
-        <w:t xml:space="preserve">        entities[currentState]</w:t>
+        <w:t xml:space="preserve">        entities[</w:t>
+      </w:r>
+      <w:proofErr w:type="spellStart"/>
+      <w:r>
+        <w:rPr>
+          <w:lang w:val="en-US"/>
+        </w:rPr>
+        <w:t>currentState</w:t>
+      </w:r>
+      <w:proofErr w:type="spellEnd"/>
+      <w:r>
+        <w:rPr>
+          <w:lang w:val="en-US"/>
+        </w:rPr>
+        <w:t>]</w:t>
       </w:r>
     </w:p>
     <w:p>
@@ -8161,7 +8658,43 @@
         <w:rPr>
           <w:lang w:val="en-US"/>
         </w:rPr>
-        <w:t xml:space="preserve">    init(entities: [Entity], initialState: Int) {</w:t>
+        <w:t xml:space="preserve">    </w:t>
+      </w:r>
+      <w:proofErr w:type="spellStart"/>
+      <w:proofErr w:type="gramStart"/>
+      <w:r>
+        <w:rPr>
+          <w:lang w:val="en-US"/>
+        </w:rPr>
+        <w:t>init</w:t>
+      </w:r>
+      <w:proofErr w:type="spellEnd"/>
+      <w:r>
+        <w:rPr>
+          <w:lang w:val="en-US"/>
+        </w:rPr>
+        <w:t>(</w:t>
+      </w:r>
+      <w:proofErr w:type="gramEnd"/>
+      <w:r>
+        <w:rPr>
+          <w:lang w:val="en-US"/>
+        </w:rPr>
+        <w:t xml:space="preserve">entities: [Entity], </w:t>
+      </w:r>
+      <w:proofErr w:type="spellStart"/>
+      <w:r>
+        <w:rPr>
+          <w:lang w:val="en-US"/>
+        </w:rPr>
+        <w:t>initialState</w:t>
+      </w:r>
+      <w:proofErr w:type="spellEnd"/>
+      <w:r>
+        <w:rPr>
+          <w:lang w:val="en-US"/>
+        </w:rPr>
+        <w:t>: Int) {</w:t>
       </w:r>
     </w:p>
     <w:p>
@@ -8175,7 +8708,23 @@
         <w:rPr>
           <w:lang w:val="en-US"/>
         </w:rPr>
-        <w:t xml:space="preserve">        self.entities = entities</w:t>
+        <w:t xml:space="preserve">        </w:t>
+      </w:r>
+      <w:proofErr w:type="spellStart"/>
+      <w:proofErr w:type="gramStart"/>
+      <w:r>
+        <w:rPr>
+          <w:lang w:val="en-US"/>
+        </w:rPr>
+        <w:t>self.entities</w:t>
+      </w:r>
+      <w:proofErr w:type="spellEnd"/>
+      <w:proofErr w:type="gramEnd"/>
+      <w:r>
+        <w:rPr>
+          <w:lang w:val="en-US"/>
+        </w:rPr>
+        <w:t xml:space="preserve"> = entities</w:t>
       </w:r>
     </w:p>
     <w:p>
@@ -8189,34 +8738,52 @@
         <w:rPr>
           <w:lang w:val="en-US"/>
         </w:rPr>
-        <w:t xml:space="preserve">        self.currentState = initialState</w:t>
-      </w:r>
+        <w:t xml:space="preserve">        </w:t>
+      </w:r>
+      <w:proofErr w:type="spellStart"/>
+      <w:proofErr w:type="gramStart"/>
+      <w:r>
+        <w:rPr>
+          <w:lang w:val="en-US"/>
+        </w:rPr>
+        <w:t>self.currentState</w:t>
+      </w:r>
+      <w:proofErr w:type="spellEnd"/>
+      <w:proofErr w:type="gramEnd"/>
+      <w:r>
+        <w:rPr>
+          <w:lang w:val="en-US"/>
+        </w:rPr>
+        <w:t xml:space="preserve"> = </w:t>
+      </w:r>
+      <w:proofErr w:type="spellStart"/>
+      <w:r>
+        <w:rPr>
+          <w:lang w:val="en-US"/>
+        </w:rPr>
+        <w:t>initialState</w:t>
+      </w:r>
+      <w:proofErr w:type="spellEnd"/>
     </w:p>
     <w:p>
       <w:pPr>
         <w:pStyle w:val="code"/>
-        <w:rPr>
-          <w:lang w:val="en-US"/>
-        </w:rPr>
-      </w:pPr>
-      <w:r>
-        <w:rPr>
-          <w:lang w:val="en-US"/>
-        </w:rPr>
-        <w:t xml:space="preserve">    }</w:t>
+      </w:pPr>
+      <w:r>
+        <w:rPr>
+          <w:lang w:val="en-US"/>
+        </w:rPr>
+        <w:t xml:space="preserve">    </w:t>
+      </w:r>
+      <w:r>
+        <w:t>}</w:t>
       </w:r>
     </w:p>
     <w:p>
       <w:pPr>
         <w:pStyle w:val="code"/>
-        <w:rPr>
-          <w:lang w:val="en-US"/>
-        </w:rPr>
-      </w:pPr>
-      <w:r>
-        <w:rPr>
-          <w:lang w:val="en-US"/>
-        </w:rPr>
+      </w:pPr>
+      <w:r>
         <w:t>}</w:t>
       </w:r>
     </w:p>
@@ -8271,10 +8838,57 @@
         </w:rPr>
       </w:pPr>
       <w:r>
-        <w:rPr>
-          <w:lang w:val="en-US"/>
-        </w:rPr>
-        <w:t xml:space="preserve">    func calculateStableState(from intArray: [Int]) -&gt; [(Int, Double)] {</w:t>
+        <w:t xml:space="preserve">    </w:t>
+      </w:r>
+      <w:proofErr w:type="spellStart"/>
+      <w:r>
+        <w:rPr>
+          <w:lang w:val="en-US"/>
+        </w:rPr>
+        <w:t>func</w:t>
+      </w:r>
+      <w:proofErr w:type="spellEnd"/>
+      <w:r>
+        <w:rPr>
+          <w:lang w:val="en-US"/>
+        </w:rPr>
+        <w:t xml:space="preserve"> </w:t>
+      </w:r>
+      <w:proofErr w:type="spellStart"/>
+      <w:proofErr w:type="gramStart"/>
+      <w:r>
+        <w:rPr>
+          <w:lang w:val="en-US"/>
+        </w:rPr>
+        <w:t>calculateStableState</w:t>
+      </w:r>
+      <w:proofErr w:type="spellEnd"/>
+      <w:r>
+        <w:rPr>
+          <w:lang w:val="en-US"/>
+        </w:rPr>
+        <w:t>(</w:t>
+      </w:r>
+      <w:proofErr w:type="gramEnd"/>
+      <w:r>
+        <w:rPr>
+          <w:lang w:val="en-US"/>
+        </w:rPr>
+        <w:t xml:space="preserve">from </w:t>
+      </w:r>
+      <w:proofErr w:type="spellStart"/>
+      <w:r>
+        <w:rPr>
+          <w:lang w:val="en-US"/>
+        </w:rPr>
+        <w:t>intArray</w:t>
+      </w:r>
+      <w:proofErr w:type="spellEnd"/>
+      <w:r>
+        <w:rPr>
+          <w:lang w:val="en-US"/>
+        </w:rPr>
+        <w:t>: [Int]) -&gt; [(Int, Double)] {</w:t>
       </w:r>
     </w:p>
     <w:p>
@@ -8288,8 +8902,30 @@
         <w:rPr>
           <w:lang w:val="en-US"/>
         </w:rPr>
-        <w:t xml:space="preserve">        let randomDoubles = intArray</w:t>
-      </w:r>
+        <w:t xml:space="preserve">        let </w:t>
+      </w:r>
+      <w:proofErr w:type="spellStart"/>
+      <w:r>
+        <w:rPr>
+          <w:lang w:val="en-US"/>
+        </w:rPr>
+        <w:t>randomDoubles</w:t>
+      </w:r>
+      <w:proofErr w:type="spellEnd"/>
+      <w:r>
+        <w:rPr>
+          <w:lang w:val="en-US"/>
+        </w:rPr>
+        <w:t xml:space="preserve"> = </w:t>
+      </w:r>
+      <w:proofErr w:type="spellStart"/>
+      <w:r>
+        <w:rPr>
+          <w:lang w:val="en-US"/>
+        </w:rPr>
+        <w:t>intArray</w:t>
+      </w:r>
+      <w:proofErr w:type="spellEnd"/>
     </w:p>
     <w:p>
       <w:pPr>
@@ -8316,7 +8952,21 @@
         <w:rPr>
           <w:lang w:val="en-US"/>
         </w:rPr>
-        <w:t xml:space="preserve">        for probability in randomDoubles {</w:t>
+        <w:t xml:space="preserve">        for probability in </w:t>
+      </w:r>
+      <w:proofErr w:type="spellStart"/>
+      <w:r>
+        <w:rPr>
+          <w:lang w:val="en-US"/>
+        </w:rPr>
+        <w:t>randomDoubles</w:t>
+      </w:r>
+      <w:proofErr w:type="spellEnd"/>
+      <w:r>
+        <w:rPr>
+          <w:lang w:val="en-US"/>
+        </w:rPr>
+        <w:t xml:space="preserve"> {</w:t>
       </w:r>
     </w:p>
     <w:p>
@@ -8330,7 +8980,35 @@
         <w:rPr>
           <w:lang w:val="en-US"/>
         </w:rPr>
-        <w:t xml:space="preserve">            currentState = currentEntity.next(probability: probability)</w:t>
+        <w:t xml:space="preserve">            </w:t>
+      </w:r>
+      <w:proofErr w:type="spellStart"/>
+      <w:r>
+        <w:rPr>
+          <w:lang w:val="en-US"/>
+        </w:rPr>
+        <w:t>currentState</w:t>
+      </w:r>
+      <w:proofErr w:type="spellEnd"/>
+      <w:r>
+        <w:rPr>
+          <w:lang w:val="en-US"/>
+        </w:rPr>
+        <w:t xml:space="preserve"> = </w:t>
+      </w:r>
+      <w:proofErr w:type="spellStart"/>
+      <w:r>
+        <w:rPr>
+          <w:lang w:val="en-US"/>
+        </w:rPr>
+        <w:t>currentEntity.next</w:t>
+      </w:r>
+      <w:proofErr w:type="spellEnd"/>
+      <w:r>
+        <w:rPr>
+          <w:lang w:val="en-US"/>
+        </w:rPr>
+        <w:t>(probability: probability)</w:t>
       </w:r>
     </w:p>
     <w:p>
@@ -8344,7 +9022,29 @@
         <w:rPr>
           <w:lang w:val="en-US"/>
         </w:rPr>
-        <w:t xml:space="preserve">            entities[currentState].hit()</w:t>
+        <w:t xml:space="preserve">            entities[</w:t>
+      </w:r>
+      <w:proofErr w:type="spellStart"/>
+      <w:r>
+        <w:rPr>
+          <w:lang w:val="en-US"/>
+        </w:rPr>
+        <w:t>currentState</w:t>
+      </w:r>
+      <w:proofErr w:type="spellEnd"/>
+      <w:proofErr w:type="gramStart"/>
+      <w:r>
+        <w:rPr>
+          <w:lang w:val="en-US"/>
+        </w:rPr>
+        <w:t>].hit</w:t>
+      </w:r>
+      <w:proofErr w:type="gramEnd"/>
+      <w:r>
+        <w:rPr>
+          <w:lang w:val="en-US"/>
+        </w:rPr>
+        <w:t>()</w:t>
       </w:r>
     </w:p>
     <w:p>
@@ -8386,7 +9086,49 @@
         <w:rPr>
           <w:lang w:val="en-US"/>
         </w:rPr>
-        <w:t xml:space="preserve">        return entities.map {($0.hitsCounter, (Double($0.hitsCounter) / Double(randomDoubles.count)))}</w:t>
+        <w:t xml:space="preserve">        return </w:t>
+      </w:r>
+      <w:proofErr w:type="spellStart"/>
+      <w:r>
+        <w:rPr>
+          <w:lang w:val="en-US"/>
+        </w:rPr>
+        <w:t>entities.map</w:t>
+      </w:r>
+      <w:proofErr w:type="spellEnd"/>
+      <w:r>
+        <w:rPr>
+          <w:lang w:val="en-US"/>
+        </w:rPr>
+        <w:t xml:space="preserve"> {($</w:t>
+      </w:r>
+      <w:proofErr w:type="gramStart"/>
+      <w:r>
+        <w:rPr>
+          <w:lang w:val="en-US"/>
+        </w:rPr>
+        <w:t>0.hitsCounter</w:t>
+      </w:r>
+      <w:proofErr w:type="gramEnd"/>
+      <w:r>
+        <w:rPr>
+          <w:lang w:val="en-US"/>
+        </w:rPr>
+        <w:t>, (Double($0.hitsCounter) / Double(</w:t>
+      </w:r>
+      <w:proofErr w:type="spellStart"/>
+      <w:r>
+        <w:rPr>
+          <w:lang w:val="en-US"/>
+        </w:rPr>
+        <w:t>randomDoubles.count</w:t>
+      </w:r>
+      <w:proofErr w:type="spellEnd"/>
+      <w:r>
+        <w:rPr>
+          <w:lang w:val="en-US"/>
+        </w:rPr>
+        <w:t>)))}</w:t>
       </w:r>
     </w:p>
     <w:p>
@@ -8417,11 +9159,6 @@
     </w:p>
     <w:p/>
     <w:p>
-      <w:pPr>
-        <w:rPr>
-          <w:lang w:val="en-US"/>
-        </w:rPr>
-      </w:pPr>
       <w:r>
         <w:tab/>
         <w:t xml:space="preserve">Для </w:t>
@@ -8440,11 +9177,69 @@
           <w:lang w:val="en-US"/>
         </w:rPr>
       </w:pPr>
-      <w:r>
-        <w:rPr>
-          <w:lang w:val="en-US"/>
-        </w:rPr>
-        <w:t>func notAbsorbingAndAbsorbingIndexes() -&gt; (notAbsorbingEntitiesIndexes: [Int], absorbingEntitiesIndexes: [Int]) {</w:t>
+      <w:proofErr w:type="spellStart"/>
+      <w:r>
+        <w:rPr>
+          <w:lang w:val="en-US"/>
+        </w:rPr>
+        <w:t>func</w:t>
+      </w:r>
+      <w:proofErr w:type="spellEnd"/>
+      <w:r>
+        <w:rPr>
+          <w:lang w:val="en-US"/>
+        </w:rPr>
+        <w:t xml:space="preserve"> </w:t>
+      </w:r>
+      <w:proofErr w:type="spellStart"/>
+      <w:proofErr w:type="gramStart"/>
+      <w:r>
+        <w:rPr>
+          <w:lang w:val="en-US"/>
+        </w:rPr>
+        <w:t>notAbsorbingAndAbsorbingIndexes</w:t>
+      </w:r>
+      <w:proofErr w:type="spellEnd"/>
+      <w:r>
+        <w:rPr>
+          <w:lang w:val="en-US"/>
+        </w:rPr>
+        <w:t>(</w:t>
+      </w:r>
+      <w:proofErr w:type="gramEnd"/>
+      <w:r>
+        <w:rPr>
+          <w:lang w:val="en-US"/>
+        </w:rPr>
+        <w:t>) -&gt; (</w:t>
+      </w:r>
+      <w:proofErr w:type="spellStart"/>
+      <w:r>
+        <w:rPr>
+          <w:lang w:val="en-US"/>
+        </w:rPr>
+        <w:t>notAbsorbingEntitiesIndexes</w:t>
+      </w:r>
+      <w:proofErr w:type="spellEnd"/>
+      <w:r>
+        <w:rPr>
+          <w:lang w:val="en-US"/>
+        </w:rPr>
+        <w:t xml:space="preserve">: [Int], </w:t>
+      </w:r>
+      <w:proofErr w:type="spellStart"/>
+      <w:r>
+        <w:rPr>
+          <w:lang w:val="en-US"/>
+        </w:rPr>
+        <w:t>absorbingEntitiesIndexes</w:t>
+      </w:r>
+      <w:proofErr w:type="spellEnd"/>
+      <w:r>
+        <w:rPr>
+          <w:lang w:val="en-US"/>
+        </w:rPr>
+        <w:t>: [Int]) {</w:t>
       </w:r>
     </w:p>
     <w:p>
@@ -8459,7 +9254,21 @@
           <w:lang w:val="en-US"/>
         </w:rPr>
         <w:lastRenderedPageBreak/>
-        <w:t xml:space="preserve">        var notAbsorbingEntitiesIndexes: [Int] = []</w:t>
+        <w:t xml:space="preserve">        var </w:t>
+      </w:r>
+      <w:proofErr w:type="spellStart"/>
+      <w:r>
+        <w:rPr>
+          <w:lang w:val="en-US"/>
+        </w:rPr>
+        <w:t>notAbsorbingEntitiesIndexes</w:t>
+      </w:r>
+      <w:proofErr w:type="spellEnd"/>
+      <w:r>
+        <w:rPr>
+          <w:lang w:val="en-US"/>
+        </w:rPr>
+        <w:t>: [Int] = []</w:t>
       </w:r>
     </w:p>
     <w:p>
@@ -8473,7 +9282,21 @@
         <w:rPr>
           <w:lang w:val="en-US"/>
         </w:rPr>
-        <w:t xml:space="preserve">        var absorbingEntitiesIndexes: [Int] = []</w:t>
+        <w:t xml:space="preserve">        var </w:t>
+      </w:r>
+      <w:proofErr w:type="spellStart"/>
+      <w:r>
+        <w:rPr>
+          <w:lang w:val="en-US"/>
+        </w:rPr>
+        <w:t>absorbingEntitiesIndexes</w:t>
+      </w:r>
+      <w:proofErr w:type="spellEnd"/>
+      <w:r>
+        <w:rPr>
+          <w:lang w:val="en-US"/>
+        </w:rPr>
+        <w:t>: [Int] = []</w:t>
       </w:r>
     </w:p>
     <w:p>
@@ -8487,7 +9310,23 @@
         <w:rPr>
           <w:lang w:val="en-US"/>
         </w:rPr>
-        <w:t xml:space="preserve">        for index in entities.indices {</w:t>
+        <w:t xml:space="preserve">        for index in </w:t>
+      </w:r>
+      <w:proofErr w:type="spellStart"/>
+      <w:proofErr w:type="gramStart"/>
+      <w:r>
+        <w:rPr>
+          <w:lang w:val="en-US"/>
+        </w:rPr>
+        <w:t>entities.indices</w:t>
+      </w:r>
+      <w:proofErr w:type="spellEnd"/>
+      <w:proofErr w:type="gramEnd"/>
+      <w:r>
+        <w:rPr>
+          <w:lang w:val="en-US"/>
+        </w:rPr>
+        <w:t xml:space="preserve"> {</w:t>
       </w:r>
     </w:p>
     <w:p>
@@ -8501,7 +9340,49 @@
         <w:rPr>
           <w:lang w:val="en-US"/>
         </w:rPr>
-        <w:t xml:space="preserve">            if !entities[index].isAbsorbing(stateNumber: index) {</w:t>
+        <w:t xml:space="preserve">            </w:t>
+      </w:r>
+      <w:proofErr w:type="gramStart"/>
+      <w:r>
+        <w:rPr>
+          <w:lang w:val="en-US"/>
+        </w:rPr>
+        <w:t>if !entities</w:t>
+      </w:r>
+      <w:proofErr w:type="gramEnd"/>
+      <w:r>
+        <w:rPr>
+          <w:lang w:val="en-US"/>
+        </w:rPr>
+        <w:t>[index].</w:t>
+      </w:r>
+      <w:proofErr w:type="spellStart"/>
+      <w:r>
+        <w:rPr>
+          <w:lang w:val="en-US"/>
+        </w:rPr>
+        <w:t>isAbsorbing</w:t>
+      </w:r>
+      <w:proofErr w:type="spellEnd"/>
+      <w:r>
+        <w:rPr>
+          <w:lang w:val="en-US"/>
+        </w:rPr>
+        <w:t>(</w:t>
+      </w:r>
+      <w:proofErr w:type="spellStart"/>
+      <w:r>
+        <w:rPr>
+          <w:lang w:val="en-US"/>
+        </w:rPr>
+        <w:t>stateNumber</w:t>
+      </w:r>
+      <w:proofErr w:type="spellEnd"/>
+      <w:r>
+        <w:rPr>
+          <w:lang w:val="en-US"/>
+        </w:rPr>
+        <w:t>: index) {</w:t>
       </w:r>
     </w:p>
     <w:p>
@@ -8515,7 +9396,21 @@
         <w:rPr>
           <w:lang w:val="en-US"/>
         </w:rPr>
-        <w:t xml:space="preserve">                notAbsorbingEntitiesIndexes.append(index)</w:t>
+        <w:t xml:space="preserve">                </w:t>
+      </w:r>
+      <w:proofErr w:type="spellStart"/>
+      <w:r>
+        <w:rPr>
+          <w:lang w:val="en-US"/>
+        </w:rPr>
+        <w:t>notAbsorbingEntitiesIndexes.append</w:t>
+      </w:r>
+      <w:proofErr w:type="spellEnd"/>
+      <w:r>
+        <w:rPr>
+          <w:lang w:val="en-US"/>
+        </w:rPr>
+        <w:t>(index)</w:t>
       </w:r>
     </w:p>
     <w:p>
@@ -8543,77 +9438,95 @@
         <w:rPr>
           <w:lang w:val="en-US"/>
         </w:rPr>
-        <w:t xml:space="preserve">                absorbingEntitiesIndexes.append(index)</w:t>
+        <w:t xml:space="preserve">                </w:t>
+      </w:r>
+      <w:proofErr w:type="spellStart"/>
+      <w:r>
+        <w:rPr>
+          <w:lang w:val="en-US"/>
+        </w:rPr>
+        <w:t>absorbingEntitiesIndexes.append</w:t>
+      </w:r>
+      <w:proofErr w:type="spellEnd"/>
+      <w:r>
+        <w:rPr>
+          <w:lang w:val="en-US"/>
+        </w:rPr>
+        <w:t>(index)</w:t>
       </w:r>
     </w:p>
     <w:p>
       <w:pPr>
         <w:pStyle w:val="code"/>
-        <w:rPr>
-          <w:lang w:val="en-US"/>
-        </w:rPr>
-      </w:pPr>
-      <w:r>
-        <w:rPr>
-          <w:lang w:val="en-US"/>
-        </w:rPr>
-        <w:t xml:space="preserve">            }</w:t>
+      </w:pPr>
+      <w:r>
+        <w:rPr>
+          <w:lang w:val="en-US"/>
+        </w:rPr>
+        <w:t xml:space="preserve">            </w:t>
+      </w:r>
+      <w:r>
+        <w:t>}</w:t>
       </w:r>
     </w:p>
     <w:p>
       <w:pPr>
         <w:pStyle w:val="code"/>
-        <w:rPr>
-          <w:lang w:val="en-US"/>
-        </w:rPr>
-      </w:pPr>
-      <w:r>
-        <w:rPr>
-          <w:lang w:val="en-US"/>
-        </w:rPr>
+      </w:pPr>
+      <w:r>
         <w:t xml:space="preserve">        }</w:t>
       </w:r>
     </w:p>
     <w:p>
       <w:pPr>
         <w:pStyle w:val="code"/>
-        <w:rPr>
-          <w:lang w:val="en-US"/>
-        </w:rPr>
-      </w:pPr>
-      <w:r>
-        <w:rPr>
-          <w:lang w:val="en-US"/>
-        </w:rPr>
-        <w:t xml:space="preserve">        return (notAbsorbingEntitiesIndexes, absorbingEntitiesIndexes)</w:t>
+      </w:pPr>
+      <w:r>
+        <w:t xml:space="preserve">        </w:t>
+      </w:r>
+      <w:r>
+        <w:rPr>
+          <w:lang w:val="en-US"/>
+        </w:rPr>
+        <w:t>return</w:t>
+      </w:r>
+      <w:r>
+        <w:t xml:space="preserve"> (</w:t>
+      </w:r>
+      <w:proofErr w:type="spellStart"/>
+      <w:r>
+        <w:rPr>
+          <w:lang w:val="en-US"/>
+        </w:rPr>
+        <w:t>notAbsorbingEntitiesIndexes</w:t>
+      </w:r>
+      <w:proofErr w:type="spellEnd"/>
+      <w:r>
+        <w:t xml:space="preserve">, </w:t>
+      </w:r>
+      <w:proofErr w:type="spellStart"/>
+      <w:r>
+        <w:rPr>
+          <w:lang w:val="en-US"/>
+        </w:rPr>
+        <w:t>absorbingEntitiesIndexes</w:t>
+      </w:r>
+      <w:proofErr w:type="spellEnd"/>
+      <w:r>
+        <w:t>)</w:t>
       </w:r>
     </w:p>
     <w:p>
       <w:pPr>
         <w:pStyle w:val="code"/>
-        <w:rPr>
-          <w:lang w:val="en-US"/>
-        </w:rPr>
-      </w:pPr>
-      <w:r>
-        <w:rPr>
-          <w:lang w:val="en-US"/>
-        </w:rPr>
+      </w:pPr>
+      <w:r>
         <w:t xml:space="preserve">    }</w:t>
       </w:r>
     </w:p>
-    <w:p>
-      <w:pPr>
-        <w:rPr>
-          <w:lang w:val="en-US"/>
-        </w:rPr>
-      </w:pPr>
-    </w:p>
-    <w:p>
-      <w:r>
-        <w:rPr>
-          <w:lang w:val="en-US"/>
-        </w:rPr>
+    <w:p/>
+    <w:p>
+      <w:r>
         <w:tab/>
       </w:r>
       <w:r>
@@ -8664,7 +9577,34 @@
       </w:pPr>
       <w:r>
         <w:tab/>
-        <w:t>Код алгоритма приведён ниже</w:t>
+        <w:t>Код</w:t>
+      </w:r>
+      <w:r>
+        <w:rPr>
+          <w:lang w:val="en-US"/>
+        </w:rPr>
+        <w:t xml:space="preserve"> </w:t>
+      </w:r>
+      <w:r>
+        <w:t>алгоритма</w:t>
+      </w:r>
+      <w:r>
+        <w:rPr>
+          <w:lang w:val="en-US"/>
+        </w:rPr>
+        <w:t xml:space="preserve"> </w:t>
+      </w:r>
+      <w:r>
+        <w:t>приведён</w:t>
+      </w:r>
+      <w:r>
+        <w:rPr>
+          <w:lang w:val="en-US"/>
+        </w:rPr>
+        <w:t xml:space="preserve"> </w:t>
+      </w:r>
+      <w:r>
+        <w:t>ниже</w:t>
       </w:r>
       <w:r>
         <w:rPr>
@@ -8680,11 +9620,55 @@
           <w:lang w:val="en-US"/>
         </w:rPr>
       </w:pPr>
-      <w:r>
-        <w:rPr>
-          <w:lang w:val="en-US"/>
-        </w:rPr>
-        <w:t>func calculateAbsorbingStateSteps(from intArray: [Int]) -&gt; [Double] {</w:t>
+      <w:proofErr w:type="spellStart"/>
+      <w:r>
+        <w:rPr>
+          <w:lang w:val="en-US"/>
+        </w:rPr>
+        <w:t>func</w:t>
+      </w:r>
+      <w:proofErr w:type="spellEnd"/>
+      <w:r>
+        <w:rPr>
+          <w:lang w:val="en-US"/>
+        </w:rPr>
+        <w:t xml:space="preserve"> </w:t>
+      </w:r>
+      <w:proofErr w:type="spellStart"/>
+      <w:proofErr w:type="gramStart"/>
+      <w:r>
+        <w:rPr>
+          <w:lang w:val="en-US"/>
+        </w:rPr>
+        <w:t>calculateAbsorbingStateSteps</w:t>
+      </w:r>
+      <w:proofErr w:type="spellEnd"/>
+      <w:r>
+        <w:rPr>
+          <w:lang w:val="en-US"/>
+        </w:rPr>
+        <w:t>(</w:t>
+      </w:r>
+      <w:proofErr w:type="gramEnd"/>
+      <w:r>
+        <w:rPr>
+          <w:lang w:val="en-US"/>
+        </w:rPr>
+        <w:t xml:space="preserve">from </w:t>
+      </w:r>
+      <w:proofErr w:type="spellStart"/>
+      <w:r>
+        <w:rPr>
+          <w:lang w:val="en-US"/>
+        </w:rPr>
+        <w:t>intArray</w:t>
+      </w:r>
+      <w:proofErr w:type="spellEnd"/>
+      <w:r>
+        <w:rPr>
+          <w:lang w:val="en-US"/>
+        </w:rPr>
+        <w:t>: [Int]) -&gt; [Double] {</w:t>
       </w:r>
     </w:p>
     <w:p>
@@ -8698,8 +9682,30 @@
         <w:rPr>
           <w:lang w:val="en-US"/>
         </w:rPr>
-        <w:t xml:space="preserve">        let randomDoubles = intArray</w:t>
-      </w:r>
+        <w:t xml:space="preserve">        let </w:t>
+      </w:r>
+      <w:proofErr w:type="spellStart"/>
+      <w:r>
+        <w:rPr>
+          <w:lang w:val="en-US"/>
+        </w:rPr>
+        <w:t>randomDoubles</w:t>
+      </w:r>
+      <w:proofErr w:type="spellEnd"/>
+      <w:r>
+        <w:rPr>
+          <w:lang w:val="en-US"/>
+        </w:rPr>
+        <w:t xml:space="preserve"> = </w:t>
+      </w:r>
+      <w:proofErr w:type="spellStart"/>
+      <w:r>
+        <w:rPr>
+          <w:lang w:val="en-US"/>
+        </w:rPr>
+        <w:t>intArray</w:t>
+      </w:r>
+      <w:proofErr w:type="spellEnd"/>
     </w:p>
     <w:p>
       <w:pPr>
@@ -8726,7 +9732,21 @@
         <w:rPr>
           <w:lang w:val="en-US"/>
         </w:rPr>
-        <w:t xml:space="preserve">        var hitsBeforeAbsorbingState: [Int: [Int]] = [:]</w:t>
+        <w:t xml:space="preserve">        var </w:t>
+      </w:r>
+      <w:proofErr w:type="spellStart"/>
+      <w:r>
+        <w:rPr>
+          <w:lang w:val="en-US"/>
+        </w:rPr>
+        <w:t>hitsBeforeAbsorbingState</w:t>
+      </w:r>
+      <w:proofErr w:type="spellEnd"/>
+      <w:r>
+        <w:rPr>
+          <w:lang w:val="en-US"/>
+        </w:rPr>
+        <w:t>: [Int: [Int]] = [:]</w:t>
       </w:r>
     </w:p>
     <w:p>
@@ -8754,7 +9774,57 @@
         <w:rPr>
           <w:lang w:val="en-US"/>
         </w:rPr>
-        <w:t xml:space="preserve">        let (notAbsorbingEntitiesIndexes, absorbingEntitiesIndexes) = notAbsorbingAndAbsorbingIndexes()</w:t>
+        <w:t xml:space="preserve">        let (</w:t>
+      </w:r>
+      <w:proofErr w:type="spellStart"/>
+      <w:r>
+        <w:rPr>
+          <w:lang w:val="en-US"/>
+        </w:rPr>
+        <w:t>notAbsorbingEntitiesIndexes</w:t>
+      </w:r>
+      <w:proofErr w:type="spellEnd"/>
+      <w:r>
+        <w:rPr>
+          <w:lang w:val="en-US"/>
+        </w:rPr>
+        <w:t xml:space="preserve">, </w:t>
+      </w:r>
+      <w:proofErr w:type="spellStart"/>
+      <w:r>
+        <w:rPr>
+          <w:lang w:val="en-US"/>
+        </w:rPr>
+        <w:t>absorbingEntitiesIndexes</w:t>
+      </w:r>
+      <w:proofErr w:type="spellEnd"/>
+      <w:r>
+        <w:rPr>
+          <w:lang w:val="en-US"/>
+        </w:rPr>
+        <w:t xml:space="preserve">) = </w:t>
+      </w:r>
+      <w:proofErr w:type="spellStart"/>
+      <w:proofErr w:type="gramStart"/>
+      <w:r>
+        <w:rPr>
+          <w:lang w:val="en-US"/>
+        </w:rPr>
+        <w:t>notAbsorbingAndAbsorbingIndexes</w:t>
+      </w:r>
+      <w:proofErr w:type="spellEnd"/>
+      <w:r>
+        <w:rPr>
+          <w:lang w:val="en-US"/>
+        </w:rPr>
+        <w:t>(</w:t>
+      </w:r>
+      <w:proofErr w:type="gramEnd"/>
+      <w:r>
+        <w:rPr>
+          <w:lang w:val="en-US"/>
+        </w:rPr>
+        <w:t>)</w:t>
       </w:r>
     </w:p>
     <w:p>
@@ -8782,7 +9852,21 @@
         <w:rPr>
           <w:lang w:val="en-US"/>
         </w:rPr>
-        <w:t xml:space="preserve">        for index in notAbsorbingEntitiesIndexes {</w:t>
+        <w:t xml:space="preserve">        for index in </w:t>
+      </w:r>
+      <w:proofErr w:type="spellStart"/>
+      <w:r>
+        <w:rPr>
+          <w:lang w:val="en-US"/>
+        </w:rPr>
+        <w:t>notAbsorbingEntitiesIndexes</w:t>
+      </w:r>
+      <w:proofErr w:type="spellEnd"/>
+      <w:r>
+        <w:rPr>
+          <w:lang w:val="en-US"/>
+        </w:rPr>
+        <w:t xml:space="preserve"> {</w:t>
       </w:r>
     </w:p>
     <w:p>
@@ -8796,7 +9880,21 @@
         <w:rPr>
           <w:lang w:val="en-US"/>
         </w:rPr>
-        <w:t xml:space="preserve">            hitsBeforeAbsorbingState[index] = []</w:t>
+        <w:t xml:space="preserve">            </w:t>
+      </w:r>
+      <w:proofErr w:type="spellStart"/>
+      <w:r>
+        <w:rPr>
+          <w:lang w:val="en-US"/>
+        </w:rPr>
+        <w:t>hitsBeforeAbsorbingState</w:t>
+      </w:r>
+      <w:proofErr w:type="spellEnd"/>
+      <w:r>
+        <w:rPr>
+          <w:lang w:val="en-US"/>
+        </w:rPr>
+        <w:t>[index] = []</w:t>
       </w:r>
     </w:p>
     <w:p>
@@ -8810,8 +9908,30 @@
         <w:rPr>
           <w:lang w:val="en-US"/>
         </w:rPr>
-        <w:t xml:space="preserve">            var localRandomDoubles = randomDoubles</w:t>
-      </w:r>
+        <w:t xml:space="preserve">            var </w:t>
+      </w:r>
+      <w:proofErr w:type="spellStart"/>
+      <w:r>
+        <w:rPr>
+          <w:lang w:val="en-US"/>
+        </w:rPr>
+        <w:t>localRandomDoubles</w:t>
+      </w:r>
+      <w:proofErr w:type="spellEnd"/>
+      <w:r>
+        <w:rPr>
+          <w:lang w:val="en-US"/>
+        </w:rPr>
+        <w:t xml:space="preserve"> = </w:t>
+      </w:r>
+      <w:proofErr w:type="spellStart"/>
+      <w:r>
+        <w:rPr>
+          <w:lang w:val="en-US"/>
+        </w:rPr>
+        <w:t>randomDoubles</w:t>
+      </w:r>
+      <w:proofErr w:type="spellEnd"/>
     </w:p>
     <w:p>
       <w:pPr>
@@ -8838,7 +9958,21 @@
         <w:rPr>
           <w:lang w:val="en-US"/>
         </w:rPr>
-        <w:t xml:space="preserve">                currentState = index</w:t>
+        <w:t xml:space="preserve">                </w:t>
+      </w:r>
+      <w:proofErr w:type="spellStart"/>
+      <w:r>
+        <w:rPr>
+          <w:lang w:val="en-US"/>
+        </w:rPr>
+        <w:t>currentState</w:t>
+      </w:r>
+      <w:proofErr w:type="spellEnd"/>
+      <w:r>
+        <w:rPr>
+          <w:lang w:val="en-US"/>
+        </w:rPr>
+        <w:t xml:space="preserve"> = index</w:t>
       </w:r>
     </w:p>
     <w:p>
@@ -8866,7 +10000,49 @@
         <w:rPr>
           <w:lang w:val="en-US"/>
         </w:rPr>
-        <w:t xml:space="preserve">                    let nextEntityIndex = currentEntity.next(probability: localRandomDoubles.removeFirst())</w:t>
+        <w:t xml:space="preserve">                    let </w:t>
+      </w:r>
+      <w:proofErr w:type="spellStart"/>
+      <w:r>
+        <w:rPr>
+          <w:lang w:val="en-US"/>
+        </w:rPr>
+        <w:t>nextEntityIndex</w:t>
+      </w:r>
+      <w:proofErr w:type="spellEnd"/>
+      <w:r>
+        <w:rPr>
+          <w:lang w:val="en-US"/>
+        </w:rPr>
+        <w:t xml:space="preserve"> = </w:t>
+      </w:r>
+      <w:proofErr w:type="spellStart"/>
+      <w:r>
+        <w:rPr>
+          <w:lang w:val="en-US"/>
+        </w:rPr>
+        <w:t>currentEntity.next</w:t>
+      </w:r>
+      <w:proofErr w:type="spellEnd"/>
+      <w:r>
+        <w:rPr>
+          <w:lang w:val="en-US"/>
+        </w:rPr>
+        <w:t xml:space="preserve">(probability: </w:t>
+      </w:r>
+      <w:proofErr w:type="spellStart"/>
+      <w:r>
+        <w:rPr>
+          <w:lang w:val="en-US"/>
+        </w:rPr>
+        <w:t>localRandomDoubles.removeFirst</w:t>
+      </w:r>
+      <w:proofErr w:type="spellEnd"/>
+      <w:r>
+        <w:rPr>
+          <w:lang w:val="en-US"/>
+        </w:rPr>
+        <w:t>())</w:t>
       </w:r>
     </w:p>
     <w:p>
@@ -8880,7 +10056,29 @@
         <w:rPr>
           <w:lang w:val="en-US"/>
         </w:rPr>
-        <w:t xml:space="preserve">                    currentEntity.hit()</w:t>
+        <w:t xml:space="preserve">                    </w:t>
+      </w:r>
+      <w:proofErr w:type="spellStart"/>
+      <w:proofErr w:type="gramStart"/>
+      <w:r>
+        <w:rPr>
+          <w:lang w:val="en-US"/>
+        </w:rPr>
+        <w:t>currentEntity.hit</w:t>
+      </w:r>
+      <w:proofErr w:type="spellEnd"/>
+      <w:r>
+        <w:rPr>
+          <w:lang w:val="en-US"/>
+        </w:rPr>
+        <w:t>(</w:t>
+      </w:r>
+      <w:proofErr w:type="gramEnd"/>
+      <w:r>
+        <w:rPr>
+          <w:lang w:val="en-US"/>
+        </w:rPr>
+        <w:t>)</w:t>
       </w:r>
     </w:p>
     <w:p>
@@ -8894,7 +10092,35 @@
         <w:rPr>
           <w:lang w:val="en-US"/>
         </w:rPr>
-        <w:t xml:space="preserve">                    if absorbingEntitiesIndexes.contains(nextEntityIndex) {</w:t>
+        <w:t xml:space="preserve">                    if </w:t>
+      </w:r>
+      <w:proofErr w:type="spellStart"/>
+      <w:r>
+        <w:rPr>
+          <w:lang w:val="en-US"/>
+        </w:rPr>
+        <w:t>absorbingEntitiesIndexes.contains</w:t>
+      </w:r>
+      <w:proofErr w:type="spellEnd"/>
+      <w:r>
+        <w:rPr>
+          <w:lang w:val="en-US"/>
+        </w:rPr>
+        <w:t>(</w:t>
+      </w:r>
+      <w:proofErr w:type="spellStart"/>
+      <w:r>
+        <w:rPr>
+          <w:lang w:val="en-US"/>
+        </w:rPr>
+        <w:t>nextEntityIndex</w:t>
+      </w:r>
+      <w:proofErr w:type="spellEnd"/>
+      <w:r>
+        <w:rPr>
+          <w:lang w:val="en-US"/>
+        </w:rPr>
+        <w:t>) {</w:t>
       </w:r>
     </w:p>
     <w:p>
@@ -8908,7 +10134,35 @@
         <w:rPr>
           <w:lang w:val="en-US"/>
         </w:rPr>
-        <w:t xml:space="preserve">                        let hits = entities.map { $0.hitsCounter }.reduce(0, +)</w:t>
+        <w:t xml:space="preserve">                        let hits = </w:t>
+      </w:r>
+      <w:proofErr w:type="spellStart"/>
+      <w:r>
+        <w:rPr>
+          <w:lang w:val="en-US"/>
+        </w:rPr>
+        <w:t>entities.map</w:t>
+      </w:r>
+      <w:proofErr w:type="spellEnd"/>
+      <w:r>
+        <w:rPr>
+          <w:lang w:val="en-US"/>
+        </w:rPr>
+        <w:t xml:space="preserve"> </w:t>
+      </w:r>
+      <w:proofErr w:type="gramStart"/>
+      <w:r>
+        <w:rPr>
+          <w:lang w:val="en-US"/>
+        </w:rPr>
+        <w:t>{ $</w:t>
+      </w:r>
+      <w:proofErr w:type="gramEnd"/>
+      <w:r>
+        <w:rPr>
+          <w:lang w:val="en-US"/>
+        </w:rPr>
+        <w:t>0.hitsCounter }.reduce(0, +)</w:t>
       </w:r>
     </w:p>
     <w:p>
@@ -8923,7 +10177,35 @@
           <w:lang w:val="en-US"/>
         </w:rPr>
         <w:lastRenderedPageBreak/>
-        <w:t xml:space="preserve">                        hitsBeforeAbsorbingState[index]?.append(hits)</w:t>
+        <w:t xml:space="preserve">                        </w:t>
+      </w:r>
+      <w:proofErr w:type="spellStart"/>
+      <w:r>
+        <w:rPr>
+          <w:lang w:val="en-US"/>
+        </w:rPr>
+        <w:t>hitsBeforeAbsorbingState</w:t>
+      </w:r>
+      <w:proofErr w:type="spellEnd"/>
+      <w:r>
+        <w:rPr>
+          <w:lang w:val="en-US"/>
+        </w:rPr>
+        <w:t>[index</w:t>
+      </w:r>
+      <w:proofErr w:type="gramStart"/>
+      <w:r>
+        <w:rPr>
+          <w:lang w:val="en-US"/>
+        </w:rPr>
+        <w:t>]?.</w:t>
+      </w:r>
+      <w:proofErr w:type="gramEnd"/>
+      <w:r>
+        <w:rPr>
+          <w:lang w:val="en-US"/>
+        </w:rPr>
+        <w:t>append(hits)</w:t>
       </w:r>
     </w:p>
     <w:p>
@@ -8951,7 +10233,23 @@
         <w:rPr>
           <w:lang w:val="en-US"/>
         </w:rPr>
-        <w:t xml:space="preserve">                            entity.cleanHitsCounter()</w:t>
+        <w:t xml:space="preserve">                            </w:t>
+      </w:r>
+      <w:proofErr w:type="spellStart"/>
+      <w:proofErr w:type="gramStart"/>
+      <w:r>
+        <w:rPr>
+          <w:lang w:val="en-US"/>
+        </w:rPr>
+        <w:t>entity.cleanHitsCounter</w:t>
+      </w:r>
+      <w:proofErr w:type="spellEnd"/>
+      <w:proofErr w:type="gramEnd"/>
+      <w:r>
+        <w:rPr>
+          <w:lang w:val="en-US"/>
+        </w:rPr>
+        <w:t>()</w:t>
       </w:r>
     </w:p>
     <w:p>
@@ -9007,8 +10305,30 @@
         <w:rPr>
           <w:lang w:val="en-US"/>
         </w:rPr>
-        <w:t xml:space="preserve">                        currentState = nextEntityIndex</w:t>
-      </w:r>
+        <w:t xml:space="preserve">                        </w:t>
+      </w:r>
+      <w:proofErr w:type="spellStart"/>
+      <w:r>
+        <w:rPr>
+          <w:lang w:val="en-US"/>
+        </w:rPr>
+        <w:t>currentState</w:t>
+      </w:r>
+      <w:proofErr w:type="spellEnd"/>
+      <w:r>
+        <w:rPr>
+          <w:lang w:val="en-US"/>
+        </w:rPr>
+        <w:t xml:space="preserve"> = </w:t>
+      </w:r>
+      <w:proofErr w:type="spellStart"/>
+      <w:r>
+        <w:rPr>
+          <w:lang w:val="en-US"/>
+        </w:rPr>
+        <w:t>nextEntityIndex</w:t>
+      </w:r>
+      <w:proofErr w:type="spellEnd"/>
     </w:p>
     <w:p>
       <w:pPr>
@@ -9035,7 +10355,29 @@
         <w:rPr>
           <w:lang w:val="en-US"/>
         </w:rPr>
-        <w:t xml:space="preserve">                } while (!localRandomDoubles.isEmpty)</w:t>
+        <w:t xml:space="preserve">                } while </w:t>
+      </w:r>
+      <w:proofErr w:type="gramStart"/>
+      <w:r>
+        <w:rPr>
+          <w:lang w:val="en-US"/>
+        </w:rPr>
+        <w:t>(!</w:t>
+      </w:r>
+      <w:proofErr w:type="spellStart"/>
+      <w:r>
+        <w:rPr>
+          <w:lang w:val="en-US"/>
+        </w:rPr>
+        <w:t>localRandomDoubles.isEmpty</w:t>
+      </w:r>
+      <w:proofErr w:type="spellEnd"/>
+      <w:proofErr w:type="gramEnd"/>
+      <w:r>
+        <w:rPr>
+          <w:lang w:val="en-US"/>
+        </w:rPr>
+        <w:t>)</w:t>
       </w:r>
     </w:p>
     <w:p>
@@ -9063,7 +10405,29 @@
         <w:rPr>
           <w:lang w:val="en-US"/>
         </w:rPr>
-        <w:t xml:space="preserve">            } while (!localRandomDoubles.isEmpty)</w:t>
+        <w:t xml:space="preserve">            } while </w:t>
+      </w:r>
+      <w:proofErr w:type="gramStart"/>
+      <w:r>
+        <w:rPr>
+          <w:lang w:val="en-US"/>
+        </w:rPr>
+        <w:t>(!</w:t>
+      </w:r>
+      <w:proofErr w:type="spellStart"/>
+      <w:r>
+        <w:rPr>
+          <w:lang w:val="en-US"/>
+        </w:rPr>
+        <w:t>localRandomDoubles.isEmpty</w:t>
+      </w:r>
+      <w:proofErr w:type="spellEnd"/>
+      <w:proofErr w:type="gramEnd"/>
+      <w:r>
+        <w:rPr>
+          <w:lang w:val="en-US"/>
+        </w:rPr>
+        <w:t>)</w:t>
       </w:r>
     </w:p>
     <w:p>
@@ -9119,7 +10483,21 @@
         <w:rPr>
           <w:lang w:val="en-US"/>
         </w:rPr>
-        <w:t xml:space="preserve">        var resultArray: [Double] = []</w:t>
+        <w:t xml:space="preserve">        var </w:t>
+      </w:r>
+      <w:proofErr w:type="spellStart"/>
+      <w:r>
+        <w:rPr>
+          <w:lang w:val="en-US"/>
+        </w:rPr>
+        <w:t>resultArray</w:t>
+      </w:r>
+      <w:proofErr w:type="spellEnd"/>
+      <w:r>
+        <w:rPr>
+          <w:lang w:val="en-US"/>
+        </w:rPr>
+        <w:t>: [Double] = []</w:t>
       </w:r>
     </w:p>
     <w:p>
@@ -9147,7 +10525,23 @@
         <w:rPr>
           <w:lang w:val="en-US"/>
         </w:rPr>
-        <w:t xml:space="preserve">        for index in entities.indices {</w:t>
+        <w:t xml:space="preserve">        for index in </w:t>
+      </w:r>
+      <w:proofErr w:type="spellStart"/>
+      <w:proofErr w:type="gramStart"/>
+      <w:r>
+        <w:rPr>
+          <w:lang w:val="en-US"/>
+        </w:rPr>
+        <w:t>entities.indices</w:t>
+      </w:r>
+      <w:proofErr w:type="spellEnd"/>
+      <w:proofErr w:type="gramEnd"/>
+      <w:r>
+        <w:rPr>
+          <w:lang w:val="en-US"/>
+        </w:rPr>
+        <w:t xml:space="preserve"> {</w:t>
       </w:r>
     </w:p>
     <w:p>
@@ -9161,7 +10555,21 @@
         <w:rPr>
           <w:lang w:val="en-US"/>
         </w:rPr>
-        <w:t xml:space="preserve">            if notAbsorbingEntitiesIndexes.contains(index) {</w:t>
+        <w:t xml:space="preserve">            if </w:t>
+      </w:r>
+      <w:proofErr w:type="spellStart"/>
+      <w:r>
+        <w:rPr>
+          <w:lang w:val="en-US"/>
+        </w:rPr>
+        <w:t>notAbsorbingEntitiesIndexes.contains</w:t>
+      </w:r>
+      <w:proofErr w:type="spellEnd"/>
+      <w:r>
+        <w:rPr>
+          <w:lang w:val="en-US"/>
+        </w:rPr>
+        <w:t>(index) {</w:t>
       </w:r>
     </w:p>
     <w:p>
@@ -9175,7 +10583,35 @@
         <w:rPr>
           <w:lang w:val="en-US"/>
         </w:rPr>
-        <w:t xml:space="preserve">                let steps = hitsBeforeAbsorbingState[index]!.reduce(0, +)</w:t>
+        <w:t xml:space="preserve">                let steps = </w:t>
+      </w:r>
+      <w:proofErr w:type="spellStart"/>
+      <w:r>
+        <w:rPr>
+          <w:lang w:val="en-US"/>
+        </w:rPr>
+        <w:t>hitsBeforeAbsorbingState</w:t>
+      </w:r>
+      <w:proofErr w:type="spellEnd"/>
+      <w:r>
+        <w:rPr>
+          <w:lang w:val="en-US"/>
+        </w:rPr>
+        <w:t>[index]</w:t>
+      </w:r>
+      <w:proofErr w:type="gramStart"/>
+      <w:r>
+        <w:rPr>
+          <w:lang w:val="en-US"/>
+        </w:rPr>
+        <w:t>!.reduce</w:t>
+      </w:r>
+      <w:proofErr w:type="gramEnd"/>
+      <w:r>
+        <w:rPr>
+          <w:lang w:val="en-US"/>
+        </w:rPr>
+        <w:t>(0, +)</w:t>
       </w:r>
     </w:p>
     <w:p>
@@ -9189,7 +10625,49 @@
         <w:rPr>
           <w:lang w:val="en-US"/>
         </w:rPr>
-        <w:t xml:space="preserve">                let averageSteps = Double(steps) / Double(hitsBeforeAbsorbingState[index]!.count)</w:t>
+        <w:t xml:space="preserve">                let </w:t>
+      </w:r>
+      <w:proofErr w:type="spellStart"/>
+      <w:r>
+        <w:rPr>
+          <w:lang w:val="en-US"/>
+        </w:rPr>
+        <w:t>averageSteps</w:t>
+      </w:r>
+      <w:proofErr w:type="spellEnd"/>
+      <w:r>
+        <w:rPr>
+          <w:lang w:val="en-US"/>
+        </w:rPr>
+        <w:t xml:space="preserve"> = Double(steps) / Double(</w:t>
+      </w:r>
+      <w:proofErr w:type="spellStart"/>
+      <w:r>
+        <w:rPr>
+          <w:lang w:val="en-US"/>
+        </w:rPr>
+        <w:t>hitsBeforeAbsorbingState</w:t>
+      </w:r>
+      <w:proofErr w:type="spellEnd"/>
+      <w:r>
+        <w:rPr>
+          <w:lang w:val="en-US"/>
+        </w:rPr>
+        <w:t>[index</w:t>
+      </w:r>
+      <w:proofErr w:type="gramStart"/>
+      <w:r>
+        <w:rPr>
+          <w:lang w:val="en-US"/>
+        </w:rPr>
+        <w:t>]!.</w:t>
+      </w:r>
+      <w:proofErr w:type="gramEnd"/>
+      <w:r>
+        <w:rPr>
+          <w:lang w:val="en-US"/>
+        </w:rPr>
+        <w:t>count)</w:t>
       </w:r>
     </w:p>
     <w:p>
@@ -9203,7 +10681,35 @@
         <w:rPr>
           <w:lang w:val="en-US"/>
         </w:rPr>
-        <w:t xml:space="preserve">                resultArray.append(averageSteps)</w:t>
+        <w:t xml:space="preserve">                </w:t>
+      </w:r>
+      <w:proofErr w:type="spellStart"/>
+      <w:r>
+        <w:rPr>
+          <w:lang w:val="en-US"/>
+        </w:rPr>
+        <w:t>resultArray.append</w:t>
+      </w:r>
+      <w:proofErr w:type="spellEnd"/>
+      <w:r>
+        <w:rPr>
+          <w:lang w:val="en-US"/>
+        </w:rPr>
+        <w:t>(</w:t>
+      </w:r>
+      <w:proofErr w:type="spellStart"/>
+      <w:r>
+        <w:rPr>
+          <w:lang w:val="en-US"/>
+        </w:rPr>
+        <w:t>averageSteps</w:t>
+      </w:r>
+      <w:proofErr w:type="spellEnd"/>
+      <w:r>
+        <w:rPr>
+          <w:lang w:val="en-US"/>
+        </w:rPr>
+        <w:t>)</w:t>
       </w:r>
     </w:p>
     <w:p>
@@ -9231,7 +10737,21 @@
         <w:rPr>
           <w:lang w:val="en-US"/>
         </w:rPr>
-        <w:t xml:space="preserve">                resultArray.append(0)</w:t>
+        <w:t xml:space="preserve">                </w:t>
+      </w:r>
+      <w:proofErr w:type="spellStart"/>
+      <w:r>
+        <w:rPr>
+          <w:lang w:val="en-US"/>
+        </w:rPr>
+        <w:t>resultArray.append</w:t>
+      </w:r>
+      <w:proofErr w:type="spellEnd"/>
+      <w:r>
+        <w:rPr>
+          <w:lang w:val="en-US"/>
+        </w:rPr>
+        <w:t>(0)</w:t>
       </w:r>
     </w:p>
     <w:p>
@@ -9269,8 +10789,21 @@
         <w:pStyle w:val="code"/>
       </w:pPr>
       <w:r>
-        <w:t xml:space="preserve">        return resultArray</w:t>
-      </w:r>
+        <w:t xml:space="preserve">        </w:t>
+      </w:r>
+      <w:proofErr w:type="spellStart"/>
+      <w:r>
+        <w:t>return</w:t>
+      </w:r>
+      <w:proofErr w:type="spellEnd"/>
+      <w:r>
+        <w:t xml:space="preserve"> </w:t>
+      </w:r>
+      <w:proofErr w:type="spellStart"/>
+      <w:r>
+        <w:t>resultArray</w:t>
+      </w:r>
+      <w:proofErr w:type="spellEnd"/>
     </w:p>
     <w:p>
       <w:pPr>
@@ -9278,6 +10811,957 @@
       </w:pPr>
       <w:r>
         <w:t xml:space="preserve">    }</w:t>
+      </w:r>
+    </w:p>
+    <w:p>
+      <w:pPr>
+        <w:pStyle w:val="code"/>
+      </w:pPr>
+    </w:p>
+    <w:p>
+      <w:pPr>
+        <w:pStyle w:val="2"/>
+      </w:pPr>
+      <w:r>
+        <w:t xml:space="preserve">4.3 </w:t>
+      </w:r>
+      <w:r>
+        <w:t>Проверка количества шагов до попадания в поглощающее состояние</w:t>
+      </w:r>
+    </w:p>
+    <w:p/>
+    <w:p>
+      <w:r>
+        <w:tab/>
+        <w:t>Для проверки верности алгоритма используем аналитический алгоритм</w:t>
+      </w:r>
+      <w:r>
+        <w:t xml:space="preserve"> </w:t>
+      </w:r>
+      <w:r>
+        <w:t xml:space="preserve">получения </w:t>
+      </w:r>
+      <w:r>
+        <w:t>количества шагов до попадания в поглощающее состояние</w:t>
+      </w:r>
+      <w:r>
+        <w:t xml:space="preserve">: </w:t>
+      </w:r>
+    </w:p>
+    <w:p/>
+    <w:p>
+      <w:pPr>
+        <w:rPr>
+          <w:lang w:val="en-US"/>
+        </w:rPr>
+      </w:pPr>
+      <w:r>
+        <w:t xml:space="preserve">Из таблицы 3.2 удалим все строки или столбцы в которой хотя бы один из элементов содержит единицу, так как они приведут к поглощающему состоянию. Получим матрицу </w:t>
+      </w:r>
+      <w:r>
+        <w:rPr>
+          <w:lang w:val="en-US"/>
+        </w:rPr>
+        <w:t>Q.</w:t>
+      </w:r>
+    </w:p>
+    <w:p>
+      <w:pPr>
+        <w:rPr>
+          <w:lang w:val="en-US"/>
+        </w:rPr>
+      </w:pPr>
+    </w:p>
+    <w:p>
+      <w:pPr>
+        <w:rPr>
+          <w:lang w:val="en-US"/>
+        </w:rPr>
+      </w:pPr>
+      <w:r>
+        <w:t xml:space="preserve">Таблица 4.3.1 –Матрица </w:t>
+      </w:r>
+      <w:r>
+        <w:rPr>
+          <w:lang w:val="en-US"/>
+        </w:rPr>
+        <w:t>Q</w:t>
+      </w:r>
+    </w:p>
+    <w:tbl>
+      <w:tblPr>
+        <w:tblStyle w:val="af3"/>
+        <w:tblW w:w="5000" w:type="pct"/>
+        <w:tblLook w:val="04A0" w:firstRow="1" w:lastRow="0" w:firstColumn="1" w:lastColumn="0" w:noHBand="0" w:noVBand="1"/>
+      </w:tblPr>
+      <w:tblGrid>
+        <w:gridCol w:w="3116"/>
+        <w:gridCol w:w="3115"/>
+        <w:gridCol w:w="3113"/>
+      </w:tblGrid>
+      <w:tr>
+        <w:trPr>
+          <w:trHeight w:val="300"/>
+        </w:trPr>
+        <w:tc>
+          <w:tcPr>
+            <w:tcW w:w="1667" w:type="pct"/>
+            <w:noWrap/>
+            <w:hideMark/>
+          </w:tcPr>
+          <w:p>
+            <w:pPr>
+              <w:jc w:val="center"/>
+              <w:rPr>
+                <w:lang w:val="ru-BY"/>
+              </w:rPr>
+            </w:pPr>
+          </w:p>
+        </w:tc>
+        <w:tc>
+          <w:tcPr>
+            <w:tcW w:w="1667" w:type="pct"/>
+            <w:noWrap/>
+            <w:hideMark/>
+          </w:tcPr>
+          <w:p>
+            <w:pPr>
+              <w:jc w:val="center"/>
+            </w:pPr>
+            <w:r>
+              <w:t>S</w:t>
+            </w:r>
+            <w:r>
+              <w:rPr>
+                <w:vertAlign w:val="subscript"/>
+              </w:rPr>
+              <w:t>1</w:t>
+            </w:r>
+          </w:p>
+        </w:tc>
+        <w:tc>
+          <w:tcPr>
+            <w:tcW w:w="1667" w:type="pct"/>
+            <w:noWrap/>
+            <w:hideMark/>
+          </w:tcPr>
+          <w:p>
+            <w:pPr>
+              <w:jc w:val="center"/>
+            </w:pPr>
+            <w:r>
+              <w:t>S</w:t>
+            </w:r>
+            <w:r>
+              <w:rPr>
+                <w:vertAlign w:val="subscript"/>
+              </w:rPr>
+              <w:t>2</w:t>
+            </w:r>
+          </w:p>
+        </w:tc>
+      </w:tr>
+      <w:tr>
+        <w:trPr>
+          <w:trHeight w:val="300"/>
+        </w:trPr>
+        <w:tc>
+          <w:tcPr>
+            <w:tcW w:w="1667" w:type="pct"/>
+            <w:noWrap/>
+            <w:hideMark/>
+          </w:tcPr>
+          <w:p>
+            <w:pPr>
+              <w:jc w:val="center"/>
+            </w:pPr>
+            <w:r>
+              <w:t>S</w:t>
+            </w:r>
+            <w:r>
+              <w:rPr>
+                <w:vertAlign w:val="subscript"/>
+              </w:rPr>
+              <w:t>1</w:t>
+            </w:r>
+          </w:p>
+        </w:tc>
+        <w:tc>
+          <w:tcPr>
+            <w:tcW w:w="1667" w:type="pct"/>
+            <w:noWrap/>
+            <w:hideMark/>
+          </w:tcPr>
+          <w:p>
+            <w:pPr>
+              <w:jc w:val="center"/>
+            </w:pPr>
+            <w:r>
+              <w:t>0,4</w:t>
+            </w:r>
+          </w:p>
+        </w:tc>
+        <w:tc>
+          <w:tcPr>
+            <w:tcW w:w="1667" w:type="pct"/>
+            <w:noWrap/>
+            <w:hideMark/>
+          </w:tcPr>
+          <w:p>
+            <w:pPr>
+              <w:jc w:val="center"/>
+            </w:pPr>
+            <w:r>
+              <w:t>0,</w:t>
+            </w:r>
+            <w:r>
+              <w:t>3</w:t>
+            </w:r>
+          </w:p>
+        </w:tc>
+      </w:tr>
+      <w:tr>
+        <w:trPr>
+          <w:trHeight w:val="300"/>
+        </w:trPr>
+        <w:tc>
+          <w:tcPr>
+            <w:tcW w:w="1667" w:type="pct"/>
+            <w:noWrap/>
+            <w:hideMark/>
+          </w:tcPr>
+          <w:p>
+            <w:pPr>
+              <w:jc w:val="center"/>
+            </w:pPr>
+            <w:r>
+              <w:t>S</w:t>
+            </w:r>
+            <w:r>
+              <w:rPr>
+                <w:vertAlign w:val="subscript"/>
+              </w:rPr>
+              <w:t>2</w:t>
+            </w:r>
+          </w:p>
+        </w:tc>
+        <w:tc>
+          <w:tcPr>
+            <w:tcW w:w="1667" w:type="pct"/>
+            <w:noWrap/>
+            <w:hideMark/>
+          </w:tcPr>
+          <w:p>
+            <w:pPr>
+              <w:jc w:val="center"/>
+            </w:pPr>
+            <w:r>
+              <w:t>0,</w:t>
+            </w:r>
+            <w:r>
+              <w:t>4</w:t>
+            </w:r>
+          </w:p>
+        </w:tc>
+        <w:tc>
+          <w:tcPr>
+            <w:tcW w:w="1667" w:type="pct"/>
+            <w:noWrap/>
+            <w:hideMark/>
+          </w:tcPr>
+          <w:p>
+            <w:pPr>
+              <w:jc w:val="center"/>
+            </w:pPr>
+            <w:r>
+              <w:t>0,</w:t>
+            </w:r>
+            <w:r>
+              <w:t>4</w:t>
+            </w:r>
+          </w:p>
+        </w:tc>
+      </w:tr>
+    </w:tbl>
+    <w:p/>
+    <w:p>
+      <w:pPr>
+        <w:ind w:firstLine="708"/>
+      </w:pPr>
+      <w:r>
+        <w:t>Матрица Т выражается в виде формулы</w:t>
+      </w:r>
+      <w:r>
+        <w:t>:</w:t>
+      </w:r>
+    </w:p>
+    <w:p/>
+    <w:p>
+      <w:pPr>
+        <w:pStyle w:val="a4"/>
+      </w:pPr>
+      <m:oMathPara>
+        <m:oMath>
+          <m:r>
+            <m:t xml:space="preserve">Т = </m:t>
+          </m:r>
+          <m:sSup>
+            <m:sSupPr>
+              <m:ctrlPr>
+                <w:rPr>
+                  <w:i/>
+                </w:rPr>
+              </m:ctrlPr>
+            </m:sSupPr>
+            <m:e>
+              <m:r>
+                <m:t>(</m:t>
+              </m:r>
+              <m:r>
+                <w:rPr>
+                  <w:lang w:val="en-US"/>
+                </w:rPr>
+                <m:t>I</m:t>
+              </m:r>
+              <m:r>
+                <m:t xml:space="preserve"> – </m:t>
+              </m:r>
+              <m:r>
+                <w:rPr>
+                  <w:lang w:val="en-US"/>
+                </w:rPr>
+                <m:t>Q</m:t>
+              </m:r>
+              <m:r>
+                <m:t>)</m:t>
+              </m:r>
+            </m:e>
+            <m:sup>
+              <m:r>
+                <w:rPr>
+                  <w:vertAlign w:val="superscript"/>
+                </w:rPr>
+                <m:t>-1</m:t>
+              </m:r>
+            </m:sup>
+          </m:sSup>
+        </m:oMath>
+      </m:oMathPara>
+    </w:p>
+    <w:p/>
+    <w:p>
+      <w:r>
+        <w:tab/>
+      </w:r>
+      <w:r>
+        <w:t>Матрица (</w:t>
+      </w:r>
+      <w:r>
+        <w:rPr>
+          <w:lang w:val="en-US"/>
+        </w:rPr>
+        <w:t>I</w:t>
+      </w:r>
+      <w:r>
+        <w:t xml:space="preserve"> - </w:t>
+      </w:r>
+      <w:r>
+        <w:rPr>
+          <w:lang w:val="en-US"/>
+        </w:rPr>
+        <w:t>Q</w:t>
+      </w:r>
+      <w:r>
+        <w:t>)</w:t>
+      </w:r>
+      <w:r>
+        <w:t xml:space="preserve"> </w:t>
+      </w:r>
+      <w:r>
+        <w:t>высчитывается путём вычитания из диагональной единичной матрицы</w:t>
+      </w:r>
+      <w:r>
+        <w:t xml:space="preserve"> </w:t>
+      </w:r>
+      <w:r>
+        <w:rPr>
+          <w:lang w:val="en-US"/>
+        </w:rPr>
+        <w:t>I</w:t>
+      </w:r>
+      <w:r>
+        <w:t xml:space="preserve">, матрицы </w:t>
+      </w:r>
+      <w:r>
+        <w:rPr>
+          <w:lang w:val="en-US"/>
+        </w:rPr>
+        <w:t>Q</w:t>
+      </w:r>
+      <w:r>
+        <w:t>:</w:t>
+      </w:r>
+    </w:p>
+    <w:p/>
+    <w:p>
+      <w:r>
+        <w:t xml:space="preserve">Таблица </w:t>
+      </w:r>
+      <w:r>
+        <w:t>4.3.2 –</w:t>
+      </w:r>
+      <w:r>
+        <w:rPr>
+          <w:lang w:val="en-US"/>
+        </w:rPr>
+        <w:t> </w:t>
+      </w:r>
+      <w:r>
+        <w:t xml:space="preserve">Матрица </w:t>
+      </w:r>
+      <w:r>
+        <w:rPr>
+          <w:lang w:val="en-US"/>
+        </w:rPr>
+        <w:t>I</w:t>
+      </w:r>
+    </w:p>
+    <w:tbl>
+      <w:tblPr>
+        <w:tblStyle w:val="af3"/>
+        <w:tblW w:w="5000" w:type="pct"/>
+        <w:tblLook w:val="04A0" w:firstRow="1" w:lastRow="0" w:firstColumn="1" w:lastColumn="0" w:noHBand="0" w:noVBand="1"/>
+      </w:tblPr>
+      <w:tblGrid>
+        <w:gridCol w:w="4672"/>
+        <w:gridCol w:w="4672"/>
+      </w:tblGrid>
+      <w:tr>
+        <w:trPr>
+          <w:trHeight w:val="300"/>
+        </w:trPr>
+        <w:tc>
+          <w:tcPr>
+            <w:tcW w:w="2500" w:type="pct"/>
+            <w:noWrap/>
+            <w:hideMark/>
+          </w:tcPr>
+          <w:p>
+            <w:pPr>
+              <w:jc w:val="center"/>
+              <w:rPr>
+                <w:lang w:val="ru-BY"/>
+              </w:rPr>
+            </w:pPr>
+            <w:r>
+              <w:t>1</w:t>
+            </w:r>
+          </w:p>
+        </w:tc>
+        <w:tc>
+          <w:tcPr>
+            <w:tcW w:w="2500" w:type="pct"/>
+            <w:noWrap/>
+            <w:hideMark/>
+          </w:tcPr>
+          <w:p>
+            <w:pPr>
+              <w:jc w:val="center"/>
+            </w:pPr>
+            <w:r>
+              <w:t>0</w:t>
+            </w:r>
+          </w:p>
+        </w:tc>
+      </w:tr>
+      <w:tr>
+        <w:trPr>
+          <w:trHeight w:val="300"/>
+        </w:trPr>
+        <w:tc>
+          <w:tcPr>
+            <w:tcW w:w="2500" w:type="pct"/>
+            <w:noWrap/>
+            <w:hideMark/>
+          </w:tcPr>
+          <w:p>
+            <w:pPr>
+              <w:jc w:val="center"/>
+            </w:pPr>
+            <w:r>
+              <w:t>0</w:t>
+            </w:r>
+          </w:p>
+        </w:tc>
+        <w:tc>
+          <w:tcPr>
+            <w:tcW w:w="2500" w:type="pct"/>
+            <w:noWrap/>
+            <w:hideMark/>
+          </w:tcPr>
+          <w:p>
+            <w:pPr>
+              <w:jc w:val="center"/>
+            </w:pPr>
+            <w:r>
+              <w:t>1</w:t>
+            </w:r>
+          </w:p>
+        </w:tc>
+      </w:tr>
+    </w:tbl>
+    <w:p/>
+    <w:p>
+      <w:pPr>
+        <w:rPr>
+          <w:lang w:val="en-US"/>
+        </w:rPr>
+      </w:pPr>
+      <w:r>
+        <w:t xml:space="preserve">Таблица </w:t>
+      </w:r>
+      <w:r>
+        <w:t>4.3.3 –</w:t>
+      </w:r>
+      <w:r>
+        <w:rPr>
+          <w:lang w:val="en-US"/>
+        </w:rPr>
+        <w:t> </w:t>
+      </w:r>
+      <w:r>
+        <w:t xml:space="preserve">Матрица </w:t>
+      </w:r>
+      <w:r>
+        <w:rPr>
+          <w:lang w:val="en-US"/>
+        </w:rPr>
+        <w:t>I – Q</w:t>
+      </w:r>
+    </w:p>
+    <w:tbl>
+      <w:tblPr>
+        <w:tblStyle w:val="af3"/>
+        <w:tblW w:w="5000" w:type="pct"/>
+        <w:tblLook w:val="04A0" w:firstRow="1" w:lastRow="0" w:firstColumn="1" w:lastColumn="0" w:noHBand="0" w:noVBand="1"/>
+      </w:tblPr>
+      <w:tblGrid>
+        <w:gridCol w:w="4672"/>
+        <w:gridCol w:w="4672"/>
+      </w:tblGrid>
+      <w:tr>
+        <w:trPr>
+          <w:trHeight w:val="300"/>
+        </w:trPr>
+        <w:tc>
+          <w:tcPr>
+            <w:tcW w:w="2500" w:type="pct"/>
+            <w:noWrap/>
+            <w:hideMark/>
+          </w:tcPr>
+          <w:p>
+            <w:pPr>
+              <w:jc w:val="center"/>
+              <w:rPr>
+                <w:lang w:val="ru-BY"/>
+              </w:rPr>
+            </w:pPr>
+            <w:r>
+              <w:t>0,6</w:t>
+            </w:r>
+          </w:p>
+        </w:tc>
+        <w:tc>
+          <w:tcPr>
+            <w:tcW w:w="2500" w:type="pct"/>
+            <w:noWrap/>
+            <w:hideMark/>
+          </w:tcPr>
+          <w:p>
+            <w:pPr>
+              <w:jc w:val="center"/>
+            </w:pPr>
+            <w:r>
+              <w:t>-0,</w:t>
+            </w:r>
+            <w:r>
+              <w:t>3</w:t>
+            </w:r>
+          </w:p>
+        </w:tc>
+      </w:tr>
+      <w:tr>
+        <w:trPr>
+          <w:trHeight w:val="300"/>
+        </w:trPr>
+        <w:tc>
+          <w:tcPr>
+            <w:tcW w:w="2500" w:type="pct"/>
+            <w:noWrap/>
+            <w:hideMark/>
+          </w:tcPr>
+          <w:p>
+            <w:pPr>
+              <w:jc w:val="center"/>
+            </w:pPr>
+            <w:r>
+              <w:t>-0,</w:t>
+            </w:r>
+            <w:r>
+              <w:t>4</w:t>
+            </w:r>
+          </w:p>
+        </w:tc>
+        <w:tc>
+          <w:tcPr>
+            <w:tcW w:w="2500" w:type="pct"/>
+            <w:noWrap/>
+            <w:hideMark/>
+          </w:tcPr>
+          <w:p>
+            <w:pPr>
+              <w:jc w:val="center"/>
+            </w:pPr>
+            <w:r>
+              <w:t>0,</w:t>
+            </w:r>
+            <w:r>
+              <w:t>6</w:t>
+            </w:r>
+          </w:p>
+        </w:tc>
+      </w:tr>
+    </w:tbl>
+    <w:p/>
+    <w:p>
+      <w:pPr>
+        <w:ind w:firstLine="708"/>
+      </w:pPr>
+      <w:r>
+        <w:t xml:space="preserve">Теперь найдём обратную матрицу </w:t>
+      </w:r>
+      <w:r>
+        <w:rPr>
+          <w:lang w:val="en-US"/>
+        </w:rPr>
+        <w:t>T</w:t>
+      </w:r>
+      <w:r>
+        <w:t>:</w:t>
+      </w:r>
+    </w:p>
+    <w:p/>
+    <w:p/>
+    <w:p>
+      <w:pPr>
+        <w:rPr>
+          <w:lang w:val="en-US"/>
+        </w:rPr>
+      </w:pPr>
+      <w:r>
+        <w:t xml:space="preserve">Таблица </w:t>
+      </w:r>
+      <w:r>
+        <w:t>4.3.</w:t>
+      </w:r>
+      <w:r>
+        <w:t>4</w:t>
+      </w:r>
+      <w:r>
+        <w:t xml:space="preserve"> –</w:t>
+      </w:r>
+      <w:r>
+        <w:rPr>
+          <w:lang w:val="en-US"/>
+        </w:rPr>
+        <w:t> </w:t>
+      </w:r>
+      <w:r>
+        <w:t xml:space="preserve">Матрица </w:t>
+      </w:r>
+      <w:r>
+        <w:rPr>
+          <w:lang w:val="en-US"/>
+        </w:rPr>
+        <w:t>T</w:t>
+      </w:r>
+    </w:p>
+    <w:tbl>
+      <w:tblPr>
+        <w:tblStyle w:val="af3"/>
+        <w:tblW w:w="5000" w:type="pct"/>
+        <w:tblLook w:val="04A0" w:firstRow="1" w:lastRow="0" w:firstColumn="1" w:lastColumn="0" w:noHBand="0" w:noVBand="1"/>
+      </w:tblPr>
+      <w:tblGrid>
+        <w:gridCol w:w="2926"/>
+        <w:gridCol w:w="2925"/>
+        <w:gridCol w:w="3493"/>
+      </w:tblGrid>
+      <w:tr>
+        <w:trPr>
+          <w:trHeight w:val="300"/>
+        </w:trPr>
+        <w:tc>
+          <w:tcPr>
+            <w:tcW w:w="1565" w:type="pct"/>
+          </w:tcPr>
+          <w:p>
+            <w:pPr>
+              <w:jc w:val="center"/>
+            </w:pPr>
+          </w:p>
+        </w:tc>
+        <w:tc>
+          <w:tcPr>
+            <w:tcW w:w="1565" w:type="pct"/>
+            <w:noWrap/>
+          </w:tcPr>
+          <w:p>
+            <w:pPr>
+              <w:jc w:val="center"/>
+              <w:rPr>
+                <w:lang w:val="en-US"/>
+              </w:rPr>
+            </w:pPr>
+            <w:r>
+              <w:rPr>
+                <w:lang w:val="en-US"/>
+              </w:rPr>
+              <w:t>S</w:t>
+            </w:r>
+            <w:r>
+              <w:rPr>
+                <w:vertAlign w:val="subscript"/>
+                <w:lang w:val="en-US"/>
+              </w:rPr>
+              <w:t>1</w:t>
+            </w:r>
+          </w:p>
+        </w:tc>
+        <w:tc>
+          <w:tcPr>
+            <w:tcW w:w="1869" w:type="pct"/>
+            <w:noWrap/>
+          </w:tcPr>
+          <w:p>
+            <w:pPr>
+              <w:jc w:val="center"/>
+            </w:pPr>
+            <w:r>
+              <w:rPr>
+                <w:lang w:val="en-US"/>
+              </w:rPr>
+              <w:t>S</w:t>
+            </w:r>
+            <w:r>
+              <w:rPr>
+                <w:vertAlign w:val="subscript"/>
+              </w:rPr>
+              <w:t>2</w:t>
+            </w:r>
+          </w:p>
+        </w:tc>
+      </w:tr>
+      <w:tr>
+        <w:trPr>
+          <w:trHeight w:val="300"/>
+        </w:trPr>
+        <w:tc>
+          <w:tcPr>
+            <w:tcW w:w="1565" w:type="pct"/>
+          </w:tcPr>
+          <w:p>
+            <w:pPr>
+              <w:jc w:val="center"/>
+              <w:rPr>
+                <w:lang w:val="en-US"/>
+              </w:rPr>
+            </w:pPr>
+            <w:r>
+              <w:rPr>
+                <w:lang w:val="en-US"/>
+              </w:rPr>
+              <w:t>S</w:t>
+            </w:r>
+            <w:r>
+              <w:rPr>
+                <w:vertAlign w:val="subscript"/>
+                <w:lang w:val="en-US"/>
+              </w:rPr>
+              <w:t>1</w:t>
+            </w:r>
+          </w:p>
+        </w:tc>
+        <w:tc>
+          <w:tcPr>
+            <w:tcW w:w="1565" w:type="pct"/>
+            <w:noWrap/>
+            <w:hideMark/>
+          </w:tcPr>
+          <w:p>
+            <w:pPr>
+              <w:jc w:val="center"/>
+              <w:rPr>
+                <w:lang w:val="ru-BY"/>
+              </w:rPr>
+            </w:pPr>
+            <w:r>
+              <w:t>2,5</w:t>
+            </w:r>
+          </w:p>
+        </w:tc>
+        <w:tc>
+          <w:tcPr>
+            <w:tcW w:w="1869" w:type="pct"/>
+            <w:noWrap/>
+            <w:hideMark/>
+          </w:tcPr>
+          <w:p>
+            <w:pPr>
+              <w:jc w:val="center"/>
+            </w:pPr>
+            <w:r>
+              <w:t>1,25</w:t>
+            </w:r>
+          </w:p>
+        </w:tc>
+      </w:tr>
+      <w:tr>
+        <w:trPr>
+          <w:trHeight w:val="300"/>
+        </w:trPr>
+        <w:tc>
+          <w:tcPr>
+            <w:tcW w:w="1565" w:type="pct"/>
+          </w:tcPr>
+          <w:p>
+            <w:pPr>
+              <w:jc w:val="center"/>
+            </w:pPr>
+            <w:r>
+              <w:rPr>
+                <w:lang w:val="en-US"/>
+              </w:rPr>
+              <w:t>S</w:t>
+            </w:r>
+            <w:r>
+              <w:rPr>
+                <w:vertAlign w:val="subscript"/>
+              </w:rPr>
+              <w:t>2</w:t>
+            </w:r>
+          </w:p>
+        </w:tc>
+        <w:tc>
+          <w:tcPr>
+            <w:tcW w:w="1565" w:type="pct"/>
+            <w:noWrap/>
+            <w:hideMark/>
+          </w:tcPr>
+          <w:p>
+            <w:pPr>
+              <w:jc w:val="center"/>
+            </w:pPr>
+            <w:proofErr w:type="gramStart"/>
+            <w:r>
+              <w:t>1,(</w:t>
+            </w:r>
+            <w:proofErr w:type="gramEnd"/>
+            <w:r>
+              <w:t>6)</w:t>
+            </w:r>
+          </w:p>
+        </w:tc>
+        <w:tc>
+          <w:tcPr>
+            <w:tcW w:w="1869" w:type="pct"/>
+            <w:noWrap/>
+            <w:hideMark/>
+          </w:tcPr>
+          <w:p>
+            <w:pPr>
+              <w:jc w:val="center"/>
+            </w:pPr>
+            <w:r>
+              <w:t>2</w:t>
+            </w:r>
+            <w:r>
+              <w:t>,</w:t>
+            </w:r>
+            <w:r>
+              <w:t>5</w:t>
+            </w:r>
+          </w:p>
+        </w:tc>
+      </w:tr>
+    </w:tbl>
+    <w:p/>
+    <w:p>
+      <w:pPr>
+        <w:ind w:firstLine="708"/>
+      </w:pPr>
+      <w:r>
+        <w:t>Как п</w:t>
+      </w:r>
+      <w:r>
+        <w:t xml:space="preserve">ри переходе из состояния </w:t>
+      </w:r>
+      <w:r>
+        <w:rPr>
+          <w:lang w:val="en-US"/>
+        </w:rPr>
+        <w:t>S</w:t>
+      </w:r>
+      <w:r>
+        <w:rPr>
+          <w:vertAlign w:val="subscript"/>
+        </w:rPr>
+        <w:t>1</w:t>
+      </w:r>
+      <w:r>
+        <w:t>, так и при переходе из состояния</w:t>
+      </w:r>
+      <w:r>
+        <w:t xml:space="preserve"> </w:t>
+      </w:r>
+      <w:r>
+        <w:rPr>
+          <w:lang w:val="en-US"/>
+        </w:rPr>
+        <w:t>S</w:t>
+      </w:r>
+      <w:r>
+        <w:t xml:space="preserve">2 </w:t>
+      </w:r>
+      <w:r>
+        <w:t>система</w:t>
+      </w:r>
+      <w:r>
+        <w:t xml:space="preserve"> попадёт в поглощающие состояние за </w:t>
+      </w:r>
+      <w:r>
+        <w:t xml:space="preserve">4 шага </w:t>
+      </w:r>
+      <w:r>
+        <w:t xml:space="preserve">(от </w:t>
+      </w:r>
+      <w:r>
+        <w:t>3</w:t>
+      </w:r>
+      <w:r>
+        <w:t>,</w:t>
+      </w:r>
+      <w:r>
+        <w:t>75 и 4,1(6)</w:t>
+      </w:r>
+      <w:r>
+        <w:t>)</w:t>
+      </w:r>
+      <w:r>
+        <w:t xml:space="preserve"> соответственно</w:t>
+      </w:r>
+      <w:r>
+        <w:t>).</w:t>
       </w:r>
     </w:p>
     <w:p/>
@@ -9353,7 +11837,11 @@
         <w:t>о есть,</w:t>
       </w:r>
       <w:r>
-        <w:t xml:space="preserve"> для любого момента времени t</w:t>
+        <w:t xml:space="preserve"> для любого момента времени </w:t>
+      </w:r>
+      <w:proofErr w:type="spellStart"/>
+      <w:r>
+        <w:t>t</w:t>
       </w:r>
       <w:r>
         <w:rPr>
@@ -9361,9 +11849,11 @@
         </w:rPr>
         <w:t>j</w:t>
       </w:r>
+      <w:proofErr w:type="spellEnd"/>
       <w:r>
         <w:t xml:space="preserve">, вероятность любого состояния системы при </w:t>
       </w:r>
+      <w:proofErr w:type="gramStart"/>
       <w:r>
         <w:t>t</w:t>
       </w:r>
@@ -9373,8 +11863,13 @@
       <w:r>
         <w:t>&gt;</w:t>
       </w:r>
-      <w:r>
-        <w:t xml:space="preserve"> t</w:t>
+      <w:proofErr w:type="gramEnd"/>
+      <w:r>
+        <w:t xml:space="preserve"> </w:t>
+      </w:r>
+      <w:proofErr w:type="spellStart"/>
+      <w:r>
+        <w:t>t</w:t>
       </w:r>
       <w:r>
         <w:rPr>
@@ -9382,8 +11877,13 @@
         </w:rPr>
         <w:t>j</w:t>
       </w:r>
-      <w:r>
-        <w:t xml:space="preserve"> зависит только от её состояния при t = t</w:t>
+      <w:proofErr w:type="spellEnd"/>
+      <w:r>
+        <w:t xml:space="preserve"> зависит только от её состояния при t = </w:t>
+      </w:r>
+      <w:proofErr w:type="spellStart"/>
+      <w:r>
+        <w:t>t</w:t>
       </w:r>
       <w:r>
         <w:rPr>
@@ -9391,6 +11891,7 @@
         </w:rPr>
         <w:t>j</w:t>
       </w:r>
+      <w:proofErr w:type="spellEnd"/>
       <w:r>
         <w:t xml:space="preserve"> и не зависит от того, как и когда система пришла в это состояние. </w:t>
       </w:r>
@@ -9408,6 +11909,7 @@
         <w:pStyle w:val="2"/>
       </w:pPr>
       <w:r>
+        <w:lastRenderedPageBreak/>
         <w:t xml:space="preserve">5.2 </w:t>
       </w:r>
       <w:r>
@@ -9541,7 +12043,13 @@
         <w:tab/>
       </w:r>
       <w:r>
-        <w:t>Аналогично обычному моделированию, однако прекращать его в момент попадания в поглощающее состояние. Также необходимо проводить моделирования с началом из всех непоглощающих состояний отдельно. Проведя такое моделирование многократно можно судить о среднем количестве шагов до попадания в погашающее состояние.</w:t>
+        <w:t xml:space="preserve">Аналогично обычному моделированию, однако прекращать его в момент попадания в поглощающее состояние. Также необходимо проводить моделирования с началом из всех непоглощающих состояний отдельно. Проведя такое моделирование </w:t>
+      </w:r>
+      <w:r>
+        <w:t>многократно,</w:t>
+      </w:r>
+      <w:r>
+        <w:t xml:space="preserve"> можно судить о среднем количестве шагов до попадания в погашающее состояние.</w:t>
       </w:r>
     </w:p>
     <w:sectPr>

--- a/term7/Мод/Мод, ЛР № 3/Мод, ЛР № 3, отчёт.docx
+++ b/term7/Мод/Мод, ЛР № 3/Мод, ЛР № 3, отчёт.docx
@@ -1366,16 +1366,16 @@
         <w:t xml:space="preserve"> </w:t>
       </w:r>
       <w:r>
-        <w:t>тогда она имеет вероятности соответственно 0.6, 0,3 и 0.1 для отсутствия перехода</w:t>
-      </w:r>
-      <w:r>
-        <w:t xml:space="preserve"> в другое </w:t>
-      </w:r>
-      <w:r>
-        <w:t>состояние</w:t>
-      </w:r>
-      <w:r>
-        <w:t xml:space="preserve">, перехода в состояние </w:t>
+        <w:t>тогда она имеет вероятности 0.6</w:t>
+      </w:r>
+      <w:r>
+        <w:t xml:space="preserve"> – для отсутствия перехода</w:t>
+      </w:r>
+      <w:r>
+        <w:t>, 0,3</w:t>
+      </w:r>
+      <w:r>
+        <w:t xml:space="preserve"> – для перехода в состояние </w:t>
       </w:r>
       <w:r>
         <w:rPr>
@@ -1387,7 +1387,10 @@
         <w:t>1</w:t>
       </w:r>
       <w:r>
-        <w:t xml:space="preserve"> и перехода в состояние </w:t>
+        <w:t xml:space="preserve"> и</w:t>
+      </w:r>
+      <w:r>
+        <w:t xml:space="preserve"> 0.1 для перехода в состояние </w:t>
       </w:r>
       <w:r>
         <w:rPr>
@@ -7024,7 +7027,6 @@
           <w:rFonts w:cs="Times New Roman"/>
           <w:szCs w:val="28"/>
         </w:rPr>
-        <w:lastRenderedPageBreak/>
         <w:t>Таблица 3.2 – матрица вероятностей переходов</w:t>
       </w:r>
     </w:p>
@@ -7645,7 +7647,6 @@
         <w:t xml:space="preserve">    </w:t>
       </w:r>
       <w:proofErr w:type="spellStart"/>
-      <w:proofErr w:type="gramStart"/>
       <w:r>
         <w:rPr>
           <w:lang w:val="en-US"/>
@@ -7660,7 +7661,6 @@
         <w:t>(</w:t>
       </w:r>
       <w:proofErr w:type="spellStart"/>
-      <w:proofErr w:type="gramEnd"/>
       <w:r>
         <w:rPr>
           <w:lang w:val="en-US"/>
@@ -7689,7 +7689,6 @@
         <w:t xml:space="preserve">        </w:t>
       </w:r>
       <w:proofErr w:type="spellStart"/>
-      <w:proofErr w:type="gramStart"/>
       <w:r>
         <w:rPr>
           <w:lang w:val="en-US"/>
@@ -7697,7 +7696,6 @@
         <w:t>self.transitionsProbabilities</w:t>
       </w:r>
       <w:proofErr w:type="spellEnd"/>
-      <w:proofErr w:type="gramEnd"/>
       <w:r>
         <w:rPr>
           <w:lang w:val="en-US"/>
@@ -7832,19 +7830,11 @@
         <w:t>currentProbability</w:t>
       </w:r>
       <w:proofErr w:type="spellEnd"/>
-      <w:proofErr w:type="gramStart"/>
-      <w:r>
-        <w:rPr>
-          <w:lang w:val="en-US"/>
-        </w:rPr>
-        <w:t>...(</w:t>
-      </w:r>
-      <w:proofErr w:type="gramEnd"/>
-      <w:r>
-        <w:rPr>
-          <w:lang w:val="en-US"/>
-        </w:rPr>
-        <w:t xml:space="preserve">probability + </w:t>
+      <w:r>
+        <w:rPr>
+          <w:lang w:val="en-US"/>
+        </w:rPr>
+        <w:t xml:space="preserve">...(probability + </w:t>
       </w:r>
       <w:proofErr w:type="spellStart"/>
       <w:r>
@@ -7970,21 +7960,217 @@
         <w:rPr>
           <w:lang w:val="en-US"/>
         </w:rPr>
+        <w:t xml:space="preserve"> next(probability: Int) -&gt; Int {</w:t>
+      </w:r>
+    </w:p>
+    <w:p>
+      <w:pPr>
+        <w:pStyle w:val="code"/>
+        <w:rPr>
+          <w:lang w:val="en-US"/>
+        </w:rPr>
+      </w:pPr>
+      <w:r>
+        <w:rPr>
+          <w:lang w:val="en-US"/>
+        </w:rPr>
+        <w:t xml:space="preserve">        for index in </w:t>
+      </w:r>
+      <w:proofErr w:type="spellStart"/>
+      <w:r>
+        <w:rPr>
+          <w:lang w:val="en-US"/>
+        </w:rPr>
+        <w:t>probabilitiesRanges.indices</w:t>
+      </w:r>
+      <w:proofErr w:type="spellEnd"/>
+      <w:r>
+        <w:rPr>
+          <w:lang w:val="en-US"/>
+        </w:rPr>
+        <w:t xml:space="preserve"> {</w:t>
+      </w:r>
+    </w:p>
+    <w:p>
+      <w:pPr>
+        <w:pStyle w:val="code"/>
+        <w:rPr>
+          <w:lang w:val="en-US"/>
+        </w:rPr>
+      </w:pPr>
+      <w:r>
+        <w:rPr>
+          <w:lang w:val="en-US"/>
+        </w:rPr>
+        <w:t xml:space="preserve">            if </w:t>
+      </w:r>
+      <w:proofErr w:type="spellStart"/>
+      <w:r>
+        <w:rPr>
+          <w:lang w:val="en-US"/>
+        </w:rPr>
+        <w:t>probabilitiesRanges</w:t>
+      </w:r>
+      <w:proofErr w:type="spellEnd"/>
+      <w:r>
+        <w:rPr>
+          <w:lang w:val="en-US"/>
+        </w:rPr>
+        <w:t>[index].contains(probability) {</w:t>
+      </w:r>
+    </w:p>
+    <w:p>
+      <w:pPr>
+        <w:pStyle w:val="code"/>
+        <w:rPr>
+          <w:lang w:val="en-US"/>
+        </w:rPr>
+      </w:pPr>
+      <w:r>
+        <w:rPr>
+          <w:lang w:val="en-US"/>
+        </w:rPr>
+        <w:t xml:space="preserve">                return index</w:t>
+      </w:r>
+    </w:p>
+    <w:p>
+      <w:pPr>
+        <w:pStyle w:val="code"/>
+        <w:rPr>
+          <w:lang w:val="en-US"/>
+        </w:rPr>
+      </w:pPr>
+      <w:r>
+        <w:rPr>
+          <w:lang w:val="en-US"/>
+        </w:rPr>
+        <w:t xml:space="preserve">            }</w:t>
+      </w:r>
+    </w:p>
+    <w:p>
+      <w:pPr>
+        <w:pStyle w:val="code"/>
+        <w:rPr>
+          <w:lang w:val="en-US"/>
+        </w:rPr>
+      </w:pPr>
+      <w:r>
+        <w:rPr>
+          <w:lang w:val="en-US"/>
+        </w:rPr>
+        <w:t xml:space="preserve">        }</w:t>
+      </w:r>
+    </w:p>
+    <w:p>
+      <w:pPr>
+        <w:pStyle w:val="code"/>
+        <w:rPr>
+          <w:lang w:val="en-US"/>
+        </w:rPr>
+      </w:pPr>
+      <w:r>
+        <w:rPr>
+          <w:lang w:val="en-US"/>
+        </w:rPr>
+        <w:t xml:space="preserve">        return </w:t>
+      </w:r>
+      <w:proofErr w:type="spellStart"/>
+      <w:r>
+        <w:rPr>
+          <w:lang w:val="en-US"/>
+        </w:rPr>
+        <w:t>probabilitiesRanges.count</w:t>
+      </w:r>
+      <w:proofErr w:type="spellEnd"/>
+      <w:r>
+        <w:rPr>
+          <w:lang w:val="en-US"/>
+        </w:rPr>
+        <w:t xml:space="preserve"> - 1</w:t>
+      </w:r>
+    </w:p>
+    <w:p>
+      <w:pPr>
+        <w:pStyle w:val="code"/>
+        <w:rPr>
+          <w:lang w:val="en-US"/>
+        </w:rPr>
+      </w:pPr>
+      <w:r>
+        <w:rPr>
+          <w:lang w:val="en-US"/>
+        </w:rPr>
+        <w:t xml:space="preserve">    }</w:t>
+      </w:r>
+    </w:p>
+    <w:p>
+      <w:pPr>
+        <w:pStyle w:val="code"/>
+        <w:rPr>
+          <w:lang w:val="en-US"/>
+        </w:rPr>
+      </w:pPr>
+      <w:r>
+        <w:rPr>
+          <w:lang w:val="en-US"/>
+        </w:rPr>
+        <w:t xml:space="preserve">    </w:t>
+      </w:r>
+    </w:p>
+    <w:p>
+      <w:pPr>
+        <w:pStyle w:val="code"/>
+        <w:rPr>
+          <w:lang w:val="en-US"/>
+        </w:rPr>
+      </w:pPr>
+      <w:r>
+        <w:rPr>
+          <w:lang w:val="en-US"/>
+        </w:rPr>
+        <w:t xml:space="preserve">    </w:t>
+      </w:r>
+      <w:proofErr w:type="spellStart"/>
+      <w:r>
+        <w:rPr>
+          <w:lang w:val="en-US"/>
+        </w:rPr>
+        <w:t>func</w:t>
+      </w:r>
+      <w:proofErr w:type="spellEnd"/>
+      <w:r>
+        <w:rPr>
+          <w:lang w:val="en-US"/>
+        </w:rPr>
         <w:t xml:space="preserve"> </w:t>
       </w:r>
-      <w:proofErr w:type="gramStart"/>
-      <w:r>
-        <w:rPr>
-          <w:lang w:val="en-US"/>
-        </w:rPr>
-        <w:t>next(</w:t>
-      </w:r>
-      <w:proofErr w:type="gramEnd"/>
-      <w:r>
-        <w:rPr>
-          <w:lang w:val="en-US"/>
-        </w:rPr>
-        <w:t>probability: Int) -&gt; Int {</w:t>
+      <w:proofErr w:type="spellStart"/>
+      <w:r>
+        <w:rPr>
+          <w:lang w:val="en-US"/>
+        </w:rPr>
+        <w:t>isAbsorbing</w:t>
+      </w:r>
+      <w:proofErr w:type="spellEnd"/>
+      <w:r>
+        <w:rPr>
+          <w:lang w:val="en-US"/>
+        </w:rPr>
+        <w:t>(</w:t>
+      </w:r>
+      <w:proofErr w:type="spellStart"/>
+      <w:r>
+        <w:rPr>
+          <w:lang w:val="en-US"/>
+        </w:rPr>
+        <w:t>stateNumber</w:t>
+      </w:r>
+      <w:proofErr w:type="spellEnd"/>
+      <w:r>
+        <w:rPr>
+          <w:lang w:val="en-US"/>
+        </w:rPr>
+        <w:t>: Int) -&gt; Bool {</w:t>
       </w:r>
     </w:p>
     <w:p>
@@ -7998,21 +8184,35 @@
         <w:rPr>
           <w:lang w:val="en-US"/>
         </w:rPr>
-        <w:t xml:space="preserve">        for index in </w:t>
+        <w:t xml:space="preserve">        return </w:t>
       </w:r>
       <w:proofErr w:type="spellStart"/>
       <w:r>
         <w:rPr>
           <w:lang w:val="en-US"/>
         </w:rPr>
-        <w:t>probabilitiesRanges.indices</w:t>
+        <w:t>transitionsProbabilities</w:t>
       </w:r>
       <w:proofErr w:type="spellEnd"/>
       <w:r>
         <w:rPr>
           <w:lang w:val="en-US"/>
         </w:rPr>
-        <w:t xml:space="preserve"> {</w:t>
+        <w:t>[</w:t>
+      </w:r>
+      <w:proofErr w:type="spellStart"/>
+      <w:r>
+        <w:rPr>
+          <w:lang w:val="en-US"/>
+        </w:rPr>
+        <w:t>stateNumber</w:t>
+      </w:r>
+      <w:proofErr w:type="spellEnd"/>
+      <w:r>
+        <w:rPr>
+          <w:lang w:val="en-US"/>
+        </w:rPr>
+        <w:t>] == 100</w:t>
       </w:r>
     </w:p>
     <w:p>
@@ -8026,35 +8226,63 @@
         <w:rPr>
           <w:lang w:val="en-US"/>
         </w:rPr>
-        <w:t xml:space="preserve">            if </w:t>
+        <w:t xml:space="preserve">    }</w:t>
+      </w:r>
+    </w:p>
+    <w:p>
+      <w:pPr>
+        <w:pStyle w:val="code"/>
+        <w:rPr>
+          <w:lang w:val="en-US"/>
+        </w:rPr>
+      </w:pPr>
+      <w:r>
+        <w:rPr>
+          <w:lang w:val="en-US"/>
+        </w:rPr>
+        <w:t xml:space="preserve">    </w:t>
+      </w:r>
+    </w:p>
+    <w:p>
+      <w:pPr>
+        <w:pStyle w:val="code"/>
+        <w:rPr>
+          <w:lang w:val="en-US"/>
+        </w:rPr>
+      </w:pPr>
+      <w:r>
+        <w:rPr>
+          <w:lang w:val="en-US"/>
+        </w:rPr>
+        <w:t xml:space="preserve">    //MARK: Hits</w:t>
+      </w:r>
+    </w:p>
+    <w:p>
+      <w:pPr>
+        <w:pStyle w:val="code"/>
+        <w:rPr>
+          <w:lang w:val="en-US"/>
+        </w:rPr>
+      </w:pPr>
+      <w:r>
+        <w:rPr>
+          <w:lang w:val="en-US"/>
+        </w:rPr>
+        <w:t xml:space="preserve">    </w:t>
       </w:r>
       <w:proofErr w:type="spellStart"/>
       <w:r>
         <w:rPr>
           <w:lang w:val="en-US"/>
         </w:rPr>
-        <w:t>probabilitiesRanges</w:t>
+        <w:t>func</w:t>
       </w:r>
       <w:proofErr w:type="spellEnd"/>
       <w:r>
         <w:rPr>
           <w:lang w:val="en-US"/>
         </w:rPr>
-        <w:t>[index</w:t>
-      </w:r>
-      <w:proofErr w:type="gramStart"/>
-      <w:r>
-        <w:rPr>
-          <w:lang w:val="en-US"/>
-        </w:rPr>
-        <w:t>].contains</w:t>
-      </w:r>
-      <w:proofErr w:type="gramEnd"/>
-      <w:r>
-        <w:rPr>
-          <w:lang w:val="en-US"/>
-        </w:rPr>
-        <w:t>(probability) {</w:t>
+        <w:t xml:space="preserve"> hit() {</w:t>
       </w:r>
     </w:p>
     <w:p>
@@ -8068,408 +8296,101 @@
         <w:rPr>
           <w:lang w:val="en-US"/>
         </w:rPr>
-        <w:t xml:space="preserve">                return index</w:t>
+        <w:t xml:space="preserve">        </w:t>
+      </w:r>
+      <w:proofErr w:type="spellStart"/>
+      <w:r>
+        <w:rPr>
+          <w:lang w:val="en-US"/>
+        </w:rPr>
+        <w:t>hitsCounter</w:t>
+      </w:r>
+      <w:proofErr w:type="spellEnd"/>
+      <w:r>
+        <w:rPr>
+          <w:lang w:val="en-US"/>
+        </w:rPr>
+        <w:t xml:space="preserve"> += 1</w:t>
       </w:r>
     </w:p>
     <w:p>
       <w:pPr>
         <w:pStyle w:val="code"/>
-        <w:rPr>
-          <w:lang w:val="en-US"/>
-        </w:rPr>
-      </w:pPr>
-      <w:r>
-        <w:rPr>
-          <w:lang w:val="en-US"/>
-        </w:rPr>
-        <w:t xml:space="preserve">            }</w:t>
+      </w:pPr>
+      <w:r>
+        <w:rPr>
+          <w:lang w:val="en-US"/>
+        </w:rPr>
+        <w:t xml:space="preserve">    </w:t>
+      </w:r>
+      <w:r>
+        <w:t>}</w:t>
       </w:r>
     </w:p>
     <w:p>
       <w:pPr>
         <w:pStyle w:val="code"/>
-        <w:rPr>
-          <w:lang w:val="en-US"/>
-        </w:rPr>
-      </w:pPr>
-      <w:r>
-        <w:rPr>
-          <w:lang w:val="en-US"/>
-        </w:rPr>
-        <w:t xml:space="preserve">        }</w:t>
+      </w:pPr>
+      <w:r>
+        <w:lastRenderedPageBreak/>
+        <w:t xml:space="preserve">    </w:t>
+      </w:r>
+      <w:proofErr w:type="spellStart"/>
+      <w:r>
+        <w:rPr>
+          <w:lang w:val="en-US"/>
+        </w:rPr>
+        <w:t>func</w:t>
+      </w:r>
+      <w:proofErr w:type="spellEnd"/>
+      <w:r>
+        <w:t xml:space="preserve"> </w:t>
+      </w:r>
+      <w:proofErr w:type="spellStart"/>
+      <w:r>
+        <w:rPr>
+          <w:lang w:val="en-US"/>
+        </w:rPr>
+        <w:t>cleanHitsCounter</w:t>
+      </w:r>
+      <w:proofErr w:type="spellEnd"/>
+      <w:r>
+        <w:t>() {</w:t>
       </w:r>
     </w:p>
     <w:p>
       <w:pPr>
         <w:pStyle w:val="code"/>
-        <w:rPr>
-          <w:lang w:val="en-US"/>
-        </w:rPr>
-      </w:pPr>
-      <w:r>
-        <w:rPr>
-          <w:lang w:val="en-US"/>
-        </w:rPr>
-        <w:t xml:space="preserve">        return </w:t>
+      </w:pPr>
+      <w:r>
+        <w:t xml:space="preserve">        </w:t>
+      </w:r>
+      <w:r>
+        <w:rPr>
+          <w:lang w:val="en-US"/>
+        </w:rPr>
+        <w:t>self</w:t>
+      </w:r>
+      <w:r>
+        <w:t>.</w:t>
       </w:r>
       <w:proofErr w:type="spellStart"/>
       <w:r>
         <w:rPr>
           <w:lang w:val="en-US"/>
         </w:rPr>
-        <w:t>probabilitiesRanges.count</w:t>
+        <w:t>hitsCounter</w:t>
       </w:r>
       <w:proofErr w:type="spellEnd"/>
       <w:r>
-        <w:rPr>
-          <w:lang w:val="en-US"/>
-        </w:rPr>
-        <w:t xml:space="preserve"> - 1</w:t>
+        <w:t xml:space="preserve"> = 0</w:t>
       </w:r>
     </w:p>
     <w:p>
       <w:pPr>
         <w:pStyle w:val="code"/>
-        <w:rPr>
-          <w:lang w:val="en-US"/>
-        </w:rPr>
-      </w:pPr>
-      <w:r>
-        <w:rPr>
-          <w:lang w:val="en-US"/>
-        </w:rPr>
-        <w:t xml:space="preserve">    }</w:t>
-      </w:r>
-    </w:p>
-    <w:p>
-      <w:pPr>
-        <w:pStyle w:val="code"/>
-        <w:rPr>
-          <w:lang w:val="en-US"/>
-        </w:rPr>
-      </w:pPr>
-      <w:r>
-        <w:rPr>
-          <w:lang w:val="en-US"/>
-        </w:rPr>
-        <w:t xml:space="preserve">    </w:t>
-      </w:r>
-    </w:p>
-    <w:p>
-      <w:pPr>
-        <w:pStyle w:val="code"/>
-        <w:rPr>
-          <w:lang w:val="en-US"/>
-        </w:rPr>
-      </w:pPr>
-      <w:r>
-        <w:rPr>
-          <w:lang w:val="en-US"/>
-        </w:rPr>
-        <w:t xml:space="preserve">    </w:t>
-      </w:r>
-      <w:proofErr w:type="spellStart"/>
-      <w:r>
-        <w:rPr>
-          <w:lang w:val="en-US"/>
-        </w:rPr>
-        <w:t>func</w:t>
-      </w:r>
-      <w:proofErr w:type="spellEnd"/>
-      <w:r>
-        <w:rPr>
-          <w:lang w:val="en-US"/>
-        </w:rPr>
-        <w:t xml:space="preserve"> </w:t>
-      </w:r>
-      <w:proofErr w:type="spellStart"/>
-      <w:proofErr w:type="gramStart"/>
-      <w:r>
-        <w:rPr>
-          <w:lang w:val="en-US"/>
-        </w:rPr>
-        <w:t>isAbsorbing</w:t>
-      </w:r>
-      <w:proofErr w:type="spellEnd"/>
-      <w:r>
-        <w:rPr>
-          <w:lang w:val="en-US"/>
-        </w:rPr>
-        <w:t>(</w:t>
-      </w:r>
-      <w:proofErr w:type="spellStart"/>
-      <w:proofErr w:type="gramEnd"/>
-      <w:r>
-        <w:rPr>
-          <w:lang w:val="en-US"/>
-        </w:rPr>
-        <w:t>stateNumber</w:t>
-      </w:r>
-      <w:proofErr w:type="spellEnd"/>
-      <w:r>
-        <w:rPr>
-          <w:lang w:val="en-US"/>
-        </w:rPr>
-        <w:t>: Int) -&gt; Bool {</w:t>
-      </w:r>
-    </w:p>
-    <w:p>
-      <w:pPr>
-        <w:pStyle w:val="code"/>
-        <w:rPr>
-          <w:lang w:val="en-US"/>
-        </w:rPr>
-      </w:pPr>
-      <w:r>
-        <w:rPr>
-          <w:lang w:val="en-US"/>
-        </w:rPr>
-        <w:t xml:space="preserve">        return </w:t>
-      </w:r>
-      <w:proofErr w:type="spellStart"/>
-      <w:r>
-        <w:rPr>
-          <w:lang w:val="en-US"/>
-        </w:rPr>
-        <w:t>transitionsProbabilities</w:t>
-      </w:r>
-      <w:proofErr w:type="spellEnd"/>
-      <w:r>
-        <w:rPr>
-          <w:lang w:val="en-US"/>
-        </w:rPr>
-        <w:t>[</w:t>
-      </w:r>
-      <w:proofErr w:type="spellStart"/>
-      <w:r>
-        <w:rPr>
-          <w:lang w:val="en-US"/>
-        </w:rPr>
-        <w:t>stateNumber</w:t>
-      </w:r>
-      <w:proofErr w:type="spellEnd"/>
-      <w:r>
-        <w:rPr>
-          <w:lang w:val="en-US"/>
-        </w:rPr>
-        <w:t>] == 100</w:t>
-      </w:r>
-    </w:p>
-    <w:p>
-      <w:pPr>
-        <w:pStyle w:val="code"/>
-        <w:rPr>
-          <w:lang w:val="en-US"/>
-        </w:rPr>
-      </w:pPr>
-      <w:r>
-        <w:rPr>
-          <w:lang w:val="en-US"/>
-        </w:rPr>
-        <w:t xml:space="preserve">    }</w:t>
-      </w:r>
-    </w:p>
-    <w:p>
-      <w:pPr>
-        <w:pStyle w:val="code"/>
-        <w:rPr>
-          <w:lang w:val="en-US"/>
-        </w:rPr>
-      </w:pPr>
-      <w:r>
-        <w:rPr>
-          <w:lang w:val="en-US"/>
-        </w:rPr>
-        <w:t xml:space="preserve">    </w:t>
-      </w:r>
-    </w:p>
-    <w:p>
-      <w:pPr>
-        <w:pStyle w:val="code"/>
-        <w:rPr>
-          <w:lang w:val="en-US"/>
-        </w:rPr>
-      </w:pPr>
-      <w:r>
-        <w:rPr>
-          <w:lang w:val="en-US"/>
-        </w:rPr>
-        <w:t xml:space="preserve">    //MARK: Hits</w:t>
-      </w:r>
-    </w:p>
-    <w:p>
-      <w:pPr>
-        <w:pStyle w:val="code"/>
-        <w:rPr>
-          <w:lang w:val="en-US"/>
-        </w:rPr>
-      </w:pPr>
-      <w:r>
-        <w:rPr>
-          <w:lang w:val="en-US"/>
-        </w:rPr>
-        <w:t xml:space="preserve">    </w:t>
-      </w:r>
-      <w:proofErr w:type="spellStart"/>
-      <w:r>
-        <w:rPr>
-          <w:lang w:val="en-US"/>
-        </w:rPr>
-        <w:t>func</w:t>
-      </w:r>
-      <w:proofErr w:type="spellEnd"/>
-      <w:r>
-        <w:rPr>
-          <w:lang w:val="en-US"/>
-        </w:rPr>
-        <w:t xml:space="preserve"> </w:t>
-      </w:r>
-      <w:proofErr w:type="gramStart"/>
-      <w:r>
-        <w:rPr>
-          <w:lang w:val="en-US"/>
-        </w:rPr>
-        <w:t>hit(</w:t>
-      </w:r>
-      <w:proofErr w:type="gramEnd"/>
-      <w:r>
-        <w:rPr>
-          <w:lang w:val="en-US"/>
-        </w:rPr>
-        <w:t>) {</w:t>
-      </w:r>
-    </w:p>
-    <w:p>
-      <w:pPr>
-        <w:pStyle w:val="code"/>
-        <w:rPr>
-          <w:lang w:val="en-US"/>
-        </w:rPr>
-      </w:pPr>
-      <w:r>
-        <w:rPr>
-          <w:lang w:val="en-US"/>
-        </w:rPr>
-        <w:t xml:space="preserve">        </w:t>
-      </w:r>
-      <w:proofErr w:type="spellStart"/>
-      <w:r>
-        <w:rPr>
-          <w:lang w:val="en-US"/>
-        </w:rPr>
-        <w:t>hitsCounter</w:t>
-      </w:r>
-      <w:proofErr w:type="spellEnd"/>
-      <w:r>
-        <w:rPr>
-          <w:lang w:val="en-US"/>
-        </w:rPr>
-        <w:t xml:space="preserve"> += 1</w:t>
-      </w:r>
-    </w:p>
-    <w:p>
-      <w:pPr>
-        <w:pStyle w:val="code"/>
-        <w:rPr>
-          <w:lang w:val="en-US"/>
-        </w:rPr>
-      </w:pPr>
-      <w:r>
-        <w:rPr>
-          <w:lang w:val="en-US"/>
-        </w:rPr>
-        <w:lastRenderedPageBreak/>
-        <w:t xml:space="preserve">    }</w:t>
-      </w:r>
-    </w:p>
-    <w:p>
-      <w:pPr>
-        <w:pStyle w:val="code"/>
-        <w:rPr>
-          <w:lang w:val="en-US"/>
-        </w:rPr>
-      </w:pPr>
-      <w:r>
-        <w:rPr>
-          <w:lang w:val="en-US"/>
-        </w:rPr>
-        <w:t xml:space="preserve">    </w:t>
-      </w:r>
-      <w:proofErr w:type="spellStart"/>
-      <w:r>
-        <w:rPr>
-          <w:lang w:val="en-US"/>
-        </w:rPr>
-        <w:t>func</w:t>
-      </w:r>
-      <w:proofErr w:type="spellEnd"/>
-      <w:r>
-        <w:rPr>
-          <w:lang w:val="en-US"/>
-        </w:rPr>
-        <w:t xml:space="preserve"> </w:t>
-      </w:r>
-      <w:proofErr w:type="spellStart"/>
-      <w:proofErr w:type="gramStart"/>
-      <w:r>
-        <w:rPr>
-          <w:lang w:val="en-US"/>
-        </w:rPr>
-        <w:t>cleanHitsCounter</w:t>
-      </w:r>
-      <w:proofErr w:type="spellEnd"/>
-      <w:r>
-        <w:rPr>
-          <w:lang w:val="en-US"/>
-        </w:rPr>
-        <w:t>(</w:t>
-      </w:r>
-      <w:proofErr w:type="gramEnd"/>
-      <w:r>
-        <w:rPr>
-          <w:lang w:val="en-US"/>
-        </w:rPr>
-        <w:t>) {</w:t>
-      </w:r>
-    </w:p>
-    <w:p>
-      <w:pPr>
-        <w:pStyle w:val="code"/>
-        <w:rPr>
-          <w:lang w:val="en-US"/>
-        </w:rPr>
-      </w:pPr>
-      <w:r>
-        <w:rPr>
-          <w:lang w:val="en-US"/>
-        </w:rPr>
-        <w:t xml:space="preserve">        </w:t>
-      </w:r>
-      <w:proofErr w:type="spellStart"/>
-      <w:proofErr w:type="gramStart"/>
-      <w:r>
-        <w:rPr>
-          <w:lang w:val="en-US"/>
-        </w:rPr>
-        <w:t>self.hitsCounter</w:t>
-      </w:r>
-      <w:proofErr w:type="spellEnd"/>
-      <w:proofErr w:type="gramEnd"/>
-      <w:r>
-        <w:rPr>
-          <w:lang w:val="en-US"/>
-        </w:rPr>
-        <w:t xml:space="preserve"> = 0</w:t>
-      </w:r>
-    </w:p>
-    <w:p>
-      <w:pPr>
-        <w:pStyle w:val="code"/>
-      </w:pPr>
-      <w:r>
-        <w:rPr>
-          <w:lang w:val="en-US"/>
-        </w:rPr>
+      </w:pPr>
+      <w:r>
         <w:t xml:space="preserve">    </w:t>
       </w:r>
       <w:r>
@@ -8661,7 +8582,6 @@
         <w:t xml:space="preserve">    </w:t>
       </w:r>
       <w:proofErr w:type="spellStart"/>
-      <w:proofErr w:type="gramStart"/>
       <w:r>
         <w:rPr>
           <w:lang w:val="en-US"/>
@@ -8673,14 +8593,7 @@
         <w:rPr>
           <w:lang w:val="en-US"/>
         </w:rPr>
-        <w:t>(</w:t>
-      </w:r>
-      <w:proofErr w:type="gramEnd"/>
-      <w:r>
-        <w:rPr>
-          <w:lang w:val="en-US"/>
-        </w:rPr>
-        <w:t xml:space="preserve">entities: [Entity], </w:t>
+        <w:t xml:space="preserve">(entities: [Entity], </w:t>
       </w:r>
       <w:proofErr w:type="spellStart"/>
       <w:r>
@@ -8711,7 +8624,6 @@
         <w:t xml:space="preserve">        </w:t>
       </w:r>
       <w:proofErr w:type="spellStart"/>
-      <w:proofErr w:type="gramStart"/>
       <w:r>
         <w:rPr>
           <w:lang w:val="en-US"/>
@@ -8719,7 +8631,6 @@
         <w:t>self.entities</w:t>
       </w:r>
       <w:proofErr w:type="spellEnd"/>
-      <w:proofErr w:type="gramEnd"/>
       <w:r>
         <w:rPr>
           <w:lang w:val="en-US"/>
@@ -8741,7 +8652,6 @@
         <w:t xml:space="preserve">        </w:t>
       </w:r>
       <w:proofErr w:type="spellStart"/>
-      <w:proofErr w:type="gramStart"/>
       <w:r>
         <w:rPr>
           <w:lang w:val="en-US"/>
@@ -8749,7 +8659,6 @@
         <w:t>self.currentState</w:t>
       </w:r>
       <w:proofErr w:type="spellEnd"/>
-      <w:proofErr w:type="gramEnd"/>
       <w:r>
         <w:rPr>
           <w:lang w:val="en-US"/>
@@ -8855,7 +8764,6 @@
         <w:t xml:space="preserve"> </w:t>
       </w:r>
       <w:proofErr w:type="spellStart"/>
-      <w:proofErr w:type="gramStart"/>
       <w:r>
         <w:rPr>
           <w:lang w:val="en-US"/>
@@ -8867,14 +8775,7 @@
         <w:rPr>
           <w:lang w:val="en-US"/>
         </w:rPr>
-        <w:t>(</w:t>
-      </w:r>
-      <w:proofErr w:type="gramEnd"/>
-      <w:r>
-        <w:rPr>
-          <w:lang w:val="en-US"/>
-        </w:rPr>
-        <w:t xml:space="preserve">from </w:t>
+        <w:t xml:space="preserve">(from </w:t>
       </w:r>
       <w:proofErr w:type="spellStart"/>
       <w:r>
@@ -9032,19 +8933,11 @@
         <w:t>currentState</w:t>
       </w:r>
       <w:proofErr w:type="spellEnd"/>
-      <w:proofErr w:type="gramStart"/>
-      <w:r>
-        <w:rPr>
-          <w:lang w:val="en-US"/>
-        </w:rPr>
-        <w:t>].hit</w:t>
-      </w:r>
-      <w:proofErr w:type="gramEnd"/>
-      <w:r>
-        <w:rPr>
-          <w:lang w:val="en-US"/>
-        </w:rPr>
-        <w:t>()</w:t>
+      <w:r>
+        <w:rPr>
+          <w:lang w:val="en-US"/>
+        </w:rPr>
+        <w:t>].hit()</w:t>
       </w:r>
     </w:p>
     <w:p>
@@ -9100,21 +8993,7 @@
         <w:rPr>
           <w:lang w:val="en-US"/>
         </w:rPr>
-        <w:t xml:space="preserve"> {($</w:t>
-      </w:r>
-      <w:proofErr w:type="gramStart"/>
-      <w:r>
-        <w:rPr>
-          <w:lang w:val="en-US"/>
-        </w:rPr>
-        <w:t>0.hitsCounter</w:t>
-      </w:r>
-      <w:proofErr w:type="gramEnd"/>
-      <w:r>
-        <w:rPr>
-          <w:lang w:val="en-US"/>
-        </w:rPr>
-        <w:t>, (Double($0.hitsCounter) / Double(</w:t>
+        <w:t xml:space="preserve"> {($0.hitsCounter, (Double($0.hitsCounter) / Double(</w:t>
       </w:r>
       <w:proofErr w:type="spellStart"/>
       <w:r>
@@ -9192,7 +9071,6 @@
         <w:t xml:space="preserve"> </w:t>
       </w:r>
       <w:proofErr w:type="spellStart"/>
-      <w:proofErr w:type="gramStart"/>
       <w:r>
         <w:rPr>
           <w:lang w:val="en-US"/>
@@ -9204,14 +9082,7 @@
         <w:rPr>
           <w:lang w:val="en-US"/>
         </w:rPr>
-        <w:t>(</w:t>
-      </w:r>
-      <w:proofErr w:type="gramEnd"/>
-      <w:r>
-        <w:rPr>
-          <w:lang w:val="en-US"/>
-        </w:rPr>
-        <w:t>) -&gt; (</w:t>
+        <w:t>() -&gt; (</w:t>
       </w:r>
       <w:proofErr w:type="spellStart"/>
       <w:r>
@@ -9240,6 +9111,34 @@
           <w:lang w:val="en-US"/>
         </w:rPr>
         <w:t>: [Int]) {</w:t>
+      </w:r>
+    </w:p>
+    <w:p>
+      <w:pPr>
+        <w:pStyle w:val="code"/>
+        <w:rPr>
+          <w:lang w:val="en-US"/>
+        </w:rPr>
+      </w:pPr>
+      <w:r>
+        <w:rPr>
+          <w:lang w:val="en-US"/>
+        </w:rPr>
+        <w:t xml:space="preserve">        var </w:t>
+      </w:r>
+      <w:proofErr w:type="spellStart"/>
+      <w:r>
+        <w:rPr>
+          <w:lang w:val="en-US"/>
+        </w:rPr>
+        <w:t>notAbsorbingEntitiesIndexes</w:t>
+      </w:r>
+      <w:proofErr w:type="spellEnd"/>
+      <w:r>
+        <w:rPr>
+          <w:lang w:val="en-US"/>
+        </w:rPr>
+        <w:t>: [Int] = []</w:t>
       </w:r>
     </w:p>
     <w:p>
@@ -9261,7 +9160,7 @@
         <w:rPr>
           <w:lang w:val="en-US"/>
         </w:rPr>
-        <w:t>notAbsorbingEntitiesIndexes</w:t>
+        <w:t>absorbingEntitiesIndexes</w:t>
       </w:r>
       <w:proofErr w:type="spellEnd"/>
       <w:r>
@@ -9282,21 +9181,21 @@
         <w:rPr>
           <w:lang w:val="en-US"/>
         </w:rPr>
-        <w:t xml:space="preserve">        var </w:t>
+        <w:t xml:space="preserve">        for index in </w:t>
       </w:r>
       <w:proofErr w:type="spellStart"/>
       <w:r>
         <w:rPr>
           <w:lang w:val="en-US"/>
         </w:rPr>
-        <w:t>absorbingEntitiesIndexes</w:t>
+        <w:t>entities.indices</w:t>
       </w:r>
       <w:proofErr w:type="spellEnd"/>
       <w:r>
         <w:rPr>
           <w:lang w:val="en-US"/>
         </w:rPr>
-        <w:t>: [Int] = []</w:t>
+        <w:t xml:space="preserve"> {</w:t>
       </w:r>
     </w:p>
     <w:p>
@@ -9310,51 +9209,7 @@
         <w:rPr>
           <w:lang w:val="en-US"/>
         </w:rPr>
-        <w:t xml:space="preserve">        for index in </w:t>
-      </w:r>
-      <w:proofErr w:type="spellStart"/>
-      <w:proofErr w:type="gramStart"/>
-      <w:r>
-        <w:rPr>
-          <w:lang w:val="en-US"/>
-        </w:rPr>
-        <w:t>entities.indices</w:t>
-      </w:r>
-      <w:proofErr w:type="spellEnd"/>
-      <w:proofErr w:type="gramEnd"/>
-      <w:r>
-        <w:rPr>
-          <w:lang w:val="en-US"/>
-        </w:rPr>
-        <w:t xml:space="preserve"> {</w:t>
-      </w:r>
-    </w:p>
-    <w:p>
-      <w:pPr>
-        <w:pStyle w:val="code"/>
-        <w:rPr>
-          <w:lang w:val="en-US"/>
-        </w:rPr>
-      </w:pPr>
-      <w:r>
-        <w:rPr>
-          <w:lang w:val="en-US"/>
-        </w:rPr>
-        <w:t xml:space="preserve">            </w:t>
-      </w:r>
-      <w:proofErr w:type="gramStart"/>
-      <w:r>
-        <w:rPr>
-          <w:lang w:val="en-US"/>
-        </w:rPr>
-        <w:t>if !entities</w:t>
-      </w:r>
-      <w:proofErr w:type="gramEnd"/>
-      <w:r>
-        <w:rPr>
-          <w:lang w:val="en-US"/>
-        </w:rPr>
-        <w:t>[index].</w:t>
+        <w:t xml:space="preserve">            if !entities[index].</w:t>
       </w:r>
       <w:proofErr w:type="spellStart"/>
       <w:r>
@@ -9635,7 +9490,6 @@
         <w:t xml:space="preserve"> </w:t>
       </w:r>
       <w:proofErr w:type="spellStart"/>
-      <w:proofErr w:type="gramStart"/>
       <w:r>
         <w:rPr>
           <w:lang w:val="en-US"/>
@@ -9647,28 +9501,457 @@
         <w:rPr>
           <w:lang w:val="en-US"/>
         </w:rPr>
+        <w:t xml:space="preserve">(from </w:t>
+      </w:r>
+      <w:proofErr w:type="spellStart"/>
+      <w:r>
+        <w:rPr>
+          <w:lang w:val="en-US"/>
+        </w:rPr>
+        <w:t>intArray</w:t>
+      </w:r>
+      <w:proofErr w:type="spellEnd"/>
+      <w:r>
+        <w:rPr>
+          <w:lang w:val="en-US"/>
+        </w:rPr>
+        <w:t>: [Int]) -&gt; [Double] {</w:t>
+      </w:r>
+    </w:p>
+    <w:p>
+      <w:pPr>
+        <w:pStyle w:val="code"/>
+        <w:rPr>
+          <w:lang w:val="en-US"/>
+        </w:rPr>
+      </w:pPr>
+      <w:r>
+        <w:rPr>
+          <w:lang w:val="en-US"/>
+        </w:rPr>
+        <w:t xml:space="preserve">        let </w:t>
+      </w:r>
+      <w:proofErr w:type="spellStart"/>
+      <w:r>
+        <w:rPr>
+          <w:lang w:val="en-US"/>
+        </w:rPr>
+        <w:t>randomDoubles</w:t>
+      </w:r>
+      <w:proofErr w:type="spellEnd"/>
+      <w:r>
+        <w:rPr>
+          <w:lang w:val="en-US"/>
+        </w:rPr>
+        <w:t xml:space="preserve"> = </w:t>
+      </w:r>
+      <w:proofErr w:type="spellStart"/>
+      <w:r>
+        <w:rPr>
+          <w:lang w:val="en-US"/>
+        </w:rPr>
+        <w:t>intArray</w:t>
+      </w:r>
+      <w:proofErr w:type="spellEnd"/>
+    </w:p>
+    <w:p>
+      <w:pPr>
+        <w:pStyle w:val="code"/>
+        <w:rPr>
+          <w:lang w:val="en-US"/>
+        </w:rPr>
+      </w:pPr>
+      <w:r>
+        <w:rPr>
+          <w:lang w:val="en-US"/>
+        </w:rPr>
+        <w:t xml:space="preserve">        </w:t>
+      </w:r>
+    </w:p>
+    <w:p>
+      <w:pPr>
+        <w:pStyle w:val="code"/>
+        <w:rPr>
+          <w:lang w:val="en-US"/>
+        </w:rPr>
+      </w:pPr>
+      <w:r>
+        <w:rPr>
+          <w:lang w:val="en-US"/>
+        </w:rPr>
+        <w:t xml:space="preserve">        var </w:t>
+      </w:r>
+      <w:proofErr w:type="spellStart"/>
+      <w:r>
+        <w:rPr>
+          <w:lang w:val="en-US"/>
+        </w:rPr>
+        <w:t>hitsBeforeAbsorbingState</w:t>
+      </w:r>
+      <w:proofErr w:type="spellEnd"/>
+      <w:r>
+        <w:rPr>
+          <w:lang w:val="en-US"/>
+        </w:rPr>
+        <w:t>: [Int: [Int]] = [:]</w:t>
+      </w:r>
+    </w:p>
+    <w:p>
+      <w:pPr>
+        <w:pStyle w:val="code"/>
+        <w:rPr>
+          <w:lang w:val="en-US"/>
+        </w:rPr>
+      </w:pPr>
+      <w:r>
+        <w:rPr>
+          <w:lang w:val="en-US"/>
+        </w:rPr>
+        <w:t xml:space="preserve">        </w:t>
+      </w:r>
+    </w:p>
+    <w:p>
+      <w:pPr>
+        <w:pStyle w:val="code"/>
+        <w:rPr>
+          <w:lang w:val="en-US"/>
+        </w:rPr>
+      </w:pPr>
+      <w:r>
+        <w:rPr>
+          <w:lang w:val="en-US"/>
+        </w:rPr>
+        <w:t xml:space="preserve">        let (</w:t>
+      </w:r>
+      <w:proofErr w:type="spellStart"/>
+      <w:r>
+        <w:rPr>
+          <w:lang w:val="en-US"/>
+        </w:rPr>
+        <w:t>notAbsorbingEntitiesIndexes</w:t>
+      </w:r>
+      <w:proofErr w:type="spellEnd"/>
+      <w:r>
+        <w:rPr>
+          <w:lang w:val="en-US"/>
+        </w:rPr>
+        <w:t xml:space="preserve">, </w:t>
+      </w:r>
+      <w:proofErr w:type="spellStart"/>
+      <w:r>
+        <w:rPr>
+          <w:lang w:val="en-US"/>
+        </w:rPr>
+        <w:t>absorbingEntitiesIndexes</w:t>
+      </w:r>
+      <w:proofErr w:type="spellEnd"/>
+      <w:r>
+        <w:rPr>
+          <w:lang w:val="en-US"/>
+        </w:rPr>
+        <w:t xml:space="preserve">) = </w:t>
+      </w:r>
+      <w:proofErr w:type="spellStart"/>
+      <w:r>
+        <w:rPr>
+          <w:lang w:val="en-US"/>
+        </w:rPr>
+        <w:t>notAbsorbingAndAbsorbingIndexes</w:t>
+      </w:r>
+      <w:proofErr w:type="spellEnd"/>
+      <w:r>
+        <w:rPr>
+          <w:lang w:val="en-US"/>
+        </w:rPr>
+        <w:t>()</w:t>
+      </w:r>
+    </w:p>
+    <w:p>
+      <w:pPr>
+        <w:pStyle w:val="code"/>
+        <w:rPr>
+          <w:lang w:val="en-US"/>
+        </w:rPr>
+      </w:pPr>
+      <w:r>
+        <w:rPr>
+          <w:lang w:val="en-US"/>
+        </w:rPr>
+        <w:t xml:space="preserve">        </w:t>
+      </w:r>
+    </w:p>
+    <w:p>
+      <w:pPr>
+        <w:pStyle w:val="code"/>
+        <w:rPr>
+          <w:lang w:val="en-US"/>
+        </w:rPr>
+      </w:pPr>
+      <w:r>
+        <w:rPr>
+          <w:lang w:val="en-US"/>
+        </w:rPr>
+        <w:t xml:space="preserve">        for index in </w:t>
+      </w:r>
+      <w:proofErr w:type="spellStart"/>
+      <w:r>
+        <w:rPr>
+          <w:lang w:val="en-US"/>
+        </w:rPr>
+        <w:t>notAbsorbingEntitiesIndexes</w:t>
+      </w:r>
+      <w:proofErr w:type="spellEnd"/>
+      <w:r>
+        <w:rPr>
+          <w:lang w:val="en-US"/>
+        </w:rPr>
+        <w:t xml:space="preserve"> {</w:t>
+      </w:r>
+    </w:p>
+    <w:p>
+      <w:pPr>
+        <w:pStyle w:val="code"/>
+        <w:rPr>
+          <w:lang w:val="en-US"/>
+        </w:rPr>
+      </w:pPr>
+      <w:r>
+        <w:rPr>
+          <w:lang w:val="en-US"/>
+        </w:rPr>
+        <w:t xml:space="preserve">            </w:t>
+      </w:r>
+      <w:proofErr w:type="spellStart"/>
+      <w:r>
+        <w:rPr>
+          <w:lang w:val="en-US"/>
+        </w:rPr>
+        <w:t>hitsBeforeAbsorbingState</w:t>
+      </w:r>
+      <w:proofErr w:type="spellEnd"/>
+      <w:r>
+        <w:rPr>
+          <w:lang w:val="en-US"/>
+        </w:rPr>
+        <w:t>[index] = []</w:t>
+      </w:r>
+    </w:p>
+    <w:p>
+      <w:pPr>
+        <w:pStyle w:val="code"/>
+        <w:rPr>
+          <w:lang w:val="en-US"/>
+        </w:rPr>
+      </w:pPr>
+      <w:r>
+        <w:rPr>
+          <w:lang w:val="en-US"/>
+        </w:rPr>
+        <w:t xml:space="preserve">            var </w:t>
+      </w:r>
+      <w:proofErr w:type="spellStart"/>
+      <w:r>
+        <w:rPr>
+          <w:lang w:val="en-US"/>
+        </w:rPr>
+        <w:t>localRandomDoubles</w:t>
+      </w:r>
+      <w:proofErr w:type="spellEnd"/>
+      <w:r>
+        <w:rPr>
+          <w:lang w:val="en-US"/>
+        </w:rPr>
+        <w:t xml:space="preserve"> = </w:t>
+      </w:r>
+      <w:proofErr w:type="spellStart"/>
+      <w:r>
+        <w:rPr>
+          <w:lang w:val="en-US"/>
+        </w:rPr>
+        <w:t>randomDoubles</w:t>
+      </w:r>
+      <w:proofErr w:type="spellEnd"/>
+    </w:p>
+    <w:p>
+      <w:pPr>
+        <w:pStyle w:val="code"/>
+        <w:rPr>
+          <w:lang w:val="en-US"/>
+        </w:rPr>
+      </w:pPr>
+      <w:r>
+        <w:rPr>
+          <w:lang w:val="en-US"/>
+        </w:rPr>
+        <w:t xml:space="preserve">            repeat {</w:t>
+      </w:r>
+    </w:p>
+    <w:p>
+      <w:pPr>
+        <w:pStyle w:val="code"/>
+        <w:rPr>
+          <w:lang w:val="en-US"/>
+        </w:rPr>
+      </w:pPr>
+      <w:r>
+        <w:rPr>
+          <w:lang w:val="en-US"/>
+        </w:rPr>
+        <w:t xml:space="preserve">                </w:t>
+      </w:r>
+      <w:proofErr w:type="spellStart"/>
+      <w:r>
+        <w:rPr>
+          <w:lang w:val="en-US"/>
+        </w:rPr>
+        <w:t>currentState</w:t>
+      </w:r>
+      <w:proofErr w:type="spellEnd"/>
+      <w:r>
+        <w:rPr>
+          <w:lang w:val="en-US"/>
+        </w:rPr>
+        <w:t xml:space="preserve"> = index</w:t>
+      </w:r>
+    </w:p>
+    <w:p>
+      <w:pPr>
+        <w:pStyle w:val="code"/>
+        <w:rPr>
+          <w:lang w:val="en-US"/>
+        </w:rPr>
+      </w:pPr>
+      <w:r>
+        <w:rPr>
+          <w:lang w:val="en-US"/>
+        </w:rPr>
+        <w:t xml:space="preserve">                repeat {</w:t>
+      </w:r>
+    </w:p>
+    <w:p>
+      <w:pPr>
+        <w:pStyle w:val="code"/>
+        <w:rPr>
+          <w:lang w:val="en-US"/>
+        </w:rPr>
+      </w:pPr>
+      <w:r>
+        <w:rPr>
+          <w:lang w:val="en-US"/>
+        </w:rPr>
+        <w:t xml:space="preserve">                    let </w:t>
+      </w:r>
+      <w:proofErr w:type="spellStart"/>
+      <w:r>
+        <w:rPr>
+          <w:lang w:val="en-US"/>
+        </w:rPr>
+        <w:t>nextEntityIndex</w:t>
+      </w:r>
+      <w:proofErr w:type="spellEnd"/>
+      <w:r>
+        <w:rPr>
+          <w:lang w:val="en-US"/>
+        </w:rPr>
+        <w:t xml:space="preserve"> = </w:t>
+      </w:r>
+      <w:proofErr w:type="spellStart"/>
+      <w:r>
+        <w:rPr>
+          <w:lang w:val="en-US"/>
+        </w:rPr>
+        <w:t>currentEntity.next</w:t>
+      </w:r>
+      <w:proofErr w:type="spellEnd"/>
+      <w:r>
+        <w:rPr>
+          <w:lang w:val="en-US"/>
+        </w:rPr>
+        <w:t xml:space="preserve">(probability: </w:t>
+      </w:r>
+      <w:proofErr w:type="spellStart"/>
+      <w:r>
+        <w:rPr>
+          <w:lang w:val="en-US"/>
+        </w:rPr>
+        <w:t>localRandomDoubles.removeFirst</w:t>
+      </w:r>
+      <w:proofErr w:type="spellEnd"/>
+      <w:r>
+        <w:rPr>
+          <w:lang w:val="en-US"/>
+        </w:rPr>
+        <w:t>())</w:t>
+      </w:r>
+    </w:p>
+    <w:p>
+      <w:pPr>
+        <w:pStyle w:val="code"/>
+        <w:rPr>
+          <w:lang w:val="en-US"/>
+        </w:rPr>
+      </w:pPr>
+      <w:r>
+        <w:rPr>
+          <w:lang w:val="en-US"/>
+        </w:rPr>
+        <w:t xml:space="preserve">                    </w:t>
+      </w:r>
+      <w:proofErr w:type="spellStart"/>
+      <w:r>
+        <w:rPr>
+          <w:lang w:val="en-US"/>
+        </w:rPr>
+        <w:t>currentEntity.hit</w:t>
+      </w:r>
+      <w:proofErr w:type="spellEnd"/>
+      <w:r>
+        <w:rPr>
+          <w:lang w:val="en-US"/>
+        </w:rPr>
+        <w:t>()</w:t>
+      </w:r>
+    </w:p>
+    <w:p>
+      <w:pPr>
+        <w:pStyle w:val="code"/>
+        <w:rPr>
+          <w:lang w:val="en-US"/>
+        </w:rPr>
+      </w:pPr>
+      <w:r>
+        <w:rPr>
+          <w:lang w:val="en-US"/>
+        </w:rPr>
+        <w:t xml:space="preserve">                    if </w:t>
+      </w:r>
+      <w:proofErr w:type="spellStart"/>
+      <w:r>
+        <w:rPr>
+          <w:lang w:val="en-US"/>
+        </w:rPr>
+        <w:t>absorbingEntitiesIndexes.contains</w:t>
+      </w:r>
+      <w:proofErr w:type="spellEnd"/>
+      <w:r>
+        <w:rPr>
+          <w:lang w:val="en-US"/>
+        </w:rPr>
         <w:t>(</w:t>
       </w:r>
-      <w:proofErr w:type="gramEnd"/>
-      <w:r>
-        <w:rPr>
-          <w:lang w:val="en-US"/>
-        </w:rPr>
-        <w:t xml:space="preserve">from </w:t>
-      </w:r>
       <w:proofErr w:type="spellStart"/>
       <w:r>
         <w:rPr>
           <w:lang w:val="en-US"/>
         </w:rPr>
-        <w:t>intArray</w:t>
+        <w:t>nextEntityIndex</w:t>
       </w:r>
       <w:proofErr w:type="spellEnd"/>
       <w:r>
         <w:rPr>
           <w:lang w:val="en-US"/>
         </w:rPr>
-        <w:t>: [Int]) -&gt; [Double] {</w:t>
+        <w:t>) {</w:t>
       </w:r>
     </w:p>
     <w:p>
@@ -9682,20 +9965,161 @@
         <w:rPr>
           <w:lang w:val="en-US"/>
         </w:rPr>
-        <w:t xml:space="preserve">        let </w:t>
+        <w:t xml:space="preserve">                        let hits = </w:t>
       </w:r>
       <w:proofErr w:type="spellStart"/>
       <w:r>
         <w:rPr>
           <w:lang w:val="en-US"/>
         </w:rPr>
-        <w:t>randomDoubles</w:t>
+        <w:t>entities.map</w:t>
       </w:r>
       <w:proofErr w:type="spellEnd"/>
       <w:r>
         <w:rPr>
           <w:lang w:val="en-US"/>
         </w:rPr>
+        <w:t xml:space="preserve"> { $0.hitsCounter }.reduce(0, +)</w:t>
+      </w:r>
+    </w:p>
+    <w:p>
+      <w:pPr>
+        <w:pStyle w:val="code"/>
+        <w:rPr>
+          <w:lang w:val="en-US"/>
+        </w:rPr>
+      </w:pPr>
+      <w:r>
+        <w:rPr>
+          <w:lang w:val="en-US"/>
+        </w:rPr>
+        <w:t xml:space="preserve">                        </w:t>
+      </w:r>
+      <w:proofErr w:type="spellStart"/>
+      <w:r>
+        <w:rPr>
+          <w:lang w:val="en-US"/>
+        </w:rPr>
+        <w:lastRenderedPageBreak/>
+        <w:t>hitsBeforeAbsorbingState</w:t>
+      </w:r>
+      <w:proofErr w:type="spellEnd"/>
+      <w:r>
+        <w:rPr>
+          <w:lang w:val="en-US"/>
+        </w:rPr>
+        <w:t>[index]?.append(hits)</w:t>
+      </w:r>
+    </w:p>
+    <w:p>
+      <w:pPr>
+        <w:pStyle w:val="code"/>
+        <w:rPr>
+          <w:lang w:val="en-US"/>
+        </w:rPr>
+      </w:pPr>
+      <w:r>
+        <w:rPr>
+          <w:lang w:val="en-US"/>
+        </w:rPr>
+        <w:t xml:space="preserve">                        for entity in entities {</w:t>
+      </w:r>
+    </w:p>
+    <w:p>
+      <w:pPr>
+        <w:pStyle w:val="code"/>
+        <w:rPr>
+          <w:lang w:val="en-US"/>
+        </w:rPr>
+      </w:pPr>
+      <w:r>
+        <w:rPr>
+          <w:lang w:val="en-US"/>
+        </w:rPr>
+        <w:t xml:space="preserve">                            </w:t>
+      </w:r>
+      <w:proofErr w:type="spellStart"/>
+      <w:r>
+        <w:rPr>
+          <w:lang w:val="en-US"/>
+        </w:rPr>
+        <w:t>entity.cleanHitsCounter</w:t>
+      </w:r>
+      <w:proofErr w:type="spellEnd"/>
+      <w:r>
+        <w:rPr>
+          <w:lang w:val="en-US"/>
+        </w:rPr>
+        <w:t>()</w:t>
+      </w:r>
+    </w:p>
+    <w:p>
+      <w:pPr>
+        <w:pStyle w:val="code"/>
+        <w:rPr>
+          <w:lang w:val="en-US"/>
+        </w:rPr>
+      </w:pPr>
+      <w:r>
+        <w:rPr>
+          <w:lang w:val="en-US"/>
+        </w:rPr>
+        <w:t xml:space="preserve">                        }</w:t>
+      </w:r>
+    </w:p>
+    <w:p>
+      <w:pPr>
+        <w:pStyle w:val="code"/>
+        <w:rPr>
+          <w:lang w:val="en-US"/>
+        </w:rPr>
+      </w:pPr>
+      <w:r>
+        <w:rPr>
+          <w:lang w:val="en-US"/>
+        </w:rPr>
+        <w:t xml:space="preserve">                        break</w:t>
+      </w:r>
+    </w:p>
+    <w:p>
+      <w:pPr>
+        <w:pStyle w:val="code"/>
+        <w:rPr>
+          <w:lang w:val="en-US"/>
+        </w:rPr>
+      </w:pPr>
+      <w:r>
+        <w:rPr>
+          <w:lang w:val="en-US"/>
+        </w:rPr>
+        <w:t xml:space="preserve">                    } else {</w:t>
+      </w:r>
+    </w:p>
+    <w:p>
+      <w:pPr>
+        <w:pStyle w:val="code"/>
+        <w:rPr>
+          <w:lang w:val="en-US"/>
+        </w:rPr>
+      </w:pPr>
+      <w:r>
+        <w:rPr>
+          <w:lang w:val="en-US"/>
+        </w:rPr>
+        <w:t xml:space="preserve">                        </w:t>
+      </w:r>
+      <w:proofErr w:type="spellStart"/>
+      <w:r>
+        <w:rPr>
+          <w:lang w:val="en-US"/>
+        </w:rPr>
+        <w:t>currentState</w:t>
+      </w:r>
+      <w:proofErr w:type="spellEnd"/>
+      <w:r>
+        <w:rPr>
+          <w:lang w:val="en-US"/>
+        </w:rPr>
         <w:t xml:space="preserve"> = </w:t>
       </w:r>
       <w:proofErr w:type="spellStart"/>
@@ -9703,7 +10127,7 @@
         <w:rPr>
           <w:lang w:val="en-US"/>
         </w:rPr>
-        <w:t>intArray</w:t>
+        <w:t>nextEntityIndex</w:t>
       </w:r>
       <w:proofErr w:type="spellEnd"/>
     </w:p>
@@ -9718,6 +10142,118 @@
         <w:rPr>
           <w:lang w:val="en-US"/>
         </w:rPr>
+        <w:t xml:space="preserve">                    }</w:t>
+      </w:r>
+    </w:p>
+    <w:p>
+      <w:pPr>
+        <w:pStyle w:val="code"/>
+        <w:rPr>
+          <w:lang w:val="en-US"/>
+        </w:rPr>
+      </w:pPr>
+      <w:r>
+        <w:rPr>
+          <w:lang w:val="en-US"/>
+        </w:rPr>
+        <w:t xml:space="preserve">                } while (!</w:t>
+      </w:r>
+      <w:proofErr w:type="spellStart"/>
+      <w:r>
+        <w:rPr>
+          <w:lang w:val="en-US"/>
+        </w:rPr>
+        <w:t>localRandomDoubles.isEmpty</w:t>
+      </w:r>
+      <w:proofErr w:type="spellEnd"/>
+      <w:r>
+        <w:rPr>
+          <w:lang w:val="en-US"/>
+        </w:rPr>
+        <w:t>)</w:t>
+      </w:r>
+    </w:p>
+    <w:p>
+      <w:pPr>
+        <w:pStyle w:val="code"/>
+        <w:rPr>
+          <w:lang w:val="en-US"/>
+        </w:rPr>
+      </w:pPr>
+      <w:r>
+        <w:rPr>
+          <w:lang w:val="en-US"/>
+        </w:rPr>
+        <w:t xml:space="preserve">                </w:t>
+      </w:r>
+    </w:p>
+    <w:p>
+      <w:pPr>
+        <w:pStyle w:val="code"/>
+        <w:rPr>
+          <w:lang w:val="en-US"/>
+        </w:rPr>
+      </w:pPr>
+      <w:r>
+        <w:rPr>
+          <w:lang w:val="en-US"/>
+        </w:rPr>
+        <w:t xml:space="preserve">            } while (!</w:t>
+      </w:r>
+      <w:proofErr w:type="spellStart"/>
+      <w:r>
+        <w:rPr>
+          <w:lang w:val="en-US"/>
+        </w:rPr>
+        <w:t>localRandomDoubles.isEmpty</w:t>
+      </w:r>
+      <w:proofErr w:type="spellEnd"/>
+      <w:r>
+        <w:rPr>
+          <w:lang w:val="en-US"/>
+        </w:rPr>
+        <w:t>)</w:t>
+      </w:r>
+    </w:p>
+    <w:p>
+      <w:pPr>
+        <w:pStyle w:val="code"/>
+        <w:rPr>
+          <w:lang w:val="en-US"/>
+        </w:rPr>
+      </w:pPr>
+      <w:r>
+        <w:rPr>
+          <w:lang w:val="en-US"/>
+        </w:rPr>
+        <w:t xml:space="preserve">            </w:t>
+      </w:r>
+    </w:p>
+    <w:p>
+      <w:pPr>
+        <w:pStyle w:val="code"/>
+        <w:rPr>
+          <w:lang w:val="en-US"/>
+        </w:rPr>
+      </w:pPr>
+      <w:r>
+        <w:rPr>
+          <w:lang w:val="en-US"/>
+        </w:rPr>
+        <w:t xml:space="preserve">        }</w:t>
+      </w:r>
+    </w:p>
+    <w:p>
+      <w:pPr>
+        <w:pStyle w:val="code"/>
+        <w:rPr>
+          <w:lang w:val="en-US"/>
+        </w:rPr>
+      </w:pPr>
+      <w:r>
+        <w:rPr>
+          <w:lang w:val="en-US"/>
+        </w:rPr>
         <w:t xml:space="preserve">        </w:t>
       </w:r>
     </w:p>
@@ -9739,6 +10275,104 @@
         <w:rPr>
           <w:lang w:val="en-US"/>
         </w:rPr>
+        <w:t>resultArray</w:t>
+      </w:r>
+      <w:proofErr w:type="spellEnd"/>
+      <w:r>
+        <w:rPr>
+          <w:lang w:val="en-US"/>
+        </w:rPr>
+        <w:t>: [Double] = []</w:t>
+      </w:r>
+    </w:p>
+    <w:p>
+      <w:pPr>
+        <w:pStyle w:val="code"/>
+        <w:rPr>
+          <w:lang w:val="en-US"/>
+        </w:rPr>
+      </w:pPr>
+      <w:r>
+        <w:rPr>
+          <w:lang w:val="en-US"/>
+        </w:rPr>
+        <w:t xml:space="preserve">        </w:t>
+      </w:r>
+    </w:p>
+    <w:p>
+      <w:pPr>
+        <w:pStyle w:val="code"/>
+        <w:rPr>
+          <w:lang w:val="en-US"/>
+        </w:rPr>
+      </w:pPr>
+      <w:r>
+        <w:rPr>
+          <w:lang w:val="en-US"/>
+        </w:rPr>
+        <w:t xml:space="preserve">        for index in </w:t>
+      </w:r>
+      <w:proofErr w:type="spellStart"/>
+      <w:r>
+        <w:rPr>
+          <w:lang w:val="en-US"/>
+        </w:rPr>
+        <w:t>entities.indices</w:t>
+      </w:r>
+      <w:proofErr w:type="spellEnd"/>
+      <w:r>
+        <w:rPr>
+          <w:lang w:val="en-US"/>
+        </w:rPr>
+        <w:t xml:space="preserve"> {</w:t>
+      </w:r>
+    </w:p>
+    <w:p>
+      <w:pPr>
+        <w:pStyle w:val="code"/>
+        <w:rPr>
+          <w:lang w:val="en-US"/>
+        </w:rPr>
+      </w:pPr>
+      <w:r>
+        <w:rPr>
+          <w:lang w:val="en-US"/>
+        </w:rPr>
+        <w:t xml:space="preserve">            if </w:t>
+      </w:r>
+      <w:proofErr w:type="spellStart"/>
+      <w:r>
+        <w:rPr>
+          <w:lang w:val="en-US"/>
+        </w:rPr>
+        <w:t>notAbsorbingEntitiesIndexes.contains</w:t>
+      </w:r>
+      <w:proofErr w:type="spellEnd"/>
+      <w:r>
+        <w:rPr>
+          <w:lang w:val="en-US"/>
+        </w:rPr>
+        <w:t>(index) {</w:t>
+      </w:r>
+    </w:p>
+    <w:p>
+      <w:pPr>
+        <w:pStyle w:val="code"/>
+        <w:rPr>
+          <w:lang w:val="en-US"/>
+        </w:rPr>
+      </w:pPr>
+      <w:r>
+        <w:rPr>
+          <w:lang w:val="en-US"/>
+        </w:rPr>
+        <w:t xml:space="preserve">                let steps = </w:t>
+      </w:r>
+      <w:proofErr w:type="spellStart"/>
+      <w:r>
+        <w:rPr>
+          <w:lang w:val="en-US"/>
+        </w:rPr>
         <w:t>hitsBeforeAbsorbingState</w:t>
       </w:r>
       <w:proofErr w:type="spellEnd"/>
@@ -9746,7 +10380,7 @@
         <w:rPr>
           <w:lang w:val="en-US"/>
         </w:rPr>
-        <w:t>: [Int: [Int]] = [:]</w:t>
+        <w:t>[index]!.reduce(0, +)</w:t>
       </w:r>
     </w:p>
     <w:p>
@@ -9760,914 +10394,35 @@
         <w:rPr>
           <w:lang w:val="en-US"/>
         </w:rPr>
-        <w:t xml:space="preserve">        </w:t>
-      </w:r>
-    </w:p>
-    <w:p>
-      <w:pPr>
-        <w:pStyle w:val="code"/>
-        <w:rPr>
-          <w:lang w:val="en-US"/>
-        </w:rPr>
-      </w:pPr>
-      <w:r>
-        <w:rPr>
-          <w:lang w:val="en-US"/>
-        </w:rPr>
-        <w:t xml:space="preserve">        let (</w:t>
+        <w:t xml:space="preserve">                let </w:t>
       </w:r>
       <w:proofErr w:type="spellStart"/>
       <w:r>
         <w:rPr>
           <w:lang w:val="en-US"/>
         </w:rPr>
-        <w:t>notAbsorbingEntitiesIndexes</w:t>
+        <w:t>averageSteps</w:t>
       </w:r>
       <w:proofErr w:type="spellEnd"/>
       <w:r>
         <w:rPr>
           <w:lang w:val="en-US"/>
         </w:rPr>
-        <w:t xml:space="preserve">, </w:t>
+        <w:t xml:space="preserve"> = Double(steps) / Double(</w:t>
       </w:r>
       <w:proofErr w:type="spellStart"/>
       <w:r>
         <w:rPr>
           <w:lang w:val="en-US"/>
         </w:rPr>
-        <w:t>absorbingEntitiesIndexes</w:t>
+        <w:t>hitsBeforeAbsorbingState</w:t>
       </w:r>
       <w:proofErr w:type="spellEnd"/>
       <w:r>
         <w:rPr>
           <w:lang w:val="en-US"/>
         </w:rPr>
-        <w:t xml:space="preserve">) = </w:t>
-      </w:r>
-      <w:proofErr w:type="spellStart"/>
-      <w:proofErr w:type="gramStart"/>
-      <w:r>
-        <w:rPr>
-          <w:lang w:val="en-US"/>
-        </w:rPr>
-        <w:t>notAbsorbingAndAbsorbingIndexes</w:t>
-      </w:r>
-      <w:proofErr w:type="spellEnd"/>
-      <w:r>
-        <w:rPr>
-          <w:lang w:val="en-US"/>
-        </w:rPr>
-        <w:t>(</w:t>
-      </w:r>
-      <w:proofErr w:type="gramEnd"/>
-      <w:r>
-        <w:rPr>
-          <w:lang w:val="en-US"/>
-        </w:rPr>
-        <w:t>)</w:t>
-      </w:r>
-    </w:p>
-    <w:p>
-      <w:pPr>
-        <w:pStyle w:val="code"/>
-        <w:rPr>
-          <w:lang w:val="en-US"/>
-        </w:rPr>
-      </w:pPr>
-      <w:r>
-        <w:rPr>
-          <w:lang w:val="en-US"/>
-        </w:rPr>
-        <w:t xml:space="preserve">        </w:t>
-      </w:r>
-    </w:p>
-    <w:p>
-      <w:pPr>
-        <w:pStyle w:val="code"/>
-        <w:rPr>
-          <w:lang w:val="en-US"/>
-        </w:rPr>
-      </w:pPr>
-      <w:r>
-        <w:rPr>
-          <w:lang w:val="en-US"/>
-        </w:rPr>
-        <w:t xml:space="preserve">        for index in </w:t>
-      </w:r>
-      <w:proofErr w:type="spellStart"/>
-      <w:r>
-        <w:rPr>
-          <w:lang w:val="en-US"/>
-        </w:rPr>
-        <w:t>notAbsorbingEntitiesIndexes</w:t>
-      </w:r>
-      <w:proofErr w:type="spellEnd"/>
-      <w:r>
-        <w:rPr>
-          <w:lang w:val="en-US"/>
-        </w:rPr>
-        <w:t xml:space="preserve"> {</w:t>
-      </w:r>
-    </w:p>
-    <w:p>
-      <w:pPr>
-        <w:pStyle w:val="code"/>
-        <w:rPr>
-          <w:lang w:val="en-US"/>
-        </w:rPr>
-      </w:pPr>
-      <w:r>
-        <w:rPr>
-          <w:lang w:val="en-US"/>
-        </w:rPr>
-        <w:t xml:space="preserve">            </w:t>
-      </w:r>
-      <w:proofErr w:type="spellStart"/>
-      <w:r>
-        <w:rPr>
-          <w:lang w:val="en-US"/>
-        </w:rPr>
-        <w:t>hitsBeforeAbsorbingState</w:t>
-      </w:r>
-      <w:proofErr w:type="spellEnd"/>
-      <w:r>
-        <w:rPr>
-          <w:lang w:val="en-US"/>
-        </w:rPr>
-        <w:t>[index] = []</w:t>
-      </w:r>
-    </w:p>
-    <w:p>
-      <w:pPr>
-        <w:pStyle w:val="code"/>
-        <w:rPr>
-          <w:lang w:val="en-US"/>
-        </w:rPr>
-      </w:pPr>
-      <w:r>
-        <w:rPr>
-          <w:lang w:val="en-US"/>
-        </w:rPr>
-        <w:t xml:space="preserve">            var </w:t>
-      </w:r>
-      <w:proofErr w:type="spellStart"/>
-      <w:r>
-        <w:rPr>
-          <w:lang w:val="en-US"/>
-        </w:rPr>
-        <w:t>localRandomDoubles</w:t>
-      </w:r>
-      <w:proofErr w:type="spellEnd"/>
-      <w:r>
-        <w:rPr>
-          <w:lang w:val="en-US"/>
-        </w:rPr>
-        <w:t xml:space="preserve"> = </w:t>
-      </w:r>
-      <w:proofErr w:type="spellStart"/>
-      <w:r>
-        <w:rPr>
-          <w:lang w:val="en-US"/>
-        </w:rPr>
-        <w:t>randomDoubles</w:t>
-      </w:r>
-      <w:proofErr w:type="spellEnd"/>
-    </w:p>
-    <w:p>
-      <w:pPr>
-        <w:pStyle w:val="code"/>
-        <w:rPr>
-          <w:lang w:val="en-US"/>
-        </w:rPr>
-      </w:pPr>
-      <w:r>
-        <w:rPr>
-          <w:lang w:val="en-US"/>
-        </w:rPr>
-        <w:t xml:space="preserve">            repeat {</w:t>
-      </w:r>
-    </w:p>
-    <w:p>
-      <w:pPr>
-        <w:pStyle w:val="code"/>
-        <w:rPr>
-          <w:lang w:val="en-US"/>
-        </w:rPr>
-      </w:pPr>
-      <w:r>
-        <w:rPr>
-          <w:lang w:val="en-US"/>
-        </w:rPr>
-        <w:t xml:space="preserve">                </w:t>
-      </w:r>
-      <w:proofErr w:type="spellStart"/>
-      <w:r>
-        <w:rPr>
-          <w:lang w:val="en-US"/>
-        </w:rPr>
-        <w:t>currentState</w:t>
-      </w:r>
-      <w:proofErr w:type="spellEnd"/>
-      <w:r>
-        <w:rPr>
-          <w:lang w:val="en-US"/>
-        </w:rPr>
-        <w:t xml:space="preserve"> = index</w:t>
-      </w:r>
-    </w:p>
-    <w:p>
-      <w:pPr>
-        <w:pStyle w:val="code"/>
-        <w:rPr>
-          <w:lang w:val="en-US"/>
-        </w:rPr>
-      </w:pPr>
-      <w:r>
-        <w:rPr>
-          <w:lang w:val="en-US"/>
-        </w:rPr>
-        <w:t xml:space="preserve">                repeat {</w:t>
-      </w:r>
-    </w:p>
-    <w:p>
-      <w:pPr>
-        <w:pStyle w:val="code"/>
-        <w:rPr>
-          <w:lang w:val="en-US"/>
-        </w:rPr>
-      </w:pPr>
-      <w:r>
-        <w:rPr>
-          <w:lang w:val="en-US"/>
-        </w:rPr>
-        <w:t xml:space="preserve">                    let </w:t>
-      </w:r>
-      <w:proofErr w:type="spellStart"/>
-      <w:r>
-        <w:rPr>
-          <w:lang w:val="en-US"/>
-        </w:rPr>
-        <w:t>nextEntityIndex</w:t>
-      </w:r>
-      <w:proofErr w:type="spellEnd"/>
-      <w:r>
-        <w:rPr>
-          <w:lang w:val="en-US"/>
-        </w:rPr>
-        <w:t xml:space="preserve"> = </w:t>
-      </w:r>
-      <w:proofErr w:type="spellStart"/>
-      <w:r>
-        <w:rPr>
-          <w:lang w:val="en-US"/>
-        </w:rPr>
-        <w:t>currentEntity.next</w:t>
-      </w:r>
-      <w:proofErr w:type="spellEnd"/>
-      <w:r>
-        <w:rPr>
-          <w:lang w:val="en-US"/>
-        </w:rPr>
-        <w:t xml:space="preserve">(probability: </w:t>
-      </w:r>
-      <w:proofErr w:type="spellStart"/>
-      <w:r>
-        <w:rPr>
-          <w:lang w:val="en-US"/>
-        </w:rPr>
-        <w:t>localRandomDoubles.removeFirst</w:t>
-      </w:r>
-      <w:proofErr w:type="spellEnd"/>
-      <w:r>
-        <w:rPr>
-          <w:lang w:val="en-US"/>
-        </w:rPr>
-        <w:t>())</w:t>
-      </w:r>
-    </w:p>
-    <w:p>
-      <w:pPr>
-        <w:pStyle w:val="code"/>
-        <w:rPr>
-          <w:lang w:val="en-US"/>
-        </w:rPr>
-      </w:pPr>
-      <w:r>
-        <w:rPr>
-          <w:lang w:val="en-US"/>
-        </w:rPr>
-        <w:t xml:space="preserve">                    </w:t>
-      </w:r>
-      <w:proofErr w:type="spellStart"/>
-      <w:proofErr w:type="gramStart"/>
-      <w:r>
-        <w:rPr>
-          <w:lang w:val="en-US"/>
-        </w:rPr>
-        <w:t>currentEntity.hit</w:t>
-      </w:r>
-      <w:proofErr w:type="spellEnd"/>
-      <w:r>
-        <w:rPr>
-          <w:lang w:val="en-US"/>
-        </w:rPr>
-        <w:t>(</w:t>
-      </w:r>
-      <w:proofErr w:type="gramEnd"/>
-      <w:r>
-        <w:rPr>
-          <w:lang w:val="en-US"/>
-        </w:rPr>
-        <w:t>)</w:t>
-      </w:r>
-    </w:p>
-    <w:p>
-      <w:pPr>
-        <w:pStyle w:val="code"/>
-        <w:rPr>
-          <w:lang w:val="en-US"/>
-        </w:rPr>
-      </w:pPr>
-      <w:r>
-        <w:rPr>
-          <w:lang w:val="en-US"/>
-        </w:rPr>
-        <w:t xml:space="preserve">                    if </w:t>
-      </w:r>
-      <w:proofErr w:type="spellStart"/>
-      <w:r>
-        <w:rPr>
-          <w:lang w:val="en-US"/>
-        </w:rPr>
-        <w:t>absorbingEntitiesIndexes.contains</w:t>
-      </w:r>
-      <w:proofErr w:type="spellEnd"/>
-      <w:r>
-        <w:rPr>
-          <w:lang w:val="en-US"/>
-        </w:rPr>
-        <w:t>(</w:t>
-      </w:r>
-      <w:proofErr w:type="spellStart"/>
-      <w:r>
-        <w:rPr>
-          <w:lang w:val="en-US"/>
-        </w:rPr>
-        <w:t>nextEntityIndex</w:t>
-      </w:r>
-      <w:proofErr w:type="spellEnd"/>
-      <w:r>
-        <w:rPr>
-          <w:lang w:val="en-US"/>
-        </w:rPr>
-        <w:t>) {</w:t>
-      </w:r>
-    </w:p>
-    <w:p>
-      <w:pPr>
-        <w:pStyle w:val="code"/>
-        <w:rPr>
-          <w:lang w:val="en-US"/>
-        </w:rPr>
-      </w:pPr>
-      <w:r>
-        <w:rPr>
-          <w:lang w:val="en-US"/>
-        </w:rPr>
-        <w:t xml:space="preserve">                        let hits = </w:t>
-      </w:r>
-      <w:proofErr w:type="spellStart"/>
-      <w:r>
-        <w:rPr>
-          <w:lang w:val="en-US"/>
-        </w:rPr>
-        <w:t>entities.map</w:t>
-      </w:r>
-      <w:proofErr w:type="spellEnd"/>
-      <w:r>
-        <w:rPr>
-          <w:lang w:val="en-US"/>
-        </w:rPr>
-        <w:t xml:space="preserve"> </w:t>
-      </w:r>
-      <w:proofErr w:type="gramStart"/>
-      <w:r>
-        <w:rPr>
-          <w:lang w:val="en-US"/>
-        </w:rPr>
-        <w:t>{ $</w:t>
-      </w:r>
-      <w:proofErr w:type="gramEnd"/>
-      <w:r>
-        <w:rPr>
-          <w:lang w:val="en-US"/>
-        </w:rPr>
-        <w:t>0.hitsCounter }.reduce(0, +)</w:t>
-      </w:r>
-    </w:p>
-    <w:p>
-      <w:pPr>
-        <w:pStyle w:val="code"/>
-        <w:rPr>
-          <w:lang w:val="en-US"/>
-        </w:rPr>
-      </w:pPr>
-      <w:r>
-        <w:rPr>
-          <w:lang w:val="en-US"/>
-        </w:rPr>
-        <w:lastRenderedPageBreak/>
-        <w:t xml:space="preserve">                        </w:t>
-      </w:r>
-      <w:proofErr w:type="spellStart"/>
-      <w:r>
-        <w:rPr>
-          <w:lang w:val="en-US"/>
-        </w:rPr>
-        <w:t>hitsBeforeAbsorbingState</w:t>
-      </w:r>
-      <w:proofErr w:type="spellEnd"/>
-      <w:r>
-        <w:rPr>
-          <w:lang w:val="en-US"/>
-        </w:rPr>
-        <w:t>[index</w:t>
-      </w:r>
-      <w:proofErr w:type="gramStart"/>
-      <w:r>
-        <w:rPr>
-          <w:lang w:val="en-US"/>
-        </w:rPr>
-        <w:t>]?.</w:t>
-      </w:r>
-      <w:proofErr w:type="gramEnd"/>
-      <w:r>
-        <w:rPr>
-          <w:lang w:val="en-US"/>
-        </w:rPr>
-        <w:t>append(hits)</w:t>
-      </w:r>
-    </w:p>
-    <w:p>
-      <w:pPr>
-        <w:pStyle w:val="code"/>
-        <w:rPr>
-          <w:lang w:val="en-US"/>
-        </w:rPr>
-      </w:pPr>
-      <w:r>
-        <w:rPr>
-          <w:lang w:val="en-US"/>
-        </w:rPr>
-        <w:t xml:space="preserve">                        for entity in entities {</w:t>
-      </w:r>
-    </w:p>
-    <w:p>
-      <w:pPr>
-        <w:pStyle w:val="code"/>
-        <w:rPr>
-          <w:lang w:val="en-US"/>
-        </w:rPr>
-      </w:pPr>
-      <w:r>
-        <w:rPr>
-          <w:lang w:val="en-US"/>
-        </w:rPr>
-        <w:t xml:space="preserve">                            </w:t>
-      </w:r>
-      <w:proofErr w:type="spellStart"/>
-      <w:proofErr w:type="gramStart"/>
-      <w:r>
-        <w:rPr>
-          <w:lang w:val="en-US"/>
-        </w:rPr>
-        <w:t>entity.cleanHitsCounter</w:t>
-      </w:r>
-      <w:proofErr w:type="spellEnd"/>
-      <w:proofErr w:type="gramEnd"/>
-      <w:r>
-        <w:rPr>
-          <w:lang w:val="en-US"/>
-        </w:rPr>
-        <w:t>()</w:t>
-      </w:r>
-    </w:p>
-    <w:p>
-      <w:pPr>
-        <w:pStyle w:val="code"/>
-        <w:rPr>
-          <w:lang w:val="en-US"/>
-        </w:rPr>
-      </w:pPr>
-      <w:r>
-        <w:rPr>
-          <w:lang w:val="en-US"/>
-        </w:rPr>
-        <w:t xml:space="preserve">                        }</w:t>
-      </w:r>
-    </w:p>
-    <w:p>
-      <w:pPr>
-        <w:pStyle w:val="code"/>
-        <w:rPr>
-          <w:lang w:val="en-US"/>
-        </w:rPr>
-      </w:pPr>
-      <w:r>
-        <w:rPr>
-          <w:lang w:val="en-US"/>
-        </w:rPr>
-        <w:t xml:space="preserve">                        break</w:t>
-      </w:r>
-    </w:p>
-    <w:p>
-      <w:pPr>
-        <w:pStyle w:val="code"/>
-        <w:rPr>
-          <w:lang w:val="en-US"/>
-        </w:rPr>
-      </w:pPr>
-      <w:r>
-        <w:rPr>
-          <w:lang w:val="en-US"/>
-        </w:rPr>
-        <w:t xml:space="preserve">                    } else {</w:t>
-      </w:r>
-    </w:p>
-    <w:p>
-      <w:pPr>
-        <w:pStyle w:val="code"/>
-        <w:rPr>
-          <w:lang w:val="en-US"/>
-        </w:rPr>
-      </w:pPr>
-      <w:r>
-        <w:rPr>
-          <w:lang w:val="en-US"/>
-        </w:rPr>
-        <w:t xml:space="preserve">                        </w:t>
-      </w:r>
-      <w:proofErr w:type="spellStart"/>
-      <w:r>
-        <w:rPr>
-          <w:lang w:val="en-US"/>
-        </w:rPr>
-        <w:t>currentState</w:t>
-      </w:r>
-      <w:proofErr w:type="spellEnd"/>
-      <w:r>
-        <w:rPr>
-          <w:lang w:val="en-US"/>
-        </w:rPr>
-        <w:t xml:space="preserve"> = </w:t>
-      </w:r>
-      <w:proofErr w:type="spellStart"/>
-      <w:r>
-        <w:rPr>
-          <w:lang w:val="en-US"/>
-        </w:rPr>
-        <w:t>nextEntityIndex</w:t>
-      </w:r>
-      <w:proofErr w:type="spellEnd"/>
-    </w:p>
-    <w:p>
-      <w:pPr>
-        <w:pStyle w:val="code"/>
-        <w:rPr>
-          <w:lang w:val="en-US"/>
-        </w:rPr>
-      </w:pPr>
-      <w:r>
-        <w:rPr>
-          <w:lang w:val="en-US"/>
-        </w:rPr>
-        <w:t xml:space="preserve">                    }</w:t>
-      </w:r>
-    </w:p>
-    <w:p>
-      <w:pPr>
-        <w:pStyle w:val="code"/>
-        <w:rPr>
-          <w:lang w:val="en-US"/>
-        </w:rPr>
-      </w:pPr>
-      <w:r>
-        <w:rPr>
-          <w:lang w:val="en-US"/>
-        </w:rPr>
-        <w:t xml:space="preserve">                } while </w:t>
-      </w:r>
-      <w:proofErr w:type="gramStart"/>
-      <w:r>
-        <w:rPr>
-          <w:lang w:val="en-US"/>
-        </w:rPr>
-        <w:t>(!</w:t>
-      </w:r>
-      <w:proofErr w:type="spellStart"/>
-      <w:r>
-        <w:rPr>
-          <w:lang w:val="en-US"/>
-        </w:rPr>
-        <w:t>localRandomDoubles.isEmpty</w:t>
-      </w:r>
-      <w:proofErr w:type="spellEnd"/>
-      <w:proofErr w:type="gramEnd"/>
-      <w:r>
-        <w:rPr>
-          <w:lang w:val="en-US"/>
-        </w:rPr>
-        <w:t>)</w:t>
-      </w:r>
-    </w:p>
-    <w:p>
-      <w:pPr>
-        <w:pStyle w:val="code"/>
-        <w:rPr>
-          <w:lang w:val="en-US"/>
-        </w:rPr>
-      </w:pPr>
-      <w:r>
-        <w:rPr>
-          <w:lang w:val="en-US"/>
-        </w:rPr>
-        <w:t xml:space="preserve">                </w:t>
-      </w:r>
-    </w:p>
-    <w:p>
-      <w:pPr>
-        <w:pStyle w:val="code"/>
-        <w:rPr>
-          <w:lang w:val="en-US"/>
-        </w:rPr>
-      </w:pPr>
-      <w:r>
-        <w:rPr>
-          <w:lang w:val="en-US"/>
-        </w:rPr>
-        <w:t xml:space="preserve">            } while </w:t>
-      </w:r>
-      <w:proofErr w:type="gramStart"/>
-      <w:r>
-        <w:rPr>
-          <w:lang w:val="en-US"/>
-        </w:rPr>
-        <w:t>(!</w:t>
-      </w:r>
-      <w:proofErr w:type="spellStart"/>
-      <w:r>
-        <w:rPr>
-          <w:lang w:val="en-US"/>
-        </w:rPr>
-        <w:t>localRandomDoubles.isEmpty</w:t>
-      </w:r>
-      <w:proofErr w:type="spellEnd"/>
-      <w:proofErr w:type="gramEnd"/>
-      <w:r>
-        <w:rPr>
-          <w:lang w:val="en-US"/>
-        </w:rPr>
-        <w:t>)</w:t>
-      </w:r>
-    </w:p>
-    <w:p>
-      <w:pPr>
-        <w:pStyle w:val="code"/>
-        <w:rPr>
-          <w:lang w:val="en-US"/>
-        </w:rPr>
-      </w:pPr>
-      <w:r>
-        <w:rPr>
-          <w:lang w:val="en-US"/>
-        </w:rPr>
-        <w:t xml:space="preserve">            </w:t>
-      </w:r>
-    </w:p>
-    <w:p>
-      <w:pPr>
-        <w:pStyle w:val="code"/>
-        <w:rPr>
-          <w:lang w:val="en-US"/>
-        </w:rPr>
-      </w:pPr>
-      <w:r>
-        <w:rPr>
-          <w:lang w:val="en-US"/>
-        </w:rPr>
-        <w:t xml:space="preserve">        }</w:t>
-      </w:r>
-    </w:p>
-    <w:p>
-      <w:pPr>
-        <w:pStyle w:val="code"/>
-        <w:rPr>
-          <w:lang w:val="en-US"/>
-        </w:rPr>
-      </w:pPr>
-      <w:r>
-        <w:rPr>
-          <w:lang w:val="en-US"/>
-        </w:rPr>
-        <w:t xml:space="preserve">        </w:t>
-      </w:r>
-    </w:p>
-    <w:p>
-      <w:pPr>
-        <w:pStyle w:val="code"/>
-        <w:rPr>
-          <w:lang w:val="en-US"/>
-        </w:rPr>
-      </w:pPr>
-      <w:r>
-        <w:rPr>
-          <w:lang w:val="en-US"/>
-        </w:rPr>
-        <w:t xml:space="preserve">        var </w:t>
-      </w:r>
-      <w:proofErr w:type="spellStart"/>
-      <w:r>
-        <w:rPr>
-          <w:lang w:val="en-US"/>
-        </w:rPr>
-        <w:t>resultArray</w:t>
-      </w:r>
-      <w:proofErr w:type="spellEnd"/>
-      <w:r>
-        <w:rPr>
-          <w:lang w:val="en-US"/>
-        </w:rPr>
-        <w:t>: [Double] = []</w:t>
-      </w:r>
-    </w:p>
-    <w:p>
-      <w:pPr>
-        <w:pStyle w:val="code"/>
-        <w:rPr>
-          <w:lang w:val="en-US"/>
-        </w:rPr>
-      </w:pPr>
-      <w:r>
-        <w:rPr>
-          <w:lang w:val="en-US"/>
-        </w:rPr>
-        <w:t xml:space="preserve">        </w:t>
-      </w:r>
-    </w:p>
-    <w:p>
-      <w:pPr>
-        <w:pStyle w:val="code"/>
-        <w:rPr>
-          <w:lang w:val="en-US"/>
-        </w:rPr>
-      </w:pPr>
-      <w:r>
-        <w:rPr>
-          <w:lang w:val="en-US"/>
-        </w:rPr>
-        <w:t xml:space="preserve">        for index in </w:t>
-      </w:r>
-      <w:proofErr w:type="spellStart"/>
-      <w:proofErr w:type="gramStart"/>
-      <w:r>
-        <w:rPr>
-          <w:lang w:val="en-US"/>
-        </w:rPr>
-        <w:t>entities.indices</w:t>
-      </w:r>
-      <w:proofErr w:type="spellEnd"/>
-      <w:proofErr w:type="gramEnd"/>
-      <w:r>
-        <w:rPr>
-          <w:lang w:val="en-US"/>
-        </w:rPr>
-        <w:t xml:space="preserve"> {</w:t>
-      </w:r>
-    </w:p>
-    <w:p>
-      <w:pPr>
-        <w:pStyle w:val="code"/>
-        <w:rPr>
-          <w:lang w:val="en-US"/>
-        </w:rPr>
-      </w:pPr>
-      <w:r>
-        <w:rPr>
-          <w:lang w:val="en-US"/>
-        </w:rPr>
-        <w:t xml:space="preserve">            if </w:t>
-      </w:r>
-      <w:proofErr w:type="spellStart"/>
-      <w:r>
-        <w:rPr>
-          <w:lang w:val="en-US"/>
-        </w:rPr>
-        <w:t>notAbsorbingEntitiesIndexes.contains</w:t>
-      </w:r>
-      <w:proofErr w:type="spellEnd"/>
-      <w:r>
-        <w:rPr>
-          <w:lang w:val="en-US"/>
-        </w:rPr>
-        <w:t>(index) {</w:t>
-      </w:r>
-    </w:p>
-    <w:p>
-      <w:pPr>
-        <w:pStyle w:val="code"/>
-        <w:rPr>
-          <w:lang w:val="en-US"/>
-        </w:rPr>
-      </w:pPr>
-      <w:r>
-        <w:rPr>
-          <w:lang w:val="en-US"/>
-        </w:rPr>
-        <w:t xml:space="preserve">                let steps = </w:t>
-      </w:r>
-      <w:proofErr w:type="spellStart"/>
-      <w:r>
-        <w:rPr>
-          <w:lang w:val="en-US"/>
-        </w:rPr>
-        <w:t>hitsBeforeAbsorbingState</w:t>
-      </w:r>
-      <w:proofErr w:type="spellEnd"/>
-      <w:r>
-        <w:rPr>
-          <w:lang w:val="en-US"/>
-        </w:rPr>
-        <w:t>[index]</w:t>
-      </w:r>
-      <w:proofErr w:type="gramStart"/>
-      <w:r>
-        <w:rPr>
-          <w:lang w:val="en-US"/>
-        </w:rPr>
-        <w:t>!.reduce</w:t>
-      </w:r>
-      <w:proofErr w:type="gramEnd"/>
-      <w:r>
-        <w:rPr>
-          <w:lang w:val="en-US"/>
-        </w:rPr>
-        <w:t>(0, +)</w:t>
-      </w:r>
-    </w:p>
-    <w:p>
-      <w:pPr>
-        <w:pStyle w:val="code"/>
-        <w:rPr>
-          <w:lang w:val="en-US"/>
-        </w:rPr>
-      </w:pPr>
-      <w:r>
-        <w:rPr>
-          <w:lang w:val="en-US"/>
-        </w:rPr>
-        <w:t xml:space="preserve">                let </w:t>
-      </w:r>
-      <w:proofErr w:type="spellStart"/>
-      <w:r>
-        <w:rPr>
-          <w:lang w:val="en-US"/>
-        </w:rPr>
-        <w:t>averageSteps</w:t>
-      </w:r>
-      <w:proofErr w:type="spellEnd"/>
-      <w:r>
-        <w:rPr>
-          <w:lang w:val="en-US"/>
-        </w:rPr>
-        <w:t xml:space="preserve"> = Double(steps) / Double(</w:t>
-      </w:r>
-      <w:proofErr w:type="spellStart"/>
-      <w:r>
-        <w:rPr>
-          <w:lang w:val="en-US"/>
-        </w:rPr>
-        <w:t>hitsBeforeAbsorbingState</w:t>
-      </w:r>
-      <w:proofErr w:type="spellEnd"/>
-      <w:r>
-        <w:rPr>
-          <w:lang w:val="en-US"/>
-        </w:rPr>
-        <w:t>[index</w:t>
-      </w:r>
-      <w:proofErr w:type="gramStart"/>
-      <w:r>
-        <w:rPr>
-          <w:lang w:val="en-US"/>
-        </w:rPr>
-        <w:t>]!.</w:t>
-      </w:r>
-      <w:proofErr w:type="gramEnd"/>
-      <w:r>
-        <w:rPr>
-          <w:lang w:val="en-US"/>
-        </w:rPr>
-        <w:t>count)</w:t>
+        <w:t>[index]!.count)</w:t>
       </w:r>
     </w:p>
     <w:p>
@@ -10842,10 +10597,7 @@
         <w:t xml:space="preserve">получения </w:t>
       </w:r>
       <w:r>
-        <w:t>количества шагов до попадания в поглощающее состояние</w:t>
-      </w:r>
-      <w:r>
-        <w:t xml:space="preserve">: </w:t>
+        <w:t xml:space="preserve">количества шагов до попадания в поглощающее состояние: </w:t>
       </w:r>
     </w:p>
     <w:p/>
@@ -11103,6 +10855,7 @@
       <m:oMathPara>
         <m:oMath>
           <m:r>
+            <w:lastRenderedPageBreak/>
             <m:t xml:space="preserve">Т = </m:t>
           </m:r>
           <m:sSup>
@@ -11662,13 +11415,8 @@
             <w:pPr>
               <w:jc w:val="center"/>
             </w:pPr>
-            <w:proofErr w:type="gramStart"/>
-            <w:r>
-              <w:t>1,(</w:t>
-            </w:r>
-            <w:proofErr w:type="gramEnd"/>
-            <w:r>
-              <w:t>6)</w:t>
+            <w:r>
+              <w:t>1,(6)</w:t>
             </w:r>
           </w:p>
         </w:tc>
@@ -11701,10 +11449,7 @@
         <w:ind w:firstLine="708"/>
       </w:pPr>
       <w:r>
-        <w:t>Как п</w:t>
-      </w:r>
-      <w:r>
-        <w:t xml:space="preserve">ри переходе из состояния </w:t>
+        <w:t xml:space="preserve">Как при переходе из состояния </w:t>
       </w:r>
       <w:r>
         <w:rPr>
@@ -11731,37 +11476,13 @@
         <w:t>S</w:t>
       </w:r>
       <w:r>
-        <w:t xml:space="preserve">2 </w:t>
-      </w:r>
-      <w:r>
-        <w:t>система</w:t>
-      </w:r>
-      <w:r>
-        <w:t xml:space="preserve"> попадёт в поглощающие состояние за </w:t>
-      </w:r>
-      <w:r>
-        <w:t xml:space="preserve">4 шага </w:t>
-      </w:r>
-      <w:r>
-        <w:t xml:space="preserve">(от </w:t>
-      </w:r>
-      <w:r>
-        <w:t>3</w:t>
+        <w:t>2 система попадёт в поглощающие состояние за 4 шага (от 3</w:t>
       </w:r>
       <w:r>
         <w:t>,</w:t>
       </w:r>
       <w:r>
-        <w:t>75 и 4,1(6)</w:t>
-      </w:r>
-      <w:r>
-        <w:t>)</w:t>
-      </w:r>
-      <w:r>
-        <w:t xml:space="preserve"> соответственно</w:t>
-      </w:r>
-      <w:r>
-        <w:t>).</w:t>
+        <w:t>75 и 4,1(6)) соответственно).</w:t>
       </w:r>
     </w:p>
     <w:p/>
@@ -11853,7 +11574,6 @@
       <w:r>
         <w:t xml:space="preserve">, вероятность любого состояния системы при </w:t>
       </w:r>
-      <w:proofErr w:type="gramStart"/>
       <w:r>
         <w:t>t</w:t>
       </w:r>
@@ -11863,7 +11583,6 @@
       <w:r>
         <w:t>&gt;</w:t>
       </w:r>
-      <w:proofErr w:type="gramEnd"/>
       <w:r>
         <w:t xml:space="preserve"> </w:t>
       </w:r>
